--- a/paper/[MM]LV_Nháp.docx
+++ b/paper/[MM]LV_Nháp.docx
@@ -3226,21 +3226,7 @@
             <w:rStyle w:val="Hyperlink"/>
             <w:noProof/>
           </w:rPr>
-          <w:t>ng phá</w:t>
-        </w:r>
-        <w:r>
-          <w:rPr>
-            <w:rStyle w:val="Hyperlink"/>
-            <w:noProof/>
-          </w:rPr>
-          <w:t>p</w:t>
-        </w:r>
-        <w:r>
-          <w:rPr>
-            <w:rStyle w:val="Hyperlink"/>
-            <w:noProof/>
-          </w:rPr>
-          <w:t xml:space="preserve"> tiếp cận</w:t>
+          <w:t>ng pháp tiếp cận</w:t>
         </w:r>
         <w:r>
           <w:rPr>
@@ -4695,16 +4681,16 @@
           <w:lang w:val="en-US"/>
         </w:rPr>
       </w:pPr>
-      <w:bookmarkStart w:id="2" w:name="_Toc140297269"/>
-      <w:bookmarkStart w:id="3" w:name="_Toc142813558"/>
-      <w:bookmarkStart w:id="4" w:name="_Toc455264237"/>
+      <w:bookmarkStart w:id="2" w:name="_Toc455264237"/>
+      <w:bookmarkStart w:id="3" w:name="_Toc140297269"/>
+      <w:bookmarkStart w:id="4" w:name="_Toc142813558"/>
       <w:r>
         <w:rPr>
           <w:lang w:val="en-US"/>
         </w:rPr>
         <w:t>Các nghiên cứu liên quan</w:t>
       </w:r>
-      <w:bookmarkEnd w:id="4"/>
+      <w:bookmarkEnd w:id="2"/>
     </w:p>
     <w:p>
       <w:pPr>
@@ -4997,8 +4983,8 @@
         <w:pStyle w:val="Heading1"/>
       </w:pPr>
       <w:bookmarkStart w:id="7" w:name="_Toc455264240"/>
-      <w:bookmarkEnd w:id="2"/>
       <w:bookmarkEnd w:id="3"/>
+      <w:bookmarkEnd w:id="4"/>
       <w:r>
         <w:lastRenderedPageBreak/>
         <w:t>CƠ SỞ LÝ THUYẾT</w:t>
@@ -7332,7 +7318,7 @@
             <v:path o:extrusionok="f" gradientshapeok="t" o:connecttype="rect"/>
             <o:lock v:ext="edit" aspectratio="t"/>
           </v:shapetype>
-          <v:shape id="_x0000_i1025" type="#_x0000_t75" style="width:167.7pt;height:180pt">
+          <v:shape id="_x0000_i1025" type="#_x0000_t75" style="width:168pt;height:180pt">
             <v:imagedata r:id="rId9" o:title="Svm_max_sep_hyperplane_with_margin"/>
           </v:shape>
         </w:pict>
@@ -12628,11 +12614,8 @@
           <w:t>dữ liệu.</w:t>
         </w:r>
       </w:ins>
-      <w:ins w:id="39" w:author="Katou Hideaki" w:date="2016-07-02T23:18:00Z">
-        <w:r>
-          <w:t xml:space="preserve"> </w:t>
-        </w:r>
-      </w:ins>
+      <w:bookmarkStart w:id="39" w:name="_GoBack"/>
+      <w:bookmarkEnd w:id="39"/>
     </w:p>
     <w:p>
       <w:pPr>
@@ -12734,172 +12717,206 @@
         <w:rPr>
           <w:ins w:id="56" w:author="Katou Hideaki" w:date="2016-07-03T00:07:00Z"/>
         </w:rPr>
-        <w:pPrChange w:id="57" w:author="Katou Hideaki" w:date="2016-07-02T23:52:00Z">
+      </w:pPr>
+      <w:ins w:id="57" w:author="Katou Hideaki" w:date="2016-07-03T00:07:00Z">
+        <w:r>
+          <w:t xml:space="preserve">Để chay ứng dụng ta </w:t>
+        </w:r>
+      </w:ins>
+      <w:ins w:id="58" w:author="Katou Hideaki" w:date="2016-07-03T00:08:00Z">
+        <w:r>
+          <w:t>phải</w:t>
+        </w:r>
+      </w:ins>
+      <w:ins w:id="59" w:author="Katou Hideaki" w:date="2016-07-03T00:07:00Z">
+        <w:r>
+          <w:t xml:space="preserve"> cung cấp đường dẫn đến bộ nhận diện </w:t>
+        </w:r>
+      </w:ins>
+      <w:ins w:id="60" w:author="Katou Hideaki" w:date="2016-07-03T00:08:00Z">
+        <w:r>
+          <w:t>facial landmark, SVM model, file neutral.csv để phục vụ cho việc trích xuất các feature.</w:t>
+        </w:r>
+      </w:ins>
+    </w:p>
+    <w:p>
+      <w:pPr>
+        <w:rPr>
+          <w:ins w:id="61" w:author="Katou Hideaki" w:date="2016-07-02T23:55:00Z"/>
+        </w:rPr>
+      </w:pPr>
+      <w:ins w:id="62" w:author="Katou Hideaki" w:date="2016-07-02T23:55:00Z">
+        <w:r>
+          <w:t>Cú pháp gọi chương trình:</w:t>
+        </w:r>
+      </w:ins>
+    </w:p>
+    <w:p>
+      <w:pPr>
+        <w:jc w:val="center"/>
+        <w:rPr>
+          <w:ins w:id="63" w:author="Katou Hideaki" w:date="2016-07-03T00:06:00Z"/>
+          <w:b/>
+        </w:rPr>
+        <w:pPrChange w:id="64" w:author="Katou Hideaki" w:date="2016-07-03T00:06:00Z">
           <w:pPr/>
         </w:pPrChange>
       </w:pPr>
-      <w:ins w:id="58" w:author="Katou Hideaki" w:date="2016-07-03T00:07:00Z">
-        <w:r>
-          <w:t xml:space="preserve">Để chay ứng dụng ta </w:t>
+      <w:ins w:id="65" w:author="Katou Hideaki" w:date="2016-07-02T23:56:00Z">
+        <w:r>
+          <w:rPr>
+            <w:b/>
+          </w:rPr>
+          <w:t>./</w:t>
         </w:r>
       </w:ins>
-      <w:ins w:id="59" w:author="Katou Hideaki" w:date="2016-07-03T00:08:00Z">
-        <w:r>
-          <w:t>phải</w:t>
+      <w:ins w:id="66" w:author="Katou Hideaki" w:date="2016-07-03T00:12:00Z">
+        <w:r>
+          <w:rPr>
+            <w:b/>
+          </w:rPr>
+          <w:t>EMO</w:t>
         </w:r>
       </w:ins>
-      <w:ins w:id="60" w:author="Katou Hideaki" w:date="2016-07-03T00:07:00Z">
-        <w:r>
-          <w:t xml:space="preserve"> cung cấp đường dẫn đến bộ nhận diện </w:t>
+      <w:ins w:id="67" w:author="Katou Hideaki" w:date="2016-07-02T23:56:00Z">
+        <w:r>
+          <w:rPr>
+            <w:b/>
+          </w:rPr>
+          <w:t xml:space="preserve"> </w:t>
         </w:r>
       </w:ins>
-      <w:ins w:id="61" w:author="Katou Hideaki" w:date="2016-07-03T00:08:00Z">
-        <w:r>
-          <w:t>facial landmark, SVM model, file neutral.csv để phục vụ cho việc trích xuất các feature.</w:t>
+      <w:ins w:id="68" w:author="Katou Hideaki" w:date="2016-07-03T00:05:00Z">
+        <w:r>
+          <w:rPr>
+            <w:b/>
+          </w:rPr>
+          <w:t>[options]</w:t>
         </w:r>
       </w:ins>
     </w:p>
     <w:p>
       <w:pPr>
-        <w:rPr>
-          <w:ins w:id="62" w:author="Katou Hideaki" w:date="2016-07-02T23:55:00Z"/>
-        </w:rPr>
-        <w:pPrChange w:id="63" w:author="Katou Hideaki" w:date="2016-07-02T23:52:00Z">
+        <w:jc w:val="left"/>
+        <w:rPr>
+          <w:ins w:id="69" w:author="Katou Hideaki" w:date="2016-07-03T00:06:00Z"/>
+        </w:rPr>
+        <w:pPrChange w:id="70" w:author="Katou Hideaki" w:date="2016-07-03T00:06:00Z">
           <w:pPr/>
         </w:pPrChange>
       </w:pPr>
-      <w:ins w:id="64" w:author="Katou Hideaki" w:date="2016-07-02T23:55:00Z">
-        <w:r>
-          <w:t>Cú pháp gọi chương trình:</w:t>
+      <w:ins w:id="71" w:author="Katou Hideaki" w:date="2016-07-03T00:06:00Z">
+        <w:r>
+          <w:t>Với các option là:</w:t>
         </w:r>
       </w:ins>
     </w:p>
     <w:p>
       <w:pPr>
-        <w:jc w:val="center"/>
-        <w:rPr>
-          <w:ins w:id="65" w:author="Katou Hideaki" w:date="2016-07-03T00:06:00Z"/>
-          <w:b/>
-        </w:rPr>
-        <w:pPrChange w:id="66" w:author="Katou Hideaki" w:date="2016-07-03T00:06:00Z">
+        <w:jc w:val="left"/>
+        <w:rPr>
+          <w:ins w:id="72" w:author="Katou Hideaki" w:date="2016-07-03T00:09:00Z"/>
+        </w:rPr>
+        <w:pPrChange w:id="73" w:author="Katou Hideaki" w:date="2016-07-03T00:06:00Z">
           <w:pPr/>
         </w:pPrChange>
       </w:pPr>
-      <w:ins w:id="67" w:author="Katou Hideaki" w:date="2016-07-02T23:56:00Z">
-        <w:r>
-          <w:rPr>
-            <w:b/>
-          </w:rPr>
-          <w:t>./</w:t>
+      <w:ins w:id="74" w:author="Katou Hideaki" w:date="2016-07-03T00:08:00Z">
+        <w:r>
+          <w:t xml:space="preserve">-s : các file cần thiết nằm ở các vị trí khác nhau, </w:t>
         </w:r>
       </w:ins>
-      <w:ins w:id="68" w:author="Katou Hideaki" w:date="2016-07-03T00:12:00Z">
-        <w:r>
-          <w:rPr>
-            <w:b/>
-          </w:rPr>
-          <w:t>EMO</w:t>
+      <w:ins w:id="75" w:author="Katou Hideaki" w:date="2016-07-03T00:09:00Z">
+        <w:r>
+          <w:t>cần bổ sung các tham số đường dẫn đến facial landmark model, SVM model và file neutral.csv</w:t>
         </w:r>
       </w:ins>
-      <w:ins w:id="69" w:author="Katou Hideaki" w:date="2016-07-02T23:56:00Z">
-        <w:r>
-          <w:rPr>
-            <w:b/>
-          </w:rPr>
-          <w:t xml:space="preserve"> </w:t>
-        </w:r>
-      </w:ins>
-      <w:ins w:id="70" w:author="Katou Hideaki" w:date="2016-07-03T00:05:00Z">
-        <w:r>
-          <w:rPr>
-            <w:b/>
-          </w:rPr>
-          <w:t>[options]</w:t>
-        </w:r>
-      </w:ins>
     </w:p>
     <w:p>
       <w:pPr>
         <w:jc w:val="left"/>
         <w:rPr>
-          <w:ins w:id="71" w:author="Katou Hideaki" w:date="2016-07-03T00:06:00Z"/>
-        </w:rPr>
-        <w:pPrChange w:id="72" w:author="Katou Hideaki" w:date="2016-07-03T00:06:00Z">
+          <w:ins w:id="76" w:author="Katou Hideaki" w:date="2016-07-03T00:11:00Z"/>
+        </w:rPr>
+        <w:pPrChange w:id="77" w:author="Katou Hideaki" w:date="2016-07-03T00:06:00Z">
           <w:pPr/>
         </w:pPrChange>
       </w:pPr>
-      <w:ins w:id="73" w:author="Katou Hideaki" w:date="2016-07-03T00:06:00Z">
-        <w:r>
-          <w:t>Với các option là:</w:t>
+      <w:ins w:id="78" w:author="Katou Hideaki" w:date="2016-07-03T00:09:00Z">
+        <w:r>
+          <w:lastRenderedPageBreak/>
+          <w:t>-r : chuyển sang chế độ</w:t>
         </w:r>
       </w:ins>
+      <w:ins w:id="79" w:author="Katou Hideaki" w:date="2016-07-03T00:16:00Z">
+        <w:r>
+          <w:t xml:space="preserve"> ghi lại ảnh</w:t>
+        </w:r>
+      </w:ins>
+      <w:ins w:id="80" w:author="Katou Hideaki" w:date="2016-07-03T00:09:00Z">
+        <w:r>
+          <w:t xml:space="preserve"> trực tiếp từ webcam, thêm đường dẫn đến vị trí sẽ lưu ảnh, nếu </w:t>
+        </w:r>
+      </w:ins>
+      <w:ins w:id="81" w:author="Katou Hideaki" w:date="2016-07-03T00:10:00Z">
+        <w:r>
+          <w:t>folder đã hiện hữu thì sẽ tiến hành xóa dữ liệu và tạo folder hoàn toàn mới.</w:t>
+        </w:r>
+      </w:ins>
     </w:p>
     <w:p>
       <w:pPr>
         <w:jc w:val="left"/>
         <w:rPr>
-          <w:ins w:id="74" w:author="Katou Hideaki" w:date="2016-07-03T00:09:00Z"/>
-        </w:rPr>
-        <w:pPrChange w:id="75" w:author="Katou Hideaki" w:date="2016-07-03T00:06:00Z">
+          <w:ins w:id="82" w:author="Katou Hideaki" w:date="2016-07-03T00:10:00Z"/>
+        </w:rPr>
+        <w:pPrChange w:id="83" w:author="Katou Hideaki" w:date="2016-07-03T00:06:00Z">
           <w:pPr/>
         </w:pPrChange>
       </w:pPr>
-      <w:ins w:id="76" w:author="Katou Hideaki" w:date="2016-07-03T00:08:00Z">
-        <w:r>
-          <w:t xml:space="preserve">-s : các file cần thiết nằm ở các vị trí khác nhau, </w:t>
+      <w:ins w:id="84" w:author="Katou Hideaki" w:date="2016-07-03T00:11:00Z">
+        <w:r>
+          <w:t>-v : chuyển sang chế độ nhận diện cảm xúc thông qua video có sẵn, cần bổ sung đường dẫn đến file video cần xử lý.</w:t>
         </w:r>
       </w:ins>
-      <w:ins w:id="77" w:author="Katou Hideaki" w:date="2016-07-03T00:09:00Z">
-        <w:r>
-          <w:t>cần bổ sung các tham số đường dẫn đến facial landmark model, SVM model và file neutral.csv</w:t>
-        </w:r>
-      </w:ins>
     </w:p>
     <w:p>
       <w:pPr>
         <w:jc w:val="left"/>
         <w:rPr>
-          <w:ins w:id="78" w:author="Katou Hideaki" w:date="2016-07-03T00:11:00Z"/>
-        </w:rPr>
-        <w:pPrChange w:id="79" w:author="Katou Hideaki" w:date="2016-07-03T00:06:00Z">
+          <w:ins w:id="85" w:author="Katou Hideaki" w:date="2016-07-03T00:11:00Z"/>
+        </w:rPr>
+        <w:pPrChange w:id="86" w:author="Katou Hideaki" w:date="2016-07-03T00:06:00Z">
           <w:pPr/>
         </w:pPrChange>
       </w:pPr>
-      <w:ins w:id="80" w:author="Katou Hideaki" w:date="2016-07-03T00:09:00Z">
-        <w:r>
-          <w:lastRenderedPageBreak/>
-          <w:t>-r : chuyển sang chế độ</w:t>
+      <w:ins w:id="87" w:author="Katou Hideaki" w:date="2016-07-03T00:10:00Z">
+        <w:r>
+          <w:t xml:space="preserve">Mặc định </w:t>
+        </w:r>
+        <w:r>
+          <w:t xml:space="preserve">ứng dụng sẽ chỉ </w:t>
         </w:r>
       </w:ins>
-      <w:ins w:id="81" w:author="Katou Hideaki" w:date="2016-07-03T00:16:00Z">
-        <w:r>
-          <w:t xml:space="preserve"> ghi lại ảnh</w:t>
+      <w:ins w:id="88" w:author="Katou Hideaki" w:date="2016-07-03T00:11:00Z">
+        <w:r>
+          <w:t>kích hoạt tính năng nhận diện cảm xúc trực tiếp thông qua webcam.</w:t>
         </w:r>
       </w:ins>
-      <w:ins w:id="82" w:author="Katou Hideaki" w:date="2016-07-03T00:09:00Z">
-        <w:r>
-          <w:t xml:space="preserve"> trực tiếp từ webcam, thêm đường dẫn đến vị trí sẽ lưu ảnh, nếu </w:t>
-        </w:r>
-      </w:ins>
-      <w:ins w:id="83" w:author="Katou Hideaki" w:date="2016-07-03T00:10:00Z">
-        <w:r>
-          <w:t>folder đã hiện hữu thì sẽ tiến hành xóa dữ liệu và tạo folder hoàn toàn mới.</w:t>
-        </w:r>
-      </w:ins>
     </w:p>
     <w:p>
       <w:pPr>
         <w:jc w:val="left"/>
         <w:rPr>
-          <w:ins w:id="84" w:author="Katou Hideaki" w:date="2016-07-03T00:10:00Z"/>
-        </w:rPr>
-        <w:pPrChange w:id="85" w:author="Katou Hideaki" w:date="2016-07-03T00:06:00Z">
+          <w:ins w:id="89" w:author="Katou Hideaki" w:date="2016-07-03T00:13:00Z"/>
+        </w:rPr>
+        <w:pPrChange w:id="90" w:author="Katou Hideaki" w:date="2016-07-03T00:06:00Z">
           <w:pPr/>
         </w:pPrChange>
       </w:pPr>
-      <w:ins w:id="86" w:author="Katou Hideaki" w:date="2016-07-03T00:11:00Z">
-        <w:r>
-          <w:t>-v : chuyển sang chế độ nhận diện cảm xúc thông qua video có sẵn, cần bổ sung đường dẫn đến file video cần xử lý.</w:t>
+      <w:ins w:id="91" w:author="Katou Hideaki" w:date="2016-07-03T00:11:00Z">
+        <w:r>
+          <w:t>Ví dụ:</w:t>
         </w:r>
       </w:ins>
     </w:p>
@@ -12907,39 +12924,36 @@
       <w:pPr>
         <w:jc w:val="left"/>
         <w:rPr>
-          <w:ins w:id="87" w:author="Katou Hideaki" w:date="2016-07-03T00:11:00Z"/>
-        </w:rPr>
-        <w:pPrChange w:id="88" w:author="Katou Hideaki" w:date="2016-07-03T00:06:00Z">
+          <w:ins w:id="92" w:author="Katou Hideaki" w:date="2016-07-03T00:13:00Z"/>
+        </w:rPr>
+        <w:pPrChange w:id="93" w:author="Katou Hideaki" w:date="2016-07-03T00:06:00Z">
           <w:pPr/>
         </w:pPrChange>
       </w:pPr>
-      <w:ins w:id="89" w:author="Katou Hideaki" w:date="2016-07-03T00:10:00Z">
-        <w:r>
-          <w:t xml:space="preserve">Mặc định </w:t>
-        </w:r>
-        <w:r>
-          <w:t xml:space="preserve">ứng dụng sẽ chỉ </w:t>
+      <w:ins w:id="94" w:author="Katou Hideaki" w:date="2016-07-03T00:13:00Z">
+        <w:r>
+          <w:tab/>
+        </w:r>
+        <w:r>
+          <w:tab/>
+          <w:t xml:space="preserve">//Nhận diện thông qua webcam trong trường hợp file cần thiết ở nhiều </w:t>
         </w:r>
       </w:ins>
-      <w:ins w:id="90" w:author="Katou Hideaki" w:date="2016-07-03T00:11:00Z">
-        <w:r>
-          <w:t>kích hoạt tính năng nhận diện cảm xúc trực tiếp thông qua webcam.</w:t>
-        </w:r>
-      </w:ins>
-    </w:p>
-    <w:p>
-      <w:pPr>
+    </w:p>
+    <w:p>
+      <w:pPr>
+        <w:ind w:left="720" w:firstLine="720"/>
         <w:jc w:val="left"/>
         <w:rPr>
-          <w:ins w:id="91" w:author="Katou Hideaki" w:date="2016-07-03T00:13:00Z"/>
-        </w:rPr>
-        <w:pPrChange w:id="92" w:author="Katou Hideaki" w:date="2016-07-03T00:06:00Z">
+          <w:ins w:id="95" w:author="Katou Hideaki" w:date="2016-07-03T00:11:00Z"/>
+        </w:rPr>
+        <w:pPrChange w:id="96" w:author="Katou Hideaki" w:date="2016-07-03T00:13:00Z">
           <w:pPr/>
         </w:pPrChange>
       </w:pPr>
-      <w:ins w:id="93" w:author="Katou Hideaki" w:date="2016-07-03T00:11:00Z">
-        <w:r>
-          <w:t>Ví dụ:</w:t>
+      <w:ins w:id="97" w:author="Katou Hideaki" w:date="2016-07-03T00:13:00Z">
+        <w:r>
+          <w:t xml:space="preserve">//vị trí khác nhau </w:t>
         </w:r>
       </w:ins>
     </w:p>
@@ -12947,274 +12961,237 @@
       <w:pPr>
         <w:jc w:val="left"/>
         <w:rPr>
-          <w:ins w:id="94" w:author="Katou Hideaki" w:date="2016-07-03T00:13:00Z"/>
-        </w:rPr>
-        <w:pPrChange w:id="95" w:author="Katou Hideaki" w:date="2016-07-03T00:06:00Z">
+          <w:ins w:id="98" w:author="Katou Hideaki" w:date="2016-07-03T00:13:00Z"/>
+        </w:rPr>
+        <w:pPrChange w:id="99" w:author="Katou Hideaki" w:date="2016-07-03T00:06:00Z">
           <w:pPr/>
         </w:pPrChange>
       </w:pPr>
-      <w:ins w:id="96" w:author="Katou Hideaki" w:date="2016-07-03T00:13:00Z">
+      <w:ins w:id="100" w:author="Katou Hideaki" w:date="2016-07-03T00:11:00Z">
         <w:r>
           <w:tab/>
         </w:r>
         <w:r>
           <w:tab/>
-          <w:t xml:space="preserve">//Nhận diện thông qua webcam trong trường hợp file cần thiết ở nhiều </w:t>
         </w:r>
       </w:ins>
-    </w:p>
-    <w:p>
-      <w:pPr>
-        <w:ind w:left="720" w:firstLine="720"/>
+      <w:ins w:id="101" w:author="Katou Hideaki" w:date="2016-07-03T00:12:00Z">
+        <w:r>
+          <w:t>./EMO -s ./model.dat ./600.model ./neutral.csv</w:t>
+        </w:r>
+      </w:ins>
+    </w:p>
+    <w:p>
+      <w:pPr>
         <w:jc w:val="left"/>
         <w:rPr>
-          <w:ins w:id="97" w:author="Katou Hideaki" w:date="2016-07-03T00:11:00Z"/>
-        </w:rPr>
-        <w:pPrChange w:id="98" w:author="Katou Hideaki" w:date="2016-07-03T00:13:00Z">
+          <w:ins w:id="102" w:author="Katou Hideaki" w:date="2016-07-03T00:15:00Z"/>
+        </w:rPr>
+        <w:pPrChange w:id="103" w:author="Katou Hideaki" w:date="2016-07-03T00:06:00Z">
           <w:pPr/>
         </w:pPrChange>
       </w:pPr>
-      <w:ins w:id="99" w:author="Katou Hideaki" w:date="2016-07-03T00:13:00Z">
-        <w:r>
-          <w:t xml:space="preserve">//vị trí khác nhau </w:t>
+      <w:ins w:id="104" w:author="Katou Hideaki" w:date="2016-07-03T00:13:00Z">
+        <w:r>
+          <w:tab/>
+        </w:r>
+        <w:r>
+          <w:tab/>
+          <w:t xml:space="preserve">//Kích hoạt chế độ </w:t>
         </w:r>
       </w:ins>
+      <w:ins w:id="105" w:author="Katou Hideaki" w:date="2016-07-03T00:14:00Z">
+        <w:r>
+          <w:t xml:space="preserve">ghi hình với chế độ mặc định, ảnh sẽ được lưu ở </w:t>
+        </w:r>
+      </w:ins>
     </w:p>
     <w:p>
       <w:pPr>
         <w:jc w:val="left"/>
         <w:rPr>
-          <w:ins w:id="100" w:author="Katou Hideaki" w:date="2016-07-03T00:13:00Z"/>
-        </w:rPr>
-        <w:pPrChange w:id="101" w:author="Katou Hideaki" w:date="2016-07-03T00:06:00Z">
+          <w:ins w:id="106" w:author="Katou Hideaki" w:date="2016-07-03T00:14:00Z"/>
+        </w:rPr>
+        <w:pPrChange w:id="107" w:author="Katou Hideaki" w:date="2016-07-03T00:06:00Z">
           <w:pPr/>
         </w:pPrChange>
       </w:pPr>
-      <w:ins w:id="102" w:author="Katou Hideaki" w:date="2016-07-03T00:11:00Z">
+      <w:ins w:id="108" w:author="Katou Hideaki" w:date="2016-07-03T00:15:00Z">
         <w:r>
           <w:tab/>
         </w:r>
         <w:r>
           <w:tab/>
+          <w:t>//folder save trong trường hợp folder save chưa có sẵn</w:t>
         </w:r>
       </w:ins>
-      <w:ins w:id="103" w:author="Katou Hideaki" w:date="2016-07-03T00:12:00Z">
-        <w:r>
-          <w:t>./EMO -s ./model.dat ./600.model ./neutral.csv</w:t>
-        </w:r>
-      </w:ins>
     </w:p>
     <w:p>
       <w:pPr>
         <w:jc w:val="left"/>
         <w:rPr>
-          <w:ins w:id="104" w:author="Katou Hideaki" w:date="2016-07-03T00:15:00Z"/>
-        </w:rPr>
-        <w:pPrChange w:id="105" w:author="Katou Hideaki" w:date="2016-07-03T00:06:00Z">
+          <w:ins w:id="109" w:author="Katou Hideaki" w:date="2016-07-03T00:15:00Z"/>
+        </w:rPr>
+        <w:pPrChange w:id="110" w:author="Katou Hideaki" w:date="2016-07-03T00:06:00Z">
           <w:pPr/>
         </w:pPrChange>
       </w:pPr>
-      <w:ins w:id="106" w:author="Katou Hideaki" w:date="2016-07-03T00:13:00Z">
+      <w:ins w:id="111" w:author="Katou Hideaki" w:date="2016-07-03T00:14:00Z">
         <w:r>
           <w:tab/>
         </w:r>
         <w:r>
           <w:tab/>
-          <w:t xml:space="preserve">//Kích hoạt chế độ </w:t>
+          <w:t>./EMO -r ./save/</w:t>
         </w:r>
       </w:ins>
-      <w:ins w:id="107" w:author="Katou Hideaki" w:date="2016-07-03T00:14:00Z">
-        <w:r>
-          <w:t xml:space="preserve">ghi hình với chế độ mặc định, ảnh sẽ được lưu ở </w:t>
-        </w:r>
-      </w:ins>
     </w:p>
     <w:p>
       <w:pPr>
         <w:jc w:val="left"/>
         <w:rPr>
-          <w:ins w:id="108" w:author="Katou Hideaki" w:date="2016-07-03T00:14:00Z"/>
-        </w:rPr>
-        <w:pPrChange w:id="109" w:author="Katou Hideaki" w:date="2016-07-03T00:06:00Z">
+          <w:ins w:id="112" w:author="Katou Hideaki" w:date="2016-07-03T00:16:00Z"/>
+        </w:rPr>
+        <w:pPrChange w:id="113" w:author="Katou Hideaki" w:date="2016-07-03T00:06:00Z">
           <w:pPr/>
         </w:pPrChange>
       </w:pPr>
-      <w:ins w:id="110" w:author="Katou Hideaki" w:date="2016-07-03T00:15:00Z">
+      <w:ins w:id="114" w:author="Katou Hideaki" w:date="2016-07-03T00:15:00Z">
         <w:r>
           <w:tab/>
         </w:r>
         <w:r>
           <w:tab/>
-          <w:t>//folder save trong trường hợp folder save chưa có sẵn</w:t>
         </w:r>
       </w:ins>
+      <w:ins w:id="115" w:author="Katou Hideaki" w:date="2016-07-03T00:16:00Z">
+        <w:r>
+          <w:t>//Nhận diện thông qua file video có sẵn ở chế độ mặc định</w:t>
+        </w:r>
+      </w:ins>
     </w:p>
     <w:p>
       <w:pPr>
         <w:jc w:val="left"/>
         <w:rPr>
-          <w:ins w:id="111" w:author="Katou Hideaki" w:date="2016-07-03T00:15:00Z"/>
-        </w:rPr>
-        <w:pPrChange w:id="112" w:author="Katou Hideaki" w:date="2016-07-03T00:06:00Z">
+          <w:ins w:id="116" w:author="Katou Hideaki" w:date="2016-07-03T00:12:00Z"/>
+        </w:rPr>
+        <w:pPrChange w:id="117" w:author="Katou Hideaki" w:date="2016-07-03T00:06:00Z">
           <w:pPr/>
         </w:pPrChange>
       </w:pPr>
-      <w:ins w:id="113" w:author="Katou Hideaki" w:date="2016-07-03T00:14:00Z">
+      <w:ins w:id="118" w:author="Katou Hideaki" w:date="2016-07-03T00:16:00Z">
         <w:r>
           <w:tab/>
         </w:r>
         <w:r>
           <w:tab/>
-          <w:t>./EMO -r ./save/</w:t>
+          <w:t xml:space="preserve">./EMO -v ./sample.avi </w:t>
         </w:r>
       </w:ins>
     </w:p>
     <w:p>
       <w:pPr>
+        <w:ind w:firstLine="0"/>
         <w:jc w:val="left"/>
         <w:rPr>
-          <w:ins w:id="114" w:author="Katou Hideaki" w:date="2016-07-03T00:16:00Z"/>
-        </w:rPr>
-        <w:pPrChange w:id="115" w:author="Katou Hideaki" w:date="2016-07-03T00:06:00Z">
+          <w:ins w:id="119" w:author="Katou Hideaki" w:date="2016-07-02T23:50:00Z"/>
+        </w:rPr>
+        <w:pPrChange w:id="120" w:author="Katou Hideaki" w:date="2016-07-03T00:13:00Z">
           <w:pPr/>
         </w:pPrChange>
       </w:pPr>
-      <w:ins w:id="116" w:author="Katou Hideaki" w:date="2016-07-03T00:15:00Z">
-        <w:r>
-          <w:tab/>
-        </w:r>
-        <w:r>
-          <w:tab/>
+    </w:p>
+    <w:p>
+      <w:pPr>
+        <w:pStyle w:val="Heading2"/>
+      </w:pPr>
+      <w:bookmarkStart w:id="121" w:name="_Toc455264261"/>
+      <w:del w:id="122" w:author="Katou Hideaki" w:date="2016-07-03T00:18:00Z">
+        <w:r>
+          <w:delText>Thư viện sử dụng</w:delText>
+        </w:r>
+      </w:del>
+      <w:bookmarkEnd w:id="121"/>
+      <w:ins w:id="123" w:author="Katou Hideaki" w:date="2016-07-03T00:18:00Z">
+        <w:r>
+          <w:t>Công cụ hỗ trợ</w:t>
         </w:r>
       </w:ins>
-      <w:ins w:id="117" w:author="Katou Hideaki" w:date="2016-07-03T00:16:00Z">
-        <w:r>
-          <w:t>//Nhận diện thông qua file video có sẵn ở chế độ mặc định</w:t>
-        </w:r>
-      </w:ins>
-    </w:p>
-    <w:p>
-      <w:pPr>
-        <w:jc w:val="left"/>
-        <w:rPr>
-          <w:ins w:id="118" w:author="Katou Hideaki" w:date="2016-07-03T00:12:00Z"/>
-        </w:rPr>
-        <w:pPrChange w:id="119" w:author="Katou Hideaki" w:date="2016-07-03T00:06:00Z">
-          <w:pPr/>
-        </w:pPrChange>
-      </w:pPr>
-      <w:ins w:id="120" w:author="Katou Hideaki" w:date="2016-07-03T00:16:00Z">
-        <w:r>
-          <w:tab/>
-        </w:r>
-        <w:r>
-          <w:tab/>
-          <w:t xml:space="preserve">./EMO -v ./sample.avi </w:t>
-        </w:r>
-      </w:ins>
-    </w:p>
-    <w:p>
-      <w:pPr>
-        <w:ind w:firstLine="0"/>
-        <w:jc w:val="left"/>
-        <w:rPr>
-          <w:ins w:id="121" w:author="Katou Hideaki" w:date="2016-07-02T23:50:00Z"/>
-        </w:rPr>
-        <w:pPrChange w:id="122" w:author="Katou Hideaki" w:date="2016-07-03T00:13:00Z">
-          <w:pPr/>
-        </w:pPrChange>
-      </w:pPr>
-    </w:p>
-    <w:p>
-      <w:pPr>
-        <w:pStyle w:val="Heading2"/>
-      </w:pPr>
-      <w:bookmarkStart w:id="123" w:name="_Toc455264261"/>
-      <w:del w:id="124" w:author="Katou Hideaki" w:date="2016-07-03T00:18:00Z">
-        <w:r>
-          <w:delText>Thư viện sử dụng</w:delText>
+    </w:p>
+    <w:p>
+      <w:pPr>
+        <w:pStyle w:val="Heading3"/>
+      </w:pPr>
+      <w:bookmarkStart w:id="124" w:name="_Toc455264262"/>
+      <w:r>
+        <w:t>Thư viện dlib</w:t>
+      </w:r>
+      <w:bookmarkEnd w:id="124"/>
+    </w:p>
+    <w:p>
+      <w:del w:id="125" w:author="Katou Hideaki" w:date="2016-07-03T00:48:00Z">
+        <w:r>
+          <w:delText xml:space="preserve">Là một thư viện mở được release </w:delText>
         </w:r>
       </w:del>
-      <w:bookmarkEnd w:id="123"/>
-      <w:ins w:id="125" w:author="Katou Hideaki" w:date="2016-07-03T00:18:00Z">
-        <w:r>
-          <w:t>Công cụ hỗ trợ</w:t>
-        </w:r>
-      </w:ins>
-    </w:p>
-    <w:p>
-      <w:pPr>
-        <w:pStyle w:val="Heading3"/>
-      </w:pPr>
-      <w:bookmarkStart w:id="126" w:name="_Toc455264262"/>
-      <w:r>
-        <w:t>Thư viện dlib</w:t>
-      </w:r>
-      <w:bookmarkEnd w:id="126"/>
-    </w:p>
-    <w:p>
+      <w:del w:id="126" w:author="Katou Hideaki" w:date="2016-07-03T00:18:00Z">
+        <w:r>
+          <w:delText xml:space="preserve">kèm </w:delText>
+        </w:r>
+      </w:del>
       <w:del w:id="127" w:author="Katou Hideaki" w:date="2016-07-03T00:48:00Z">
         <w:r>
-          <w:delText xml:space="preserve">Là một thư viện mở được release </w:delText>
+          <w:delText xml:space="preserve">Boost Software License, dlib là 1 thư viện C++ cross-platform miễn phí được sử dụng rộng rãi. Từ năm 2002 đến nay, dlib được phát triển trong nhiều lĩnh vực như mạng, thread, GUI, máy học, v.v... Lí do chính nhóm chọn thư viện dlib là vì dlib đã </w:delText>
         </w:r>
       </w:del>
-      <w:del w:id="128" w:author="Katou Hideaki" w:date="2016-07-03T00:18:00Z">
-        <w:r>
-          <w:delText xml:space="preserve">kèm </w:delText>
+      <w:del w:id="128" w:author="Katou Hideaki" w:date="2016-07-03T00:35:00Z">
+        <w:r>
+          <w:delText xml:space="preserve">implement được </w:delText>
         </w:r>
       </w:del>
       <w:del w:id="129" w:author="Katou Hideaki" w:date="2016-07-03T00:48:00Z">
         <w:r>
-          <w:delText xml:space="preserve">Boost Software License, dlib là 1 thư viện C++ cross-platform miễn phí được sử dụng rộng rãi. Từ năm 2002 đến nay, dlib được phát triển trong nhiều lĩnh vực như mạng, thread, GUI, máy học, v.v... Lí do chính nhóm chọn thư viện dlib là vì dlib đã </w:delText>
+          <w:delText>thuật toán nhận diện facial landmark với hiệu quả cao, rất cần thiết cho việc xử lý real-time thông qua webcam.</w:delText>
+        </w:r>
+        <w:r>
+          <w:delText xml:space="preserve"> Bên cạnh đó dlib cũng có wrapper cho ngôn ngữ Python, 1 ngôn ngữ rất dễ dùng và tiện lợi.</w:delText>
         </w:r>
       </w:del>
-      <w:del w:id="130" w:author="Katou Hideaki" w:date="2016-07-03T00:35:00Z">
-        <w:r>
-          <w:delText xml:space="preserve">implement được </w:delText>
-        </w:r>
-      </w:del>
-      <w:del w:id="131" w:author="Katou Hideaki" w:date="2016-07-03T00:48:00Z">
-        <w:r>
-          <w:delText>thuật toán nhận diện facial landmark với hiệu quả cao, rất cần thiết cho việc xử lý real-time thông qua webcam.</w:delText>
-        </w:r>
-        <w:r>
-          <w:delText xml:space="preserve"> Bên cạnh đó dlib cũng có wrapper cho ngôn ngữ Python, 1 ngôn ngữ rất dễ dùng và tiện lợi.</w:delText>
-        </w:r>
-      </w:del>
-      <w:ins w:id="132" w:author="Katou Hideaki" w:date="2016-07-03T00:38:00Z">
+      <w:ins w:id="130" w:author="Katou Hideaki" w:date="2016-07-03T00:38:00Z">
         <w:r>
           <w:t xml:space="preserve">Được phát triển bởi Davis E. King từ năm 2002, dlib là một thư viện machine learning mã nguồn mở </w:t>
         </w:r>
       </w:ins>
-      <w:ins w:id="133" w:author="Katou Hideaki" w:date="2016-07-03T00:48:00Z">
+      <w:ins w:id="131" w:author="Katou Hideaki" w:date="2016-07-03T00:48:00Z">
         <w:r>
           <w:t xml:space="preserve">cross-platform </w:t>
+        </w:r>
+      </w:ins>
+      <w:ins w:id="132" w:author="Katou Hideaki" w:date="2016-07-03T00:39:00Z">
+        <w:r>
+          <w:t>dưới Boost Software License</w:t>
+        </w:r>
+      </w:ins>
+      <w:ins w:id="133" w:author="Katou Hideaki" w:date="2016-07-03T00:41:00Z">
+        <w:r>
+          <w:t xml:space="preserve"> được viết bằng ngôn ngữ C++</w:t>
         </w:r>
       </w:ins>
       <w:ins w:id="134" w:author="Katou Hideaki" w:date="2016-07-03T00:39:00Z">
         <w:r>
-          <w:t>dưới Boost Software License</w:t>
+          <w:t xml:space="preserve">. Chúng tôi chọn sử dụng thư viện này vì </w:t>
         </w:r>
       </w:ins>
-      <w:ins w:id="135" w:author="Katou Hideaki" w:date="2016-07-03T00:41:00Z">
-        <w:r>
-          <w:t xml:space="preserve"> được viết bằng ngôn ngữ C++</w:t>
+      <w:ins w:id="135" w:author="Katou Hideaki" w:date="2016-07-03T00:40:00Z">
+        <w:r>
+          <w:t>thuật toán nhận diện facial landmark cho kết quả tốt với tốc độ rất nhanh, là điều vô cùng thiết yếu cho việc xử lý webcam real-time.</w:t>
+        </w:r>
+        <w:r>
+          <w:t xml:space="preserve"> </w:t>
         </w:r>
       </w:ins>
-      <w:ins w:id="136" w:author="Katou Hideaki" w:date="2016-07-03T00:39:00Z">
-        <w:r>
-          <w:t xml:space="preserve">. Chúng tôi chọn sử dụng thư viện này vì </w:t>
-        </w:r>
-      </w:ins>
-      <w:ins w:id="137" w:author="Katou Hideaki" w:date="2016-07-03T00:40:00Z">
-        <w:r>
-          <w:t>thuật toán nhận diện facial landmark cho kết quả tốt với tốc độ rất nhanh, là điều vô cùng thiết yếu cho việc xử lý webcam real-time.</w:t>
-        </w:r>
-        <w:r>
-          <w:t xml:space="preserve"> </w:t>
-        </w:r>
-      </w:ins>
-      <w:ins w:id="138" w:author="Katou Hideaki" w:date="2016-07-03T00:41:00Z">
+      <w:ins w:id="136" w:author="Katou Hideaki" w:date="2016-07-03T00:41:00Z">
         <w:r>
           <w:t>Ngoài ra dlib cũng có wrapper cho ngôn ngữ Python, rất tiện lợi cho việc test và debug trong quá trình cài đặt thuật giải.</w:t>
         </w:r>
@@ -13228,11 +13205,11 @@
         <w:lastRenderedPageBreak/>
         <w:t xml:space="preserve"> </w:t>
       </w:r>
-      <w:bookmarkStart w:id="139" w:name="_Toc455264263"/>
+      <w:bookmarkStart w:id="137" w:name="_Toc455264263"/>
       <w:r>
         <w:t>Thư viện libSVM</w:t>
       </w:r>
-      <w:bookmarkEnd w:id="139"/>
+      <w:bookmarkEnd w:id="137"/>
     </w:p>
     <w:p>
       <w:pPr>
@@ -13240,7 +13217,7 @@
           <w:rFonts w:cs="Times New Roman"/>
         </w:rPr>
       </w:pPr>
-      <w:del w:id="140" w:author="Katou Hideaki" w:date="2016-07-03T00:52:00Z">
+      <w:del w:id="138" w:author="Katou Hideaki" w:date="2016-07-03T00:52:00Z">
         <w:r>
           <w:delText>Thư viện libSVM cũng là 1 thư viện mở rất phổ biến được phát triển trên nền C++ và port sang các ngôn ngữ khác. Vì khả năng cross-platform của libSVM nên nhóm chọn sử dụng thư viện này để hỗ trợ cho việc training model thuận tiện hơn</w:delText>
         </w:r>
@@ -13260,7 +13237,7 @@
           <w:delText>Quá trình huấn luyện sẽ được tiến hành bằng Python.</w:delText>
         </w:r>
       </w:del>
-      <w:ins w:id="141" w:author="Katou Hideaki" w:date="2016-07-03T00:48:00Z">
+      <w:ins w:id="139" w:author="Katou Hideaki" w:date="2016-07-03T00:48:00Z">
         <w:r>
           <w:rPr>
             <w:rFonts w:cs="Times New Roman"/>
@@ -13268,7 +13245,7 @@
           <w:t xml:space="preserve">Cũng giống như dlib, libSVM cũng là 1 thư viện mã nguồn mở cross-platform rất phổ biến được phát triển bởi </w:t>
         </w:r>
       </w:ins>
-      <w:ins w:id="142" w:author="Katou Hideaki" w:date="2016-07-03T00:49:00Z">
+      <w:ins w:id="140" w:author="Katou Hideaki" w:date="2016-07-03T00:49:00Z">
         <w:r>
           <w:rPr>
             <w:rFonts w:cs="Times New Roman"/>
@@ -13276,7 +13253,7 @@
           <w:t xml:space="preserve">Đại học Quốc gia Đài Loan. </w:t>
         </w:r>
       </w:ins>
-      <w:ins w:id="143" w:author="Katou Hideaki" w:date="2016-07-03T00:50:00Z">
+      <w:ins w:id="141" w:author="Katou Hideaki" w:date="2016-07-03T00:50:00Z">
         <w:r>
           <w:rPr>
             <w:rFonts w:cs="Times New Roman"/>
@@ -13284,7 +13261,7 @@
           <w:t xml:space="preserve">Được viết bằng ngôn ngữ C++ và nhanh chóng port sang các ngôn ngữ khác, với đặc điểm gọn nhẹ và dễ sử dụng, </w:t>
         </w:r>
       </w:ins>
-      <w:ins w:id="144" w:author="Katou Hideaki" w:date="2016-07-03T00:51:00Z">
+      <w:ins w:id="142" w:author="Katou Hideaki" w:date="2016-07-03T00:51:00Z">
         <w:r>
           <w:rPr>
             <w:rFonts w:cs="Times New Roman"/>
@@ -13306,14 +13283,14 @@
           <w:lang w:val="en-US"/>
         </w:rPr>
       </w:pPr>
-      <w:bookmarkStart w:id="145" w:name="_Toc455264264"/>
+      <w:bookmarkStart w:id="143" w:name="_Toc455264264"/>
       <w:r>
         <w:rPr>
           <w:lang w:val="en-US"/>
         </w:rPr>
         <w:t>Thu thập dữ liệu</w:t>
       </w:r>
-      <w:bookmarkEnd w:id="145"/>
+      <w:bookmarkEnd w:id="143"/>
     </w:p>
     <w:p>
       <w:pPr>
@@ -13335,14 +13312,14 @@
           <w:lang w:val="en-US"/>
         </w:rPr>
       </w:pPr>
-      <w:bookmarkStart w:id="146" w:name="_Toc455264265"/>
+      <w:bookmarkStart w:id="144" w:name="_Toc455264265"/>
       <w:r>
         <w:rPr>
           <w:lang w:val="en-US"/>
         </w:rPr>
         <w:t>Tiền xử lý dữ liệu</w:t>
       </w:r>
-      <w:bookmarkEnd w:id="146"/>
+      <w:bookmarkEnd w:id="144"/>
     </w:p>
     <w:p>
       <w:pPr>
@@ -13594,7 +13571,7 @@
                     </a:ln>
                     <a:extLst>
                       <a:ext uri="{53640926-AAD7-44d8-BBD7-CCE9431645EC}">
-                        <a14:shadowObscured xmlns:a14="http://schemas.microsoft.com/office/drawing/2010/main" xmlns:w="http://schemas.openxmlformats.org/wordprocessingml/2006/main" xmlns:w10="urn:schemas-microsoft-com:office:word" xmlns:v="urn:schemas-microsoft-com:vml" xmlns:o="urn:schemas-microsoft-com:office:office" xmlns:mv="urn:schemas-microsoft-com:mac:vml" xmlns:mo="http://schemas.microsoft.com/office/mac/office/2008/main" xmlns=""/>
+                        <a14:shadowObscured xmlns="" xmlns:mo="http://schemas.microsoft.com/office/mac/office/2008/main" xmlns:mv="urn:schemas-microsoft-com:mac:vml" xmlns:o="urn:schemas-microsoft-com:office:office" xmlns:v="urn:schemas-microsoft-com:vml" xmlns:w10="urn:schemas-microsoft-com:office:word" xmlns:w="http://schemas.openxmlformats.org/wordprocessingml/2006/main" xmlns:a14="http://schemas.microsoft.com/office/drawing/2010/main"/>
                       </a:ext>
                     </a:extLst>
                   </pic:spPr>
@@ -13634,17 +13611,17 @@
       <w:pPr>
         <w:pStyle w:val="Heading2"/>
       </w:pPr>
-      <w:bookmarkStart w:id="147" w:name="_Toc455264266"/>
+      <w:bookmarkStart w:id="145" w:name="_Toc455264266"/>
       <w:r>
         <w:t>Xây dựng SVM model</w:t>
       </w:r>
-      <w:bookmarkEnd w:id="147"/>
+      <w:bookmarkEnd w:id="145"/>
     </w:p>
     <w:p>
       <w:r>
         <w:t xml:space="preserve">Nhóm đã viết 1 Python script để tiến hành train model bằng libSVM thử nghiệm nhiều thông số (gamma, C) khác nhau dựa theo nghiên cứu của Chih-Wei Hsu, Chih-Chung Chang, và Chih-Jen [6] và tiến hành 5-fold cross-validation. Kết quả thu được là 1 SVM model có độ chính xác </w:t>
       </w:r>
-      <w:ins w:id="148" w:author="Katou Hideaki" w:date="2016-07-03T01:06:00Z">
+      <w:ins w:id="146" w:author="Katou Hideaki" w:date="2016-07-03T01:06:00Z">
         <w:r>
           <w:t>81.3</w:t>
         </w:r>
@@ -13652,7 +13629,7 @@
           <w:t>%</w:t>
         </w:r>
       </w:ins>
-      <w:del w:id="149" w:author="Katou Hideaki" w:date="2016-07-03T01:06:00Z">
+      <w:del w:id="147" w:author="Katou Hideaki" w:date="2016-07-03T01:06:00Z">
         <w:r>
           <w:delText>[acc]</w:delText>
         </w:r>
@@ -13660,12 +13637,12 @@
       <w:r>
         <w:t xml:space="preserve"> với thông số (gamma, C) là [</w:t>
       </w:r>
-      <w:del w:id="150" w:author="Katou Hideaki" w:date="2016-07-03T01:06:00Z">
+      <w:del w:id="148" w:author="Katou Hideaki" w:date="2016-07-03T01:06:00Z">
         <w:r>
           <w:delText>gamma,C</w:delText>
         </w:r>
       </w:del>
-      <w:ins w:id="151" w:author="Katou Hideaki" w:date="2016-07-03T01:06:00Z">
+      <w:ins w:id="149" w:author="Katou Hideaki" w:date="2016-07-03T01:06:00Z">
         <w:r>
           <w:t>2</w:t>
         </w:r>
@@ -13687,18 +13664,18 @@
       <w:pPr>
         <w:pStyle w:val="Heading2"/>
         <w:rPr>
-          <w:ins w:id="152" w:author="Katou Hideaki" w:date="2016-07-03T01:07:00Z"/>
-        </w:rPr>
-      </w:pPr>
-      <w:bookmarkStart w:id="153" w:name="_Toc455264267"/>
-      <w:del w:id="154" w:author="Katou Hideaki" w:date="2016-07-03T01:07:00Z">
+          <w:ins w:id="150" w:author="Katou Hideaki" w:date="2016-07-03T01:07:00Z"/>
+        </w:rPr>
+      </w:pPr>
+      <w:bookmarkStart w:id="151" w:name="_Toc455264267"/>
+      <w:del w:id="152" w:author="Katou Hideaki" w:date="2016-07-03T01:07:00Z">
         <w:r>
           <w:lastRenderedPageBreak/>
           <w:delText>Kết quả thử nghiệm</w:delText>
         </w:r>
       </w:del>
-      <w:bookmarkEnd w:id="153"/>
-      <w:ins w:id="155" w:author="Katou Hideaki" w:date="2016-07-03T01:07:00Z">
+      <w:bookmarkEnd w:id="151"/>
+      <w:ins w:id="153" w:author="Katou Hideaki" w:date="2016-07-03T01:07:00Z">
         <w:r>
           <w:t>Kiến trúc của ứng dụng</w:t>
         </w:r>
@@ -13709,16 +13686,16 @@
         <w:ind w:firstLine="0"/>
         <w:jc w:val="center"/>
         <w:rPr>
-          <w:del w:id="156" w:author="Katou Hideaki" w:date="2016-07-03T01:13:00Z"/>
-        </w:rPr>
-        <w:pPrChange w:id="157" w:author="Katou Hideaki" w:date="2016-07-03T01:13:00Z">
+          <w:del w:id="154" w:author="Katou Hideaki" w:date="2016-07-03T01:13:00Z"/>
+        </w:rPr>
+        <w:pPrChange w:id="155" w:author="Katou Hideaki" w:date="2016-07-03T01:13:00Z">
           <w:pPr/>
         </w:pPrChange>
       </w:pPr>
-      <w:ins w:id="158" w:author="Katou Hideaki" w:date="2016-07-03T01:12:00Z">
+      <w:ins w:id="156" w:author="Katou Hideaki" w:date="2016-07-03T01:12:00Z">
         <w:r>
           <w:pict w14:anchorId="0E75922D">
-            <v:shape id="_x0000_i1026" type="#_x0000_t75" style="width:439pt;height:293.25pt">
+            <v:shape id="_x0000_i1026" type="#_x0000_t75" style="width:439pt;height:293pt">
               <v:imagedata r:id="rId15" o:title="Application"/>
             </v:shape>
           </w:pict>
@@ -13730,15 +13707,15 @@
         <w:pStyle w:val="FigureTable"/>
         <w:jc w:val="center"/>
         <w:rPr>
-          <w:ins w:id="159" w:author="Katou Hideaki" w:date="2016-07-03T01:13:00Z"/>
-        </w:rPr>
-        <w:pPrChange w:id="160" w:author="Katou Hideaki" w:date="2016-07-03T01:13:00Z">
+          <w:ins w:id="157" w:author="Katou Hideaki" w:date="2016-07-03T01:13:00Z"/>
+        </w:rPr>
+        <w:pPrChange w:id="158" w:author="Katou Hideaki" w:date="2016-07-03T01:13:00Z">
           <w:pPr>
             <w:pStyle w:val="Heading2"/>
           </w:pPr>
         </w:pPrChange>
       </w:pPr>
-      <w:ins w:id="161" w:author="Katou Hideaki" w:date="2016-07-03T01:13:00Z">
+      <w:ins w:id="159" w:author="Katou Hideaki" w:date="2016-07-03T01:13:00Z">
         <w:r>
           <w:rPr>
             <w:b/>
@@ -13753,50 +13730,50 @@
     <w:p>
       <w:pPr>
         <w:rPr>
-          <w:ins w:id="162" w:author="Katou Hideaki" w:date="2016-07-03T01:13:00Z"/>
-        </w:rPr>
-        <w:pPrChange w:id="163" w:author="Katou Hideaki" w:date="2016-07-03T01:13:00Z">
+          <w:ins w:id="160" w:author="Katou Hideaki" w:date="2016-07-03T01:13:00Z"/>
+        </w:rPr>
+        <w:pPrChange w:id="161" w:author="Katou Hideaki" w:date="2016-07-03T01:13:00Z">
           <w:pPr>
             <w:pStyle w:val="Heading2"/>
           </w:pPr>
         </w:pPrChange>
       </w:pPr>
-      <w:ins w:id="164" w:author="Katou Hideaki" w:date="2016-07-03T01:14:00Z">
+      <w:ins w:id="162" w:author="Katou Hideaki" w:date="2016-07-03T01:14:00Z">
         <w:r>
           <w:t xml:space="preserve">Từ input (webcam trực tiếp hoặc file video) ta trích xuất frame ảnh sau đó sử dụng thuật toán nhận diện facial landmark của thư viện dlib để </w:t>
         </w:r>
       </w:ins>
-      <w:ins w:id="165" w:author="Katou Hideaki" w:date="2016-07-03T01:15:00Z">
+      <w:ins w:id="163" w:author="Katou Hideaki" w:date="2016-07-03T01:15:00Z">
         <w:r>
           <w:t xml:space="preserve">thu được vị trí của các </w:t>
         </w:r>
       </w:ins>
-      <w:ins w:id="166" w:author="Katou Hideaki" w:date="2016-07-03T01:16:00Z">
+      <w:ins w:id="164" w:author="Katou Hideaki" w:date="2016-07-03T01:16:00Z">
         <w:r>
           <w:t>facial landmark. Sau đó ảnh sẽ được đưa qua module xử lý ảnh để đồng hóa với dữ liệu huấn luyện bao gồm các quá trình xoay ảnh để frontal face thẳng đứng, cắt khuôn mặt theo facial landmark và resize lại với độ rộng 100 pixel.</w:t>
         </w:r>
       </w:ins>
-      <w:ins w:id="167" w:author="Katou Hideaki" w:date="2016-07-03T01:17:00Z">
+      <w:ins w:id="165" w:author="Katou Hideaki" w:date="2016-07-03T01:17:00Z">
         <w:r>
           <w:t xml:space="preserve"> Vị trí của các facial landmark sau khi xử lý ảnh sẽ được đưa qua module trích xuất feature để từ đó làm đầu vào cho bộ dự đoán SVM.</w:t>
         </w:r>
       </w:ins>
-      <w:ins w:id="168" w:author="Katou Hideaki" w:date="2016-07-03T01:18:00Z">
+      <w:ins w:id="166" w:author="Katou Hideaki" w:date="2016-07-03T01:18:00Z">
         <w:r>
           <w:t xml:space="preserve"> Kết quả thu được ứng với 3 dạng cảm xúc mà chúng tôi nghiên cứu: 1 là positive, 0 là neutral và -1 là negative. Ứng với loại cảm xúc nhận diện được mà</w:t>
         </w:r>
       </w:ins>
-      <w:ins w:id="169" w:author="Katou Hideaki" w:date="2016-07-03T01:19:00Z">
+      <w:ins w:id="167" w:author="Katou Hideaki" w:date="2016-07-03T01:19:00Z">
         <w:r>
           <w:t xml:space="preserve"> cửa sổ preview sẽ được overlay một biểu tượng cảm xúc tương ứng. Bên cạnh thể hiện trực quan chúng tôi cũng cung cấp thêm thông tin trong console gồm timestamp và kết quả dự đoán được từ</w:t>
         </w:r>
       </w:ins>
-      <w:ins w:id="170" w:author="Katou Hideaki" w:date="2016-07-03T01:20:00Z">
+      <w:ins w:id="168" w:author="Katou Hideaki" w:date="2016-07-03T01:20:00Z">
         <w:r>
           <w:t xml:space="preserve"> input.</w:t>
         </w:r>
       </w:ins>
-      <w:ins w:id="171" w:author="Katou Hideaki" w:date="2016-07-03T01:16:00Z">
+      <w:ins w:id="169" w:author="Katou Hideaki" w:date="2016-07-03T01:16:00Z">
         <w:r>
           <w:t xml:space="preserve"> </w:t>
         </w:r>
@@ -13812,7 +13789,7 @@
           <w:cols w:space="708"/>
           <w:docGrid w:linePitch="360"/>
         </w:sectPr>
-        <w:pPrChange w:id="172" w:author="Katou Hideaki" w:date="2016-07-03T01:13:00Z">
+        <w:pPrChange w:id="170" w:author="Katou Hideaki" w:date="2016-07-03T01:13:00Z">
           <w:pPr/>
         </w:pPrChange>
       </w:pPr>
@@ -13821,11 +13798,11 @@
       <w:pPr>
         <w:pStyle w:val="Heading1"/>
         <w:rPr>
-          <w:del w:id="173" w:author="Katou Hideaki" w:date="2016-07-03T01:20:00Z"/>
+          <w:del w:id="171" w:author="Katou Hideaki" w:date="2016-07-03T01:20:00Z"/>
           <w:lang w:val="vi-VN"/>
         </w:rPr>
       </w:pPr>
-      <w:bookmarkStart w:id="174" w:name="_Toc455264268"/>
+      <w:bookmarkStart w:id="172" w:name="_Toc455264268"/>
       <w:r>
         <w:rPr>
           <w:lang w:val="vi-VN"/>
@@ -13833,190 +13810,207 @@
         <w:lastRenderedPageBreak/>
         <w:t>KẾT QUẢ ĐẠT ĐƯỢC</w:t>
       </w:r>
-      <w:bookmarkEnd w:id="174"/>
+      <w:bookmarkEnd w:id="172"/>
     </w:p>
     <w:p>
       <w:pPr>
         <w:pStyle w:val="Heading1"/>
+        <w:pPrChange w:id="173" w:author="Katou Hideaki" w:date="2016-07-03T01:20:00Z">
+          <w:pPr/>
+        </w:pPrChange>
+      </w:pPr>
+    </w:p>
+    <w:p>
+      <w:pPr>
+        <w:pStyle w:val="Heading2"/>
+        <w:rPr>
+          <w:ins w:id="174" w:author="Katou Hideaki" w:date="2016-07-03T01:21:00Z"/>
+        </w:rPr>
         <w:pPrChange w:id="175" w:author="Katou Hideaki" w:date="2016-07-03T01:20:00Z">
           <w:pPr/>
         </w:pPrChange>
       </w:pPr>
+      <w:del w:id="176" w:author="Katou Hideaki" w:date="2016-07-03T01:20:00Z">
+        <w:r>
+          <w:delText xml:space="preserve">4.1 </w:delText>
+        </w:r>
+      </w:del>
+      <w:r>
+        <w:t>Kết quả ứng dụng</w:t>
+      </w:r>
+    </w:p>
+    <w:p>
+      <w:ins w:id="177" w:author="Katou Hideaki" w:date="2016-07-03T01:21:00Z">
+        <w:r>
+          <w:t xml:space="preserve">Sau khi demo ứng dụng, chúng tôi thấy dạng cảm xúc nhận diện nhiều nhất là loại cảm xúc negative. </w:t>
+        </w:r>
+      </w:ins>
+      <w:ins w:id="178" w:author="Katou Hideaki" w:date="2016-07-03T01:22:00Z">
+        <w:r>
+          <w:t xml:space="preserve">Nghiên cứu thêm cho ta thấy trong quá trình thu thập dữ liệu, ngược lại với độ phong phú của cảm xúc positive và negative, cảm xúc neutral cho ta lượng dữ liệu với độ phong phú </w:t>
+        </w:r>
+      </w:ins>
+      <w:ins w:id="179" w:author="Katou Hideaki" w:date="2016-07-03T01:23:00Z">
+        <w:r>
+          <w:t xml:space="preserve">không đủ lớn. Trong một số trường hợp khuôn mặt negative thu thập được có dạng facial landmark gần giống với neutral nên dẫn đến hiện tượng cảm xúc </w:t>
+        </w:r>
+      </w:ins>
+      <w:ins w:id="180" w:author="Katou Hideaki" w:date="2016-07-03T01:24:00Z">
+        <w:r>
+          <w:t>neutral ít được nhận diện đúng nhất.</w:t>
+        </w:r>
+      </w:ins>
     </w:p>
     <w:p>
       <w:pPr>
         <w:pStyle w:val="Heading2"/>
-        <w:rPr>
-          <w:ins w:id="176" w:author="Katou Hideaki" w:date="2016-07-03T01:21:00Z"/>
-        </w:rPr>
-        <w:pPrChange w:id="177" w:author="Katou Hideaki" w:date="2016-07-03T01:20:00Z">
+        <w:pPrChange w:id="181" w:author="Katou Hideaki" w:date="2016-07-03T01:21:00Z">
           <w:pPr/>
         </w:pPrChange>
       </w:pPr>
-      <w:del w:id="178" w:author="Katou Hideaki" w:date="2016-07-03T01:20:00Z">
-        <w:r>
-          <w:delText xml:space="preserve">4.1 </w:delText>
+      <w:del w:id="182" w:author="Katou Hideaki" w:date="2016-07-03T01:20:00Z">
+        <w:r>
+          <w:delText xml:space="preserve">4.2 </w:delText>
         </w:r>
       </w:del>
       <w:r>
-        <w:t>Kết quả ứng dụng</w:t>
-      </w:r>
-    </w:p>
-    <w:p>
-      <w:pPr>
-        <w:pPrChange w:id="179" w:author="Katou Hideaki" w:date="2016-07-03T01:21:00Z">
+        <w:t>Kết quả huấn luyện mô hình</w:t>
+      </w:r>
+    </w:p>
+    <w:p>
+      <w:pPr>
+        <w:rPr>
+          <w:rFonts w:cs="Times New Roman"/>
+        </w:rPr>
+      </w:pPr>
+    </w:p>
+    <w:p>
+      <w:pPr>
+        <w:rPr>
+          <w:rFonts w:cs="Times New Roman"/>
+        </w:rPr>
+      </w:pPr>
+    </w:p>
+    <w:p>
+      <w:pPr>
+        <w:rPr>
+          <w:rFonts w:cs="Times New Roman"/>
+        </w:rPr>
+      </w:pPr>
+    </w:p>
+    <w:p>
+      <w:pPr>
+        <w:rPr>
+          <w:rFonts w:cs="Times New Roman"/>
+        </w:rPr>
+      </w:pPr>
+    </w:p>
+    <w:p>
+      <w:pPr>
+        <w:rPr>
+          <w:rFonts w:cs="Times New Roman"/>
+        </w:rPr>
+      </w:pPr>
+    </w:p>
+    <w:p>
+      <w:pPr>
+        <w:rPr>
+          <w:rFonts w:cs="Times New Roman"/>
+        </w:rPr>
+      </w:pPr>
+    </w:p>
+    <w:p>
+      <w:pPr>
+        <w:rPr>
+          <w:rFonts w:cs="Times New Roman"/>
+        </w:rPr>
+      </w:pPr>
+    </w:p>
+    <w:p>
+      <w:pPr>
+        <w:rPr>
+          <w:rFonts w:cs="Times New Roman"/>
+        </w:rPr>
+      </w:pPr>
+    </w:p>
+    <w:p>
+      <w:pPr>
+        <w:rPr>
+          <w:rFonts w:cs="Times New Roman"/>
+        </w:rPr>
+      </w:pPr>
+    </w:p>
+    <w:p>
+      <w:pPr>
+        <w:rPr>
+          <w:rFonts w:cs="Times New Roman"/>
+        </w:rPr>
+      </w:pPr>
+    </w:p>
+    <w:p>
+      <w:pPr>
+        <w:rPr>
+          <w:rFonts w:cs="Times New Roman"/>
+        </w:rPr>
+      </w:pPr>
+    </w:p>
+    <w:p>
+      <w:pPr>
+        <w:rPr>
+          <w:rFonts w:cs="Times New Roman"/>
+        </w:rPr>
+      </w:pPr>
+    </w:p>
+    <w:p>
+      <w:pPr>
+        <w:rPr>
+          <w:rFonts w:cs="Times New Roman"/>
+        </w:rPr>
+      </w:pPr>
+    </w:p>
+    <w:p>
+      <w:pPr>
+        <w:rPr>
+          <w:rFonts w:cs="Times New Roman"/>
+        </w:rPr>
+      </w:pPr>
+    </w:p>
+    <w:p>
+      <w:pPr>
+        <w:rPr>
+          <w:rFonts w:cs="Times New Roman"/>
+        </w:rPr>
+      </w:pPr>
+    </w:p>
+    <w:p>
+      <w:pPr>
+        <w:pStyle w:val="Heading1"/>
+        <w:rPr>
+          <w:del w:id="183" w:author="Katou Hideaki" w:date="2016-07-03T01:24:00Z"/>
+        </w:rPr>
+        <w:pPrChange w:id="184" w:author="Katou Hideaki" w:date="2016-07-03T01:24:00Z">
           <w:pPr/>
         </w:pPrChange>
       </w:pPr>
-      <w:ins w:id="180" w:author="Katou Hideaki" w:date="2016-07-03T01:21:00Z">
-        <w:r>
-          <w:t xml:space="preserve">Sau khi demo ứng dụng, chúng tôi thấy dạng cảm xúc nhận diện nhiều nhất là loại cảm xúc negative. </w:t>
-        </w:r>
-      </w:ins>
-      <w:ins w:id="181" w:author="Katou Hideaki" w:date="2016-07-03T01:22:00Z">
-        <w:r>
-          <w:t xml:space="preserve">Nghiên cứu thêm cho ta thấy trong quá trình thu thập dữ liệu, ngược lại với độ phong phú của cảm xúc positive và negative, cảm xúc neutral cho ta lượng dữ liệu với độ phong phú </w:t>
-        </w:r>
-      </w:ins>
-      <w:ins w:id="182" w:author="Katou Hideaki" w:date="2016-07-03T01:23:00Z">
-        <w:r>
-          <w:t xml:space="preserve">không đủ lớn. Trong một số trường hợp khuôn mặt negative thu thập được có dạng facial landmark gần giống với neutral nên dẫn đến hiện tượng cảm xúc </w:t>
-        </w:r>
-      </w:ins>
-      <w:ins w:id="183" w:author="Katou Hideaki" w:date="2016-07-03T01:24:00Z">
-        <w:r>
-          <w:t>neutral ít được nhận diện đúng nhất.</w:t>
-        </w:r>
-      </w:ins>
-    </w:p>
-    <w:p>
-      <w:pPr>
-        <w:pStyle w:val="Heading2"/>
-        <w:pPrChange w:id="184" w:author="Katou Hideaki" w:date="2016-07-03T01:21:00Z">
+    </w:p>
+    <w:p>
+      <w:pPr>
+        <w:pStyle w:val="Heading1"/>
+        <w:rPr>
+          <w:del w:id="185" w:author="Katou Hideaki" w:date="2016-07-03T01:24:00Z"/>
+        </w:rPr>
+        <w:pPrChange w:id="186" w:author="Katou Hideaki" w:date="2016-07-03T01:24:00Z">
           <w:pPr/>
         </w:pPrChange>
       </w:pPr>
-      <w:del w:id="185" w:author="Katou Hideaki" w:date="2016-07-03T01:20:00Z">
-        <w:r>
-          <w:delText xml:space="preserve">4.2 </w:delText>
-        </w:r>
-      </w:del>
-      <w:r>
-        <w:t>Kết quả huấn luyện mô hình</w:t>
-      </w:r>
-    </w:p>
-    <w:p>
-      <w:pPr>
-        <w:rPr>
-          <w:rFonts w:cs="Times New Roman"/>
-        </w:rPr>
-      </w:pPr>
-    </w:p>
-    <w:p>
-      <w:pPr>
-        <w:rPr>
-          <w:rFonts w:cs="Times New Roman"/>
-        </w:rPr>
-      </w:pPr>
-    </w:p>
-    <w:p>
-      <w:pPr>
-        <w:rPr>
-          <w:rFonts w:cs="Times New Roman"/>
-        </w:rPr>
-      </w:pPr>
-    </w:p>
-    <w:p>
-      <w:pPr>
-        <w:rPr>
-          <w:rFonts w:cs="Times New Roman"/>
-        </w:rPr>
-      </w:pPr>
-    </w:p>
-    <w:p>
-      <w:pPr>
-        <w:rPr>
-          <w:rFonts w:cs="Times New Roman"/>
-        </w:rPr>
-      </w:pPr>
-    </w:p>
-    <w:p>
-      <w:pPr>
-        <w:rPr>
-          <w:rFonts w:cs="Times New Roman"/>
-        </w:rPr>
-      </w:pPr>
-    </w:p>
-    <w:p>
-      <w:pPr>
-        <w:rPr>
-          <w:rFonts w:cs="Times New Roman"/>
-        </w:rPr>
-      </w:pPr>
-    </w:p>
-    <w:p>
-      <w:pPr>
-        <w:rPr>
-          <w:rFonts w:cs="Times New Roman"/>
-        </w:rPr>
-      </w:pPr>
-    </w:p>
-    <w:p>
-      <w:pPr>
-        <w:rPr>
-          <w:rFonts w:cs="Times New Roman"/>
-        </w:rPr>
-      </w:pPr>
-    </w:p>
-    <w:p>
-      <w:pPr>
-        <w:rPr>
-          <w:rFonts w:cs="Times New Roman"/>
-        </w:rPr>
-      </w:pPr>
-    </w:p>
-    <w:p>
-      <w:pPr>
-        <w:rPr>
-          <w:rFonts w:cs="Times New Roman"/>
-        </w:rPr>
-      </w:pPr>
-    </w:p>
-    <w:p>
-      <w:pPr>
-        <w:rPr>
-          <w:rFonts w:cs="Times New Roman"/>
-        </w:rPr>
-      </w:pPr>
-    </w:p>
-    <w:p>
-      <w:pPr>
-        <w:rPr>
-          <w:rFonts w:cs="Times New Roman"/>
-        </w:rPr>
-      </w:pPr>
-    </w:p>
-    <w:p>
-      <w:pPr>
-        <w:rPr>
-          <w:rFonts w:cs="Times New Roman"/>
-        </w:rPr>
-      </w:pPr>
-    </w:p>
-    <w:p>
-      <w:pPr>
-        <w:rPr>
-          <w:rFonts w:cs="Times New Roman"/>
-        </w:rPr>
-      </w:pPr>
     </w:p>
     <w:p>
       <w:pPr>
         <w:pStyle w:val="Heading1"/>
         <w:rPr>
-          <w:del w:id="186" w:author="Katou Hideaki" w:date="2016-07-03T01:24:00Z"/>
-        </w:rPr>
-        <w:pPrChange w:id="187" w:author="Katou Hideaki" w:date="2016-07-03T01:24:00Z">
+          <w:del w:id="187" w:author="Katou Hideaki" w:date="2016-07-03T01:24:00Z"/>
+        </w:rPr>
+        <w:pPrChange w:id="188" w:author="Katou Hideaki" w:date="2016-07-03T01:24:00Z">
           <w:pPr/>
         </w:pPrChange>
       </w:pPr>
@@ -14025,9 +14019,9 @@
       <w:pPr>
         <w:pStyle w:val="Heading1"/>
         <w:rPr>
-          <w:del w:id="188" w:author="Katou Hideaki" w:date="2016-07-03T01:24:00Z"/>
-        </w:rPr>
-        <w:pPrChange w:id="189" w:author="Katou Hideaki" w:date="2016-07-03T01:24:00Z">
+          <w:del w:id="189" w:author="Katou Hideaki" w:date="2016-07-03T01:24:00Z"/>
+        </w:rPr>
+        <w:pPrChange w:id="190" w:author="Katou Hideaki" w:date="2016-07-03T01:24:00Z">
           <w:pPr/>
         </w:pPrChange>
       </w:pPr>
@@ -14035,33 +14029,11 @@
     <w:p>
       <w:pPr>
         <w:pStyle w:val="Heading1"/>
-        <w:rPr>
-          <w:del w:id="190" w:author="Katou Hideaki" w:date="2016-07-03T01:24:00Z"/>
-        </w:rPr>
         <w:pPrChange w:id="191" w:author="Katou Hideaki" w:date="2016-07-03T01:24:00Z">
           <w:pPr/>
         </w:pPrChange>
       </w:pPr>
-    </w:p>
-    <w:p>
-      <w:pPr>
-        <w:pStyle w:val="Heading1"/>
-        <w:rPr>
-          <w:del w:id="192" w:author="Katou Hideaki" w:date="2016-07-03T01:24:00Z"/>
-        </w:rPr>
-        <w:pPrChange w:id="193" w:author="Katou Hideaki" w:date="2016-07-03T01:24:00Z">
-          <w:pPr/>
-        </w:pPrChange>
-      </w:pPr>
-    </w:p>
-    <w:p>
-      <w:pPr>
-        <w:pStyle w:val="Heading1"/>
-        <w:pPrChange w:id="194" w:author="Katou Hideaki" w:date="2016-07-03T01:24:00Z">
-          <w:pPr/>
-        </w:pPrChange>
-      </w:pPr>
-      <w:del w:id="195" w:author="Katou Hideaki" w:date="2016-07-03T01:24:00Z">
+      <w:del w:id="192" w:author="Katou Hideaki" w:date="2016-07-03T01:24:00Z">
         <w:r>
           <w:delText xml:space="preserve">CHƯƠNG 5: </w:delText>
         </w:r>
@@ -14126,8 +14098,6 @@
         </w:rPr>
         <w:t>Theo chuẩn IEEE</w:t>
       </w:r>
-      <w:bookmarkStart w:id="196" w:name="_GoBack"/>
-      <w:bookmarkEnd w:id="196"/>
     </w:p>
     <w:sectPr>
       <w:pgSz w:w="11906" w:h="16838"/>
@@ -14201,7 +14171,7 @@
           <w:rPr>
             <w:noProof/>
           </w:rPr>
-          <w:t>19</w:t>
+          <w:t>12</w:t>
         </w:r>
         <w:r>
           <w:rPr>
@@ -21601,7 +21571,7 @@
 </file>
 
 <file path=customXml/itemProps1.xml><?xml version="1.0" encoding="utf-8"?>
-<ds:datastoreItem xmlns:ds="http://schemas.openxmlformats.org/officeDocument/2006/customXml" ds:itemID="{4E8CB969-B0D5-482E-94EE-980F7B9A04E6}">
+<ds:datastoreItem xmlns:ds="http://schemas.openxmlformats.org/officeDocument/2006/customXml" ds:itemID="{05CC701A-D3F9-4910-84DE-5FA7E90984F0}">
   <ds:schemaRefs>
     <ds:schemaRef ds:uri="http://schemas.openxmlformats.org/officeDocument/2006/bibliography"/>
   </ds:schemaRefs>

--- a/paper/[MM]LV_Nháp.docx
+++ b/paper/[MM]LV_Nháp.docx
@@ -1114,7 +1114,7 @@
       <w:pPr>
         <w:pStyle w:val="TOC1"/>
         <w:rPr>
-          <w:ins w:id="0" w:author="Katou Hideaki" w:date="2016-07-04T23:07:00Z"/>
+          <w:ins w:id="0" w:author="Katou Hideaki" w:date="2016-07-04T23:42:00Z"/>
           <w:rFonts w:asciiTheme="minorHAnsi" w:eastAsiaTheme="minorEastAsia" w:hAnsiTheme="minorHAnsi"/>
           <w:noProof/>
           <w:sz w:val="22"/>
@@ -1148,7 +1148,7 @@
         </w:rPr>
         <w:fldChar w:fldCharType="separate"/>
       </w:r>
-      <w:ins w:id="1" w:author="Katou Hideaki" w:date="2016-07-04T23:07:00Z">
+      <w:ins w:id="1" w:author="Katou Hideaki" w:date="2016-07-04T23:42:00Z">
         <w:r>
           <w:rPr>
             <w:rStyle w:val="Hyperlink"/>
@@ -1167,7 +1167,7 @@
           <w:rPr>
             <w:noProof/>
           </w:rPr>
-          <w:instrText>HYPERLINK \l "_Toc455436967"</w:instrText>
+          <w:instrText>HYPERLINK \l "_Toc455439097"</w:instrText>
         </w:r>
         <w:r>
           <w:rPr>
@@ -1246,7 +1246,7 @@
             <w:noProof/>
             <w:webHidden/>
           </w:rPr>
-          <w:instrText xml:space="preserve"> PAGEREF _Toc455436967 \h </w:instrText>
+          <w:instrText xml:space="preserve"> PAGEREF _Toc455439097 \h </w:instrText>
         </w:r>
         <w:r>
           <w:rPr>
@@ -1262,7 +1262,7 @@
         </w:rPr>
         <w:fldChar w:fldCharType="separate"/>
       </w:r>
-      <w:ins w:id="2" w:author="Katou Hideaki" w:date="2016-07-04T23:07:00Z">
+      <w:ins w:id="2" w:author="Katou Hideaki" w:date="2016-07-04T23:42:00Z">
         <w:r>
           <w:rPr>
             <w:noProof/>
@@ -1294,14 +1294,14 @@
           <w:tab w:val="right" w:leader="dot" w:pos="8777"/>
         </w:tabs>
         <w:rPr>
-          <w:ins w:id="3" w:author="Katou Hideaki" w:date="2016-07-04T23:07:00Z"/>
+          <w:ins w:id="3" w:author="Katou Hideaki" w:date="2016-07-04T23:42:00Z"/>
           <w:rFonts w:asciiTheme="minorHAnsi" w:eastAsiaTheme="minorEastAsia" w:hAnsiTheme="minorHAnsi"/>
           <w:noProof/>
           <w:sz w:val="22"/>
           <w:lang w:val="en-US" w:eastAsia="ja-JP"/>
         </w:rPr>
       </w:pPr>
-      <w:ins w:id="4" w:author="Katou Hideaki" w:date="2016-07-04T23:07:00Z">
+      <w:ins w:id="4" w:author="Katou Hideaki" w:date="2016-07-04T23:42:00Z">
         <w:r>
           <w:rPr>
             <w:rStyle w:val="Hyperlink"/>
@@ -1320,7 +1320,7 @@
           <w:rPr>
             <w:noProof/>
           </w:rPr>
-          <w:instrText>HYPERLINK \l "_Toc455436968"</w:instrText>
+          <w:instrText>HYPERLINK \l "_Toc455439098"</w:instrText>
         </w:r>
         <w:r>
           <w:rPr>
@@ -1388,7 +1388,7 @@
             <w:noProof/>
             <w:webHidden/>
           </w:rPr>
-          <w:instrText xml:space="preserve"> PAGEREF _Toc455436968 \h </w:instrText>
+          <w:instrText xml:space="preserve"> PAGEREF _Toc455439098 \h </w:instrText>
         </w:r>
         <w:r>
           <w:rPr>
@@ -1404,7 +1404,7 @@
         </w:rPr>
         <w:fldChar w:fldCharType="separate"/>
       </w:r>
-      <w:ins w:id="5" w:author="Katou Hideaki" w:date="2016-07-04T23:07:00Z">
+      <w:ins w:id="5" w:author="Katou Hideaki" w:date="2016-07-04T23:42:00Z">
         <w:r>
           <w:rPr>
             <w:noProof/>
@@ -1436,14 +1436,14 @@
           <w:tab w:val="right" w:leader="dot" w:pos="8777"/>
         </w:tabs>
         <w:rPr>
-          <w:ins w:id="6" w:author="Katou Hideaki" w:date="2016-07-04T23:07:00Z"/>
+          <w:ins w:id="6" w:author="Katou Hideaki" w:date="2016-07-04T23:42:00Z"/>
           <w:rFonts w:asciiTheme="minorHAnsi" w:eastAsiaTheme="minorEastAsia" w:hAnsiTheme="minorHAnsi"/>
           <w:noProof/>
           <w:sz w:val="22"/>
           <w:lang w:val="en-US" w:eastAsia="ja-JP"/>
         </w:rPr>
       </w:pPr>
-      <w:ins w:id="7" w:author="Katou Hideaki" w:date="2016-07-04T23:07:00Z">
+      <w:ins w:id="7" w:author="Katou Hideaki" w:date="2016-07-04T23:42:00Z">
         <w:r>
           <w:rPr>
             <w:rStyle w:val="Hyperlink"/>
@@ -1462,7 +1462,7 @@
           <w:rPr>
             <w:noProof/>
           </w:rPr>
-          <w:instrText>HYPERLINK \l "_Toc455436969"</w:instrText>
+          <w:instrText>HYPERLINK \l "_Toc455439099"</w:instrText>
         </w:r>
         <w:r>
           <w:rPr>
@@ -1528,7 +1528,7 @@
             <w:noProof/>
             <w:webHidden/>
           </w:rPr>
-          <w:instrText xml:space="preserve"> PAGEREF _Toc455436969 \h </w:instrText>
+          <w:instrText xml:space="preserve"> PAGEREF _Toc455439099 \h </w:instrText>
         </w:r>
         <w:r>
           <w:rPr>
@@ -1544,7 +1544,7 @@
         </w:rPr>
         <w:fldChar w:fldCharType="separate"/>
       </w:r>
-      <w:ins w:id="8" w:author="Katou Hideaki" w:date="2016-07-04T23:07:00Z">
+      <w:ins w:id="8" w:author="Katou Hideaki" w:date="2016-07-04T23:42:00Z">
         <w:r>
           <w:rPr>
             <w:noProof/>
@@ -1576,14 +1576,14 @@
           <w:tab w:val="right" w:leader="dot" w:pos="8777"/>
         </w:tabs>
         <w:rPr>
-          <w:ins w:id="9" w:author="Katou Hideaki" w:date="2016-07-04T23:07:00Z"/>
+          <w:ins w:id="9" w:author="Katou Hideaki" w:date="2016-07-04T23:42:00Z"/>
           <w:rFonts w:asciiTheme="minorHAnsi" w:eastAsiaTheme="minorEastAsia" w:hAnsiTheme="minorHAnsi"/>
           <w:noProof/>
           <w:sz w:val="22"/>
           <w:lang w:val="en-US" w:eastAsia="ja-JP"/>
         </w:rPr>
       </w:pPr>
-      <w:ins w:id="10" w:author="Katou Hideaki" w:date="2016-07-04T23:07:00Z">
+      <w:ins w:id="10" w:author="Katou Hideaki" w:date="2016-07-04T23:42:00Z">
         <w:r>
           <w:rPr>
             <w:rStyle w:val="Hyperlink"/>
@@ -1602,7 +1602,7 @@
           <w:rPr>
             <w:noProof/>
           </w:rPr>
-          <w:instrText>HYPERLINK \l "_Toc455436970"</w:instrText>
+          <w:instrText>HYPERLINK \l "_Toc455439100"</w:instrText>
         </w:r>
         <w:r>
           <w:rPr>
@@ -1668,7 +1668,7 @@
             <w:noProof/>
             <w:webHidden/>
           </w:rPr>
-          <w:instrText xml:space="preserve"> PAGEREF _Toc455436970 \h </w:instrText>
+          <w:instrText xml:space="preserve"> PAGEREF _Toc455439100 \h </w:instrText>
         </w:r>
         <w:r>
           <w:rPr>
@@ -1684,7 +1684,7 @@
         </w:rPr>
         <w:fldChar w:fldCharType="separate"/>
       </w:r>
-      <w:ins w:id="11" w:author="Katou Hideaki" w:date="2016-07-04T23:07:00Z">
+      <w:ins w:id="11" w:author="Katou Hideaki" w:date="2016-07-04T23:42:00Z">
         <w:r>
           <w:rPr>
             <w:noProof/>
@@ -1716,14 +1716,14 @@
           <w:tab w:val="right" w:leader="dot" w:pos="8777"/>
         </w:tabs>
         <w:rPr>
-          <w:ins w:id="12" w:author="Katou Hideaki" w:date="2016-07-04T23:07:00Z"/>
+          <w:ins w:id="12" w:author="Katou Hideaki" w:date="2016-07-04T23:42:00Z"/>
           <w:rFonts w:asciiTheme="minorHAnsi" w:eastAsiaTheme="minorEastAsia" w:hAnsiTheme="minorHAnsi"/>
           <w:noProof/>
           <w:sz w:val="22"/>
           <w:lang w:val="en-US" w:eastAsia="ja-JP"/>
         </w:rPr>
       </w:pPr>
-      <w:ins w:id="13" w:author="Katou Hideaki" w:date="2016-07-04T23:07:00Z">
+      <w:ins w:id="13" w:author="Katou Hideaki" w:date="2016-07-04T23:42:00Z">
         <w:r>
           <w:rPr>
             <w:rStyle w:val="Hyperlink"/>
@@ -1742,7 +1742,7 @@
           <w:rPr>
             <w:noProof/>
           </w:rPr>
-          <w:instrText>HYPERLINK \l "_Toc455436971"</w:instrText>
+          <w:instrText>HYPERLINK \l "_Toc455439101"</w:instrText>
         </w:r>
         <w:r>
           <w:rPr>
@@ -1808,7 +1808,7 @@
             <w:noProof/>
             <w:webHidden/>
           </w:rPr>
-          <w:instrText xml:space="preserve"> PAGEREF _Toc455436971 \h </w:instrText>
+          <w:instrText xml:space="preserve"> PAGEREF _Toc455439101 \h </w:instrText>
         </w:r>
         <w:r>
           <w:rPr>
@@ -1824,7 +1824,7 @@
         </w:rPr>
         <w:fldChar w:fldCharType="separate"/>
       </w:r>
-      <w:ins w:id="14" w:author="Katou Hideaki" w:date="2016-07-04T23:07:00Z">
+      <w:ins w:id="14" w:author="Katou Hideaki" w:date="2016-07-04T23:42:00Z">
         <w:r>
           <w:rPr>
             <w:noProof/>
@@ -1852,14 +1852,14 @@
       <w:pPr>
         <w:pStyle w:val="TOC1"/>
         <w:rPr>
-          <w:ins w:id="15" w:author="Katou Hideaki" w:date="2016-07-04T23:07:00Z"/>
+          <w:ins w:id="15" w:author="Katou Hideaki" w:date="2016-07-04T23:42:00Z"/>
           <w:rFonts w:asciiTheme="minorHAnsi" w:eastAsiaTheme="minorEastAsia" w:hAnsiTheme="minorHAnsi"/>
           <w:noProof/>
           <w:sz w:val="22"/>
           <w:lang w:val="en-US" w:eastAsia="ja-JP"/>
         </w:rPr>
       </w:pPr>
-      <w:ins w:id="16" w:author="Katou Hideaki" w:date="2016-07-04T23:07:00Z">
+      <w:ins w:id="16" w:author="Katou Hideaki" w:date="2016-07-04T23:42:00Z">
         <w:r>
           <w:rPr>
             <w:rStyle w:val="Hyperlink"/>
@@ -1878,7 +1878,7 @@
           <w:rPr>
             <w:noProof/>
           </w:rPr>
-          <w:instrText>HYPERLINK \l "_Toc455436972"</w:instrText>
+          <w:instrText>HYPERLINK \l "_Toc455439102"</w:instrText>
         </w:r>
         <w:r>
           <w:rPr>
@@ -1972,7 +1972,7 @@
             <w:noProof/>
             <w:webHidden/>
           </w:rPr>
-          <w:instrText xml:space="preserve"> PAGEREF _Toc455436972 \h </w:instrText>
+          <w:instrText xml:space="preserve"> PAGEREF _Toc455439102 \h </w:instrText>
         </w:r>
         <w:r>
           <w:rPr>
@@ -1988,7 +1988,7 @@
         </w:rPr>
         <w:fldChar w:fldCharType="separate"/>
       </w:r>
-      <w:ins w:id="17" w:author="Katou Hideaki" w:date="2016-07-04T23:07:00Z">
+      <w:ins w:id="17" w:author="Katou Hideaki" w:date="2016-07-04T23:42:00Z">
         <w:r>
           <w:rPr>
             <w:noProof/>
@@ -2020,14 +2020,14 @@
           <w:tab w:val="right" w:leader="dot" w:pos="8777"/>
         </w:tabs>
         <w:rPr>
-          <w:ins w:id="18" w:author="Katou Hideaki" w:date="2016-07-04T23:07:00Z"/>
+          <w:ins w:id="18" w:author="Katou Hideaki" w:date="2016-07-04T23:42:00Z"/>
           <w:rFonts w:asciiTheme="minorHAnsi" w:eastAsiaTheme="minorEastAsia" w:hAnsiTheme="minorHAnsi"/>
           <w:noProof/>
           <w:sz w:val="22"/>
           <w:lang w:val="en-US" w:eastAsia="ja-JP"/>
         </w:rPr>
       </w:pPr>
-      <w:ins w:id="19" w:author="Katou Hideaki" w:date="2016-07-04T23:07:00Z">
+      <w:ins w:id="19" w:author="Katou Hideaki" w:date="2016-07-04T23:42:00Z">
         <w:r>
           <w:rPr>
             <w:rStyle w:val="Hyperlink"/>
@@ -2046,7 +2046,7 @@
           <w:rPr>
             <w:noProof/>
           </w:rPr>
-          <w:instrText>HYPERLINK \l "_Toc455436973"</w:instrText>
+          <w:instrText>HYPERLINK \l "_Toc455439103"</w:instrText>
         </w:r>
         <w:r>
           <w:rPr>
@@ -2114,7 +2114,7 @@
             <w:noProof/>
             <w:webHidden/>
           </w:rPr>
-          <w:instrText xml:space="preserve"> PAGEREF _Toc455436973 \h </w:instrText>
+          <w:instrText xml:space="preserve"> PAGEREF _Toc455439103 \h </w:instrText>
         </w:r>
         <w:r>
           <w:rPr>
@@ -2130,7 +2130,7 @@
         </w:rPr>
         <w:fldChar w:fldCharType="separate"/>
       </w:r>
-      <w:ins w:id="20" w:author="Katou Hideaki" w:date="2016-07-04T23:07:00Z">
+      <w:ins w:id="20" w:author="Katou Hideaki" w:date="2016-07-04T23:42:00Z">
         <w:r>
           <w:rPr>
             <w:noProof/>
@@ -2162,14 +2162,14 @@
           <w:tab w:val="right" w:leader="dot" w:pos="8777"/>
         </w:tabs>
         <w:rPr>
-          <w:ins w:id="21" w:author="Katou Hideaki" w:date="2016-07-04T23:07:00Z"/>
+          <w:ins w:id="21" w:author="Katou Hideaki" w:date="2016-07-04T23:42:00Z"/>
           <w:rFonts w:asciiTheme="minorHAnsi" w:eastAsiaTheme="minorEastAsia" w:hAnsiTheme="minorHAnsi"/>
           <w:noProof/>
           <w:sz w:val="22"/>
           <w:lang w:val="en-US" w:eastAsia="ja-JP"/>
         </w:rPr>
       </w:pPr>
-      <w:ins w:id="22" w:author="Katou Hideaki" w:date="2016-07-04T23:07:00Z">
+      <w:ins w:id="22" w:author="Katou Hideaki" w:date="2016-07-04T23:42:00Z">
         <w:r>
           <w:rPr>
             <w:rStyle w:val="Hyperlink"/>
@@ -2188,7 +2188,7 @@
           <w:rPr>
             <w:noProof/>
           </w:rPr>
-          <w:instrText>HYPERLINK \l "_Toc455436974"</w:instrText>
+          <w:instrText>HYPERLINK \l "_Toc455439104"</w:instrText>
         </w:r>
         <w:r>
           <w:rPr>
@@ -2274,7 +2274,7 @@
             <w:noProof/>
             <w:webHidden/>
           </w:rPr>
-          <w:instrText xml:space="preserve"> PAGEREF _Toc455436974 \h </w:instrText>
+          <w:instrText xml:space="preserve"> PAGEREF _Toc455439104 \h </w:instrText>
         </w:r>
         <w:r>
           <w:rPr>
@@ -2290,7 +2290,7 @@
         </w:rPr>
         <w:fldChar w:fldCharType="separate"/>
       </w:r>
-      <w:ins w:id="23" w:author="Katou Hideaki" w:date="2016-07-04T23:07:00Z">
+      <w:ins w:id="23" w:author="Katou Hideaki" w:date="2016-07-04T23:42:00Z">
         <w:r>
           <w:rPr>
             <w:noProof/>
@@ -2322,14 +2322,14 @@
           <w:tab w:val="right" w:leader="dot" w:pos="8777"/>
         </w:tabs>
         <w:rPr>
-          <w:ins w:id="24" w:author="Katou Hideaki" w:date="2016-07-04T23:07:00Z"/>
+          <w:ins w:id="24" w:author="Katou Hideaki" w:date="2016-07-04T23:42:00Z"/>
           <w:rFonts w:asciiTheme="minorHAnsi" w:eastAsiaTheme="minorEastAsia" w:hAnsiTheme="minorHAnsi"/>
           <w:noProof/>
           <w:sz w:val="22"/>
           <w:lang w:val="en-US" w:eastAsia="ja-JP"/>
         </w:rPr>
       </w:pPr>
-      <w:ins w:id="25" w:author="Katou Hideaki" w:date="2016-07-04T23:07:00Z">
+      <w:ins w:id="25" w:author="Katou Hideaki" w:date="2016-07-04T23:42:00Z">
         <w:r>
           <w:rPr>
             <w:rStyle w:val="Hyperlink"/>
@@ -2348,7 +2348,7 @@
           <w:rPr>
             <w:noProof/>
           </w:rPr>
-          <w:instrText>HYPERLINK \l "_Toc455436975"</w:instrText>
+          <w:instrText>HYPERLINK \l "_Toc455439105"</w:instrText>
         </w:r>
         <w:r>
           <w:rPr>
@@ -2416,7 +2416,7 @@
             <w:noProof/>
             <w:webHidden/>
           </w:rPr>
-          <w:instrText xml:space="preserve"> PAGEREF _Toc455436975 \h </w:instrText>
+          <w:instrText xml:space="preserve"> PAGEREF _Toc455439105 \h </w:instrText>
         </w:r>
         <w:r>
           <w:rPr>
@@ -2432,7 +2432,7 @@
         </w:rPr>
         <w:fldChar w:fldCharType="separate"/>
       </w:r>
-      <w:ins w:id="26" w:author="Katou Hideaki" w:date="2016-07-04T23:07:00Z">
+      <w:ins w:id="26" w:author="Katou Hideaki" w:date="2016-07-04T23:42:00Z">
         <w:r>
           <w:rPr>
             <w:noProof/>
@@ -2464,14 +2464,14 @@
           <w:tab w:val="right" w:leader="dot" w:pos="8777"/>
         </w:tabs>
         <w:rPr>
-          <w:ins w:id="27" w:author="Katou Hideaki" w:date="2016-07-04T23:07:00Z"/>
+          <w:ins w:id="27" w:author="Katou Hideaki" w:date="2016-07-04T23:42:00Z"/>
           <w:rFonts w:asciiTheme="minorHAnsi" w:eastAsiaTheme="minorEastAsia" w:hAnsiTheme="minorHAnsi"/>
           <w:noProof/>
           <w:sz w:val="22"/>
           <w:lang w:val="en-US" w:eastAsia="ja-JP"/>
         </w:rPr>
       </w:pPr>
-      <w:ins w:id="28" w:author="Katou Hideaki" w:date="2016-07-04T23:07:00Z">
+      <w:ins w:id="28" w:author="Katou Hideaki" w:date="2016-07-04T23:42:00Z">
         <w:r>
           <w:rPr>
             <w:rStyle w:val="Hyperlink"/>
@@ -2490,7 +2490,7 @@
           <w:rPr>
             <w:noProof/>
           </w:rPr>
-          <w:instrText>HYPERLINK \l "_Toc455436976"</w:instrText>
+          <w:instrText>HYPERLINK \l "_Toc455439106"</w:instrText>
         </w:r>
         <w:r>
           <w:rPr>
@@ -2558,7 +2558,7 @@
             <w:noProof/>
             <w:webHidden/>
           </w:rPr>
-          <w:instrText xml:space="preserve"> PAGEREF _Toc455436976 \h </w:instrText>
+          <w:instrText xml:space="preserve"> PAGEREF _Toc455439106 \h </w:instrText>
         </w:r>
         <w:r>
           <w:rPr>
@@ -2574,7 +2574,7 @@
         </w:rPr>
         <w:fldChar w:fldCharType="separate"/>
       </w:r>
-      <w:ins w:id="29" w:author="Katou Hideaki" w:date="2016-07-04T23:07:00Z">
+      <w:ins w:id="29" w:author="Katou Hideaki" w:date="2016-07-04T23:42:00Z">
         <w:r>
           <w:rPr>
             <w:noProof/>
@@ -2606,14 +2606,14 @@
           <w:tab w:val="right" w:leader="dot" w:pos="8777"/>
         </w:tabs>
         <w:rPr>
-          <w:ins w:id="30" w:author="Katou Hideaki" w:date="2016-07-04T23:07:00Z"/>
+          <w:ins w:id="30" w:author="Katou Hideaki" w:date="2016-07-04T23:42:00Z"/>
           <w:rFonts w:asciiTheme="minorHAnsi" w:eastAsiaTheme="minorEastAsia" w:hAnsiTheme="minorHAnsi"/>
           <w:noProof/>
           <w:sz w:val="22"/>
           <w:lang w:val="en-US" w:eastAsia="ja-JP"/>
         </w:rPr>
       </w:pPr>
-      <w:ins w:id="31" w:author="Katou Hideaki" w:date="2016-07-04T23:07:00Z">
+      <w:ins w:id="31" w:author="Katou Hideaki" w:date="2016-07-04T23:42:00Z">
         <w:r>
           <w:rPr>
             <w:rStyle w:val="Hyperlink"/>
@@ -2632,7 +2632,7 @@
           <w:rPr>
             <w:noProof/>
           </w:rPr>
-          <w:instrText>HYPERLINK \l "_Toc455436977"</w:instrText>
+          <w:instrText>HYPERLINK \l "_Toc455439107"</w:instrText>
         </w:r>
         <w:r>
           <w:rPr>
@@ -2698,7 +2698,7 @@
             <w:noProof/>
             <w:webHidden/>
           </w:rPr>
-          <w:instrText xml:space="preserve"> PAGEREF _Toc455436977 \h </w:instrText>
+          <w:instrText xml:space="preserve"> PAGEREF _Toc455439107 \h </w:instrText>
         </w:r>
         <w:r>
           <w:rPr>
@@ -2714,7 +2714,7 @@
         </w:rPr>
         <w:fldChar w:fldCharType="separate"/>
       </w:r>
-      <w:ins w:id="32" w:author="Katou Hideaki" w:date="2016-07-04T23:07:00Z">
+      <w:ins w:id="32" w:author="Katou Hideaki" w:date="2016-07-04T23:42:00Z">
         <w:r>
           <w:rPr>
             <w:noProof/>
@@ -2746,14 +2746,14 @@
           <w:tab w:val="right" w:leader="dot" w:pos="8777"/>
         </w:tabs>
         <w:rPr>
-          <w:ins w:id="33" w:author="Katou Hideaki" w:date="2016-07-04T23:07:00Z"/>
+          <w:ins w:id="33" w:author="Katou Hideaki" w:date="2016-07-04T23:42:00Z"/>
           <w:rFonts w:asciiTheme="minorHAnsi" w:eastAsiaTheme="minorEastAsia" w:hAnsiTheme="minorHAnsi"/>
           <w:noProof/>
           <w:sz w:val="22"/>
           <w:lang w:val="en-US" w:eastAsia="ja-JP"/>
         </w:rPr>
       </w:pPr>
-      <w:ins w:id="34" w:author="Katou Hideaki" w:date="2016-07-04T23:07:00Z">
+      <w:ins w:id="34" w:author="Katou Hideaki" w:date="2016-07-04T23:42:00Z">
         <w:r>
           <w:rPr>
             <w:rStyle w:val="Hyperlink"/>
@@ -2772,7 +2772,7 @@
           <w:rPr>
             <w:noProof/>
           </w:rPr>
-          <w:instrText>HYPERLINK \l "_Toc455436978"</w:instrText>
+          <w:instrText>HYPERLINK \l "_Toc455439108"</w:instrText>
         </w:r>
         <w:r>
           <w:rPr>
@@ -2838,7 +2838,7 @@
             <w:noProof/>
             <w:webHidden/>
           </w:rPr>
-          <w:instrText xml:space="preserve"> PAGEREF _Toc455436978 \h </w:instrText>
+          <w:instrText xml:space="preserve"> PAGEREF _Toc455439108 \h </w:instrText>
         </w:r>
         <w:r>
           <w:rPr>
@@ -2854,7 +2854,7 @@
         </w:rPr>
         <w:fldChar w:fldCharType="separate"/>
       </w:r>
-      <w:ins w:id="35" w:author="Katou Hideaki" w:date="2016-07-04T23:07:00Z">
+      <w:ins w:id="35" w:author="Katou Hideaki" w:date="2016-07-04T23:42:00Z">
         <w:r>
           <w:rPr>
             <w:noProof/>
@@ -2886,14 +2886,14 @@
           <w:tab w:val="right" w:leader="dot" w:pos="8777"/>
         </w:tabs>
         <w:rPr>
-          <w:ins w:id="36" w:author="Katou Hideaki" w:date="2016-07-04T23:07:00Z"/>
+          <w:ins w:id="36" w:author="Katou Hideaki" w:date="2016-07-04T23:42:00Z"/>
           <w:rFonts w:asciiTheme="minorHAnsi" w:eastAsiaTheme="minorEastAsia" w:hAnsiTheme="minorHAnsi"/>
           <w:noProof/>
           <w:sz w:val="22"/>
           <w:lang w:val="en-US" w:eastAsia="ja-JP"/>
         </w:rPr>
       </w:pPr>
-      <w:ins w:id="37" w:author="Katou Hideaki" w:date="2016-07-04T23:07:00Z">
+      <w:ins w:id="37" w:author="Katou Hideaki" w:date="2016-07-04T23:42:00Z">
         <w:r>
           <w:rPr>
             <w:rStyle w:val="Hyperlink"/>
@@ -2912,7 +2912,7 @@
           <w:rPr>
             <w:noProof/>
           </w:rPr>
-          <w:instrText>HYPERLINK \l "_Toc455436979"</w:instrText>
+          <w:instrText>HYPERLINK \l "_Toc455439109"</w:instrText>
         </w:r>
         <w:r>
           <w:rPr>
@@ -2978,7 +2978,7 @@
             <w:noProof/>
             <w:webHidden/>
           </w:rPr>
-          <w:instrText xml:space="preserve"> PAGEREF _Toc455436979 \h </w:instrText>
+          <w:instrText xml:space="preserve"> PAGEREF _Toc455439109 \h </w:instrText>
         </w:r>
         <w:r>
           <w:rPr>
@@ -2994,7 +2994,7 @@
         </w:rPr>
         <w:fldChar w:fldCharType="separate"/>
       </w:r>
-      <w:ins w:id="38" w:author="Katou Hideaki" w:date="2016-07-04T23:07:00Z">
+      <w:ins w:id="38" w:author="Katou Hideaki" w:date="2016-07-04T23:42:00Z">
         <w:r>
           <w:rPr>
             <w:noProof/>
@@ -3026,14 +3026,14 @@
           <w:tab w:val="right" w:leader="dot" w:pos="8777"/>
         </w:tabs>
         <w:rPr>
-          <w:ins w:id="39" w:author="Katou Hideaki" w:date="2016-07-04T23:07:00Z"/>
+          <w:ins w:id="39" w:author="Katou Hideaki" w:date="2016-07-04T23:42:00Z"/>
           <w:rFonts w:asciiTheme="minorHAnsi" w:eastAsiaTheme="minorEastAsia" w:hAnsiTheme="minorHAnsi"/>
           <w:noProof/>
           <w:sz w:val="22"/>
           <w:lang w:val="en-US" w:eastAsia="ja-JP"/>
         </w:rPr>
       </w:pPr>
-      <w:ins w:id="40" w:author="Katou Hideaki" w:date="2016-07-04T23:07:00Z">
+      <w:ins w:id="40" w:author="Katou Hideaki" w:date="2016-07-04T23:42:00Z">
         <w:r>
           <w:rPr>
             <w:rStyle w:val="Hyperlink"/>
@@ -3052,7 +3052,7 @@
           <w:rPr>
             <w:noProof/>
           </w:rPr>
-          <w:instrText>HYPERLINK \l "_Toc455436980"</w:instrText>
+          <w:instrText>HYPERLINK \l "_Toc455439110"</w:instrText>
         </w:r>
         <w:r>
           <w:rPr>
@@ -3118,7 +3118,7 @@
             <w:noProof/>
             <w:webHidden/>
           </w:rPr>
-          <w:instrText xml:space="preserve"> PAGEREF _Toc455436980 \h </w:instrText>
+          <w:instrText xml:space="preserve"> PAGEREF _Toc455439110 \h </w:instrText>
         </w:r>
         <w:r>
           <w:rPr>
@@ -3134,7 +3134,7 @@
         </w:rPr>
         <w:fldChar w:fldCharType="separate"/>
       </w:r>
-      <w:ins w:id="41" w:author="Katou Hideaki" w:date="2016-07-04T23:07:00Z">
+      <w:ins w:id="41" w:author="Katou Hideaki" w:date="2016-07-04T23:42:00Z">
         <w:r>
           <w:rPr>
             <w:noProof/>
@@ -3166,14 +3166,14 @@
           <w:tab w:val="right" w:leader="dot" w:pos="8777"/>
         </w:tabs>
         <w:rPr>
-          <w:ins w:id="42" w:author="Katou Hideaki" w:date="2016-07-04T23:07:00Z"/>
+          <w:ins w:id="42" w:author="Katou Hideaki" w:date="2016-07-04T23:42:00Z"/>
           <w:rFonts w:asciiTheme="minorHAnsi" w:eastAsiaTheme="minorEastAsia" w:hAnsiTheme="minorHAnsi"/>
           <w:noProof/>
           <w:sz w:val="22"/>
           <w:lang w:val="en-US" w:eastAsia="ja-JP"/>
         </w:rPr>
       </w:pPr>
-      <w:ins w:id="43" w:author="Katou Hideaki" w:date="2016-07-04T23:07:00Z">
+      <w:ins w:id="43" w:author="Katou Hideaki" w:date="2016-07-04T23:42:00Z">
         <w:r>
           <w:rPr>
             <w:rStyle w:val="Hyperlink"/>
@@ -3192,7 +3192,7 @@
           <w:rPr>
             <w:noProof/>
           </w:rPr>
-          <w:instrText>HYPERLINK \l "_Toc455436981"</w:instrText>
+          <w:instrText>HYPERLINK \l "_Toc455439111"</w:instrText>
         </w:r>
         <w:r>
           <w:rPr>
@@ -3258,7 +3258,7 @@
             <w:noProof/>
             <w:webHidden/>
           </w:rPr>
-          <w:instrText xml:space="preserve"> PAGEREF _Toc455436981 \h </w:instrText>
+          <w:instrText xml:space="preserve"> PAGEREF _Toc455439111 \h </w:instrText>
         </w:r>
         <w:r>
           <w:rPr>
@@ -3274,7 +3274,7 @@
         </w:rPr>
         <w:fldChar w:fldCharType="separate"/>
       </w:r>
-      <w:ins w:id="44" w:author="Katou Hideaki" w:date="2016-07-04T23:07:00Z">
+      <w:ins w:id="44" w:author="Katou Hideaki" w:date="2016-07-04T23:42:00Z">
         <w:r>
           <w:rPr>
             <w:noProof/>
@@ -3306,14 +3306,14 @@
           <w:tab w:val="right" w:leader="dot" w:pos="8777"/>
         </w:tabs>
         <w:rPr>
-          <w:ins w:id="45" w:author="Katou Hideaki" w:date="2016-07-04T23:07:00Z"/>
+          <w:ins w:id="45" w:author="Katou Hideaki" w:date="2016-07-04T23:42:00Z"/>
           <w:rFonts w:asciiTheme="minorHAnsi" w:eastAsiaTheme="minorEastAsia" w:hAnsiTheme="minorHAnsi"/>
           <w:noProof/>
           <w:sz w:val="22"/>
           <w:lang w:val="en-US" w:eastAsia="ja-JP"/>
         </w:rPr>
       </w:pPr>
-      <w:ins w:id="46" w:author="Katou Hideaki" w:date="2016-07-04T23:07:00Z">
+      <w:ins w:id="46" w:author="Katou Hideaki" w:date="2016-07-04T23:42:00Z">
         <w:r>
           <w:rPr>
             <w:rStyle w:val="Hyperlink"/>
@@ -3332,7 +3332,7 @@
           <w:rPr>
             <w:noProof/>
           </w:rPr>
-          <w:instrText>HYPERLINK \l "_Toc455436982"</w:instrText>
+          <w:instrText>HYPERLINK \l "_Toc455439112"</w:instrText>
         </w:r>
         <w:r>
           <w:rPr>
@@ -3396,7 +3396,7 @@
             <w:noProof/>
             <w:webHidden/>
           </w:rPr>
-          <w:instrText xml:space="preserve"> PAGEREF _Toc455436982 \h </w:instrText>
+          <w:instrText xml:space="preserve"> PAGEREF _Toc455439112 \h </w:instrText>
         </w:r>
         <w:r>
           <w:rPr>
@@ -3412,7 +3412,7 @@
         </w:rPr>
         <w:fldChar w:fldCharType="separate"/>
       </w:r>
-      <w:ins w:id="47" w:author="Katou Hideaki" w:date="2016-07-04T23:07:00Z">
+      <w:ins w:id="47" w:author="Katou Hideaki" w:date="2016-07-04T23:42:00Z">
         <w:r>
           <w:rPr>
             <w:noProof/>
@@ -3444,14 +3444,14 @@
           <w:tab w:val="right" w:leader="dot" w:pos="8777"/>
         </w:tabs>
         <w:rPr>
-          <w:ins w:id="48" w:author="Katou Hideaki" w:date="2016-07-04T23:07:00Z"/>
+          <w:ins w:id="48" w:author="Katou Hideaki" w:date="2016-07-04T23:42:00Z"/>
           <w:rFonts w:asciiTheme="minorHAnsi" w:eastAsiaTheme="minorEastAsia" w:hAnsiTheme="minorHAnsi"/>
           <w:noProof/>
           <w:sz w:val="22"/>
           <w:lang w:val="en-US" w:eastAsia="ja-JP"/>
         </w:rPr>
       </w:pPr>
-      <w:ins w:id="49" w:author="Katou Hideaki" w:date="2016-07-04T23:07:00Z">
+      <w:ins w:id="49" w:author="Katou Hideaki" w:date="2016-07-04T23:42:00Z">
         <w:r>
           <w:rPr>
             <w:rStyle w:val="Hyperlink"/>
@@ -3470,7 +3470,7 @@
           <w:rPr>
             <w:noProof/>
           </w:rPr>
-          <w:instrText>HYPERLINK \l "_Toc455436983"</w:instrText>
+          <w:instrText>HYPERLINK \l "_Toc455439113"</w:instrText>
         </w:r>
         <w:r>
           <w:rPr>
@@ -3534,7 +3534,7 @@
             <w:noProof/>
             <w:webHidden/>
           </w:rPr>
-          <w:instrText xml:space="preserve"> PAGEREF _Toc455436983 \h </w:instrText>
+          <w:instrText xml:space="preserve"> PAGEREF _Toc455439113 \h </w:instrText>
         </w:r>
         <w:r>
           <w:rPr>
@@ -3550,7 +3550,7 @@
         </w:rPr>
         <w:fldChar w:fldCharType="separate"/>
       </w:r>
-      <w:ins w:id="50" w:author="Katou Hideaki" w:date="2016-07-04T23:07:00Z">
+      <w:ins w:id="50" w:author="Katou Hideaki" w:date="2016-07-04T23:42:00Z">
         <w:r>
           <w:rPr>
             <w:noProof/>
@@ -3582,14 +3582,14 @@
           <w:tab w:val="right" w:leader="dot" w:pos="8777"/>
         </w:tabs>
         <w:rPr>
-          <w:ins w:id="51" w:author="Katou Hideaki" w:date="2016-07-04T23:07:00Z"/>
+          <w:ins w:id="51" w:author="Katou Hideaki" w:date="2016-07-04T23:42:00Z"/>
           <w:rFonts w:asciiTheme="minorHAnsi" w:eastAsiaTheme="minorEastAsia" w:hAnsiTheme="minorHAnsi"/>
           <w:noProof/>
           <w:sz w:val="22"/>
           <w:lang w:val="en-US" w:eastAsia="ja-JP"/>
         </w:rPr>
       </w:pPr>
-      <w:ins w:id="52" w:author="Katou Hideaki" w:date="2016-07-04T23:07:00Z">
+      <w:ins w:id="52" w:author="Katou Hideaki" w:date="2016-07-04T23:42:00Z">
         <w:r>
           <w:rPr>
             <w:rStyle w:val="Hyperlink"/>
@@ -3608,7 +3608,7 @@
           <w:rPr>
             <w:noProof/>
           </w:rPr>
-          <w:instrText>HYPERLINK \l "_Toc455436984"</w:instrText>
+          <w:instrText>HYPERLINK \l "_Toc455439114"</w:instrText>
         </w:r>
         <w:r>
           <w:rPr>
@@ -3672,7 +3672,7 @@
             <w:noProof/>
             <w:webHidden/>
           </w:rPr>
-          <w:instrText xml:space="preserve"> PAGEREF _Toc455436984 \h </w:instrText>
+          <w:instrText xml:space="preserve"> PAGEREF _Toc455439114 \h </w:instrText>
         </w:r>
         <w:r>
           <w:rPr>
@@ -3688,7 +3688,7 @@
         </w:rPr>
         <w:fldChar w:fldCharType="separate"/>
       </w:r>
-      <w:ins w:id="53" w:author="Katou Hideaki" w:date="2016-07-04T23:07:00Z">
+      <w:ins w:id="53" w:author="Katou Hideaki" w:date="2016-07-04T23:42:00Z">
         <w:r>
           <w:rPr>
             <w:noProof/>
@@ -3720,14 +3720,14 @@
           <w:tab w:val="right" w:leader="dot" w:pos="8777"/>
         </w:tabs>
         <w:rPr>
-          <w:ins w:id="54" w:author="Katou Hideaki" w:date="2016-07-04T23:07:00Z"/>
+          <w:ins w:id="54" w:author="Katou Hideaki" w:date="2016-07-04T23:42:00Z"/>
           <w:rFonts w:asciiTheme="minorHAnsi" w:eastAsiaTheme="minorEastAsia" w:hAnsiTheme="minorHAnsi"/>
           <w:noProof/>
           <w:sz w:val="22"/>
           <w:lang w:val="en-US" w:eastAsia="ja-JP"/>
         </w:rPr>
       </w:pPr>
-      <w:ins w:id="55" w:author="Katou Hideaki" w:date="2016-07-04T23:07:00Z">
+      <w:ins w:id="55" w:author="Katou Hideaki" w:date="2016-07-04T23:42:00Z">
         <w:r>
           <w:rPr>
             <w:rStyle w:val="Hyperlink"/>
@@ -3746,7 +3746,7 @@
           <w:rPr>
             <w:noProof/>
           </w:rPr>
-          <w:instrText>HYPERLINK \l "_Toc455436985"</w:instrText>
+          <w:instrText>HYPERLINK \l "_Toc455439115"</w:instrText>
         </w:r>
         <w:r>
           <w:rPr>
@@ -3810,7 +3810,7 @@
             <w:noProof/>
             <w:webHidden/>
           </w:rPr>
-          <w:instrText xml:space="preserve"> PAGEREF _Toc455436985 \h </w:instrText>
+          <w:instrText xml:space="preserve"> PAGEREF _Toc455439115 \h </w:instrText>
         </w:r>
         <w:r>
           <w:rPr>
@@ -3826,7 +3826,7 @@
         </w:rPr>
         <w:fldChar w:fldCharType="separate"/>
       </w:r>
-      <w:ins w:id="56" w:author="Katou Hideaki" w:date="2016-07-04T23:07:00Z">
+      <w:ins w:id="56" w:author="Katou Hideaki" w:date="2016-07-04T23:42:00Z">
         <w:r>
           <w:rPr>
             <w:noProof/>
@@ -3858,14 +3858,14 @@
           <w:tab w:val="right" w:leader="dot" w:pos="8777"/>
         </w:tabs>
         <w:rPr>
-          <w:ins w:id="57" w:author="Katou Hideaki" w:date="2016-07-04T23:07:00Z"/>
+          <w:ins w:id="57" w:author="Katou Hideaki" w:date="2016-07-04T23:42:00Z"/>
           <w:rFonts w:asciiTheme="minorHAnsi" w:eastAsiaTheme="minorEastAsia" w:hAnsiTheme="minorHAnsi"/>
           <w:noProof/>
           <w:sz w:val="22"/>
           <w:lang w:val="en-US" w:eastAsia="ja-JP"/>
         </w:rPr>
       </w:pPr>
-      <w:ins w:id="58" w:author="Katou Hideaki" w:date="2016-07-04T23:07:00Z">
+      <w:ins w:id="58" w:author="Katou Hideaki" w:date="2016-07-04T23:42:00Z">
         <w:r>
           <w:rPr>
             <w:rStyle w:val="Hyperlink"/>
@@ -3884,7 +3884,7 @@
           <w:rPr>
             <w:noProof/>
           </w:rPr>
-          <w:instrText>HYPERLINK \l "_Toc455436986"</w:instrText>
+          <w:instrText>HYPERLINK \l "_Toc455439116"</w:instrText>
         </w:r>
         <w:r>
           <w:rPr>
@@ -3948,7 +3948,7 @@
             <w:noProof/>
             <w:webHidden/>
           </w:rPr>
-          <w:instrText xml:space="preserve"> PAGEREF _Toc455436986 \h </w:instrText>
+          <w:instrText xml:space="preserve"> PAGEREF _Toc455439116 \h </w:instrText>
         </w:r>
         <w:r>
           <w:rPr>
@@ -3964,7 +3964,7 @@
         </w:rPr>
         <w:fldChar w:fldCharType="separate"/>
       </w:r>
-      <w:ins w:id="59" w:author="Katou Hideaki" w:date="2016-07-04T23:07:00Z">
+      <w:ins w:id="59" w:author="Katou Hideaki" w:date="2016-07-04T23:42:00Z">
         <w:r>
           <w:rPr>
             <w:noProof/>
@@ -3996,14 +3996,14 @@
           <w:tab w:val="right" w:leader="dot" w:pos="8777"/>
         </w:tabs>
         <w:rPr>
-          <w:ins w:id="60" w:author="Katou Hideaki" w:date="2016-07-04T23:07:00Z"/>
+          <w:ins w:id="60" w:author="Katou Hideaki" w:date="2016-07-04T23:42:00Z"/>
           <w:rFonts w:asciiTheme="minorHAnsi" w:eastAsiaTheme="minorEastAsia" w:hAnsiTheme="minorHAnsi"/>
           <w:noProof/>
           <w:sz w:val="22"/>
           <w:lang w:val="en-US" w:eastAsia="ja-JP"/>
         </w:rPr>
       </w:pPr>
-      <w:ins w:id="61" w:author="Katou Hideaki" w:date="2016-07-04T23:07:00Z">
+      <w:ins w:id="61" w:author="Katou Hideaki" w:date="2016-07-04T23:42:00Z">
         <w:r>
           <w:rPr>
             <w:rStyle w:val="Hyperlink"/>
@@ -4022,7 +4022,7 @@
           <w:rPr>
             <w:noProof/>
           </w:rPr>
-          <w:instrText>HYPERLINK \l "_Toc455436987"</w:instrText>
+          <w:instrText>HYPERLINK \l "_Toc455439117"</w:instrText>
         </w:r>
         <w:r>
           <w:rPr>
@@ -4086,7 +4086,7 @@
             <w:noProof/>
             <w:webHidden/>
           </w:rPr>
-          <w:instrText xml:space="preserve"> PAGEREF _Toc455436987 \h </w:instrText>
+          <w:instrText xml:space="preserve"> PAGEREF _Toc455439117 \h </w:instrText>
         </w:r>
         <w:r>
           <w:rPr>
@@ -4102,7 +4102,7 @@
         </w:rPr>
         <w:fldChar w:fldCharType="separate"/>
       </w:r>
-      <w:ins w:id="62" w:author="Katou Hideaki" w:date="2016-07-04T23:07:00Z">
+      <w:ins w:id="62" w:author="Katou Hideaki" w:date="2016-07-04T23:42:00Z">
         <w:r>
           <w:rPr>
             <w:noProof/>
@@ -4134,14 +4134,14 @@
           <w:tab w:val="right" w:leader="dot" w:pos="8777"/>
         </w:tabs>
         <w:rPr>
-          <w:ins w:id="63" w:author="Katou Hideaki" w:date="2016-07-04T23:07:00Z"/>
+          <w:ins w:id="63" w:author="Katou Hideaki" w:date="2016-07-04T23:42:00Z"/>
           <w:rFonts w:asciiTheme="minorHAnsi" w:eastAsiaTheme="minorEastAsia" w:hAnsiTheme="minorHAnsi"/>
           <w:noProof/>
           <w:sz w:val="22"/>
           <w:lang w:val="en-US" w:eastAsia="ja-JP"/>
         </w:rPr>
       </w:pPr>
-      <w:ins w:id="64" w:author="Katou Hideaki" w:date="2016-07-04T23:07:00Z">
+      <w:ins w:id="64" w:author="Katou Hideaki" w:date="2016-07-04T23:42:00Z">
         <w:r>
           <w:rPr>
             <w:rStyle w:val="Hyperlink"/>
@@ -4160,7 +4160,7 @@
           <w:rPr>
             <w:noProof/>
           </w:rPr>
-          <w:instrText>HYPERLINK \l "_Toc455436988"</w:instrText>
+          <w:instrText>HYPERLINK \l "_Toc455439118"</w:instrText>
         </w:r>
         <w:r>
           <w:rPr>
@@ -4224,7 +4224,7 @@
             <w:noProof/>
             <w:webHidden/>
           </w:rPr>
-          <w:instrText xml:space="preserve"> PAGEREF _Toc455436988 \h </w:instrText>
+          <w:instrText xml:space="preserve"> PAGEREF _Toc455439118 \h </w:instrText>
         </w:r>
         <w:r>
           <w:rPr>
@@ -4240,7 +4240,7 @@
         </w:rPr>
         <w:fldChar w:fldCharType="separate"/>
       </w:r>
-      <w:ins w:id="65" w:author="Katou Hideaki" w:date="2016-07-04T23:07:00Z">
+      <w:ins w:id="65" w:author="Katou Hideaki" w:date="2016-07-04T23:42:00Z">
         <w:r>
           <w:rPr>
             <w:noProof/>
@@ -4268,14 +4268,14 @@
       <w:pPr>
         <w:pStyle w:val="TOC1"/>
         <w:rPr>
-          <w:ins w:id="66" w:author="Katou Hideaki" w:date="2016-07-04T23:07:00Z"/>
+          <w:ins w:id="66" w:author="Katou Hideaki" w:date="2016-07-04T23:42:00Z"/>
           <w:rFonts w:asciiTheme="minorHAnsi" w:eastAsiaTheme="minorEastAsia" w:hAnsiTheme="minorHAnsi"/>
           <w:noProof/>
           <w:sz w:val="22"/>
           <w:lang w:val="en-US" w:eastAsia="ja-JP"/>
         </w:rPr>
       </w:pPr>
-      <w:ins w:id="67" w:author="Katou Hideaki" w:date="2016-07-04T23:07:00Z">
+      <w:ins w:id="67" w:author="Katou Hideaki" w:date="2016-07-04T23:42:00Z">
         <w:r>
           <w:rPr>
             <w:rStyle w:val="Hyperlink"/>
@@ -4294,7 +4294,7 @@
           <w:rPr>
             <w:noProof/>
           </w:rPr>
-          <w:instrText>HYPERLINK \l "_Toc455436989"</w:instrText>
+          <w:instrText>HYPERLINK \l "_Toc455439119"</w:instrText>
         </w:r>
         <w:r>
           <w:rPr>
@@ -4367,21 +4367,7 @@
             <w:rStyle w:val="Hyperlink"/>
             <w:noProof/>
           </w:rPr>
-          <w:t>ng ph</w:t>
-        </w:r>
-        <w:r>
-          <w:rPr>
-            <w:rStyle w:val="Hyperlink"/>
-            <w:noProof/>
-          </w:rPr>
-          <w:t>á</w:t>
-        </w:r>
-        <w:r>
-          <w:rPr>
-            <w:rStyle w:val="Hyperlink"/>
-            <w:noProof/>
-          </w:rPr>
-          <w:t>p tiếp cận</w:t>
+          <w:t>ng pháp tiếp cận</w:t>
         </w:r>
         <w:r>
           <w:rPr>
@@ -4402,7 +4388,7 @@
             <w:noProof/>
             <w:webHidden/>
           </w:rPr>
-          <w:instrText xml:space="preserve"> PAGEREF _Toc455436989 \h </w:instrText>
+          <w:instrText xml:space="preserve"> PAGEREF _Toc455439119 \h </w:instrText>
         </w:r>
         <w:r>
           <w:rPr>
@@ -4418,7 +4404,7 @@
         </w:rPr>
         <w:fldChar w:fldCharType="separate"/>
       </w:r>
-      <w:ins w:id="68" w:author="Katou Hideaki" w:date="2016-07-04T23:07:00Z">
+      <w:ins w:id="68" w:author="Katou Hideaki" w:date="2016-07-04T23:42:00Z">
         <w:r>
           <w:rPr>
             <w:noProof/>
@@ -4450,14 +4436,14 @@
           <w:tab w:val="right" w:leader="dot" w:pos="8777"/>
         </w:tabs>
         <w:rPr>
-          <w:ins w:id="69" w:author="Katou Hideaki" w:date="2016-07-04T23:07:00Z"/>
+          <w:ins w:id="69" w:author="Katou Hideaki" w:date="2016-07-04T23:42:00Z"/>
           <w:rFonts w:asciiTheme="minorHAnsi" w:eastAsiaTheme="minorEastAsia" w:hAnsiTheme="minorHAnsi"/>
           <w:noProof/>
           <w:sz w:val="22"/>
           <w:lang w:val="en-US" w:eastAsia="ja-JP"/>
         </w:rPr>
       </w:pPr>
-      <w:ins w:id="70" w:author="Katou Hideaki" w:date="2016-07-04T23:07:00Z">
+      <w:ins w:id="70" w:author="Katou Hideaki" w:date="2016-07-04T23:42:00Z">
         <w:r>
           <w:rPr>
             <w:rStyle w:val="Hyperlink"/>
@@ -4477,7 +4463,7 @@
           <w:rPr>
             <w:noProof/>
           </w:rPr>
-          <w:instrText>HYPERLINK \l "_Toc455436990"</w:instrText>
+          <w:instrText>HYPERLINK \l "_Toc455439120"</w:instrText>
         </w:r>
         <w:r>
           <w:rPr>
@@ -4541,7 +4527,7 @@
             <w:noProof/>
             <w:webHidden/>
           </w:rPr>
-          <w:instrText xml:space="preserve"> PAGEREF _Toc455436990 \h </w:instrText>
+          <w:instrText xml:space="preserve"> PAGEREF _Toc455439120 \h </w:instrText>
         </w:r>
         <w:r>
           <w:rPr>
@@ -4557,7 +4543,7 @@
         </w:rPr>
         <w:fldChar w:fldCharType="separate"/>
       </w:r>
-      <w:ins w:id="71" w:author="Katou Hideaki" w:date="2016-07-04T23:07:00Z">
+      <w:ins w:id="71" w:author="Katou Hideaki" w:date="2016-07-04T23:42:00Z">
         <w:r>
           <w:rPr>
             <w:noProof/>
@@ -4589,14 +4575,14 @@
           <w:tab w:val="right" w:leader="dot" w:pos="8777"/>
         </w:tabs>
         <w:rPr>
-          <w:ins w:id="72" w:author="Katou Hideaki" w:date="2016-07-04T23:07:00Z"/>
+          <w:ins w:id="72" w:author="Katou Hideaki" w:date="2016-07-04T23:42:00Z"/>
           <w:rFonts w:asciiTheme="minorHAnsi" w:eastAsiaTheme="minorEastAsia" w:hAnsiTheme="minorHAnsi"/>
           <w:noProof/>
           <w:sz w:val="22"/>
           <w:lang w:val="en-US" w:eastAsia="ja-JP"/>
         </w:rPr>
       </w:pPr>
-      <w:ins w:id="73" w:author="Katou Hideaki" w:date="2016-07-04T23:07:00Z">
+      <w:ins w:id="73" w:author="Katou Hideaki" w:date="2016-07-04T23:42:00Z">
         <w:r>
           <w:rPr>
             <w:rStyle w:val="Hyperlink"/>
@@ -4615,7 +4601,7 @@
           <w:rPr>
             <w:noProof/>
           </w:rPr>
-          <w:instrText>HYPERLINK \l "_Toc455436991"</w:instrText>
+          <w:instrText>HYPERLINK \l "_Toc455439121"</w:instrText>
         </w:r>
         <w:r>
           <w:rPr>
@@ -4679,7 +4665,7 @@
             <w:noProof/>
             <w:webHidden/>
           </w:rPr>
-          <w:instrText xml:space="preserve"> PAGEREF _Toc455436991 \h </w:instrText>
+          <w:instrText xml:space="preserve"> PAGEREF _Toc455439121 \h </w:instrText>
         </w:r>
         <w:r>
           <w:rPr>
@@ -4695,7 +4681,7 @@
         </w:rPr>
         <w:fldChar w:fldCharType="separate"/>
       </w:r>
-      <w:ins w:id="74" w:author="Katou Hideaki" w:date="2016-07-04T23:07:00Z">
+      <w:ins w:id="74" w:author="Katou Hideaki" w:date="2016-07-04T23:42:00Z">
         <w:r>
           <w:rPr>
             <w:noProof/>
@@ -4727,14 +4713,14 @@
           <w:tab w:val="right" w:leader="dot" w:pos="8777"/>
         </w:tabs>
         <w:rPr>
-          <w:ins w:id="75" w:author="Katou Hideaki" w:date="2016-07-04T23:07:00Z"/>
+          <w:ins w:id="75" w:author="Katou Hideaki" w:date="2016-07-04T23:42:00Z"/>
           <w:rFonts w:asciiTheme="minorHAnsi" w:eastAsiaTheme="minorEastAsia" w:hAnsiTheme="minorHAnsi"/>
           <w:noProof/>
           <w:sz w:val="22"/>
           <w:lang w:val="en-US" w:eastAsia="ja-JP"/>
         </w:rPr>
       </w:pPr>
-      <w:ins w:id="76" w:author="Katou Hideaki" w:date="2016-07-04T23:07:00Z">
+      <w:ins w:id="76" w:author="Katou Hideaki" w:date="2016-07-04T23:42:00Z">
         <w:r>
           <w:rPr>
             <w:rStyle w:val="Hyperlink"/>
@@ -4753,7 +4739,7 @@
           <w:rPr>
             <w:noProof/>
           </w:rPr>
-          <w:instrText>HYPERLINK \l "_Toc455436992"</w:instrText>
+          <w:instrText>HYPERLINK \l "_Toc455439122"</w:instrText>
         </w:r>
         <w:r>
           <w:rPr>
@@ -4817,7 +4803,7 @@
             <w:noProof/>
             <w:webHidden/>
           </w:rPr>
-          <w:instrText xml:space="preserve"> PAGEREF _Toc455436992 \h </w:instrText>
+          <w:instrText xml:space="preserve"> PAGEREF _Toc455439122 \h </w:instrText>
         </w:r>
         <w:r>
           <w:rPr>
@@ -4833,7 +4819,7 @@
         </w:rPr>
         <w:fldChar w:fldCharType="separate"/>
       </w:r>
-      <w:ins w:id="77" w:author="Katou Hideaki" w:date="2016-07-04T23:07:00Z">
+      <w:ins w:id="77" w:author="Katou Hideaki" w:date="2016-07-04T23:42:00Z">
         <w:r>
           <w:rPr>
             <w:noProof/>
@@ -4865,14 +4851,14 @@
           <w:tab w:val="right" w:leader="dot" w:pos="8777"/>
         </w:tabs>
         <w:rPr>
-          <w:ins w:id="78" w:author="Katou Hideaki" w:date="2016-07-04T23:07:00Z"/>
+          <w:ins w:id="78" w:author="Katou Hideaki" w:date="2016-07-04T23:42:00Z"/>
           <w:rFonts w:asciiTheme="minorHAnsi" w:eastAsiaTheme="minorEastAsia" w:hAnsiTheme="minorHAnsi"/>
           <w:noProof/>
           <w:sz w:val="22"/>
           <w:lang w:val="en-US" w:eastAsia="ja-JP"/>
         </w:rPr>
       </w:pPr>
-      <w:ins w:id="79" w:author="Katou Hideaki" w:date="2016-07-04T23:07:00Z">
+      <w:ins w:id="79" w:author="Katou Hideaki" w:date="2016-07-04T23:42:00Z">
         <w:r>
           <w:rPr>
             <w:rStyle w:val="Hyperlink"/>
@@ -4891,7 +4877,7 @@
           <w:rPr>
             <w:noProof/>
           </w:rPr>
-          <w:instrText>HYPERLINK \l "_Toc455436993"</w:instrText>
+          <w:instrText>HYPERLINK \l "_Toc455439123"</w:instrText>
         </w:r>
         <w:r>
           <w:rPr>
@@ -4970,7 +4956,7 @@
             <w:noProof/>
             <w:webHidden/>
           </w:rPr>
-          <w:instrText xml:space="preserve"> PAGEREF _Toc455436993 \h </w:instrText>
+          <w:instrText xml:space="preserve"> PAGEREF _Toc455439123 \h </w:instrText>
         </w:r>
         <w:r>
           <w:rPr>
@@ -4986,7 +4972,7 @@
         </w:rPr>
         <w:fldChar w:fldCharType="separate"/>
       </w:r>
-      <w:ins w:id="80" w:author="Katou Hideaki" w:date="2016-07-04T23:07:00Z">
+      <w:ins w:id="80" w:author="Katou Hideaki" w:date="2016-07-04T23:42:00Z">
         <w:r>
           <w:rPr>
             <w:noProof/>
@@ -5018,14 +5004,14 @@
           <w:tab w:val="right" w:leader="dot" w:pos="8777"/>
         </w:tabs>
         <w:rPr>
-          <w:ins w:id="81" w:author="Katou Hideaki" w:date="2016-07-04T23:07:00Z"/>
+          <w:ins w:id="81" w:author="Katou Hideaki" w:date="2016-07-04T23:42:00Z"/>
           <w:rFonts w:asciiTheme="minorHAnsi" w:eastAsiaTheme="minorEastAsia" w:hAnsiTheme="minorHAnsi"/>
           <w:noProof/>
           <w:sz w:val="22"/>
           <w:lang w:val="en-US" w:eastAsia="ja-JP"/>
         </w:rPr>
       </w:pPr>
-      <w:ins w:id="82" w:author="Katou Hideaki" w:date="2016-07-04T23:07:00Z">
+      <w:ins w:id="82" w:author="Katou Hideaki" w:date="2016-07-04T23:42:00Z">
         <w:r>
           <w:rPr>
             <w:rStyle w:val="Hyperlink"/>
@@ -5044,7 +5030,7 @@
           <w:rPr>
             <w:noProof/>
           </w:rPr>
-          <w:instrText>HYPERLINK \l "_Toc455436994"</w:instrText>
+          <w:instrText>HYPERLINK \l "_Toc455439124"</w:instrText>
         </w:r>
         <w:r>
           <w:rPr>
@@ -5108,7 +5094,7 @@
             <w:noProof/>
             <w:webHidden/>
           </w:rPr>
-          <w:instrText xml:space="preserve"> PAGEREF _Toc455436994 \h </w:instrText>
+          <w:instrText xml:space="preserve"> PAGEREF _Toc455439124 \h </w:instrText>
         </w:r>
         <w:r>
           <w:rPr>
@@ -5124,7 +5110,7 @@
         </w:rPr>
         <w:fldChar w:fldCharType="separate"/>
       </w:r>
-      <w:ins w:id="83" w:author="Katou Hideaki" w:date="2016-07-04T23:07:00Z">
+      <w:ins w:id="83" w:author="Katou Hideaki" w:date="2016-07-04T23:42:00Z">
         <w:r>
           <w:rPr>
             <w:noProof/>
@@ -5156,14 +5142,14 @@
           <w:tab w:val="right" w:leader="dot" w:pos="8777"/>
         </w:tabs>
         <w:rPr>
-          <w:ins w:id="84" w:author="Katou Hideaki" w:date="2016-07-04T23:07:00Z"/>
+          <w:ins w:id="84" w:author="Katou Hideaki" w:date="2016-07-04T23:42:00Z"/>
           <w:rFonts w:asciiTheme="minorHAnsi" w:eastAsiaTheme="minorEastAsia" w:hAnsiTheme="minorHAnsi"/>
           <w:noProof/>
           <w:sz w:val="22"/>
           <w:lang w:val="en-US" w:eastAsia="ja-JP"/>
         </w:rPr>
       </w:pPr>
-      <w:ins w:id="85" w:author="Katou Hideaki" w:date="2016-07-04T23:07:00Z">
+      <w:ins w:id="85" w:author="Katou Hideaki" w:date="2016-07-04T23:42:00Z">
         <w:r>
           <w:rPr>
             <w:rStyle w:val="Hyperlink"/>
@@ -5182,7 +5168,7 @@
           <w:rPr>
             <w:noProof/>
           </w:rPr>
-          <w:instrText>HYPERLINK \l "_Toc455436995"</w:instrText>
+          <w:instrText>HYPERLINK \l "_Toc455439125"</w:instrText>
         </w:r>
         <w:r>
           <w:rPr>
@@ -5261,7 +5247,7 @@
             <w:noProof/>
             <w:webHidden/>
           </w:rPr>
-          <w:instrText xml:space="preserve"> PAGEREF _Toc455436995 \h </w:instrText>
+          <w:instrText xml:space="preserve"> PAGEREF _Toc455439125 \h </w:instrText>
         </w:r>
         <w:r>
           <w:rPr>
@@ -5277,7 +5263,7 @@
         </w:rPr>
         <w:fldChar w:fldCharType="separate"/>
       </w:r>
-      <w:ins w:id="86" w:author="Katou Hideaki" w:date="2016-07-04T23:07:00Z">
+      <w:ins w:id="86" w:author="Katou Hideaki" w:date="2016-07-04T23:42:00Z">
         <w:r>
           <w:rPr>
             <w:noProof/>
@@ -5309,14 +5295,14 @@
           <w:tab w:val="right" w:leader="dot" w:pos="8777"/>
         </w:tabs>
         <w:rPr>
-          <w:ins w:id="87" w:author="Katou Hideaki" w:date="2016-07-04T23:07:00Z"/>
+          <w:ins w:id="87" w:author="Katou Hideaki" w:date="2016-07-04T23:42:00Z"/>
           <w:rFonts w:asciiTheme="minorHAnsi" w:eastAsiaTheme="minorEastAsia" w:hAnsiTheme="minorHAnsi"/>
           <w:noProof/>
           <w:sz w:val="22"/>
           <w:lang w:val="en-US" w:eastAsia="ja-JP"/>
         </w:rPr>
       </w:pPr>
-      <w:ins w:id="88" w:author="Katou Hideaki" w:date="2016-07-04T23:07:00Z">
+      <w:ins w:id="88" w:author="Katou Hideaki" w:date="2016-07-04T23:42:00Z">
         <w:r>
           <w:rPr>
             <w:rStyle w:val="Hyperlink"/>
@@ -5335,7 +5321,7 @@
           <w:rPr>
             <w:noProof/>
           </w:rPr>
-          <w:instrText>HYPERLINK \l "_Toc455436996"</w:instrText>
+          <w:instrText>HYPERLINK \l "_Toc455439126"</w:instrText>
         </w:r>
         <w:r>
           <w:rPr>
@@ -5414,7 +5400,7 @@
             <w:noProof/>
             <w:webHidden/>
           </w:rPr>
-          <w:instrText xml:space="preserve"> PAGEREF _Toc455436996 \h </w:instrText>
+          <w:instrText xml:space="preserve"> PAGEREF _Toc455439126 \h </w:instrText>
         </w:r>
         <w:r>
           <w:rPr>
@@ -5430,7 +5416,7 @@
         </w:rPr>
         <w:fldChar w:fldCharType="separate"/>
       </w:r>
-      <w:ins w:id="89" w:author="Katou Hideaki" w:date="2016-07-04T23:07:00Z">
+      <w:ins w:id="89" w:author="Katou Hideaki" w:date="2016-07-04T23:42:00Z">
         <w:r>
           <w:rPr>
             <w:noProof/>
@@ -5462,14 +5448,14 @@
           <w:tab w:val="right" w:leader="dot" w:pos="8777"/>
         </w:tabs>
         <w:rPr>
-          <w:ins w:id="90" w:author="Katou Hideaki" w:date="2016-07-04T23:07:00Z"/>
+          <w:ins w:id="90" w:author="Katou Hideaki" w:date="2016-07-04T23:42:00Z"/>
           <w:rFonts w:asciiTheme="minorHAnsi" w:eastAsiaTheme="minorEastAsia" w:hAnsiTheme="minorHAnsi"/>
           <w:noProof/>
           <w:sz w:val="22"/>
           <w:lang w:val="en-US" w:eastAsia="ja-JP"/>
         </w:rPr>
       </w:pPr>
-      <w:ins w:id="91" w:author="Katou Hideaki" w:date="2016-07-04T23:07:00Z">
+      <w:ins w:id="91" w:author="Katou Hideaki" w:date="2016-07-04T23:42:00Z">
         <w:r>
           <w:rPr>
             <w:rStyle w:val="Hyperlink"/>
@@ -5488,7 +5474,7 @@
           <w:rPr>
             <w:noProof/>
           </w:rPr>
-          <w:instrText>HYPERLINK \l "_Toc455436997"</w:instrText>
+          <w:instrText>HYPERLINK \l "_Toc455439127"</w:instrText>
         </w:r>
         <w:r>
           <w:rPr>
@@ -5554,7 +5540,7 @@
             <w:noProof/>
             <w:webHidden/>
           </w:rPr>
-          <w:instrText xml:space="preserve"> PAGEREF _Toc455436997 \h </w:instrText>
+          <w:instrText xml:space="preserve"> PAGEREF _Toc455439127 \h </w:instrText>
         </w:r>
         <w:r>
           <w:rPr>
@@ -5570,7 +5556,7 @@
         </w:rPr>
         <w:fldChar w:fldCharType="separate"/>
       </w:r>
-      <w:ins w:id="92" w:author="Katou Hideaki" w:date="2016-07-04T23:07:00Z">
+      <w:ins w:id="92" w:author="Katou Hideaki" w:date="2016-07-04T23:42:00Z">
         <w:r>
           <w:rPr>
             <w:noProof/>
@@ -5602,14 +5588,14 @@
           <w:tab w:val="right" w:leader="dot" w:pos="8777"/>
         </w:tabs>
         <w:rPr>
-          <w:ins w:id="93" w:author="Katou Hideaki" w:date="2016-07-04T23:07:00Z"/>
+          <w:ins w:id="93" w:author="Katou Hideaki" w:date="2016-07-04T23:42:00Z"/>
           <w:rFonts w:asciiTheme="minorHAnsi" w:eastAsiaTheme="minorEastAsia" w:hAnsiTheme="minorHAnsi"/>
           <w:noProof/>
           <w:sz w:val="22"/>
           <w:lang w:val="en-US" w:eastAsia="ja-JP"/>
         </w:rPr>
       </w:pPr>
-      <w:ins w:id="94" w:author="Katou Hideaki" w:date="2016-07-04T23:07:00Z">
+      <w:ins w:id="94" w:author="Katou Hideaki" w:date="2016-07-04T23:42:00Z">
         <w:r>
           <w:rPr>
             <w:rStyle w:val="Hyperlink"/>
@@ -5628,7 +5614,7 @@
           <w:rPr>
             <w:noProof/>
           </w:rPr>
-          <w:instrText>HYPERLINK \l "_Toc455436998"</w:instrText>
+          <w:instrText>HYPERLINK \l "_Toc455439128"</w:instrText>
         </w:r>
         <w:r>
           <w:rPr>
@@ -5694,7 +5680,7 @@
             <w:noProof/>
             <w:webHidden/>
           </w:rPr>
-          <w:instrText xml:space="preserve"> PAGEREF _Toc455436998 \h </w:instrText>
+          <w:instrText xml:space="preserve"> PAGEREF _Toc455439128 \h </w:instrText>
         </w:r>
         <w:r>
           <w:rPr>
@@ -5710,7 +5696,7 @@
         </w:rPr>
         <w:fldChar w:fldCharType="separate"/>
       </w:r>
-      <w:ins w:id="95" w:author="Katou Hideaki" w:date="2016-07-04T23:07:00Z">
+      <w:ins w:id="95" w:author="Katou Hideaki" w:date="2016-07-04T23:42:00Z">
         <w:r>
           <w:rPr>
             <w:noProof/>
@@ -5742,14 +5728,14 @@
           <w:tab w:val="right" w:leader="dot" w:pos="8777"/>
         </w:tabs>
         <w:rPr>
-          <w:ins w:id="96" w:author="Katou Hideaki" w:date="2016-07-04T23:07:00Z"/>
+          <w:ins w:id="96" w:author="Katou Hideaki" w:date="2016-07-04T23:42:00Z"/>
           <w:rFonts w:asciiTheme="minorHAnsi" w:eastAsiaTheme="minorEastAsia" w:hAnsiTheme="minorHAnsi"/>
           <w:noProof/>
           <w:sz w:val="22"/>
           <w:lang w:val="en-US" w:eastAsia="ja-JP"/>
         </w:rPr>
       </w:pPr>
-      <w:ins w:id="97" w:author="Katou Hideaki" w:date="2016-07-04T23:07:00Z">
+      <w:ins w:id="97" w:author="Katou Hideaki" w:date="2016-07-04T23:42:00Z">
         <w:r>
           <w:rPr>
             <w:rStyle w:val="Hyperlink"/>
@@ -5768,7 +5754,7 @@
           <w:rPr>
             <w:noProof/>
           </w:rPr>
-          <w:instrText>HYPERLINK \l "_Toc455436999"</w:instrText>
+          <w:instrText>HYPERLINK \l "_Toc455439129"</w:instrText>
         </w:r>
         <w:r>
           <w:rPr>
@@ -5832,7 +5818,7 @@
             <w:noProof/>
             <w:webHidden/>
           </w:rPr>
-          <w:instrText xml:space="preserve"> PAGEREF _Toc455436999 \h </w:instrText>
+          <w:instrText xml:space="preserve"> PAGEREF _Toc455439129 \h </w:instrText>
         </w:r>
         <w:r>
           <w:rPr>
@@ -5848,13 +5834,13 @@
         </w:rPr>
         <w:fldChar w:fldCharType="separate"/>
       </w:r>
-      <w:ins w:id="98" w:author="Katou Hideaki" w:date="2016-07-04T23:07:00Z">
+      <w:ins w:id="98" w:author="Katou Hideaki" w:date="2016-07-04T23:42:00Z">
         <w:r>
           <w:rPr>
             <w:noProof/>
             <w:webHidden/>
           </w:rPr>
-          <w:t>15</w:t>
+          <w:t>16</w:t>
         </w:r>
         <w:r>
           <w:rPr>
@@ -5880,14 +5866,14 @@
           <w:tab w:val="right" w:leader="dot" w:pos="8777"/>
         </w:tabs>
         <w:rPr>
-          <w:ins w:id="99" w:author="Katou Hideaki" w:date="2016-07-04T23:07:00Z"/>
+          <w:ins w:id="99" w:author="Katou Hideaki" w:date="2016-07-04T23:42:00Z"/>
           <w:rFonts w:asciiTheme="minorHAnsi" w:eastAsiaTheme="minorEastAsia" w:hAnsiTheme="minorHAnsi"/>
           <w:noProof/>
           <w:sz w:val="22"/>
           <w:lang w:val="en-US" w:eastAsia="ja-JP"/>
         </w:rPr>
       </w:pPr>
-      <w:ins w:id="100" w:author="Katou Hideaki" w:date="2016-07-04T23:07:00Z">
+      <w:ins w:id="100" w:author="Katou Hideaki" w:date="2016-07-04T23:42:00Z">
         <w:r>
           <w:rPr>
             <w:rStyle w:val="Hyperlink"/>
@@ -5906,7 +5892,7 @@
           <w:rPr>
             <w:noProof/>
           </w:rPr>
-          <w:instrText>HYPERLINK \l "_Toc455437000"</w:instrText>
+          <w:instrText>HYPERLINK \l "_Toc455439130"</w:instrText>
         </w:r>
         <w:r>
           <w:rPr>
@@ -5978,7 +5964,7 @@
             <w:noProof/>
             <w:webHidden/>
           </w:rPr>
-          <w:instrText xml:space="preserve"> PAGEREF _Toc455437000 \h </w:instrText>
+          <w:instrText xml:space="preserve"> PAGEREF _Toc455439130 \h </w:instrText>
         </w:r>
         <w:r>
           <w:rPr>
@@ -5994,13 +5980,13 @@
         </w:rPr>
         <w:fldChar w:fldCharType="separate"/>
       </w:r>
-      <w:ins w:id="101" w:author="Katou Hideaki" w:date="2016-07-04T23:07:00Z">
+      <w:ins w:id="101" w:author="Katou Hideaki" w:date="2016-07-04T23:42:00Z">
         <w:r>
           <w:rPr>
             <w:noProof/>
             <w:webHidden/>
           </w:rPr>
-          <w:t>16</w:t>
+          <w:t>17</w:t>
         </w:r>
         <w:r>
           <w:rPr>
@@ -6022,14 +6008,14 @@
       <w:pPr>
         <w:pStyle w:val="TOC1"/>
         <w:rPr>
-          <w:ins w:id="102" w:author="Katou Hideaki" w:date="2016-07-04T23:07:00Z"/>
+          <w:ins w:id="102" w:author="Katou Hideaki" w:date="2016-07-04T23:42:00Z"/>
           <w:rFonts w:asciiTheme="minorHAnsi" w:eastAsiaTheme="minorEastAsia" w:hAnsiTheme="minorHAnsi"/>
           <w:noProof/>
           <w:sz w:val="22"/>
           <w:lang w:val="en-US" w:eastAsia="ja-JP"/>
         </w:rPr>
       </w:pPr>
-      <w:ins w:id="103" w:author="Katou Hideaki" w:date="2016-07-04T23:07:00Z">
+      <w:ins w:id="103" w:author="Katou Hideaki" w:date="2016-07-04T23:42:00Z">
         <w:r>
           <w:rPr>
             <w:rStyle w:val="Hyperlink"/>
@@ -6048,7 +6034,7 @@
           <w:rPr>
             <w:noProof/>
           </w:rPr>
-          <w:instrText>HYPERLINK \l "_Toc455437001"</w:instrText>
+          <w:instrText>HYPERLINK \l "_Toc455439132"</w:instrText>
         </w:r>
         <w:r>
           <w:rPr>
@@ -6069,6 +6055,28 @@
             <w:noProof/>
           </w:rPr>
           <w:fldChar w:fldCharType="separate"/>
+        </w:r>
+        <w:r>
+          <w:rPr>
+            <w:rStyle w:val="Hyperlink"/>
+            <w:noProof/>
+          </w:rPr>
+          <w:t>Ch</w:t>
+        </w:r>
+        <w:r>
+          <w:rPr>
+            <w:rStyle w:val="Hyperlink"/>
+            <w:rFonts w:hint="cs"/>
+            <w:noProof/>
+          </w:rPr>
+          <w:t>ươ</w:t>
+        </w:r>
+        <w:r>
+          <w:rPr>
+            <w:rStyle w:val="Hyperlink"/>
+            <w:noProof/>
+          </w:rPr>
+          <w:t>ng 4.</w:t>
         </w:r>
         <w:r>
           <w:rPr>
@@ -6120,7 +6128,7 @@
             <w:noProof/>
             <w:webHidden/>
           </w:rPr>
-          <w:instrText xml:space="preserve"> PAGEREF _Toc455437001 \h </w:instrText>
+          <w:instrText xml:space="preserve"> PAGEREF _Toc455439132 \h </w:instrText>
         </w:r>
         <w:r>
           <w:rPr>
@@ -6136,13 +6144,13 @@
         </w:rPr>
         <w:fldChar w:fldCharType="separate"/>
       </w:r>
-      <w:ins w:id="104" w:author="Katou Hideaki" w:date="2016-07-04T23:07:00Z">
+      <w:ins w:id="104" w:author="Katou Hideaki" w:date="2016-07-04T23:42:00Z">
         <w:r>
           <w:rPr>
             <w:noProof/>
             <w:webHidden/>
           </w:rPr>
-          <w:t>17</w:t>
+          <w:t>18</w:t>
         </w:r>
         <w:r>
           <w:rPr>
@@ -6162,16 +6170,20 @@
     </w:p>
     <w:p>
       <w:pPr>
-        <w:pStyle w:val="TOC1"/>
-        <w:rPr>
-          <w:ins w:id="105" w:author="Katou Hideaki" w:date="2016-07-04T23:07:00Z"/>
+        <w:pStyle w:val="TOC2"/>
+        <w:tabs>
+          <w:tab w:val="left" w:pos="1540"/>
+          <w:tab w:val="right" w:leader="dot" w:pos="8777"/>
+        </w:tabs>
+        <w:rPr>
+          <w:ins w:id="105" w:author="Katou Hideaki" w:date="2016-07-04T23:42:00Z"/>
           <w:rFonts w:asciiTheme="minorHAnsi" w:eastAsiaTheme="minorEastAsia" w:hAnsiTheme="minorHAnsi"/>
           <w:noProof/>
           <w:sz w:val="22"/>
           <w:lang w:val="en-US" w:eastAsia="ja-JP"/>
         </w:rPr>
       </w:pPr>
-      <w:ins w:id="106" w:author="Katou Hideaki" w:date="2016-07-04T23:07:00Z">
+      <w:ins w:id="106" w:author="Katou Hideaki" w:date="2016-07-04T23:42:00Z">
         <w:r>
           <w:rPr>
             <w:rStyle w:val="Hyperlink"/>
@@ -6190,7 +6202,7 @@
           <w:rPr>
             <w:noProof/>
           </w:rPr>
-          <w:instrText>HYPERLINK \l "_Toc455437002"</w:instrText>
+          <w:instrText>HYPERLINK \l "_Toc455439133"</w:instrText>
         </w:r>
         <w:r>
           <w:rPr>
@@ -6217,22 +6229,23 @@
             <w:rStyle w:val="Hyperlink"/>
             <w:noProof/>
           </w:rPr>
-          <w:t>Ch</w:t>
-        </w:r>
-        <w:r>
-          <w:rPr>
-            <w:rStyle w:val="Hyperlink"/>
-            <w:rFonts w:hint="cs"/>
-            <w:noProof/>
-          </w:rPr>
-          <w:t>ươ</w:t>
-        </w:r>
-        <w:r>
-          <w:rPr>
-            <w:rStyle w:val="Hyperlink"/>
-            <w:noProof/>
-          </w:rPr>
-          <w:t>ng 4.</w:t>
+          <w:t>4.1.</w:t>
+        </w:r>
+        <w:r>
+          <w:rPr>
+            <w:rFonts w:asciiTheme="minorHAnsi" w:eastAsiaTheme="minorEastAsia" w:hAnsiTheme="minorHAnsi"/>
+            <w:noProof/>
+            <w:sz w:val="22"/>
+            <w:lang w:val="en-US" w:eastAsia="ja-JP"/>
+          </w:rPr>
+          <w:tab/>
+        </w:r>
+        <w:r>
+          <w:rPr>
+            <w:rStyle w:val="Hyperlink"/>
+            <w:noProof/>
+          </w:rPr>
+          <w:t>Kết quả ứng dụng</w:t>
         </w:r>
         <w:r>
           <w:rPr>
@@ -6253,7 +6266,7 @@
             <w:noProof/>
             <w:webHidden/>
           </w:rPr>
-          <w:instrText xml:space="preserve"> PAGEREF _Toc455437002 \h </w:instrText>
+          <w:instrText xml:space="preserve"> PAGEREF _Toc455439133 \h </w:instrText>
         </w:r>
         <w:r>
           <w:rPr>
@@ -6269,13 +6282,13 @@
         </w:rPr>
         <w:fldChar w:fldCharType="separate"/>
       </w:r>
-      <w:ins w:id="107" w:author="Katou Hideaki" w:date="2016-07-04T23:07:00Z">
+      <w:ins w:id="107" w:author="Katou Hideaki" w:date="2016-07-04T23:42:00Z">
         <w:r>
           <w:rPr>
             <w:noProof/>
             <w:webHidden/>
           </w:rPr>
-          <w:t>17</w:t>
+          <w:t>18</w:t>
         </w:r>
         <w:r>
           <w:rPr>
@@ -6301,14 +6314,14 @@
           <w:tab w:val="right" w:leader="dot" w:pos="8777"/>
         </w:tabs>
         <w:rPr>
-          <w:ins w:id="108" w:author="Katou Hideaki" w:date="2016-07-04T23:07:00Z"/>
+          <w:ins w:id="108" w:author="Katou Hideaki" w:date="2016-07-04T23:42:00Z"/>
           <w:rFonts w:asciiTheme="minorHAnsi" w:eastAsiaTheme="minorEastAsia" w:hAnsiTheme="minorHAnsi"/>
           <w:noProof/>
           <w:sz w:val="22"/>
           <w:lang w:val="en-US" w:eastAsia="ja-JP"/>
         </w:rPr>
       </w:pPr>
-      <w:ins w:id="109" w:author="Katou Hideaki" w:date="2016-07-04T23:07:00Z">
+      <w:ins w:id="109" w:author="Katou Hideaki" w:date="2016-07-04T23:42:00Z">
         <w:r>
           <w:rPr>
             <w:rStyle w:val="Hyperlink"/>
@@ -6327,7 +6340,7 @@
           <w:rPr>
             <w:noProof/>
           </w:rPr>
-          <w:instrText>HYPERLINK \l "_Toc455437003"</w:instrText>
+          <w:instrText>HYPERLINK \l "_Toc455439134"</w:instrText>
         </w:r>
         <w:r>
           <w:rPr>
@@ -6354,7 +6367,7 @@
             <w:rStyle w:val="Hyperlink"/>
             <w:noProof/>
           </w:rPr>
-          <w:t>4.1.</w:t>
+          <w:t>4.2.</w:t>
         </w:r>
         <w:r>
           <w:rPr>
@@ -6370,7 +6383,7 @@
             <w:rStyle w:val="Hyperlink"/>
             <w:noProof/>
           </w:rPr>
-          <w:t>Kết quả ứng dụng</w:t>
+          <w:t>Kết quả huấn luyện mô hình</w:t>
         </w:r>
         <w:r>
           <w:rPr>
@@ -6391,7 +6404,7 @@
             <w:noProof/>
             <w:webHidden/>
           </w:rPr>
-          <w:instrText xml:space="preserve"> PAGEREF _Toc455437003 \h </w:instrText>
+          <w:instrText xml:space="preserve"> PAGEREF _Toc455439134 \h </w:instrText>
         </w:r>
         <w:r>
           <w:rPr>
@@ -6407,13 +6420,13 @@
         </w:rPr>
         <w:fldChar w:fldCharType="separate"/>
       </w:r>
-      <w:ins w:id="110" w:author="Katou Hideaki" w:date="2016-07-04T23:07:00Z">
+      <w:ins w:id="110" w:author="Katou Hideaki" w:date="2016-07-04T23:42:00Z">
         <w:r>
           <w:rPr>
             <w:noProof/>
             <w:webHidden/>
           </w:rPr>
-          <w:t>17</w:t>
+          <w:t>18</w:t>
         </w:r>
         <w:r>
           <w:rPr>
@@ -6433,20 +6446,16 @@
     </w:p>
     <w:p>
       <w:pPr>
-        <w:pStyle w:val="TOC2"/>
-        <w:tabs>
-          <w:tab w:val="left" w:pos="1540"/>
-          <w:tab w:val="right" w:leader="dot" w:pos="8777"/>
-        </w:tabs>
-        <w:rPr>
-          <w:ins w:id="111" w:author="Katou Hideaki" w:date="2016-07-04T23:07:00Z"/>
+        <w:pStyle w:val="TOC1"/>
+        <w:rPr>
+          <w:ins w:id="111" w:author="Katou Hideaki" w:date="2016-07-04T23:42:00Z"/>
           <w:rFonts w:asciiTheme="minorHAnsi" w:eastAsiaTheme="minorEastAsia" w:hAnsiTheme="minorHAnsi"/>
           <w:noProof/>
           <w:sz w:val="22"/>
           <w:lang w:val="en-US" w:eastAsia="ja-JP"/>
         </w:rPr>
       </w:pPr>
-      <w:ins w:id="112" w:author="Katou Hideaki" w:date="2016-07-04T23:07:00Z">
+      <w:ins w:id="112" w:author="Katou Hideaki" w:date="2016-07-04T23:42:00Z">
         <w:r>
           <w:rPr>
             <w:rStyle w:val="Hyperlink"/>
@@ -6465,7 +6474,7 @@
           <w:rPr>
             <w:noProof/>
           </w:rPr>
-          <w:instrText>HYPERLINK \l "_Toc455437004"</w:instrText>
+          <w:instrText>HYPERLINK \l "_Toc455439139"</w:instrText>
         </w:r>
         <w:r>
           <w:rPr>
@@ -6492,7 +6501,22 @@
             <w:rStyle w:val="Hyperlink"/>
             <w:noProof/>
           </w:rPr>
-          <w:t>4.2.</w:t>
+          <w:t>Ch</w:t>
+        </w:r>
+        <w:r>
+          <w:rPr>
+            <w:rStyle w:val="Hyperlink"/>
+            <w:rFonts w:hint="cs"/>
+            <w:noProof/>
+          </w:rPr>
+          <w:t>ươ</w:t>
+        </w:r>
+        <w:r>
+          <w:rPr>
+            <w:rStyle w:val="Hyperlink"/>
+            <w:noProof/>
+          </w:rPr>
+          <w:t>ng 5.</w:t>
         </w:r>
         <w:r>
           <w:rPr>
@@ -6508,7 +6532,7 @@
             <w:rStyle w:val="Hyperlink"/>
             <w:noProof/>
           </w:rPr>
-          <w:t>Kết quả huấn luyện mô hình</w:t>
+          <w:t>KẾT LUẬN</w:t>
         </w:r>
         <w:r>
           <w:rPr>
@@ -6529,7 +6553,7 @@
             <w:noProof/>
             <w:webHidden/>
           </w:rPr>
-          <w:instrText xml:space="preserve"> PAGEREF _Toc455437004 \h </w:instrText>
+          <w:instrText xml:space="preserve"> PAGEREF _Toc455439139 \h </w:instrText>
         </w:r>
         <w:r>
           <w:rPr>
@@ -6545,13 +6569,13 @@
         </w:rPr>
         <w:fldChar w:fldCharType="separate"/>
       </w:r>
-      <w:ins w:id="113" w:author="Katou Hideaki" w:date="2016-07-04T23:07:00Z">
+      <w:ins w:id="113" w:author="Katou Hideaki" w:date="2016-07-04T23:42:00Z">
         <w:r>
           <w:rPr>
             <w:noProof/>
             <w:webHidden/>
           </w:rPr>
-          <w:t>17</w:t>
+          <w:t>19</w:t>
         </w:r>
         <w:r>
           <w:rPr>
@@ -6573,235 +6597,45 @@
       <w:pPr>
         <w:pStyle w:val="TOC1"/>
         <w:rPr>
-          <w:ins w:id="114" w:author="Katou Hideaki" w:date="2016-07-04T23:07:00Z"/>
+          <w:del w:id="114" w:author="Katou Hideaki" w:date="2016-07-04T21:30:00Z"/>
           <w:rFonts w:asciiTheme="minorHAnsi" w:eastAsiaTheme="minorEastAsia" w:hAnsiTheme="minorHAnsi"/>
           <w:noProof/>
           <w:sz w:val="22"/>
           <w:lang w:val="en-US" w:eastAsia="ja-JP"/>
         </w:rPr>
       </w:pPr>
-      <w:ins w:id="115" w:author="Katou Hideaki" w:date="2016-07-04T23:07:00Z">
-        <w:r>
-          <w:rPr>
-            <w:rStyle w:val="Hyperlink"/>
-            <w:noProof/>
-          </w:rPr>
-          <w:fldChar w:fldCharType="begin"/>
-        </w:r>
-        <w:r>
-          <w:rPr>
-            <w:rStyle w:val="Hyperlink"/>
-            <w:noProof/>
-          </w:rPr>
-          <w:instrText xml:space="preserve"> </w:instrText>
-        </w:r>
-        <w:r>
-          <w:rPr>
-            <w:noProof/>
-          </w:rPr>
-          <w:instrText>HYPERLINK \l "_Toc455437009"</w:instrText>
-        </w:r>
-        <w:r>
-          <w:rPr>
-            <w:rStyle w:val="Hyperlink"/>
-            <w:noProof/>
-          </w:rPr>
-          <w:instrText xml:space="preserve"> </w:instrText>
-        </w:r>
-        <w:r>
-          <w:rPr>
-            <w:rStyle w:val="Hyperlink"/>
-            <w:noProof/>
-          </w:rPr>
-        </w:r>
-        <w:r>
-          <w:rPr>
-            <w:rStyle w:val="Hyperlink"/>
-            <w:noProof/>
-          </w:rPr>
-          <w:fldChar w:fldCharType="separate"/>
-        </w:r>
-        <w:r>
-          <w:rPr>
-            <w:rStyle w:val="Hyperlink"/>
-            <w:noProof/>
-          </w:rPr>
-          <w:t>Ch</w:t>
-        </w:r>
-        <w:r>
-          <w:rPr>
-            <w:rStyle w:val="Hyperlink"/>
-            <w:rFonts w:hint="cs"/>
-            <w:noProof/>
-          </w:rPr>
-          <w:t>ươ</w:t>
-        </w:r>
-        <w:r>
-          <w:rPr>
-            <w:rStyle w:val="Hyperlink"/>
-            <w:noProof/>
-          </w:rPr>
-          <w:t>ng 5.</w:t>
-        </w:r>
-        <w:r>
-          <w:rPr>
-            <w:rFonts w:asciiTheme="minorHAnsi" w:eastAsiaTheme="minorEastAsia" w:hAnsiTheme="minorHAnsi"/>
-            <w:noProof/>
-            <w:sz w:val="22"/>
-            <w:lang w:val="en-US" w:eastAsia="ja-JP"/>
-          </w:rPr>
-          <w:tab/>
-        </w:r>
-        <w:r>
-          <w:rPr>
-            <w:rStyle w:val="Hyperlink"/>
-            <w:noProof/>
-          </w:rPr>
-          <w:t>KH</w:t>
-        </w:r>
-        <w:r>
-          <w:rPr>
-            <w:rStyle w:val="Hyperlink"/>
-            <w:rFonts w:hint="cs"/>
-            <w:noProof/>
-          </w:rPr>
-          <w:t>ƯƠ</w:t>
-        </w:r>
-        <w:r>
-          <w:rPr>
-            <w:rStyle w:val="Hyperlink"/>
-            <w:noProof/>
-          </w:rPr>
-          <w:t>NG 5:</w:t>
-        </w:r>
-        <w:r>
-          <w:rPr>
-            <w:noProof/>
-            <w:webHidden/>
-          </w:rPr>
-          <w:tab/>
-        </w:r>
-        <w:r>
-          <w:rPr>
-            <w:noProof/>
-            <w:webHidden/>
-          </w:rPr>
-          <w:fldChar w:fldCharType="begin"/>
-        </w:r>
-        <w:r>
-          <w:rPr>
-            <w:noProof/>
-            <w:webHidden/>
-          </w:rPr>
-          <w:instrText xml:space="preserve"> PAGEREF _Toc455437009 \h </w:instrText>
-        </w:r>
-        <w:r>
-          <w:rPr>
-            <w:noProof/>
-            <w:webHidden/>
-          </w:rPr>
-        </w:r>
-      </w:ins>
-      <w:r>
-        <w:rPr>
-          <w:noProof/>
-          <w:webHidden/>
-        </w:rPr>
-        <w:fldChar w:fldCharType="separate"/>
-      </w:r>
-      <w:ins w:id="116" w:author="Katou Hideaki" w:date="2016-07-04T23:07:00Z">
-        <w:r>
-          <w:rPr>
-            <w:noProof/>
-            <w:webHidden/>
-          </w:rPr>
-          <w:t>18</w:t>
-        </w:r>
-        <w:r>
-          <w:rPr>
-            <w:noProof/>
-            <w:webHidden/>
-          </w:rPr>
-          <w:fldChar w:fldCharType="end"/>
-        </w:r>
-        <w:r>
-          <w:rPr>
-            <w:rStyle w:val="Hyperlink"/>
-            <w:noProof/>
-          </w:rPr>
-          <w:fldChar w:fldCharType="end"/>
-        </w:r>
-      </w:ins>
-    </w:p>
-    <w:p>
-      <w:pPr>
-        <w:pStyle w:val="TOC1"/>
-        <w:rPr>
-          <w:del w:id="117" w:author="Katou Hideaki" w:date="2016-07-04T21:30:00Z"/>
-          <w:rFonts w:asciiTheme="minorHAnsi" w:eastAsiaTheme="minorEastAsia" w:hAnsiTheme="minorHAnsi"/>
-          <w:noProof/>
-          <w:sz w:val="22"/>
-          <w:lang w:val="en-US" w:eastAsia="ja-JP"/>
-        </w:rPr>
-      </w:pPr>
-      <w:del w:id="118" w:author="Katou Hideaki" w:date="2016-07-04T21:30:00Z">
-        <w:r>
-          <w:rPr>
-            <w:noProof/>
-            <w:rPrChange w:id="119" w:author="Katou Hideaki" w:date="2016-07-04T21:30:00Z">
+      <w:del w:id="115" w:author="Katou Hideaki" w:date="2016-07-04T21:30:00Z">
+        <w:r>
+          <w:rPr>
+            <w:noProof/>
+            <w:rPrChange w:id="116" w:author="Katou Hideaki" w:date="2016-07-04T21:30:00Z">
               <w:rPr>
                 <w:rStyle w:val="Hyperlink"/>
                 <w:noProof/>
               </w:rPr>
             </w:rPrChange>
           </w:rPr>
-          <w:delText>Ch</w:delText>
-        </w:r>
-        <w:r>
-          <w:rPr>
-            <w:rFonts w:hint="cs"/>
-            <w:noProof/>
-            <w:rPrChange w:id="120" w:author="Katou Hideaki" w:date="2016-07-04T21:30:00Z">
-              <w:rPr>
-                <w:rStyle w:val="Hyperlink"/>
-                <w:rFonts w:hint="cs"/>
-                <w:noProof/>
-              </w:rPr>
-            </w:rPrChange>
-          </w:rPr>
-          <w:delText>ươ</w:delText>
-        </w:r>
-        <w:r>
-          <w:rPr>
-            <w:noProof/>
-            <w:rPrChange w:id="121" w:author="Katou Hideaki" w:date="2016-07-04T21:30:00Z">
+          <w:delText>Chương 1.</w:delText>
+        </w:r>
+        <w:r>
+          <w:rPr>
+            <w:rFonts w:asciiTheme="minorHAnsi" w:eastAsiaTheme="minorEastAsia" w:hAnsiTheme="minorHAnsi"/>
+            <w:noProof/>
+            <w:sz w:val="22"/>
+            <w:lang w:val="en-US" w:eastAsia="ja-JP"/>
+          </w:rPr>
+          <w:tab/>
+        </w:r>
+        <w:r>
+          <w:rPr>
+            <w:noProof/>
+            <w:rPrChange w:id="117" w:author="Katou Hideaki" w:date="2016-07-04T21:30:00Z">
               <w:rPr>
                 <w:rStyle w:val="Hyperlink"/>
                 <w:noProof/>
               </w:rPr>
             </w:rPrChange>
           </w:rPr>
-          <w:delText>ng 1.</w:delText>
-        </w:r>
-        <w:r>
-          <w:rPr>
-            <w:rFonts w:asciiTheme="minorHAnsi" w:eastAsiaTheme="minorEastAsia" w:hAnsiTheme="minorHAnsi"/>
-            <w:noProof/>
-            <w:sz w:val="22"/>
-            <w:lang w:val="en-US" w:eastAsia="ja-JP"/>
-          </w:rPr>
-          <w:tab/>
-        </w:r>
-        <w:r>
-          <w:rPr>
-            <w:noProof/>
-            <w:rPrChange w:id="122" w:author="Katou Hideaki" w:date="2016-07-04T21:30:00Z">
-              <w:rPr>
-                <w:rStyle w:val="Hyperlink"/>
-                <w:noProof/>
-              </w:rPr>
-            </w:rPrChange>
-          </w:rPr>
           <w:delText>TỔNG QUAN</w:delText>
         </w:r>
         <w:r>
@@ -6822,18 +6656,18 @@
           <w:tab w:val="right" w:leader="dot" w:pos="8777"/>
         </w:tabs>
         <w:rPr>
-          <w:del w:id="123" w:author="Katou Hideaki" w:date="2016-07-04T21:30:00Z"/>
+          <w:del w:id="118" w:author="Katou Hideaki" w:date="2016-07-04T21:30:00Z"/>
           <w:rFonts w:asciiTheme="minorHAnsi" w:eastAsiaTheme="minorEastAsia" w:hAnsiTheme="minorHAnsi"/>
           <w:noProof/>
           <w:sz w:val="22"/>
           <w:lang w:val="en-US" w:eastAsia="ja-JP"/>
         </w:rPr>
       </w:pPr>
-      <w:del w:id="124" w:author="Katou Hideaki" w:date="2016-07-04T21:30:00Z">
-        <w:r>
-          <w:rPr>
-            <w:noProof/>
-            <w:rPrChange w:id="125" w:author="Katou Hideaki" w:date="2016-07-04T21:30:00Z">
+      <w:del w:id="119" w:author="Katou Hideaki" w:date="2016-07-04T21:30:00Z">
+        <w:r>
+          <w:rPr>
+            <w:noProof/>
+            <w:rPrChange w:id="120" w:author="Katou Hideaki" w:date="2016-07-04T21:30:00Z">
               <w:rPr>
                 <w:rStyle w:val="Hyperlink"/>
                 <w:rFonts w:eastAsia="Times New Roman" w:cs="Times New Roman"/>
@@ -6856,7 +6690,7 @@
         <w:r>
           <w:rPr>
             <w:noProof/>
-            <w:rPrChange w:id="126" w:author="Katou Hideaki" w:date="2016-07-04T21:30:00Z">
+            <w:rPrChange w:id="121" w:author="Katou Hideaki" w:date="2016-07-04T21:30:00Z">
               <w:rPr>
                 <w:rStyle w:val="Hyperlink"/>
                 <w:rFonts w:eastAsia="Times New Roman" w:cs="Times New Roman"/>
@@ -6885,14 +6719,97 @@
           <w:tab w:val="right" w:leader="dot" w:pos="8777"/>
         </w:tabs>
         <w:rPr>
-          <w:del w:id="127" w:author="Katou Hideaki" w:date="2016-07-04T21:30:00Z"/>
+          <w:del w:id="122" w:author="Katou Hideaki" w:date="2016-07-04T21:30:00Z"/>
           <w:rFonts w:asciiTheme="minorHAnsi" w:eastAsiaTheme="minorEastAsia" w:hAnsiTheme="minorHAnsi"/>
           <w:noProof/>
           <w:sz w:val="22"/>
           <w:lang w:val="en-US" w:eastAsia="ja-JP"/>
         </w:rPr>
       </w:pPr>
-      <w:del w:id="128" w:author="Katou Hideaki" w:date="2016-07-04T21:30:00Z">
+      <w:del w:id="123" w:author="Katou Hideaki" w:date="2016-07-04T21:30:00Z">
+        <w:r>
+          <w:rPr>
+            <w:noProof/>
+            <w:rPrChange w:id="124" w:author="Katou Hideaki" w:date="2016-07-04T21:30:00Z">
+              <w:rPr>
+                <w:rStyle w:val="Hyperlink"/>
+                <w:noProof/>
+                <w:lang w:val="en-US"/>
+              </w:rPr>
+            </w:rPrChange>
+          </w:rPr>
+          <w:delText>1.2.</w:delText>
+        </w:r>
+        <w:r>
+          <w:rPr>
+            <w:rFonts w:asciiTheme="minorHAnsi" w:eastAsiaTheme="minorEastAsia" w:hAnsiTheme="minorHAnsi"/>
+            <w:noProof/>
+            <w:sz w:val="22"/>
+            <w:lang w:val="en-US" w:eastAsia="ja-JP"/>
+          </w:rPr>
+          <w:tab/>
+        </w:r>
+        <w:r>
+          <w:rPr>
+            <w:noProof/>
+            <w:rPrChange w:id="125" w:author="Katou Hideaki" w:date="2016-07-04T21:30:00Z">
+              <w:rPr>
+                <w:rStyle w:val="Hyperlink"/>
+                <w:noProof/>
+                <w:lang w:val="en-US"/>
+              </w:rPr>
+            </w:rPrChange>
+          </w:rPr>
+          <w:delText>Các nghiên cứu liên quan</w:delText>
+        </w:r>
+        <w:r>
+          <w:rPr>
+            <w:noProof/>
+            <w:webHidden/>
+          </w:rPr>
+          <w:tab/>
+          <w:delText>2</w:delText>
+        </w:r>
+      </w:del>
+    </w:p>
+    <w:p>
+      <w:pPr>
+        <w:pStyle w:val="TOC2"/>
+        <w:tabs>
+          <w:tab w:val="left" w:pos="1540"/>
+          <w:tab w:val="right" w:leader="dot" w:pos="8777"/>
+        </w:tabs>
+        <w:rPr>
+          <w:del w:id="126" w:author="Katou Hideaki" w:date="2016-07-04T21:30:00Z"/>
+          <w:rFonts w:asciiTheme="minorHAnsi" w:eastAsiaTheme="minorEastAsia" w:hAnsiTheme="minorHAnsi"/>
+          <w:noProof/>
+          <w:sz w:val="22"/>
+          <w:lang w:val="en-US" w:eastAsia="ja-JP"/>
+        </w:rPr>
+      </w:pPr>
+      <w:del w:id="127" w:author="Katou Hideaki" w:date="2016-07-04T21:30:00Z">
+        <w:r>
+          <w:rPr>
+            <w:noProof/>
+            <w:rPrChange w:id="128" w:author="Katou Hideaki" w:date="2016-07-04T21:30:00Z">
+              <w:rPr>
+                <w:rStyle w:val="Hyperlink"/>
+                <w:noProof/>
+                <w:lang w:val="en-US"/>
+              </w:rPr>
+            </w:rPrChange>
+          </w:rPr>
+          <w:delText>1.3.</w:delText>
+        </w:r>
+        <w:r>
+          <w:rPr>
+            <w:rFonts w:asciiTheme="minorHAnsi" w:eastAsiaTheme="minorEastAsia" w:hAnsiTheme="minorHAnsi"/>
+            <w:noProof/>
+            <w:sz w:val="22"/>
+            <w:lang w:val="en-US" w:eastAsia="ja-JP"/>
+          </w:rPr>
+          <w:tab/>
+        </w:r>
         <w:r>
           <w:rPr>
             <w:noProof/>
@@ -6904,21 +6821,38 @@
               </w:rPr>
             </w:rPrChange>
           </w:rPr>
-          <w:delText>1.2.</w:delText>
-        </w:r>
-        <w:r>
-          <w:rPr>
-            <w:rFonts w:asciiTheme="minorHAnsi" w:eastAsiaTheme="minorEastAsia" w:hAnsiTheme="minorHAnsi"/>
-            <w:noProof/>
-            <w:sz w:val="22"/>
-            <w:lang w:val="en-US" w:eastAsia="ja-JP"/>
+          <w:delText>Mục tiêu đề tài, phạm vi bài toán</w:delText>
+        </w:r>
+        <w:r>
+          <w:rPr>
+            <w:noProof/>
+            <w:webHidden/>
           </w:rPr>
           <w:tab/>
-        </w:r>
-        <w:r>
-          <w:rPr>
-            <w:noProof/>
-            <w:rPrChange w:id="130" w:author="Katou Hideaki" w:date="2016-07-04T21:30:00Z">
+          <w:delText>3</w:delText>
+        </w:r>
+      </w:del>
+    </w:p>
+    <w:p>
+      <w:pPr>
+        <w:pStyle w:val="TOC2"/>
+        <w:tabs>
+          <w:tab w:val="left" w:pos="1540"/>
+          <w:tab w:val="right" w:leader="dot" w:pos="8777"/>
+        </w:tabs>
+        <w:rPr>
+          <w:del w:id="130" w:author="Katou Hideaki" w:date="2016-07-04T21:30:00Z"/>
+          <w:rFonts w:asciiTheme="minorHAnsi" w:eastAsiaTheme="minorEastAsia" w:hAnsiTheme="minorHAnsi"/>
+          <w:noProof/>
+          <w:sz w:val="22"/>
+          <w:lang w:val="en-US" w:eastAsia="ja-JP"/>
+        </w:rPr>
+      </w:pPr>
+      <w:del w:id="131" w:author="Katou Hideaki" w:date="2016-07-04T21:30:00Z">
+        <w:r>
+          <w:rPr>
+            <w:noProof/>
+            <w:rPrChange w:id="132" w:author="Katou Hideaki" w:date="2016-07-04T21:30:00Z">
               <w:rPr>
                 <w:rStyle w:val="Hyperlink"/>
                 <w:noProof/>
@@ -6926,34 +6860,17 @@
               </w:rPr>
             </w:rPrChange>
           </w:rPr>
-          <w:delText>Các nghiên cứu liên quan</w:delText>
-        </w:r>
-        <w:r>
-          <w:rPr>
-            <w:noProof/>
-            <w:webHidden/>
+          <w:delText>1.4.</w:delText>
+        </w:r>
+        <w:r>
+          <w:rPr>
+            <w:rFonts w:asciiTheme="minorHAnsi" w:eastAsiaTheme="minorEastAsia" w:hAnsiTheme="minorHAnsi"/>
+            <w:noProof/>
+            <w:sz w:val="22"/>
+            <w:lang w:val="en-US" w:eastAsia="ja-JP"/>
           </w:rPr>
           <w:tab/>
-          <w:delText>2</w:delText>
-        </w:r>
-      </w:del>
-    </w:p>
-    <w:p>
-      <w:pPr>
-        <w:pStyle w:val="TOC2"/>
-        <w:tabs>
-          <w:tab w:val="left" w:pos="1540"/>
-          <w:tab w:val="right" w:leader="dot" w:pos="8777"/>
-        </w:tabs>
-        <w:rPr>
-          <w:del w:id="131" w:author="Katou Hideaki" w:date="2016-07-04T21:30:00Z"/>
-          <w:rFonts w:asciiTheme="minorHAnsi" w:eastAsiaTheme="minorEastAsia" w:hAnsiTheme="minorHAnsi"/>
-          <w:noProof/>
-          <w:sz w:val="22"/>
-          <w:lang w:val="en-US" w:eastAsia="ja-JP"/>
-        </w:rPr>
-      </w:pPr>
-      <w:del w:id="132" w:author="Katou Hideaki" w:date="2016-07-04T21:30:00Z">
+        </w:r>
         <w:r>
           <w:rPr>
             <w:noProof/>
@@ -6965,29 +6882,7 @@
               </w:rPr>
             </w:rPrChange>
           </w:rPr>
-          <w:delText>1.3.</w:delText>
-        </w:r>
-        <w:r>
-          <w:rPr>
-            <w:rFonts w:asciiTheme="minorHAnsi" w:eastAsiaTheme="minorEastAsia" w:hAnsiTheme="minorHAnsi"/>
-            <w:noProof/>
-            <w:sz w:val="22"/>
-            <w:lang w:val="en-US" w:eastAsia="ja-JP"/>
-          </w:rPr>
-          <w:tab/>
-        </w:r>
-        <w:r>
-          <w:rPr>
-            <w:noProof/>
-            <w:rPrChange w:id="134" w:author="Katou Hideaki" w:date="2016-07-04T21:30:00Z">
-              <w:rPr>
-                <w:rStyle w:val="Hyperlink"/>
-                <w:noProof/>
-                <w:lang w:val="en-US"/>
-              </w:rPr>
-            </w:rPrChange>
-          </w:rPr>
-          <w:delText>Mục tiêu đề tài, phạm vi bài toán</w:delText>
+          <w:delText>Bố cục luận văn</w:delText>
         </w:r>
         <w:r>
           <w:rPr>
@@ -7001,161 +6896,48 @@
     </w:p>
     <w:p>
       <w:pPr>
-        <w:pStyle w:val="TOC2"/>
-        <w:tabs>
-          <w:tab w:val="left" w:pos="1540"/>
-          <w:tab w:val="right" w:leader="dot" w:pos="8777"/>
-        </w:tabs>
-        <w:rPr>
-          <w:del w:id="135" w:author="Katou Hideaki" w:date="2016-07-04T21:30:00Z"/>
+        <w:pStyle w:val="TOC1"/>
+        <w:rPr>
+          <w:del w:id="134" w:author="Katou Hideaki" w:date="2016-07-04T21:30:00Z"/>
           <w:rFonts w:asciiTheme="minorHAnsi" w:eastAsiaTheme="minorEastAsia" w:hAnsiTheme="minorHAnsi"/>
           <w:noProof/>
           <w:sz w:val="22"/>
           <w:lang w:val="en-US" w:eastAsia="ja-JP"/>
         </w:rPr>
       </w:pPr>
-      <w:del w:id="136" w:author="Katou Hideaki" w:date="2016-07-04T21:30:00Z">
-        <w:r>
-          <w:rPr>
-            <w:noProof/>
-            <w:rPrChange w:id="137" w:author="Katou Hideaki" w:date="2016-07-04T21:30:00Z">
-              <w:rPr>
-                <w:rStyle w:val="Hyperlink"/>
-                <w:noProof/>
-                <w:lang w:val="en-US"/>
-              </w:rPr>
-            </w:rPrChange>
-          </w:rPr>
-          <w:delText>1.4.</w:delText>
-        </w:r>
-        <w:r>
-          <w:rPr>
-            <w:rFonts w:asciiTheme="minorHAnsi" w:eastAsiaTheme="minorEastAsia" w:hAnsiTheme="minorHAnsi"/>
-            <w:noProof/>
-            <w:sz w:val="22"/>
-            <w:lang w:val="en-US" w:eastAsia="ja-JP"/>
-          </w:rPr>
-          <w:tab/>
-        </w:r>
-        <w:r>
-          <w:rPr>
-            <w:noProof/>
-            <w:rPrChange w:id="138" w:author="Katou Hideaki" w:date="2016-07-04T21:30:00Z">
-              <w:rPr>
-                <w:rStyle w:val="Hyperlink"/>
-                <w:noProof/>
-                <w:lang w:val="en-US"/>
-              </w:rPr>
-            </w:rPrChange>
-          </w:rPr>
-          <w:delText>Bố cục luận văn</w:delText>
-        </w:r>
-        <w:r>
-          <w:rPr>
-            <w:noProof/>
-            <w:webHidden/>
-          </w:rPr>
-          <w:tab/>
-          <w:delText>3</w:delText>
-        </w:r>
-      </w:del>
-    </w:p>
-    <w:p>
-      <w:pPr>
-        <w:pStyle w:val="TOC1"/>
-        <w:rPr>
-          <w:del w:id="139" w:author="Katou Hideaki" w:date="2016-07-04T21:30:00Z"/>
-          <w:rFonts w:asciiTheme="minorHAnsi" w:eastAsiaTheme="minorEastAsia" w:hAnsiTheme="minorHAnsi"/>
-          <w:noProof/>
-          <w:sz w:val="22"/>
-          <w:lang w:val="en-US" w:eastAsia="ja-JP"/>
-        </w:rPr>
-      </w:pPr>
-      <w:del w:id="140" w:author="Katou Hideaki" w:date="2016-07-04T21:30:00Z">
-        <w:r>
-          <w:rPr>
-            <w:noProof/>
-            <w:rPrChange w:id="141" w:author="Katou Hideaki" w:date="2016-07-04T21:30:00Z">
+      <w:del w:id="135" w:author="Katou Hideaki" w:date="2016-07-04T21:30:00Z">
+        <w:r>
+          <w:rPr>
+            <w:noProof/>
+            <w:rPrChange w:id="136" w:author="Katou Hideaki" w:date="2016-07-04T21:30:00Z">
               <w:rPr>
                 <w:rStyle w:val="Hyperlink"/>
                 <w:noProof/>
               </w:rPr>
             </w:rPrChange>
           </w:rPr>
-          <w:delText>Ch</w:delText>
-        </w:r>
-        <w:r>
-          <w:rPr>
-            <w:rFonts w:hint="cs"/>
-            <w:noProof/>
-            <w:rPrChange w:id="142" w:author="Katou Hideaki" w:date="2016-07-04T21:30:00Z">
-              <w:rPr>
-                <w:rStyle w:val="Hyperlink"/>
-                <w:rFonts w:hint="cs"/>
-                <w:noProof/>
-              </w:rPr>
-            </w:rPrChange>
-          </w:rPr>
-          <w:delText>ươ</w:delText>
-        </w:r>
-        <w:r>
-          <w:rPr>
-            <w:noProof/>
-            <w:rPrChange w:id="143" w:author="Katou Hideaki" w:date="2016-07-04T21:30:00Z">
+          <w:delText>Chương 2.</w:delText>
+        </w:r>
+        <w:r>
+          <w:rPr>
+            <w:rFonts w:asciiTheme="minorHAnsi" w:eastAsiaTheme="minorEastAsia" w:hAnsiTheme="minorHAnsi"/>
+            <w:noProof/>
+            <w:sz w:val="22"/>
+            <w:lang w:val="en-US" w:eastAsia="ja-JP"/>
+          </w:rPr>
+          <w:tab/>
+        </w:r>
+        <w:r>
+          <w:rPr>
+            <w:noProof/>
+            <w:rPrChange w:id="137" w:author="Katou Hideaki" w:date="2016-07-04T21:30:00Z">
               <w:rPr>
                 <w:rStyle w:val="Hyperlink"/>
                 <w:noProof/>
               </w:rPr>
             </w:rPrChange>
           </w:rPr>
-          <w:delText>ng 2.</w:delText>
-        </w:r>
-        <w:r>
-          <w:rPr>
-            <w:rFonts w:asciiTheme="minorHAnsi" w:eastAsiaTheme="minorEastAsia" w:hAnsiTheme="minorHAnsi"/>
-            <w:noProof/>
-            <w:sz w:val="22"/>
-            <w:lang w:val="en-US" w:eastAsia="ja-JP"/>
-          </w:rPr>
-          <w:tab/>
-        </w:r>
-        <w:r>
-          <w:rPr>
-            <w:noProof/>
-            <w:rPrChange w:id="144" w:author="Katou Hideaki" w:date="2016-07-04T21:30:00Z">
-              <w:rPr>
-                <w:rStyle w:val="Hyperlink"/>
-                <w:noProof/>
-              </w:rPr>
-            </w:rPrChange>
-          </w:rPr>
-          <w:delText>C</w:delText>
-        </w:r>
-        <w:r>
-          <w:rPr>
-            <w:rFonts w:hint="cs"/>
-            <w:noProof/>
-            <w:rPrChange w:id="145" w:author="Katou Hideaki" w:date="2016-07-04T21:30:00Z">
-              <w:rPr>
-                <w:rStyle w:val="Hyperlink"/>
-                <w:rFonts w:hint="cs"/>
-                <w:noProof/>
-              </w:rPr>
-            </w:rPrChange>
-          </w:rPr>
-          <w:delText>Ơ</w:delText>
-        </w:r>
-        <w:r>
-          <w:rPr>
-            <w:noProof/>
-            <w:rPrChange w:id="146" w:author="Katou Hideaki" w:date="2016-07-04T21:30:00Z">
-              <w:rPr>
-                <w:rStyle w:val="Hyperlink"/>
-                <w:noProof/>
-              </w:rPr>
-            </w:rPrChange>
-          </w:rPr>
-          <w:delText xml:space="preserve"> SỞ LÝ THUYẾT</w:delText>
+          <w:delText>CƠ SỞ LÝ THUYẾT</w:delText>
         </w:r>
         <w:r>
           <w:rPr>
@@ -7175,18 +6957,18 @@
           <w:tab w:val="right" w:leader="dot" w:pos="8777"/>
         </w:tabs>
         <w:rPr>
-          <w:del w:id="147" w:author="Katou Hideaki" w:date="2016-07-04T21:30:00Z"/>
+          <w:del w:id="138" w:author="Katou Hideaki" w:date="2016-07-04T21:30:00Z"/>
           <w:rFonts w:asciiTheme="minorHAnsi" w:eastAsiaTheme="minorEastAsia" w:hAnsiTheme="minorHAnsi"/>
           <w:noProof/>
           <w:sz w:val="22"/>
           <w:lang w:val="en-US" w:eastAsia="ja-JP"/>
         </w:rPr>
       </w:pPr>
-      <w:del w:id="148" w:author="Katou Hideaki" w:date="2016-07-04T21:30:00Z">
-        <w:r>
-          <w:rPr>
-            <w:noProof/>
-            <w:rPrChange w:id="149" w:author="Katou Hideaki" w:date="2016-07-04T21:30:00Z">
+      <w:del w:id="139" w:author="Katou Hideaki" w:date="2016-07-04T21:30:00Z">
+        <w:r>
+          <w:rPr>
+            <w:noProof/>
+            <w:rPrChange w:id="140" w:author="Katou Hideaki" w:date="2016-07-04T21:30:00Z">
               <w:rPr>
                 <w:rStyle w:val="Hyperlink"/>
                 <w:rFonts w:eastAsia="Times New Roman" w:cs="Times New Roman"/>
@@ -7206,6 +6988,138 @@
           </w:rPr>
           <w:tab/>
         </w:r>
+        <w:r>
+          <w:rPr>
+            <w:noProof/>
+            <w:rPrChange w:id="141" w:author="Katou Hideaki" w:date="2016-07-04T21:30:00Z">
+              <w:rPr>
+                <w:rStyle w:val="Hyperlink"/>
+                <w:rFonts w:eastAsia="Times New Roman" w:cs="Times New Roman"/>
+                <w:noProof/>
+                <w:lang w:val="en-US"/>
+              </w:rPr>
+            </w:rPrChange>
+          </w:rPr>
+          <w:delText>Giới thiệu về bài toán tìm facial landmarks</w:delText>
+        </w:r>
+        <w:r>
+          <w:rPr>
+            <w:noProof/>
+            <w:webHidden/>
+          </w:rPr>
+          <w:tab/>
+          <w:delText>5</w:delText>
+        </w:r>
+      </w:del>
+    </w:p>
+    <w:p>
+      <w:pPr>
+        <w:pStyle w:val="TOC2"/>
+        <w:tabs>
+          <w:tab w:val="left" w:pos="1540"/>
+          <w:tab w:val="right" w:leader="dot" w:pos="8777"/>
+        </w:tabs>
+        <w:rPr>
+          <w:del w:id="142" w:author="Katou Hideaki" w:date="2016-07-04T21:30:00Z"/>
+          <w:rFonts w:asciiTheme="minorHAnsi" w:eastAsiaTheme="minorEastAsia" w:hAnsiTheme="minorHAnsi"/>
+          <w:noProof/>
+          <w:sz w:val="22"/>
+          <w:lang w:val="en-US" w:eastAsia="ja-JP"/>
+        </w:rPr>
+      </w:pPr>
+      <w:del w:id="143" w:author="Katou Hideaki" w:date="2016-07-04T21:30:00Z">
+        <w:r>
+          <w:rPr>
+            <w:noProof/>
+            <w:rPrChange w:id="144" w:author="Katou Hideaki" w:date="2016-07-04T21:30:00Z">
+              <w:rPr>
+                <w:rStyle w:val="Hyperlink"/>
+                <w:rFonts w:eastAsia="Times New Roman" w:cs="Times New Roman"/>
+                <w:noProof/>
+                <w:lang w:val="en-US"/>
+              </w:rPr>
+            </w:rPrChange>
+          </w:rPr>
+          <w:delText>2.2.</w:delText>
+        </w:r>
+        <w:r>
+          <w:rPr>
+            <w:rFonts w:asciiTheme="minorHAnsi" w:eastAsiaTheme="minorEastAsia" w:hAnsiTheme="minorHAnsi"/>
+            <w:noProof/>
+            <w:sz w:val="22"/>
+            <w:lang w:val="en-US" w:eastAsia="ja-JP"/>
+          </w:rPr>
+          <w:tab/>
+        </w:r>
+        <w:r>
+          <w:rPr>
+            <w:noProof/>
+            <w:rPrChange w:id="145" w:author="Katou Hideaki" w:date="2016-07-04T21:30:00Z">
+              <w:rPr>
+                <w:rStyle w:val="Hyperlink"/>
+                <w:rFonts w:eastAsia="Times New Roman" w:cs="Times New Roman"/>
+                <w:noProof/>
+                <w:lang w:val="en-US"/>
+              </w:rPr>
+            </w:rPrChange>
+          </w:rPr>
+          <w:delText>Giới thiệu về bài toán nhận diện cảm xúc tr</w:delText>
+        </w:r>
+        <w:r>
+          <w:rPr>
+            <w:rFonts w:hint="eastAsia"/>
+            <w:noProof/>
+            <w:rPrChange w:id="146" w:author="Katou Hideaki" w:date="2016-07-04T21:30:00Z">
+              <w:rPr>
+                <w:rStyle w:val="Hyperlink"/>
+                <w:rFonts w:eastAsia="Times New Roman" w:cs="Times New Roman" w:hint="eastAsia"/>
+                <w:noProof/>
+                <w:lang w:val="en-US"/>
+              </w:rPr>
+            </w:rPrChange>
+          </w:rPr>
+          <w:delText>ư</w:delText>
+        </w:r>
+        <w:r>
+          <w:rPr>
+            <w:noProof/>
+            <w:rPrChange w:id="147" w:author="Katou Hideaki" w:date="2016-07-04T21:30:00Z">
+              <w:rPr>
+                <w:rStyle w:val="Hyperlink"/>
+                <w:rFonts w:eastAsia="Times New Roman" w:cs="Times New Roman"/>
+                <w:noProof/>
+                <w:lang w:val="en-US"/>
+              </w:rPr>
+            </w:rPrChange>
+          </w:rPr>
+          <w:delText>ớc camera</w:delText>
+        </w:r>
+        <w:r>
+          <w:rPr>
+            <w:noProof/>
+            <w:webHidden/>
+          </w:rPr>
+          <w:tab/>
+          <w:delText>5</w:delText>
+        </w:r>
+      </w:del>
+    </w:p>
+    <w:p>
+      <w:pPr>
+        <w:pStyle w:val="TOC2"/>
+        <w:tabs>
+          <w:tab w:val="left" w:pos="1540"/>
+          <w:tab w:val="right" w:leader="dot" w:pos="8777"/>
+        </w:tabs>
+        <w:rPr>
+          <w:del w:id="148" w:author="Katou Hideaki" w:date="2016-07-04T21:30:00Z"/>
+          <w:rFonts w:asciiTheme="minorHAnsi" w:eastAsiaTheme="minorEastAsia" w:hAnsiTheme="minorHAnsi"/>
+          <w:noProof/>
+          <w:sz w:val="22"/>
+          <w:lang w:val="en-US" w:eastAsia="ja-JP"/>
+        </w:rPr>
+      </w:pPr>
+      <w:del w:id="149" w:author="Katou Hideaki" w:date="2016-07-04T21:30:00Z">
         <w:r>
           <w:rPr>
             <w:noProof/>
@@ -7218,38 +7132,21 @@
               </w:rPr>
             </w:rPrChange>
           </w:rPr>
-          <w:delText>Giới thiệu về bài toán tìm facial landmarks</w:delText>
-        </w:r>
-        <w:r>
-          <w:rPr>
-            <w:noProof/>
-            <w:webHidden/>
+          <w:delText>2.3.</w:delText>
+        </w:r>
+        <w:r>
+          <w:rPr>
+            <w:rFonts w:asciiTheme="minorHAnsi" w:eastAsiaTheme="minorEastAsia" w:hAnsiTheme="minorHAnsi"/>
+            <w:noProof/>
+            <w:sz w:val="22"/>
+            <w:lang w:val="en-US" w:eastAsia="ja-JP"/>
           </w:rPr>
           <w:tab/>
-          <w:delText>5</w:delText>
-        </w:r>
-      </w:del>
-    </w:p>
-    <w:p>
-      <w:pPr>
-        <w:pStyle w:val="TOC2"/>
-        <w:tabs>
-          <w:tab w:val="left" w:pos="1540"/>
-          <w:tab w:val="right" w:leader="dot" w:pos="8777"/>
-        </w:tabs>
-        <w:rPr>
-          <w:del w:id="151" w:author="Katou Hideaki" w:date="2016-07-04T21:30:00Z"/>
-          <w:rFonts w:asciiTheme="minorHAnsi" w:eastAsiaTheme="minorEastAsia" w:hAnsiTheme="minorHAnsi"/>
-          <w:noProof/>
-          <w:sz w:val="22"/>
-          <w:lang w:val="en-US" w:eastAsia="ja-JP"/>
-        </w:rPr>
-      </w:pPr>
-      <w:del w:id="152" w:author="Katou Hideaki" w:date="2016-07-04T21:30:00Z">
-        <w:r>
-          <w:rPr>
-            <w:noProof/>
-            <w:rPrChange w:id="153" w:author="Katou Hideaki" w:date="2016-07-04T21:30:00Z">
+        </w:r>
+        <w:r>
+          <w:rPr>
+            <w:noProof/>
+            <w:rPrChange w:id="151" w:author="Katou Hideaki" w:date="2016-07-04T21:30:00Z">
               <w:rPr>
                 <w:rStyle w:val="Hyperlink"/>
                 <w:rFonts w:eastAsia="Times New Roman" w:cs="Times New Roman"/>
@@ -7258,17 +7155,34 @@
               </w:rPr>
             </w:rPrChange>
           </w:rPr>
-          <w:delText>2.2.</w:delText>
-        </w:r>
-        <w:r>
-          <w:rPr>
-            <w:rFonts w:asciiTheme="minorHAnsi" w:eastAsiaTheme="minorEastAsia" w:hAnsiTheme="minorHAnsi"/>
-            <w:noProof/>
-            <w:sz w:val="22"/>
-            <w:lang w:val="en-US" w:eastAsia="ja-JP"/>
+          <w:delText>Thuật toán cây quyết định (decision tree)</w:delText>
+        </w:r>
+        <w:r>
+          <w:rPr>
+            <w:noProof/>
+            <w:webHidden/>
           </w:rPr>
           <w:tab/>
-        </w:r>
+          <w:delText>5</w:delText>
+        </w:r>
+      </w:del>
+    </w:p>
+    <w:p>
+      <w:pPr>
+        <w:pStyle w:val="TOC2"/>
+        <w:tabs>
+          <w:tab w:val="left" w:pos="1540"/>
+          <w:tab w:val="right" w:leader="dot" w:pos="8777"/>
+        </w:tabs>
+        <w:rPr>
+          <w:del w:id="152" w:author="Katou Hideaki" w:date="2016-07-04T21:30:00Z"/>
+          <w:rFonts w:asciiTheme="minorHAnsi" w:eastAsiaTheme="minorEastAsia" w:hAnsiTheme="minorHAnsi"/>
+          <w:noProof/>
+          <w:sz w:val="22"/>
+          <w:lang w:val="en-US" w:eastAsia="ja-JP"/>
+        </w:rPr>
+      </w:pPr>
+      <w:del w:id="153" w:author="Katou Hideaki" w:date="2016-07-04T21:30:00Z">
         <w:r>
           <w:rPr>
             <w:noProof/>
@@ -7281,27 +7195,21 @@
               </w:rPr>
             </w:rPrChange>
           </w:rPr>
-          <w:delText>Giới thiệu về bài toán nhận diện cảm xúc tr</w:delText>
-        </w:r>
-        <w:r>
-          <w:rPr>
-            <w:rFonts w:hint="eastAsia"/>
+          <w:delText>2.4.</w:delText>
+        </w:r>
+        <w:r>
+          <w:rPr>
+            <w:rFonts w:asciiTheme="minorHAnsi" w:eastAsiaTheme="minorEastAsia" w:hAnsiTheme="minorHAnsi"/>
+            <w:noProof/>
+            <w:sz w:val="22"/>
+            <w:lang w:val="en-US" w:eastAsia="ja-JP"/>
+          </w:rPr>
+          <w:tab/>
+        </w:r>
+        <w:r>
+          <w:rPr>
             <w:noProof/>
             <w:rPrChange w:id="155" w:author="Katou Hideaki" w:date="2016-07-04T21:30:00Z">
-              <w:rPr>
-                <w:rStyle w:val="Hyperlink"/>
-                <w:rFonts w:eastAsia="Times New Roman" w:cs="Times New Roman" w:hint="eastAsia"/>
-                <w:noProof/>
-                <w:lang w:val="en-US"/>
-              </w:rPr>
-            </w:rPrChange>
-          </w:rPr>
-          <w:delText>ư</w:delText>
-        </w:r>
-        <w:r>
-          <w:rPr>
-            <w:noProof/>
-            <w:rPrChange w:id="156" w:author="Katou Hideaki" w:date="2016-07-04T21:30:00Z">
               <w:rPr>
                 <w:rStyle w:val="Hyperlink"/>
                 <w:rFonts w:eastAsia="Times New Roman" w:cs="Times New Roman"/>
@@ -7310,7 +7218,7 @@
               </w:rPr>
             </w:rPrChange>
           </w:rPr>
-          <w:delText>ớc camera</w:delText>
+          <w:delText>Thuật toán SVM (Support Vector Machines)</w:delText>
         </w:r>
         <w:r>
           <w:rPr>
@@ -7324,33 +7232,32 @@
     </w:p>
     <w:p>
       <w:pPr>
-        <w:pStyle w:val="TOC2"/>
-        <w:tabs>
-          <w:tab w:val="left" w:pos="1540"/>
+        <w:pStyle w:val="TOC3"/>
+        <w:tabs>
+          <w:tab w:val="left" w:pos="1892"/>
           <w:tab w:val="right" w:leader="dot" w:pos="8777"/>
         </w:tabs>
         <w:rPr>
-          <w:del w:id="157" w:author="Katou Hideaki" w:date="2016-07-04T21:30:00Z"/>
+          <w:del w:id="156" w:author="Katou Hideaki" w:date="2016-07-04T21:30:00Z"/>
           <w:rFonts w:asciiTheme="minorHAnsi" w:eastAsiaTheme="minorEastAsia" w:hAnsiTheme="minorHAnsi"/>
           <w:noProof/>
           <w:sz w:val="22"/>
           <w:lang w:val="en-US" w:eastAsia="ja-JP"/>
         </w:rPr>
       </w:pPr>
-      <w:del w:id="158" w:author="Katou Hideaki" w:date="2016-07-04T21:30:00Z">
-        <w:r>
-          <w:rPr>
-            <w:noProof/>
-            <w:rPrChange w:id="159" w:author="Katou Hideaki" w:date="2016-07-04T21:30:00Z">
+      <w:del w:id="157" w:author="Katou Hideaki" w:date="2016-07-04T21:30:00Z">
+        <w:r>
+          <w:rPr>
+            <w:noProof/>
+            <w:rPrChange w:id="158" w:author="Katou Hideaki" w:date="2016-07-04T21:30:00Z">
               <w:rPr>
                 <w:rStyle w:val="Hyperlink"/>
-                <w:rFonts w:eastAsia="Times New Roman" w:cs="Times New Roman"/>
                 <w:noProof/>
                 <w:lang w:val="en-US"/>
               </w:rPr>
             </w:rPrChange>
           </w:rPr>
-          <w:delText>2.3.</w:delText>
+          <w:delText>2.4.1.</w:delText>
         </w:r>
         <w:r>
           <w:rPr>
@@ -7364,16 +7271,15 @@
         <w:r>
           <w:rPr>
             <w:noProof/>
-            <w:rPrChange w:id="160" w:author="Katou Hideaki" w:date="2016-07-04T21:30:00Z">
+            <w:rPrChange w:id="159" w:author="Katou Hideaki" w:date="2016-07-04T21:30:00Z">
               <w:rPr>
                 <w:rStyle w:val="Hyperlink"/>
-                <w:rFonts w:eastAsia="Times New Roman" w:cs="Times New Roman"/>
                 <w:noProof/>
                 <w:lang w:val="en-US"/>
               </w:rPr>
             </w:rPrChange>
           </w:rPr>
-          <w:delText>Thuật toán cây quyết định (decision tree)</w:delText>
+          <w:delText>Tổng quan</w:delText>
         </w:r>
         <w:r>
           <w:rPr>
@@ -7387,33 +7293,32 @@
     </w:p>
     <w:p>
       <w:pPr>
-        <w:pStyle w:val="TOC2"/>
-        <w:tabs>
-          <w:tab w:val="left" w:pos="1540"/>
+        <w:pStyle w:val="TOC3"/>
+        <w:tabs>
+          <w:tab w:val="left" w:pos="1892"/>
           <w:tab w:val="right" w:leader="dot" w:pos="8777"/>
         </w:tabs>
         <w:rPr>
-          <w:del w:id="161" w:author="Katou Hideaki" w:date="2016-07-04T21:30:00Z"/>
+          <w:del w:id="160" w:author="Katou Hideaki" w:date="2016-07-04T21:30:00Z"/>
           <w:rFonts w:asciiTheme="minorHAnsi" w:eastAsiaTheme="minorEastAsia" w:hAnsiTheme="minorHAnsi"/>
           <w:noProof/>
           <w:sz w:val="22"/>
           <w:lang w:val="en-US" w:eastAsia="ja-JP"/>
         </w:rPr>
       </w:pPr>
-      <w:del w:id="162" w:author="Katou Hideaki" w:date="2016-07-04T21:30:00Z">
-        <w:r>
-          <w:rPr>
-            <w:noProof/>
-            <w:rPrChange w:id="163" w:author="Katou Hideaki" w:date="2016-07-04T21:30:00Z">
+      <w:del w:id="161" w:author="Katou Hideaki" w:date="2016-07-04T21:30:00Z">
+        <w:r>
+          <w:rPr>
+            <w:noProof/>
+            <w:rPrChange w:id="162" w:author="Katou Hideaki" w:date="2016-07-04T21:30:00Z">
               <w:rPr>
                 <w:rStyle w:val="Hyperlink"/>
-                <w:rFonts w:eastAsia="Times New Roman" w:cs="Times New Roman"/>
                 <w:noProof/>
                 <w:lang w:val="en-US"/>
               </w:rPr>
             </w:rPrChange>
           </w:rPr>
-          <w:delText>2.4.</w:delText>
+          <w:delText>2.4.2.</w:delText>
         </w:r>
         <w:r>
           <w:rPr>
@@ -7427,16 +7332,15 @@
         <w:r>
           <w:rPr>
             <w:noProof/>
-            <w:rPrChange w:id="164" w:author="Katou Hideaki" w:date="2016-07-04T21:30:00Z">
+            <w:rPrChange w:id="163" w:author="Katou Hideaki" w:date="2016-07-04T21:30:00Z">
               <w:rPr>
                 <w:rStyle w:val="Hyperlink"/>
-                <w:rFonts w:eastAsia="Times New Roman" w:cs="Times New Roman"/>
                 <w:noProof/>
                 <w:lang w:val="en-US"/>
               </w:rPr>
             </w:rPrChange>
           </w:rPr>
-          <w:delText>Thuật toán SVM (Support Vector Machines)</w:delText>
+          <w:delText>SVM tuyến tính (Linear SVM)</w:delText>
         </w:r>
         <w:r>
           <w:rPr>
@@ -7450,20 +7354,42 @@
     </w:p>
     <w:p>
       <w:pPr>
-        <w:pStyle w:val="TOC3"/>
-        <w:tabs>
-          <w:tab w:val="left" w:pos="1892"/>
+        <w:pStyle w:val="TOC4"/>
+        <w:tabs>
+          <w:tab w:val="left" w:pos="2347"/>
           <w:tab w:val="right" w:leader="dot" w:pos="8777"/>
         </w:tabs>
         <w:rPr>
-          <w:del w:id="165" w:author="Katou Hideaki" w:date="2016-07-04T21:30:00Z"/>
+          <w:del w:id="164" w:author="Katou Hideaki" w:date="2016-07-04T21:30:00Z"/>
           <w:rFonts w:asciiTheme="minorHAnsi" w:eastAsiaTheme="minorEastAsia" w:hAnsiTheme="minorHAnsi"/>
           <w:noProof/>
           <w:sz w:val="22"/>
           <w:lang w:val="en-US" w:eastAsia="ja-JP"/>
         </w:rPr>
       </w:pPr>
-      <w:del w:id="166" w:author="Katou Hideaki" w:date="2016-07-04T21:30:00Z">
+      <w:del w:id="165" w:author="Katou Hideaki" w:date="2016-07-04T21:30:00Z">
+        <w:r>
+          <w:rPr>
+            <w:noProof/>
+            <w:rPrChange w:id="166" w:author="Katou Hideaki" w:date="2016-07-04T21:30:00Z">
+              <w:rPr>
+                <w:rStyle w:val="Hyperlink"/>
+                <w:noProof/>
+                <w:lang w:val="en-US"/>
+              </w:rPr>
+            </w:rPrChange>
+          </w:rPr>
+          <w:delText>2.4.2.1.</w:delText>
+        </w:r>
+        <w:r>
+          <w:rPr>
+            <w:rFonts w:asciiTheme="minorHAnsi" w:eastAsiaTheme="minorEastAsia" w:hAnsiTheme="minorHAnsi"/>
+            <w:noProof/>
+            <w:sz w:val="22"/>
+            <w:lang w:val="en-US" w:eastAsia="ja-JP"/>
+          </w:rPr>
+          <w:tab/>
+        </w:r>
         <w:r>
           <w:rPr>
             <w:noProof/>
@@ -7475,21 +7401,38 @@
               </w:rPr>
             </w:rPrChange>
           </w:rPr>
-          <w:delText>2.4.1.</w:delText>
-        </w:r>
-        <w:r>
-          <w:rPr>
-            <w:rFonts w:asciiTheme="minorHAnsi" w:eastAsiaTheme="minorEastAsia" w:hAnsiTheme="minorHAnsi"/>
-            <w:noProof/>
-            <w:sz w:val="22"/>
-            <w:lang w:val="en-US" w:eastAsia="ja-JP"/>
+          <w:delText>Hard-margin</w:delText>
+        </w:r>
+        <w:r>
+          <w:rPr>
+            <w:noProof/>
+            <w:webHidden/>
           </w:rPr>
           <w:tab/>
-        </w:r>
-        <w:r>
-          <w:rPr>
-            <w:noProof/>
-            <w:rPrChange w:id="168" w:author="Katou Hideaki" w:date="2016-07-04T21:30:00Z">
+          <w:delText>6</w:delText>
+        </w:r>
+      </w:del>
+    </w:p>
+    <w:p>
+      <w:pPr>
+        <w:pStyle w:val="TOC4"/>
+        <w:tabs>
+          <w:tab w:val="left" w:pos="2347"/>
+          <w:tab w:val="right" w:leader="dot" w:pos="8777"/>
+        </w:tabs>
+        <w:rPr>
+          <w:del w:id="168" w:author="Katou Hideaki" w:date="2016-07-04T21:30:00Z"/>
+          <w:rFonts w:asciiTheme="minorHAnsi" w:eastAsiaTheme="minorEastAsia" w:hAnsiTheme="minorHAnsi"/>
+          <w:noProof/>
+          <w:sz w:val="22"/>
+          <w:lang w:val="en-US" w:eastAsia="ja-JP"/>
+        </w:rPr>
+      </w:pPr>
+      <w:del w:id="169" w:author="Katou Hideaki" w:date="2016-07-04T21:30:00Z">
+        <w:r>
+          <w:rPr>
+            <w:noProof/>
+            <w:rPrChange w:id="170" w:author="Katou Hideaki" w:date="2016-07-04T21:30:00Z">
               <w:rPr>
                 <w:rStyle w:val="Hyperlink"/>
                 <w:noProof/>
@@ -7497,34 +7440,17 @@
               </w:rPr>
             </w:rPrChange>
           </w:rPr>
-          <w:delText>Tổng quan</w:delText>
-        </w:r>
-        <w:r>
-          <w:rPr>
-            <w:noProof/>
-            <w:webHidden/>
+          <w:delText>2.4.2.2.</w:delText>
+        </w:r>
+        <w:r>
+          <w:rPr>
+            <w:rFonts w:asciiTheme="minorHAnsi" w:eastAsiaTheme="minorEastAsia" w:hAnsiTheme="minorHAnsi"/>
+            <w:noProof/>
+            <w:sz w:val="22"/>
+            <w:lang w:val="en-US" w:eastAsia="ja-JP"/>
           </w:rPr>
           <w:tab/>
-          <w:delText>5</w:delText>
-        </w:r>
-      </w:del>
-    </w:p>
-    <w:p>
-      <w:pPr>
-        <w:pStyle w:val="TOC3"/>
-        <w:tabs>
-          <w:tab w:val="left" w:pos="1892"/>
-          <w:tab w:val="right" w:leader="dot" w:pos="8777"/>
-        </w:tabs>
-        <w:rPr>
-          <w:del w:id="169" w:author="Katou Hideaki" w:date="2016-07-04T21:30:00Z"/>
-          <w:rFonts w:asciiTheme="minorHAnsi" w:eastAsiaTheme="minorEastAsia" w:hAnsiTheme="minorHAnsi"/>
-          <w:noProof/>
-          <w:sz w:val="22"/>
-          <w:lang w:val="en-US" w:eastAsia="ja-JP"/>
-        </w:rPr>
-      </w:pPr>
-      <w:del w:id="170" w:author="Katou Hideaki" w:date="2016-07-04T21:30:00Z">
+        </w:r>
         <w:r>
           <w:rPr>
             <w:noProof/>
@@ -7536,21 +7462,38 @@
               </w:rPr>
             </w:rPrChange>
           </w:rPr>
-          <w:delText>2.4.2.</w:delText>
-        </w:r>
-        <w:r>
-          <w:rPr>
-            <w:rFonts w:asciiTheme="minorHAnsi" w:eastAsiaTheme="minorEastAsia" w:hAnsiTheme="minorHAnsi"/>
-            <w:noProof/>
-            <w:sz w:val="22"/>
-            <w:lang w:val="en-US" w:eastAsia="ja-JP"/>
+          <w:delText>Soft-margin</w:delText>
+        </w:r>
+        <w:r>
+          <w:rPr>
+            <w:noProof/>
+            <w:webHidden/>
           </w:rPr>
           <w:tab/>
-        </w:r>
-        <w:r>
-          <w:rPr>
-            <w:noProof/>
-            <w:rPrChange w:id="172" w:author="Katou Hideaki" w:date="2016-07-04T21:30:00Z">
+          <w:delText>7</w:delText>
+        </w:r>
+      </w:del>
+    </w:p>
+    <w:p>
+      <w:pPr>
+        <w:pStyle w:val="TOC3"/>
+        <w:tabs>
+          <w:tab w:val="left" w:pos="1892"/>
+          <w:tab w:val="right" w:leader="dot" w:pos="8777"/>
+        </w:tabs>
+        <w:rPr>
+          <w:del w:id="172" w:author="Katou Hideaki" w:date="2016-07-04T21:30:00Z"/>
+          <w:rFonts w:asciiTheme="minorHAnsi" w:eastAsiaTheme="minorEastAsia" w:hAnsiTheme="minorHAnsi"/>
+          <w:noProof/>
+          <w:sz w:val="22"/>
+          <w:lang w:val="en-US" w:eastAsia="ja-JP"/>
+        </w:rPr>
+      </w:pPr>
+      <w:del w:id="173" w:author="Katou Hideaki" w:date="2016-07-04T21:30:00Z">
+        <w:r>
+          <w:rPr>
+            <w:noProof/>
+            <w:rPrChange w:id="174" w:author="Katou Hideaki" w:date="2016-07-04T21:30:00Z">
               <w:rPr>
                 <w:rStyle w:val="Hyperlink"/>
                 <w:noProof/>
@@ -7558,34 +7501,17 @@
               </w:rPr>
             </w:rPrChange>
           </w:rPr>
-          <w:delText>SVM tuyến tính (Linear SVM)</w:delText>
-        </w:r>
-        <w:r>
-          <w:rPr>
-            <w:noProof/>
-            <w:webHidden/>
+          <w:delText>2.4.3.</w:delText>
+        </w:r>
+        <w:r>
+          <w:rPr>
+            <w:rFonts w:asciiTheme="minorHAnsi" w:eastAsiaTheme="minorEastAsia" w:hAnsiTheme="minorHAnsi"/>
+            <w:noProof/>
+            <w:sz w:val="22"/>
+            <w:lang w:val="en-US" w:eastAsia="ja-JP"/>
           </w:rPr>
           <w:tab/>
-          <w:delText>5</w:delText>
-        </w:r>
-      </w:del>
-    </w:p>
-    <w:p>
-      <w:pPr>
-        <w:pStyle w:val="TOC4"/>
-        <w:tabs>
-          <w:tab w:val="left" w:pos="2347"/>
-          <w:tab w:val="right" w:leader="dot" w:pos="8777"/>
-        </w:tabs>
-        <w:rPr>
-          <w:del w:id="173" w:author="Katou Hideaki" w:date="2016-07-04T21:30:00Z"/>
-          <w:rFonts w:asciiTheme="minorHAnsi" w:eastAsiaTheme="minorEastAsia" w:hAnsiTheme="minorHAnsi"/>
-          <w:noProof/>
-          <w:sz w:val="22"/>
-          <w:lang w:val="en-US" w:eastAsia="ja-JP"/>
-        </w:rPr>
-      </w:pPr>
-      <w:del w:id="174" w:author="Katou Hideaki" w:date="2016-07-04T21:30:00Z">
+        </w:r>
         <w:r>
           <w:rPr>
             <w:noProof/>
@@ -7597,7 +7523,45 @@
               </w:rPr>
             </w:rPrChange>
           </w:rPr>
-          <w:delText>2.4.2.1.</w:delText>
+          <w:delText>Kernel method</w:delText>
+        </w:r>
+        <w:r>
+          <w:rPr>
+            <w:noProof/>
+            <w:webHidden/>
+          </w:rPr>
+          <w:tab/>
+          <w:delText>7</w:delText>
+        </w:r>
+      </w:del>
+    </w:p>
+    <w:p>
+      <w:pPr>
+        <w:pStyle w:val="TOC4"/>
+        <w:tabs>
+          <w:tab w:val="left" w:pos="2347"/>
+          <w:tab w:val="right" w:leader="dot" w:pos="8777"/>
+        </w:tabs>
+        <w:rPr>
+          <w:del w:id="176" w:author="Katou Hideaki" w:date="2016-07-04T21:30:00Z"/>
+          <w:rFonts w:asciiTheme="minorHAnsi" w:eastAsiaTheme="minorEastAsia" w:hAnsiTheme="minorHAnsi"/>
+          <w:noProof/>
+          <w:sz w:val="22"/>
+          <w:lang w:val="en-US" w:eastAsia="ja-JP"/>
+        </w:rPr>
+      </w:pPr>
+      <w:del w:id="177" w:author="Katou Hideaki" w:date="2016-07-04T21:30:00Z">
+        <w:r>
+          <w:rPr>
+            <w:noProof/>
+            <w:rPrChange w:id="178" w:author="Katou Hideaki" w:date="2016-07-04T21:30:00Z">
+              <w:rPr>
+                <w:rStyle w:val="Hyperlink"/>
+                <w:noProof/>
+              </w:rPr>
+            </w:rPrChange>
+          </w:rPr>
+          <w:delText>2.4.3.1.</w:delText>
         </w:r>
         <w:r>
           <w:rPr>
@@ -7611,7 +7575,808 @@
         <w:r>
           <w:rPr>
             <w:noProof/>
-            <w:rPrChange w:id="176" w:author="Katou Hideaki" w:date="2016-07-04T21:30:00Z">
+            <w:rPrChange w:id="179" w:author="Katou Hideaki" w:date="2016-07-04T21:30:00Z">
+              <w:rPr>
+                <w:rStyle w:val="Hyperlink"/>
+                <w:noProof/>
+              </w:rPr>
+            </w:rPrChange>
+          </w:rPr>
+          <w:delText>Định nghĩa</w:delText>
+        </w:r>
+        <w:r>
+          <w:rPr>
+            <w:noProof/>
+            <w:webHidden/>
+          </w:rPr>
+          <w:tab/>
+          <w:delText>8</w:delText>
+        </w:r>
+      </w:del>
+    </w:p>
+    <w:p>
+      <w:pPr>
+        <w:pStyle w:val="TOC4"/>
+        <w:tabs>
+          <w:tab w:val="left" w:pos="2347"/>
+          <w:tab w:val="right" w:leader="dot" w:pos="8777"/>
+        </w:tabs>
+        <w:rPr>
+          <w:del w:id="180" w:author="Katou Hideaki" w:date="2016-07-04T21:30:00Z"/>
+          <w:rFonts w:asciiTheme="minorHAnsi" w:eastAsiaTheme="minorEastAsia" w:hAnsiTheme="minorHAnsi"/>
+          <w:noProof/>
+          <w:sz w:val="22"/>
+          <w:lang w:val="en-US" w:eastAsia="ja-JP"/>
+        </w:rPr>
+      </w:pPr>
+      <w:del w:id="181" w:author="Katou Hideaki" w:date="2016-07-04T21:30:00Z">
+        <w:r>
+          <w:rPr>
+            <w:noProof/>
+            <w:rPrChange w:id="182" w:author="Katou Hideaki" w:date="2016-07-04T21:30:00Z">
+              <w:rPr>
+                <w:rStyle w:val="Hyperlink"/>
+                <w:noProof/>
+              </w:rPr>
+            </w:rPrChange>
+          </w:rPr>
+          <w:delText>2.4.3.2.</w:delText>
+        </w:r>
+        <w:r>
+          <w:rPr>
+            <w:rFonts w:asciiTheme="minorHAnsi" w:eastAsiaTheme="minorEastAsia" w:hAnsiTheme="minorHAnsi"/>
+            <w:noProof/>
+            <w:sz w:val="22"/>
+            <w:lang w:val="en-US" w:eastAsia="ja-JP"/>
+          </w:rPr>
+          <w:tab/>
+        </w:r>
+        <w:r>
+          <w:rPr>
+            <w:noProof/>
+            <w:rPrChange w:id="183" w:author="Katou Hideaki" w:date="2016-07-04T21:30:00Z">
+              <w:rPr>
+                <w:rStyle w:val="Hyperlink"/>
+                <w:noProof/>
+              </w:rPr>
+            </w:rPrChange>
+          </w:rPr>
+          <w:delText>Điều kiện Mercer</w:delText>
+        </w:r>
+        <w:r>
+          <w:rPr>
+            <w:noProof/>
+            <w:webHidden/>
+          </w:rPr>
+          <w:tab/>
+          <w:delText>9</w:delText>
+        </w:r>
+      </w:del>
+    </w:p>
+    <w:p>
+      <w:pPr>
+        <w:pStyle w:val="TOC4"/>
+        <w:tabs>
+          <w:tab w:val="left" w:pos="2347"/>
+          <w:tab w:val="right" w:leader="dot" w:pos="8777"/>
+        </w:tabs>
+        <w:rPr>
+          <w:del w:id="184" w:author="Katou Hideaki" w:date="2016-07-04T21:30:00Z"/>
+          <w:rFonts w:asciiTheme="minorHAnsi" w:eastAsiaTheme="minorEastAsia" w:hAnsiTheme="minorHAnsi"/>
+          <w:noProof/>
+          <w:sz w:val="22"/>
+          <w:lang w:val="en-US" w:eastAsia="ja-JP"/>
+        </w:rPr>
+      </w:pPr>
+      <w:del w:id="185" w:author="Katou Hideaki" w:date="2016-07-04T21:30:00Z">
+        <w:r>
+          <w:rPr>
+            <w:noProof/>
+            <w:rPrChange w:id="186" w:author="Katou Hideaki" w:date="2016-07-04T21:30:00Z">
+              <w:rPr>
+                <w:rStyle w:val="Hyperlink"/>
+                <w:noProof/>
+              </w:rPr>
+            </w:rPrChange>
+          </w:rPr>
+          <w:delText>2.4.3.3.</w:delText>
+        </w:r>
+        <w:r>
+          <w:rPr>
+            <w:rFonts w:asciiTheme="minorHAnsi" w:eastAsiaTheme="minorEastAsia" w:hAnsiTheme="minorHAnsi"/>
+            <w:noProof/>
+            <w:sz w:val="22"/>
+            <w:lang w:val="en-US" w:eastAsia="ja-JP"/>
+          </w:rPr>
+          <w:tab/>
+        </w:r>
+        <w:r>
+          <w:rPr>
+            <w:noProof/>
+            <w:rPrChange w:id="187" w:author="Katou Hideaki" w:date="2016-07-04T21:30:00Z">
+              <w:rPr>
+                <w:rStyle w:val="Hyperlink"/>
+                <w:noProof/>
+              </w:rPr>
+            </w:rPrChange>
+          </w:rPr>
+          <w:delText>Radial basis function (RBF)</w:delText>
+        </w:r>
+        <w:r>
+          <w:rPr>
+            <w:noProof/>
+            <w:webHidden/>
+          </w:rPr>
+          <w:tab/>
+          <w:delText>9</w:delText>
+        </w:r>
+      </w:del>
+    </w:p>
+    <w:p>
+      <w:pPr>
+        <w:pStyle w:val="TOC2"/>
+        <w:tabs>
+          <w:tab w:val="left" w:pos="1540"/>
+          <w:tab w:val="right" w:leader="dot" w:pos="8777"/>
+        </w:tabs>
+        <w:rPr>
+          <w:del w:id="188" w:author="Katou Hideaki" w:date="2016-07-04T21:30:00Z"/>
+          <w:rFonts w:asciiTheme="minorHAnsi" w:eastAsiaTheme="minorEastAsia" w:hAnsiTheme="minorHAnsi"/>
+          <w:noProof/>
+          <w:sz w:val="22"/>
+          <w:lang w:val="en-US" w:eastAsia="ja-JP"/>
+        </w:rPr>
+      </w:pPr>
+      <w:del w:id="189" w:author="Katou Hideaki" w:date="2016-07-04T21:30:00Z">
+        <w:r>
+          <w:rPr>
+            <w:noProof/>
+            <w:rPrChange w:id="190" w:author="Katou Hideaki" w:date="2016-07-04T21:30:00Z">
+              <w:rPr>
+                <w:rStyle w:val="Hyperlink"/>
+                <w:noProof/>
+              </w:rPr>
+            </w:rPrChange>
+          </w:rPr>
+          <w:delText>2.5.</w:delText>
+        </w:r>
+        <w:r>
+          <w:rPr>
+            <w:rFonts w:asciiTheme="minorHAnsi" w:eastAsiaTheme="minorEastAsia" w:hAnsiTheme="minorHAnsi"/>
+            <w:noProof/>
+            <w:sz w:val="22"/>
+            <w:lang w:val="en-US" w:eastAsia="ja-JP"/>
+          </w:rPr>
+          <w:tab/>
+        </w:r>
+        <w:r>
+          <w:rPr>
+            <w:noProof/>
+            <w:rPrChange w:id="191" w:author="Katou Hideaki" w:date="2016-07-04T21:30:00Z">
+              <w:rPr>
+                <w:rStyle w:val="Hyperlink"/>
+                <w:noProof/>
+              </w:rPr>
+            </w:rPrChange>
+          </w:rPr>
+          <w:delText>Multi-class SVM</w:delText>
+        </w:r>
+        <w:r>
+          <w:rPr>
+            <w:noProof/>
+            <w:webHidden/>
+          </w:rPr>
+          <w:tab/>
+          <w:delText>10</w:delText>
+        </w:r>
+      </w:del>
+    </w:p>
+    <w:p>
+      <w:pPr>
+        <w:pStyle w:val="TOC3"/>
+        <w:tabs>
+          <w:tab w:val="left" w:pos="1892"/>
+          <w:tab w:val="right" w:leader="dot" w:pos="8777"/>
+        </w:tabs>
+        <w:rPr>
+          <w:del w:id="192" w:author="Katou Hideaki" w:date="2016-07-04T21:30:00Z"/>
+          <w:rFonts w:asciiTheme="minorHAnsi" w:eastAsiaTheme="minorEastAsia" w:hAnsiTheme="minorHAnsi"/>
+          <w:noProof/>
+          <w:sz w:val="22"/>
+          <w:lang w:val="en-US" w:eastAsia="ja-JP"/>
+        </w:rPr>
+      </w:pPr>
+      <w:del w:id="193" w:author="Katou Hideaki" w:date="2016-07-04T21:30:00Z">
+        <w:r>
+          <w:rPr>
+            <w:noProof/>
+            <w:rPrChange w:id="194" w:author="Katou Hideaki" w:date="2016-07-04T21:30:00Z">
+              <w:rPr>
+                <w:rStyle w:val="Hyperlink"/>
+                <w:noProof/>
+              </w:rPr>
+            </w:rPrChange>
+          </w:rPr>
+          <w:delText>2.5.1.</w:delText>
+        </w:r>
+        <w:r>
+          <w:rPr>
+            <w:rFonts w:asciiTheme="minorHAnsi" w:eastAsiaTheme="minorEastAsia" w:hAnsiTheme="minorHAnsi"/>
+            <w:noProof/>
+            <w:sz w:val="22"/>
+            <w:lang w:val="en-US" w:eastAsia="ja-JP"/>
+          </w:rPr>
+          <w:tab/>
+        </w:r>
+        <w:r>
+          <w:rPr>
+            <w:noProof/>
+            <w:rPrChange w:id="195" w:author="Katou Hideaki" w:date="2016-07-04T21:30:00Z">
+              <w:rPr>
+                <w:rStyle w:val="Hyperlink"/>
+                <w:noProof/>
+              </w:rPr>
+            </w:rPrChange>
+          </w:rPr>
+          <w:delText>One-versus-all</w:delText>
+        </w:r>
+        <w:r>
+          <w:rPr>
+            <w:noProof/>
+            <w:webHidden/>
+          </w:rPr>
+          <w:tab/>
+          <w:delText>10</w:delText>
+        </w:r>
+      </w:del>
+    </w:p>
+    <w:p>
+      <w:pPr>
+        <w:pStyle w:val="TOC3"/>
+        <w:tabs>
+          <w:tab w:val="left" w:pos="1892"/>
+          <w:tab w:val="right" w:leader="dot" w:pos="8777"/>
+        </w:tabs>
+        <w:rPr>
+          <w:del w:id="196" w:author="Katou Hideaki" w:date="2016-07-04T21:30:00Z"/>
+          <w:rFonts w:asciiTheme="minorHAnsi" w:eastAsiaTheme="minorEastAsia" w:hAnsiTheme="minorHAnsi"/>
+          <w:noProof/>
+          <w:sz w:val="22"/>
+          <w:lang w:val="en-US" w:eastAsia="ja-JP"/>
+        </w:rPr>
+      </w:pPr>
+      <w:del w:id="197" w:author="Katou Hideaki" w:date="2016-07-04T21:30:00Z">
+        <w:r>
+          <w:rPr>
+            <w:noProof/>
+            <w:rPrChange w:id="198" w:author="Katou Hideaki" w:date="2016-07-04T21:30:00Z">
+              <w:rPr>
+                <w:rStyle w:val="Hyperlink"/>
+                <w:noProof/>
+              </w:rPr>
+            </w:rPrChange>
+          </w:rPr>
+          <w:delText>2.5.2.</w:delText>
+        </w:r>
+        <w:r>
+          <w:rPr>
+            <w:rFonts w:asciiTheme="minorHAnsi" w:eastAsiaTheme="minorEastAsia" w:hAnsiTheme="minorHAnsi"/>
+            <w:noProof/>
+            <w:sz w:val="22"/>
+            <w:lang w:val="en-US" w:eastAsia="ja-JP"/>
+          </w:rPr>
+          <w:tab/>
+        </w:r>
+        <w:r>
+          <w:rPr>
+            <w:noProof/>
+            <w:rPrChange w:id="199" w:author="Katou Hideaki" w:date="2016-07-04T21:30:00Z">
+              <w:rPr>
+                <w:rStyle w:val="Hyperlink"/>
+                <w:noProof/>
+              </w:rPr>
+            </w:rPrChange>
+          </w:rPr>
+          <w:delText>One-versus-one</w:delText>
+        </w:r>
+        <w:r>
+          <w:rPr>
+            <w:noProof/>
+            <w:webHidden/>
+          </w:rPr>
+          <w:tab/>
+          <w:delText>10</w:delText>
+        </w:r>
+      </w:del>
+    </w:p>
+    <w:p>
+      <w:pPr>
+        <w:pStyle w:val="TOC2"/>
+        <w:tabs>
+          <w:tab w:val="left" w:pos="1540"/>
+          <w:tab w:val="right" w:leader="dot" w:pos="8777"/>
+        </w:tabs>
+        <w:rPr>
+          <w:del w:id="200" w:author="Katou Hideaki" w:date="2016-07-04T21:30:00Z"/>
+          <w:rFonts w:asciiTheme="minorHAnsi" w:eastAsiaTheme="minorEastAsia" w:hAnsiTheme="minorHAnsi"/>
+          <w:noProof/>
+          <w:sz w:val="22"/>
+          <w:lang w:val="en-US" w:eastAsia="ja-JP"/>
+        </w:rPr>
+      </w:pPr>
+      <w:del w:id="201" w:author="Katou Hideaki" w:date="2016-07-04T21:30:00Z">
+        <w:r>
+          <w:rPr>
+            <w:noProof/>
+            <w:rPrChange w:id="202" w:author="Katou Hideaki" w:date="2016-07-04T21:30:00Z">
+              <w:rPr>
+                <w:rStyle w:val="Hyperlink"/>
+                <w:noProof/>
+              </w:rPr>
+            </w:rPrChange>
+          </w:rPr>
+          <w:delText>2.6.</w:delText>
+        </w:r>
+        <w:r>
+          <w:rPr>
+            <w:rFonts w:asciiTheme="minorHAnsi" w:eastAsiaTheme="minorEastAsia" w:hAnsiTheme="minorHAnsi"/>
+            <w:noProof/>
+            <w:sz w:val="22"/>
+            <w:lang w:val="en-US" w:eastAsia="ja-JP"/>
+          </w:rPr>
+          <w:tab/>
+        </w:r>
+        <w:r>
+          <w:rPr>
+            <w:noProof/>
+            <w:rPrChange w:id="203" w:author="Katou Hideaki" w:date="2016-07-04T21:30:00Z">
+              <w:rPr>
+                <w:rStyle w:val="Hyperlink"/>
+                <w:noProof/>
+              </w:rPr>
+            </w:rPrChange>
+          </w:rPr>
+          <w:delText>Cải tiến model</w:delText>
+        </w:r>
+        <w:r>
+          <w:rPr>
+            <w:noProof/>
+            <w:webHidden/>
+          </w:rPr>
+          <w:tab/>
+          <w:delText>11</w:delText>
+        </w:r>
+      </w:del>
+    </w:p>
+    <w:p>
+      <w:pPr>
+        <w:pStyle w:val="TOC1"/>
+        <w:rPr>
+          <w:del w:id="204" w:author="Katou Hideaki" w:date="2016-07-04T21:30:00Z"/>
+          <w:rFonts w:asciiTheme="minorHAnsi" w:eastAsiaTheme="minorEastAsia" w:hAnsiTheme="minorHAnsi"/>
+          <w:noProof/>
+          <w:sz w:val="22"/>
+          <w:lang w:val="en-US" w:eastAsia="ja-JP"/>
+        </w:rPr>
+      </w:pPr>
+      <w:del w:id="205" w:author="Katou Hideaki" w:date="2016-07-04T21:30:00Z">
+        <w:r>
+          <w:rPr>
+            <w:noProof/>
+            <w:rPrChange w:id="206" w:author="Katou Hideaki" w:date="2016-07-04T21:30:00Z">
+              <w:rPr>
+                <w:rStyle w:val="Hyperlink"/>
+                <w:noProof/>
+              </w:rPr>
+            </w:rPrChange>
+          </w:rPr>
+          <w:delText>Chương 3.</w:delText>
+        </w:r>
+        <w:r>
+          <w:rPr>
+            <w:rFonts w:asciiTheme="minorHAnsi" w:eastAsiaTheme="minorEastAsia" w:hAnsiTheme="minorHAnsi"/>
+            <w:noProof/>
+            <w:sz w:val="22"/>
+            <w:lang w:val="en-US" w:eastAsia="ja-JP"/>
+          </w:rPr>
+          <w:tab/>
+        </w:r>
+        <w:r>
+          <w:rPr>
+            <w:noProof/>
+            <w:rPrChange w:id="207" w:author="Katou Hideaki" w:date="2016-07-04T21:30:00Z">
+              <w:rPr>
+                <w:rStyle w:val="Hyperlink"/>
+                <w:noProof/>
+              </w:rPr>
+            </w:rPrChange>
+          </w:rPr>
+          <w:delText>Phương pháp tiếp cận</w:delText>
+        </w:r>
+        <w:r>
+          <w:rPr>
+            <w:noProof/>
+            <w:webHidden/>
+          </w:rPr>
+          <w:tab/>
+          <w:delText>12</w:delText>
+        </w:r>
+      </w:del>
+    </w:p>
+    <w:p>
+      <w:pPr>
+        <w:pStyle w:val="TOC2"/>
+        <w:tabs>
+          <w:tab w:val="left" w:pos="1540"/>
+          <w:tab w:val="right" w:leader="dot" w:pos="8777"/>
+        </w:tabs>
+        <w:rPr>
+          <w:del w:id="208" w:author="Katou Hideaki" w:date="2016-07-04T21:30:00Z"/>
+          <w:rFonts w:asciiTheme="minorHAnsi" w:eastAsiaTheme="minorEastAsia" w:hAnsiTheme="minorHAnsi"/>
+          <w:noProof/>
+          <w:sz w:val="22"/>
+          <w:lang w:val="en-US" w:eastAsia="ja-JP"/>
+        </w:rPr>
+      </w:pPr>
+      <w:del w:id="209" w:author="Katou Hideaki" w:date="2016-07-04T21:30:00Z">
+        <w:r>
+          <w:rPr>
+            <w:noProof/>
+            <w:rPrChange w:id="210" w:author="Katou Hideaki" w:date="2016-07-04T21:30:00Z">
+              <w:rPr>
+                <w:rStyle w:val="Hyperlink"/>
+                <w:noProof/>
+              </w:rPr>
+            </w:rPrChange>
+          </w:rPr>
+          <w:delText>3.1.</w:delText>
+        </w:r>
+        <w:r>
+          <w:rPr>
+            <w:rFonts w:asciiTheme="minorHAnsi" w:eastAsiaTheme="minorEastAsia" w:hAnsiTheme="minorHAnsi"/>
+            <w:noProof/>
+            <w:sz w:val="22"/>
+            <w:lang w:val="en-US" w:eastAsia="ja-JP"/>
+          </w:rPr>
+          <w:tab/>
+        </w:r>
+        <w:r>
+          <w:rPr>
+            <w:noProof/>
+            <w:rPrChange w:id="211" w:author="Katou Hideaki" w:date="2016-07-04T21:30:00Z">
+              <w:rPr>
+                <w:rStyle w:val="Hyperlink"/>
+                <w:noProof/>
+              </w:rPr>
+            </w:rPrChange>
+          </w:rPr>
+          <w:delText>Giới thiệu về ứng dụng</w:delText>
+        </w:r>
+        <w:r>
+          <w:rPr>
+            <w:noProof/>
+            <w:webHidden/>
+          </w:rPr>
+          <w:tab/>
+          <w:delText>12</w:delText>
+        </w:r>
+      </w:del>
+    </w:p>
+    <w:p>
+      <w:pPr>
+        <w:pStyle w:val="TOC3"/>
+        <w:tabs>
+          <w:tab w:val="left" w:pos="1892"/>
+          <w:tab w:val="right" w:leader="dot" w:pos="8777"/>
+        </w:tabs>
+        <w:rPr>
+          <w:del w:id="212" w:author="Katou Hideaki" w:date="2016-07-04T21:30:00Z"/>
+          <w:rFonts w:asciiTheme="minorHAnsi" w:eastAsiaTheme="minorEastAsia" w:hAnsiTheme="minorHAnsi"/>
+          <w:noProof/>
+          <w:sz w:val="22"/>
+          <w:lang w:val="en-US" w:eastAsia="ja-JP"/>
+        </w:rPr>
+      </w:pPr>
+      <w:del w:id="213" w:author="Katou Hideaki" w:date="2016-07-04T21:30:00Z">
+        <w:r>
+          <w:rPr>
+            <w:noProof/>
+            <w:rPrChange w:id="214" w:author="Katou Hideaki" w:date="2016-07-04T21:30:00Z">
+              <w:rPr>
+                <w:rStyle w:val="Hyperlink"/>
+                <w:noProof/>
+              </w:rPr>
+            </w:rPrChange>
+          </w:rPr>
+          <w:delText>3.1.1.</w:delText>
+        </w:r>
+        <w:r>
+          <w:rPr>
+            <w:rFonts w:asciiTheme="minorHAnsi" w:eastAsiaTheme="minorEastAsia" w:hAnsiTheme="minorHAnsi"/>
+            <w:noProof/>
+            <w:sz w:val="22"/>
+            <w:lang w:val="en-US" w:eastAsia="ja-JP"/>
+          </w:rPr>
+          <w:tab/>
+        </w:r>
+        <w:r>
+          <w:rPr>
+            <w:noProof/>
+            <w:rPrChange w:id="215" w:author="Katou Hideaki" w:date="2016-07-04T21:30:00Z">
+              <w:rPr>
+                <w:rStyle w:val="Hyperlink"/>
+                <w:noProof/>
+              </w:rPr>
+            </w:rPrChange>
+          </w:rPr>
+          <w:delText>Tính năng nhận diện cảm xúc</w:delText>
+        </w:r>
+        <w:r>
+          <w:rPr>
+            <w:noProof/>
+            <w:webHidden/>
+          </w:rPr>
+          <w:tab/>
+          <w:delText>12</w:delText>
+        </w:r>
+      </w:del>
+    </w:p>
+    <w:p>
+      <w:pPr>
+        <w:pStyle w:val="TOC3"/>
+        <w:tabs>
+          <w:tab w:val="left" w:pos="1892"/>
+          <w:tab w:val="right" w:leader="dot" w:pos="8777"/>
+        </w:tabs>
+        <w:rPr>
+          <w:del w:id="216" w:author="Katou Hideaki" w:date="2016-07-04T21:30:00Z"/>
+          <w:rFonts w:asciiTheme="minorHAnsi" w:eastAsiaTheme="minorEastAsia" w:hAnsiTheme="minorHAnsi"/>
+          <w:noProof/>
+          <w:sz w:val="22"/>
+          <w:lang w:val="en-US" w:eastAsia="ja-JP"/>
+        </w:rPr>
+      </w:pPr>
+      <w:del w:id="217" w:author="Katou Hideaki" w:date="2016-07-04T21:30:00Z">
+        <w:r>
+          <w:rPr>
+            <w:noProof/>
+            <w:rPrChange w:id="218" w:author="Katou Hideaki" w:date="2016-07-04T21:30:00Z">
+              <w:rPr>
+                <w:rStyle w:val="Hyperlink"/>
+                <w:noProof/>
+              </w:rPr>
+            </w:rPrChange>
+          </w:rPr>
+          <w:delText>3.1.2.</w:delText>
+        </w:r>
+        <w:r>
+          <w:rPr>
+            <w:rFonts w:asciiTheme="minorHAnsi" w:eastAsiaTheme="minorEastAsia" w:hAnsiTheme="minorHAnsi"/>
+            <w:noProof/>
+            <w:sz w:val="22"/>
+            <w:lang w:val="en-US" w:eastAsia="ja-JP"/>
+          </w:rPr>
+          <w:tab/>
+        </w:r>
+        <w:r>
+          <w:rPr>
+            <w:noProof/>
+            <w:rPrChange w:id="219" w:author="Katou Hideaki" w:date="2016-07-04T21:30:00Z">
+              <w:rPr>
+                <w:rStyle w:val="Hyperlink"/>
+                <w:noProof/>
+              </w:rPr>
+            </w:rPrChange>
+          </w:rPr>
+          <w:delText>Tính năng ghi hình</w:delText>
+        </w:r>
+        <w:r>
+          <w:rPr>
+            <w:noProof/>
+            <w:webHidden/>
+          </w:rPr>
+          <w:tab/>
+          <w:delText>12</w:delText>
+        </w:r>
+      </w:del>
+    </w:p>
+    <w:p>
+      <w:pPr>
+        <w:pStyle w:val="TOC2"/>
+        <w:tabs>
+          <w:tab w:val="left" w:pos="1540"/>
+          <w:tab w:val="right" w:leader="dot" w:pos="8777"/>
+        </w:tabs>
+        <w:rPr>
+          <w:del w:id="220" w:author="Katou Hideaki" w:date="2016-07-04T21:30:00Z"/>
+          <w:rFonts w:asciiTheme="minorHAnsi" w:eastAsiaTheme="minorEastAsia" w:hAnsiTheme="minorHAnsi"/>
+          <w:noProof/>
+          <w:sz w:val="22"/>
+          <w:lang w:val="en-US" w:eastAsia="ja-JP"/>
+        </w:rPr>
+      </w:pPr>
+      <w:del w:id="221" w:author="Katou Hideaki" w:date="2016-07-04T21:30:00Z">
+        <w:r>
+          <w:rPr>
+            <w:noProof/>
+            <w:rPrChange w:id="222" w:author="Katou Hideaki" w:date="2016-07-04T21:30:00Z">
+              <w:rPr>
+                <w:rStyle w:val="Hyperlink"/>
+                <w:noProof/>
+              </w:rPr>
+            </w:rPrChange>
+          </w:rPr>
+          <w:delText>3.2.</w:delText>
+        </w:r>
+        <w:r>
+          <w:rPr>
+            <w:rFonts w:asciiTheme="minorHAnsi" w:eastAsiaTheme="minorEastAsia" w:hAnsiTheme="minorHAnsi"/>
+            <w:noProof/>
+            <w:sz w:val="22"/>
+            <w:lang w:val="en-US" w:eastAsia="ja-JP"/>
+          </w:rPr>
+          <w:tab/>
+        </w:r>
+        <w:r>
+          <w:rPr>
+            <w:noProof/>
+            <w:rPrChange w:id="223" w:author="Katou Hideaki" w:date="2016-07-04T21:30:00Z">
+              <w:rPr>
+                <w:rStyle w:val="Hyperlink"/>
+                <w:noProof/>
+              </w:rPr>
+            </w:rPrChange>
+          </w:rPr>
+          <w:delText>Thư viện sử dụng</w:delText>
+        </w:r>
+        <w:r>
+          <w:rPr>
+            <w:noProof/>
+            <w:webHidden/>
+          </w:rPr>
+          <w:tab/>
+          <w:delText>12</w:delText>
+        </w:r>
+      </w:del>
+    </w:p>
+    <w:p>
+      <w:pPr>
+        <w:pStyle w:val="TOC3"/>
+        <w:tabs>
+          <w:tab w:val="left" w:pos="1892"/>
+          <w:tab w:val="right" w:leader="dot" w:pos="8777"/>
+        </w:tabs>
+        <w:rPr>
+          <w:del w:id="224" w:author="Katou Hideaki" w:date="2016-07-04T21:30:00Z"/>
+          <w:rFonts w:asciiTheme="minorHAnsi" w:eastAsiaTheme="minorEastAsia" w:hAnsiTheme="minorHAnsi"/>
+          <w:noProof/>
+          <w:sz w:val="22"/>
+          <w:lang w:val="en-US" w:eastAsia="ja-JP"/>
+        </w:rPr>
+      </w:pPr>
+      <w:del w:id="225" w:author="Katou Hideaki" w:date="2016-07-04T21:30:00Z">
+        <w:r>
+          <w:rPr>
+            <w:noProof/>
+            <w:rPrChange w:id="226" w:author="Katou Hideaki" w:date="2016-07-04T21:30:00Z">
+              <w:rPr>
+                <w:rStyle w:val="Hyperlink"/>
+                <w:noProof/>
+              </w:rPr>
+            </w:rPrChange>
+          </w:rPr>
+          <w:delText>3.2.1.</w:delText>
+        </w:r>
+        <w:r>
+          <w:rPr>
+            <w:rFonts w:asciiTheme="minorHAnsi" w:eastAsiaTheme="minorEastAsia" w:hAnsiTheme="minorHAnsi"/>
+            <w:noProof/>
+            <w:sz w:val="22"/>
+            <w:lang w:val="en-US" w:eastAsia="ja-JP"/>
+          </w:rPr>
+          <w:tab/>
+        </w:r>
+        <w:r>
+          <w:rPr>
+            <w:noProof/>
+            <w:rPrChange w:id="227" w:author="Katou Hideaki" w:date="2016-07-04T21:30:00Z">
+              <w:rPr>
+                <w:rStyle w:val="Hyperlink"/>
+                <w:noProof/>
+              </w:rPr>
+            </w:rPrChange>
+          </w:rPr>
+          <w:delText>Thư viện dlib</w:delText>
+        </w:r>
+        <w:r>
+          <w:rPr>
+            <w:noProof/>
+            <w:webHidden/>
+          </w:rPr>
+          <w:tab/>
+          <w:delText>12</w:delText>
+        </w:r>
+      </w:del>
+    </w:p>
+    <w:p>
+      <w:pPr>
+        <w:pStyle w:val="TOC3"/>
+        <w:tabs>
+          <w:tab w:val="left" w:pos="1892"/>
+          <w:tab w:val="right" w:leader="dot" w:pos="8777"/>
+        </w:tabs>
+        <w:rPr>
+          <w:del w:id="228" w:author="Katou Hideaki" w:date="2016-07-04T21:30:00Z"/>
+          <w:rFonts w:asciiTheme="minorHAnsi" w:eastAsiaTheme="minorEastAsia" w:hAnsiTheme="minorHAnsi"/>
+          <w:noProof/>
+          <w:sz w:val="22"/>
+          <w:lang w:val="en-US" w:eastAsia="ja-JP"/>
+        </w:rPr>
+      </w:pPr>
+      <w:del w:id="229" w:author="Katou Hideaki" w:date="2016-07-04T21:30:00Z">
+        <w:r>
+          <w:rPr>
+            <w:noProof/>
+            <w:rPrChange w:id="230" w:author="Katou Hideaki" w:date="2016-07-04T21:30:00Z">
+              <w:rPr>
+                <w:rStyle w:val="Hyperlink"/>
+                <w:noProof/>
+              </w:rPr>
+            </w:rPrChange>
+          </w:rPr>
+          <w:delText>3.2.2.</w:delText>
+        </w:r>
+        <w:r>
+          <w:rPr>
+            <w:rFonts w:asciiTheme="minorHAnsi" w:eastAsiaTheme="minorEastAsia" w:hAnsiTheme="minorHAnsi"/>
+            <w:noProof/>
+            <w:sz w:val="22"/>
+            <w:lang w:val="en-US" w:eastAsia="ja-JP"/>
+          </w:rPr>
+          <w:tab/>
+        </w:r>
+        <w:r>
+          <w:rPr>
+            <w:noProof/>
+            <w:rPrChange w:id="231" w:author="Katou Hideaki" w:date="2016-07-04T21:30:00Z">
+              <w:rPr>
+                <w:rStyle w:val="Hyperlink"/>
+                <w:noProof/>
+              </w:rPr>
+            </w:rPrChange>
+          </w:rPr>
+          <w:delText>Thư viện libSVM</w:delText>
+        </w:r>
+        <w:r>
+          <w:rPr>
+            <w:noProof/>
+            <w:webHidden/>
+          </w:rPr>
+          <w:tab/>
+          <w:delText>12</w:delText>
+        </w:r>
+      </w:del>
+    </w:p>
+    <w:p>
+      <w:pPr>
+        <w:pStyle w:val="TOC2"/>
+        <w:tabs>
+          <w:tab w:val="left" w:pos="1540"/>
+          <w:tab w:val="right" w:leader="dot" w:pos="8777"/>
+        </w:tabs>
+        <w:rPr>
+          <w:del w:id="232" w:author="Katou Hideaki" w:date="2016-07-04T21:30:00Z"/>
+          <w:rFonts w:asciiTheme="minorHAnsi" w:eastAsiaTheme="minorEastAsia" w:hAnsiTheme="minorHAnsi"/>
+          <w:noProof/>
+          <w:sz w:val="22"/>
+          <w:lang w:val="en-US" w:eastAsia="ja-JP"/>
+        </w:rPr>
+      </w:pPr>
+      <w:del w:id="233" w:author="Katou Hideaki" w:date="2016-07-04T21:30:00Z">
+        <w:r>
+          <w:rPr>
+            <w:noProof/>
+            <w:rPrChange w:id="234" w:author="Katou Hideaki" w:date="2016-07-04T21:30:00Z">
               <w:rPr>
                 <w:rStyle w:val="Hyperlink"/>
                 <w:noProof/>
@@ -7619,38 +8384,21 @@
               </w:rPr>
             </w:rPrChange>
           </w:rPr>
-          <w:delText>Hard-margin</w:delText>
-        </w:r>
-        <w:r>
-          <w:rPr>
-            <w:noProof/>
-            <w:webHidden/>
+          <w:delText>3.3.</w:delText>
+        </w:r>
+        <w:r>
+          <w:rPr>
+            <w:rFonts w:asciiTheme="minorHAnsi" w:eastAsiaTheme="minorEastAsia" w:hAnsiTheme="minorHAnsi"/>
+            <w:noProof/>
+            <w:sz w:val="22"/>
+            <w:lang w:val="en-US" w:eastAsia="ja-JP"/>
           </w:rPr>
           <w:tab/>
-          <w:delText>6</w:delText>
-        </w:r>
-      </w:del>
-    </w:p>
-    <w:p>
-      <w:pPr>
-        <w:pStyle w:val="TOC4"/>
-        <w:tabs>
-          <w:tab w:val="left" w:pos="2347"/>
-          <w:tab w:val="right" w:leader="dot" w:pos="8777"/>
-        </w:tabs>
-        <w:rPr>
-          <w:del w:id="177" w:author="Katou Hideaki" w:date="2016-07-04T21:30:00Z"/>
-          <w:rFonts w:asciiTheme="minorHAnsi" w:eastAsiaTheme="minorEastAsia" w:hAnsiTheme="minorHAnsi"/>
-          <w:noProof/>
-          <w:sz w:val="22"/>
-          <w:lang w:val="en-US" w:eastAsia="ja-JP"/>
-        </w:rPr>
-      </w:pPr>
-      <w:del w:id="178" w:author="Katou Hideaki" w:date="2016-07-04T21:30:00Z">
-        <w:r>
-          <w:rPr>
-            <w:noProof/>
-            <w:rPrChange w:id="179" w:author="Katou Hideaki" w:date="2016-07-04T21:30:00Z">
+        </w:r>
+        <w:r>
+          <w:rPr>
+            <w:noProof/>
+            <w:rPrChange w:id="235" w:author="Katou Hideaki" w:date="2016-07-04T21:30:00Z">
               <w:rPr>
                 <w:rStyle w:val="Hyperlink"/>
                 <w:noProof/>
@@ -7658,21 +8406,38 @@
               </w:rPr>
             </w:rPrChange>
           </w:rPr>
-          <w:delText>2.4.2.2.</w:delText>
-        </w:r>
-        <w:r>
-          <w:rPr>
-            <w:rFonts w:asciiTheme="minorHAnsi" w:eastAsiaTheme="minorEastAsia" w:hAnsiTheme="minorHAnsi"/>
-            <w:noProof/>
-            <w:sz w:val="22"/>
-            <w:lang w:val="en-US" w:eastAsia="ja-JP"/>
+          <w:delText>Thu thập dữ liệu</w:delText>
+        </w:r>
+        <w:r>
+          <w:rPr>
+            <w:noProof/>
+            <w:webHidden/>
           </w:rPr>
           <w:tab/>
-        </w:r>
-        <w:r>
-          <w:rPr>
-            <w:noProof/>
-            <w:rPrChange w:id="180" w:author="Katou Hideaki" w:date="2016-07-04T21:30:00Z">
+          <w:delText>13</w:delText>
+        </w:r>
+      </w:del>
+    </w:p>
+    <w:p>
+      <w:pPr>
+        <w:pStyle w:val="TOC2"/>
+        <w:tabs>
+          <w:tab w:val="left" w:pos="1540"/>
+          <w:tab w:val="right" w:leader="dot" w:pos="8777"/>
+        </w:tabs>
+        <w:rPr>
+          <w:del w:id="236" w:author="Katou Hideaki" w:date="2016-07-04T21:30:00Z"/>
+          <w:rFonts w:asciiTheme="minorHAnsi" w:eastAsiaTheme="minorEastAsia" w:hAnsiTheme="minorHAnsi"/>
+          <w:noProof/>
+          <w:sz w:val="22"/>
+          <w:lang w:val="en-US" w:eastAsia="ja-JP"/>
+        </w:rPr>
+      </w:pPr>
+      <w:del w:id="237" w:author="Katou Hideaki" w:date="2016-07-04T21:30:00Z">
+        <w:r>
+          <w:rPr>
+            <w:noProof/>
+            <w:rPrChange w:id="238" w:author="Katou Hideaki" w:date="2016-07-04T21:30:00Z">
               <w:rPr>
                 <w:rStyle w:val="Hyperlink"/>
                 <w:noProof/>
@@ -7680,38 +8445,21 @@
               </w:rPr>
             </w:rPrChange>
           </w:rPr>
-          <w:delText>Soft-margin</w:delText>
-        </w:r>
-        <w:r>
-          <w:rPr>
-            <w:noProof/>
-            <w:webHidden/>
+          <w:delText>3.4.</w:delText>
+        </w:r>
+        <w:r>
+          <w:rPr>
+            <w:rFonts w:asciiTheme="minorHAnsi" w:eastAsiaTheme="minorEastAsia" w:hAnsiTheme="minorHAnsi"/>
+            <w:noProof/>
+            <w:sz w:val="22"/>
+            <w:lang w:val="en-US" w:eastAsia="ja-JP"/>
           </w:rPr>
           <w:tab/>
-          <w:delText>7</w:delText>
-        </w:r>
-      </w:del>
-    </w:p>
-    <w:p>
-      <w:pPr>
-        <w:pStyle w:val="TOC3"/>
-        <w:tabs>
-          <w:tab w:val="left" w:pos="1892"/>
-          <w:tab w:val="right" w:leader="dot" w:pos="8777"/>
-        </w:tabs>
-        <w:rPr>
-          <w:del w:id="181" w:author="Katou Hideaki" w:date="2016-07-04T21:30:00Z"/>
-          <w:rFonts w:asciiTheme="minorHAnsi" w:eastAsiaTheme="minorEastAsia" w:hAnsiTheme="minorHAnsi"/>
-          <w:noProof/>
-          <w:sz w:val="22"/>
-          <w:lang w:val="en-US" w:eastAsia="ja-JP"/>
-        </w:rPr>
-      </w:pPr>
-      <w:del w:id="182" w:author="Katou Hideaki" w:date="2016-07-04T21:30:00Z">
-        <w:r>
-          <w:rPr>
-            <w:noProof/>
-            <w:rPrChange w:id="183" w:author="Katou Hideaki" w:date="2016-07-04T21:30:00Z">
+        </w:r>
+        <w:r>
+          <w:rPr>
+            <w:noProof/>
+            <w:rPrChange w:id="239" w:author="Katou Hideaki" w:date="2016-07-04T21:30:00Z">
               <w:rPr>
                 <w:rStyle w:val="Hyperlink"/>
                 <w:noProof/>
@@ -7719,859 +8467,34 @@
               </w:rPr>
             </w:rPrChange>
           </w:rPr>
-          <w:delText>2.4.3.</w:delText>
-        </w:r>
-        <w:r>
-          <w:rPr>
-            <w:rFonts w:asciiTheme="minorHAnsi" w:eastAsiaTheme="minorEastAsia" w:hAnsiTheme="minorHAnsi"/>
-            <w:noProof/>
-            <w:sz w:val="22"/>
-            <w:lang w:val="en-US" w:eastAsia="ja-JP"/>
+          <w:delText>Tiền xử lý dữ liệu</w:delText>
+        </w:r>
+        <w:r>
+          <w:rPr>
+            <w:noProof/>
+            <w:webHidden/>
           </w:rPr>
           <w:tab/>
-        </w:r>
-        <w:r>
-          <w:rPr>
-            <w:noProof/>
-            <w:rPrChange w:id="184" w:author="Katou Hideaki" w:date="2016-07-04T21:30:00Z">
-              <w:rPr>
-                <w:rStyle w:val="Hyperlink"/>
-                <w:noProof/>
-                <w:lang w:val="en-US"/>
-              </w:rPr>
-            </w:rPrChange>
-          </w:rPr>
-          <w:delText>Kernel method</w:delText>
-        </w:r>
-        <w:r>
-          <w:rPr>
-            <w:noProof/>
-            <w:webHidden/>
-          </w:rPr>
-          <w:tab/>
-          <w:delText>7</w:delText>
+          <w:delText>13</w:delText>
         </w:r>
       </w:del>
     </w:p>
     <w:p>
       <w:pPr>
-        <w:pStyle w:val="TOC4"/>
-        <w:tabs>
-          <w:tab w:val="left" w:pos="2347"/>
+        <w:pStyle w:val="TOC2"/>
+        <w:tabs>
+          <w:tab w:val="left" w:pos="1540"/>
           <w:tab w:val="right" w:leader="dot" w:pos="8777"/>
         </w:tabs>
         <w:rPr>
-          <w:del w:id="185" w:author="Katou Hideaki" w:date="2016-07-04T21:30:00Z"/>
+          <w:del w:id="240" w:author="Katou Hideaki" w:date="2016-07-04T21:30:00Z"/>
           <w:rFonts w:asciiTheme="minorHAnsi" w:eastAsiaTheme="minorEastAsia" w:hAnsiTheme="minorHAnsi"/>
           <w:noProof/>
           <w:sz w:val="22"/>
           <w:lang w:val="en-US" w:eastAsia="ja-JP"/>
         </w:rPr>
       </w:pPr>
-      <w:del w:id="186" w:author="Katou Hideaki" w:date="2016-07-04T21:30:00Z">
-        <w:r>
-          <w:rPr>
-            <w:noProof/>
-            <w:rPrChange w:id="187" w:author="Katou Hideaki" w:date="2016-07-04T21:30:00Z">
-              <w:rPr>
-                <w:rStyle w:val="Hyperlink"/>
-                <w:noProof/>
-              </w:rPr>
-            </w:rPrChange>
-          </w:rPr>
-          <w:delText>2.4.3.1.</w:delText>
-        </w:r>
-        <w:r>
-          <w:rPr>
-            <w:rFonts w:asciiTheme="minorHAnsi" w:eastAsiaTheme="minorEastAsia" w:hAnsiTheme="minorHAnsi"/>
-            <w:noProof/>
-            <w:sz w:val="22"/>
-            <w:lang w:val="en-US" w:eastAsia="ja-JP"/>
-          </w:rPr>
-          <w:tab/>
-        </w:r>
-        <w:r>
-          <w:rPr>
-            <w:noProof/>
-            <w:rPrChange w:id="188" w:author="Katou Hideaki" w:date="2016-07-04T21:30:00Z">
-              <w:rPr>
-                <w:rStyle w:val="Hyperlink"/>
-                <w:noProof/>
-              </w:rPr>
-            </w:rPrChange>
-          </w:rPr>
-          <w:delText>Định nghĩa</w:delText>
-        </w:r>
-        <w:r>
-          <w:rPr>
-            <w:noProof/>
-            <w:webHidden/>
-          </w:rPr>
-          <w:tab/>
-          <w:delText>8</w:delText>
-        </w:r>
-      </w:del>
-    </w:p>
-    <w:p>
-      <w:pPr>
-        <w:pStyle w:val="TOC4"/>
-        <w:tabs>
-          <w:tab w:val="left" w:pos="2347"/>
-          <w:tab w:val="right" w:leader="dot" w:pos="8777"/>
-        </w:tabs>
-        <w:rPr>
-          <w:del w:id="189" w:author="Katou Hideaki" w:date="2016-07-04T21:30:00Z"/>
-          <w:rFonts w:asciiTheme="minorHAnsi" w:eastAsiaTheme="minorEastAsia" w:hAnsiTheme="minorHAnsi"/>
-          <w:noProof/>
-          <w:sz w:val="22"/>
-          <w:lang w:val="en-US" w:eastAsia="ja-JP"/>
-        </w:rPr>
-      </w:pPr>
-      <w:del w:id="190" w:author="Katou Hideaki" w:date="2016-07-04T21:30:00Z">
-        <w:r>
-          <w:rPr>
-            <w:noProof/>
-            <w:rPrChange w:id="191" w:author="Katou Hideaki" w:date="2016-07-04T21:30:00Z">
-              <w:rPr>
-                <w:rStyle w:val="Hyperlink"/>
-                <w:noProof/>
-              </w:rPr>
-            </w:rPrChange>
-          </w:rPr>
-          <w:delText>2.4.3.2.</w:delText>
-        </w:r>
-        <w:r>
-          <w:rPr>
-            <w:rFonts w:asciiTheme="minorHAnsi" w:eastAsiaTheme="minorEastAsia" w:hAnsiTheme="minorHAnsi"/>
-            <w:noProof/>
-            <w:sz w:val="22"/>
-            <w:lang w:val="en-US" w:eastAsia="ja-JP"/>
-          </w:rPr>
-          <w:tab/>
-        </w:r>
-        <w:r>
-          <w:rPr>
-            <w:noProof/>
-            <w:rPrChange w:id="192" w:author="Katou Hideaki" w:date="2016-07-04T21:30:00Z">
-              <w:rPr>
-                <w:rStyle w:val="Hyperlink"/>
-                <w:noProof/>
-              </w:rPr>
-            </w:rPrChange>
-          </w:rPr>
-          <w:delText>Điều kiện Mercer</w:delText>
-        </w:r>
-        <w:r>
-          <w:rPr>
-            <w:noProof/>
-            <w:webHidden/>
-          </w:rPr>
-          <w:tab/>
-          <w:delText>9</w:delText>
-        </w:r>
-      </w:del>
-    </w:p>
-    <w:p>
-      <w:pPr>
-        <w:pStyle w:val="TOC4"/>
-        <w:tabs>
-          <w:tab w:val="left" w:pos="2347"/>
-          <w:tab w:val="right" w:leader="dot" w:pos="8777"/>
-        </w:tabs>
-        <w:rPr>
-          <w:del w:id="193" w:author="Katou Hideaki" w:date="2016-07-04T21:30:00Z"/>
-          <w:rFonts w:asciiTheme="minorHAnsi" w:eastAsiaTheme="minorEastAsia" w:hAnsiTheme="minorHAnsi"/>
-          <w:noProof/>
-          <w:sz w:val="22"/>
-          <w:lang w:val="en-US" w:eastAsia="ja-JP"/>
-        </w:rPr>
-      </w:pPr>
-      <w:del w:id="194" w:author="Katou Hideaki" w:date="2016-07-04T21:30:00Z">
-        <w:r>
-          <w:rPr>
-            <w:noProof/>
-            <w:rPrChange w:id="195" w:author="Katou Hideaki" w:date="2016-07-04T21:30:00Z">
-              <w:rPr>
-                <w:rStyle w:val="Hyperlink"/>
-                <w:noProof/>
-              </w:rPr>
-            </w:rPrChange>
-          </w:rPr>
-          <w:delText>2.4.3.3.</w:delText>
-        </w:r>
-        <w:r>
-          <w:rPr>
-            <w:rFonts w:asciiTheme="minorHAnsi" w:eastAsiaTheme="minorEastAsia" w:hAnsiTheme="minorHAnsi"/>
-            <w:noProof/>
-            <w:sz w:val="22"/>
-            <w:lang w:val="en-US" w:eastAsia="ja-JP"/>
-          </w:rPr>
-          <w:tab/>
-        </w:r>
-        <w:r>
-          <w:rPr>
-            <w:noProof/>
-            <w:rPrChange w:id="196" w:author="Katou Hideaki" w:date="2016-07-04T21:30:00Z">
-              <w:rPr>
-                <w:rStyle w:val="Hyperlink"/>
-                <w:noProof/>
-              </w:rPr>
-            </w:rPrChange>
-          </w:rPr>
-          <w:delText>Radial basis function (RBF)</w:delText>
-        </w:r>
-        <w:r>
-          <w:rPr>
-            <w:noProof/>
-            <w:webHidden/>
-          </w:rPr>
-          <w:tab/>
-          <w:delText>9</w:delText>
-        </w:r>
-      </w:del>
-    </w:p>
-    <w:p>
-      <w:pPr>
-        <w:pStyle w:val="TOC2"/>
-        <w:tabs>
-          <w:tab w:val="left" w:pos="1540"/>
-          <w:tab w:val="right" w:leader="dot" w:pos="8777"/>
-        </w:tabs>
-        <w:rPr>
-          <w:del w:id="197" w:author="Katou Hideaki" w:date="2016-07-04T21:30:00Z"/>
-          <w:rFonts w:asciiTheme="minorHAnsi" w:eastAsiaTheme="minorEastAsia" w:hAnsiTheme="minorHAnsi"/>
-          <w:noProof/>
-          <w:sz w:val="22"/>
-          <w:lang w:val="en-US" w:eastAsia="ja-JP"/>
-        </w:rPr>
-      </w:pPr>
-      <w:del w:id="198" w:author="Katou Hideaki" w:date="2016-07-04T21:30:00Z">
-        <w:r>
-          <w:rPr>
-            <w:noProof/>
-            <w:rPrChange w:id="199" w:author="Katou Hideaki" w:date="2016-07-04T21:30:00Z">
-              <w:rPr>
-                <w:rStyle w:val="Hyperlink"/>
-                <w:noProof/>
-              </w:rPr>
-            </w:rPrChange>
-          </w:rPr>
-          <w:delText>2.5.</w:delText>
-        </w:r>
-        <w:r>
-          <w:rPr>
-            <w:rFonts w:asciiTheme="minorHAnsi" w:eastAsiaTheme="minorEastAsia" w:hAnsiTheme="minorHAnsi"/>
-            <w:noProof/>
-            <w:sz w:val="22"/>
-            <w:lang w:val="en-US" w:eastAsia="ja-JP"/>
-          </w:rPr>
-          <w:tab/>
-        </w:r>
-        <w:r>
-          <w:rPr>
-            <w:noProof/>
-            <w:rPrChange w:id="200" w:author="Katou Hideaki" w:date="2016-07-04T21:30:00Z">
-              <w:rPr>
-                <w:rStyle w:val="Hyperlink"/>
-                <w:noProof/>
-              </w:rPr>
-            </w:rPrChange>
-          </w:rPr>
-          <w:delText>Multi-class SVM</w:delText>
-        </w:r>
-        <w:r>
-          <w:rPr>
-            <w:noProof/>
-            <w:webHidden/>
-          </w:rPr>
-          <w:tab/>
-          <w:delText>10</w:delText>
-        </w:r>
-      </w:del>
-    </w:p>
-    <w:p>
-      <w:pPr>
-        <w:pStyle w:val="TOC3"/>
-        <w:tabs>
-          <w:tab w:val="left" w:pos="1892"/>
-          <w:tab w:val="right" w:leader="dot" w:pos="8777"/>
-        </w:tabs>
-        <w:rPr>
-          <w:del w:id="201" w:author="Katou Hideaki" w:date="2016-07-04T21:30:00Z"/>
-          <w:rFonts w:asciiTheme="minorHAnsi" w:eastAsiaTheme="minorEastAsia" w:hAnsiTheme="minorHAnsi"/>
-          <w:noProof/>
-          <w:sz w:val="22"/>
-          <w:lang w:val="en-US" w:eastAsia="ja-JP"/>
-        </w:rPr>
-      </w:pPr>
-      <w:del w:id="202" w:author="Katou Hideaki" w:date="2016-07-04T21:30:00Z">
-        <w:r>
-          <w:rPr>
-            <w:noProof/>
-            <w:rPrChange w:id="203" w:author="Katou Hideaki" w:date="2016-07-04T21:30:00Z">
-              <w:rPr>
-                <w:rStyle w:val="Hyperlink"/>
-                <w:noProof/>
-              </w:rPr>
-            </w:rPrChange>
-          </w:rPr>
-          <w:delText>2.5.1.</w:delText>
-        </w:r>
-        <w:r>
-          <w:rPr>
-            <w:rFonts w:asciiTheme="minorHAnsi" w:eastAsiaTheme="minorEastAsia" w:hAnsiTheme="minorHAnsi"/>
-            <w:noProof/>
-            <w:sz w:val="22"/>
-            <w:lang w:val="en-US" w:eastAsia="ja-JP"/>
-          </w:rPr>
-          <w:tab/>
-        </w:r>
-        <w:r>
-          <w:rPr>
-            <w:noProof/>
-            <w:rPrChange w:id="204" w:author="Katou Hideaki" w:date="2016-07-04T21:30:00Z">
-              <w:rPr>
-                <w:rStyle w:val="Hyperlink"/>
-                <w:noProof/>
-              </w:rPr>
-            </w:rPrChange>
-          </w:rPr>
-          <w:delText>One-versus-all</w:delText>
-        </w:r>
-        <w:r>
-          <w:rPr>
-            <w:noProof/>
-            <w:webHidden/>
-          </w:rPr>
-          <w:tab/>
-          <w:delText>10</w:delText>
-        </w:r>
-      </w:del>
-    </w:p>
-    <w:p>
-      <w:pPr>
-        <w:pStyle w:val="TOC3"/>
-        <w:tabs>
-          <w:tab w:val="left" w:pos="1892"/>
-          <w:tab w:val="right" w:leader="dot" w:pos="8777"/>
-        </w:tabs>
-        <w:rPr>
-          <w:del w:id="205" w:author="Katou Hideaki" w:date="2016-07-04T21:30:00Z"/>
-          <w:rFonts w:asciiTheme="minorHAnsi" w:eastAsiaTheme="minorEastAsia" w:hAnsiTheme="minorHAnsi"/>
-          <w:noProof/>
-          <w:sz w:val="22"/>
-          <w:lang w:val="en-US" w:eastAsia="ja-JP"/>
-        </w:rPr>
-      </w:pPr>
-      <w:del w:id="206" w:author="Katou Hideaki" w:date="2016-07-04T21:30:00Z">
-        <w:r>
-          <w:rPr>
-            <w:noProof/>
-            <w:rPrChange w:id="207" w:author="Katou Hideaki" w:date="2016-07-04T21:30:00Z">
-              <w:rPr>
-                <w:rStyle w:val="Hyperlink"/>
-                <w:noProof/>
-              </w:rPr>
-            </w:rPrChange>
-          </w:rPr>
-          <w:delText>2.5.2.</w:delText>
-        </w:r>
-        <w:r>
-          <w:rPr>
-            <w:rFonts w:asciiTheme="minorHAnsi" w:eastAsiaTheme="minorEastAsia" w:hAnsiTheme="minorHAnsi"/>
-            <w:noProof/>
-            <w:sz w:val="22"/>
-            <w:lang w:val="en-US" w:eastAsia="ja-JP"/>
-          </w:rPr>
-          <w:tab/>
-        </w:r>
-        <w:r>
-          <w:rPr>
-            <w:noProof/>
-            <w:rPrChange w:id="208" w:author="Katou Hideaki" w:date="2016-07-04T21:30:00Z">
-              <w:rPr>
-                <w:rStyle w:val="Hyperlink"/>
-                <w:noProof/>
-              </w:rPr>
-            </w:rPrChange>
-          </w:rPr>
-          <w:delText>One-versus-one</w:delText>
-        </w:r>
-        <w:r>
-          <w:rPr>
-            <w:noProof/>
-            <w:webHidden/>
-          </w:rPr>
-          <w:tab/>
-          <w:delText>10</w:delText>
-        </w:r>
-      </w:del>
-    </w:p>
-    <w:p>
-      <w:pPr>
-        <w:pStyle w:val="TOC2"/>
-        <w:tabs>
-          <w:tab w:val="left" w:pos="1540"/>
-          <w:tab w:val="right" w:leader="dot" w:pos="8777"/>
-        </w:tabs>
-        <w:rPr>
-          <w:del w:id="209" w:author="Katou Hideaki" w:date="2016-07-04T21:30:00Z"/>
-          <w:rFonts w:asciiTheme="minorHAnsi" w:eastAsiaTheme="minorEastAsia" w:hAnsiTheme="minorHAnsi"/>
-          <w:noProof/>
-          <w:sz w:val="22"/>
-          <w:lang w:val="en-US" w:eastAsia="ja-JP"/>
-        </w:rPr>
-      </w:pPr>
-      <w:del w:id="210" w:author="Katou Hideaki" w:date="2016-07-04T21:30:00Z">
-        <w:r>
-          <w:rPr>
-            <w:noProof/>
-            <w:rPrChange w:id="211" w:author="Katou Hideaki" w:date="2016-07-04T21:30:00Z">
-              <w:rPr>
-                <w:rStyle w:val="Hyperlink"/>
-                <w:noProof/>
-              </w:rPr>
-            </w:rPrChange>
-          </w:rPr>
-          <w:delText>2.6.</w:delText>
-        </w:r>
-        <w:r>
-          <w:rPr>
-            <w:rFonts w:asciiTheme="minorHAnsi" w:eastAsiaTheme="minorEastAsia" w:hAnsiTheme="minorHAnsi"/>
-            <w:noProof/>
-            <w:sz w:val="22"/>
-            <w:lang w:val="en-US" w:eastAsia="ja-JP"/>
-          </w:rPr>
-          <w:tab/>
-        </w:r>
-        <w:r>
-          <w:rPr>
-            <w:noProof/>
-            <w:rPrChange w:id="212" w:author="Katou Hideaki" w:date="2016-07-04T21:30:00Z">
-              <w:rPr>
-                <w:rStyle w:val="Hyperlink"/>
-                <w:noProof/>
-              </w:rPr>
-            </w:rPrChange>
-          </w:rPr>
-          <w:delText>Cải tiến model</w:delText>
-        </w:r>
-        <w:r>
-          <w:rPr>
-            <w:noProof/>
-            <w:webHidden/>
-          </w:rPr>
-          <w:tab/>
-          <w:delText>11</w:delText>
-        </w:r>
-      </w:del>
-    </w:p>
-    <w:p>
-      <w:pPr>
-        <w:pStyle w:val="TOC1"/>
-        <w:rPr>
-          <w:del w:id="213" w:author="Katou Hideaki" w:date="2016-07-04T21:30:00Z"/>
-          <w:rFonts w:asciiTheme="minorHAnsi" w:eastAsiaTheme="minorEastAsia" w:hAnsiTheme="minorHAnsi"/>
-          <w:noProof/>
-          <w:sz w:val="22"/>
-          <w:lang w:val="en-US" w:eastAsia="ja-JP"/>
-        </w:rPr>
-      </w:pPr>
-      <w:del w:id="214" w:author="Katou Hideaki" w:date="2016-07-04T21:30:00Z">
-        <w:r>
-          <w:rPr>
-            <w:noProof/>
-            <w:rPrChange w:id="215" w:author="Katou Hideaki" w:date="2016-07-04T21:30:00Z">
-              <w:rPr>
-                <w:rStyle w:val="Hyperlink"/>
-                <w:noProof/>
-              </w:rPr>
-            </w:rPrChange>
-          </w:rPr>
-          <w:delText>Ch</w:delText>
-        </w:r>
-        <w:r>
-          <w:rPr>
-            <w:rFonts w:hint="cs"/>
-            <w:noProof/>
-            <w:rPrChange w:id="216" w:author="Katou Hideaki" w:date="2016-07-04T21:30:00Z">
-              <w:rPr>
-                <w:rStyle w:val="Hyperlink"/>
-                <w:rFonts w:hint="cs"/>
-                <w:noProof/>
-              </w:rPr>
-            </w:rPrChange>
-          </w:rPr>
-          <w:delText>ươ</w:delText>
-        </w:r>
-        <w:r>
-          <w:rPr>
-            <w:noProof/>
-            <w:rPrChange w:id="217" w:author="Katou Hideaki" w:date="2016-07-04T21:30:00Z">
-              <w:rPr>
-                <w:rStyle w:val="Hyperlink"/>
-                <w:noProof/>
-              </w:rPr>
-            </w:rPrChange>
-          </w:rPr>
-          <w:delText>ng 3.</w:delText>
-        </w:r>
-        <w:r>
-          <w:rPr>
-            <w:rFonts w:asciiTheme="minorHAnsi" w:eastAsiaTheme="minorEastAsia" w:hAnsiTheme="minorHAnsi"/>
-            <w:noProof/>
-            <w:sz w:val="22"/>
-            <w:lang w:val="en-US" w:eastAsia="ja-JP"/>
-          </w:rPr>
-          <w:tab/>
-        </w:r>
-        <w:r>
-          <w:rPr>
-            <w:noProof/>
-            <w:rPrChange w:id="218" w:author="Katou Hideaki" w:date="2016-07-04T21:30:00Z">
-              <w:rPr>
-                <w:rStyle w:val="Hyperlink"/>
-                <w:noProof/>
-              </w:rPr>
-            </w:rPrChange>
-          </w:rPr>
-          <w:delText>Ph</w:delText>
-        </w:r>
-        <w:r>
-          <w:rPr>
-            <w:rFonts w:hint="cs"/>
-            <w:noProof/>
-            <w:rPrChange w:id="219" w:author="Katou Hideaki" w:date="2016-07-04T21:30:00Z">
-              <w:rPr>
-                <w:rStyle w:val="Hyperlink"/>
-                <w:rFonts w:hint="cs"/>
-                <w:noProof/>
-              </w:rPr>
-            </w:rPrChange>
-          </w:rPr>
-          <w:delText>ươ</w:delText>
-        </w:r>
-        <w:r>
-          <w:rPr>
-            <w:noProof/>
-            <w:rPrChange w:id="220" w:author="Katou Hideaki" w:date="2016-07-04T21:30:00Z">
-              <w:rPr>
-                <w:rStyle w:val="Hyperlink"/>
-                <w:noProof/>
-              </w:rPr>
-            </w:rPrChange>
-          </w:rPr>
-          <w:delText>ng pháp tiếp cận</w:delText>
-        </w:r>
-        <w:r>
-          <w:rPr>
-            <w:noProof/>
-            <w:webHidden/>
-          </w:rPr>
-          <w:tab/>
-          <w:delText>12</w:delText>
-        </w:r>
-      </w:del>
-    </w:p>
-    <w:p>
-      <w:pPr>
-        <w:pStyle w:val="TOC2"/>
-        <w:tabs>
-          <w:tab w:val="left" w:pos="1540"/>
-          <w:tab w:val="right" w:leader="dot" w:pos="8777"/>
-        </w:tabs>
-        <w:rPr>
-          <w:del w:id="221" w:author="Katou Hideaki" w:date="2016-07-04T21:30:00Z"/>
-          <w:rFonts w:asciiTheme="minorHAnsi" w:eastAsiaTheme="minorEastAsia" w:hAnsiTheme="minorHAnsi"/>
-          <w:noProof/>
-          <w:sz w:val="22"/>
-          <w:lang w:val="en-US" w:eastAsia="ja-JP"/>
-        </w:rPr>
-      </w:pPr>
-      <w:del w:id="222" w:author="Katou Hideaki" w:date="2016-07-04T21:30:00Z">
-        <w:r>
-          <w:rPr>
-            <w:noProof/>
-            <w:rPrChange w:id="223" w:author="Katou Hideaki" w:date="2016-07-04T21:30:00Z">
-              <w:rPr>
-                <w:rStyle w:val="Hyperlink"/>
-                <w:noProof/>
-              </w:rPr>
-            </w:rPrChange>
-          </w:rPr>
-          <w:delText>3.1.</w:delText>
-        </w:r>
-        <w:r>
-          <w:rPr>
-            <w:rFonts w:asciiTheme="minorHAnsi" w:eastAsiaTheme="minorEastAsia" w:hAnsiTheme="minorHAnsi"/>
-            <w:noProof/>
-            <w:sz w:val="22"/>
-            <w:lang w:val="en-US" w:eastAsia="ja-JP"/>
-          </w:rPr>
-          <w:tab/>
-        </w:r>
-        <w:r>
-          <w:rPr>
-            <w:noProof/>
-            <w:rPrChange w:id="224" w:author="Katou Hideaki" w:date="2016-07-04T21:30:00Z">
-              <w:rPr>
-                <w:rStyle w:val="Hyperlink"/>
-                <w:noProof/>
-              </w:rPr>
-            </w:rPrChange>
-          </w:rPr>
-          <w:delText>Giới thiệu về ứng dụng</w:delText>
-        </w:r>
-        <w:r>
-          <w:rPr>
-            <w:noProof/>
-            <w:webHidden/>
-          </w:rPr>
-          <w:tab/>
-          <w:delText>12</w:delText>
-        </w:r>
-      </w:del>
-    </w:p>
-    <w:p>
-      <w:pPr>
-        <w:pStyle w:val="TOC3"/>
-        <w:tabs>
-          <w:tab w:val="left" w:pos="1892"/>
-          <w:tab w:val="right" w:leader="dot" w:pos="8777"/>
-        </w:tabs>
-        <w:rPr>
-          <w:del w:id="225" w:author="Katou Hideaki" w:date="2016-07-04T21:30:00Z"/>
-          <w:rFonts w:asciiTheme="minorHAnsi" w:eastAsiaTheme="minorEastAsia" w:hAnsiTheme="minorHAnsi"/>
-          <w:noProof/>
-          <w:sz w:val="22"/>
-          <w:lang w:val="en-US" w:eastAsia="ja-JP"/>
-        </w:rPr>
-      </w:pPr>
-      <w:del w:id="226" w:author="Katou Hideaki" w:date="2016-07-04T21:30:00Z">
-        <w:r>
-          <w:rPr>
-            <w:noProof/>
-            <w:rPrChange w:id="227" w:author="Katou Hideaki" w:date="2016-07-04T21:30:00Z">
-              <w:rPr>
-                <w:rStyle w:val="Hyperlink"/>
-                <w:noProof/>
-              </w:rPr>
-            </w:rPrChange>
-          </w:rPr>
-          <w:delText>3.1.1.</w:delText>
-        </w:r>
-        <w:r>
-          <w:rPr>
-            <w:rFonts w:asciiTheme="minorHAnsi" w:eastAsiaTheme="minorEastAsia" w:hAnsiTheme="minorHAnsi"/>
-            <w:noProof/>
-            <w:sz w:val="22"/>
-            <w:lang w:val="en-US" w:eastAsia="ja-JP"/>
-          </w:rPr>
-          <w:tab/>
-        </w:r>
-        <w:r>
-          <w:rPr>
-            <w:noProof/>
-            <w:rPrChange w:id="228" w:author="Katou Hideaki" w:date="2016-07-04T21:30:00Z">
-              <w:rPr>
-                <w:rStyle w:val="Hyperlink"/>
-                <w:noProof/>
-              </w:rPr>
-            </w:rPrChange>
-          </w:rPr>
-          <w:delText>Tính năng nhận diện cảm xúc</w:delText>
-        </w:r>
-        <w:r>
-          <w:rPr>
-            <w:noProof/>
-            <w:webHidden/>
-          </w:rPr>
-          <w:tab/>
-          <w:delText>12</w:delText>
-        </w:r>
-      </w:del>
-    </w:p>
-    <w:p>
-      <w:pPr>
-        <w:pStyle w:val="TOC3"/>
-        <w:tabs>
-          <w:tab w:val="left" w:pos="1892"/>
-          <w:tab w:val="right" w:leader="dot" w:pos="8777"/>
-        </w:tabs>
-        <w:rPr>
-          <w:del w:id="229" w:author="Katou Hideaki" w:date="2016-07-04T21:30:00Z"/>
-          <w:rFonts w:asciiTheme="minorHAnsi" w:eastAsiaTheme="minorEastAsia" w:hAnsiTheme="minorHAnsi"/>
-          <w:noProof/>
-          <w:sz w:val="22"/>
-          <w:lang w:val="en-US" w:eastAsia="ja-JP"/>
-        </w:rPr>
-      </w:pPr>
-      <w:del w:id="230" w:author="Katou Hideaki" w:date="2016-07-04T21:30:00Z">
-        <w:r>
-          <w:rPr>
-            <w:noProof/>
-            <w:rPrChange w:id="231" w:author="Katou Hideaki" w:date="2016-07-04T21:30:00Z">
-              <w:rPr>
-                <w:rStyle w:val="Hyperlink"/>
-                <w:noProof/>
-              </w:rPr>
-            </w:rPrChange>
-          </w:rPr>
-          <w:delText>3.1.2.</w:delText>
-        </w:r>
-        <w:r>
-          <w:rPr>
-            <w:rFonts w:asciiTheme="minorHAnsi" w:eastAsiaTheme="minorEastAsia" w:hAnsiTheme="minorHAnsi"/>
-            <w:noProof/>
-            <w:sz w:val="22"/>
-            <w:lang w:val="en-US" w:eastAsia="ja-JP"/>
-          </w:rPr>
-          <w:tab/>
-        </w:r>
-        <w:r>
-          <w:rPr>
-            <w:noProof/>
-            <w:rPrChange w:id="232" w:author="Katou Hideaki" w:date="2016-07-04T21:30:00Z">
-              <w:rPr>
-                <w:rStyle w:val="Hyperlink"/>
-                <w:noProof/>
-              </w:rPr>
-            </w:rPrChange>
-          </w:rPr>
-          <w:delText>Tính năng ghi hình</w:delText>
-        </w:r>
-        <w:r>
-          <w:rPr>
-            <w:noProof/>
-            <w:webHidden/>
-          </w:rPr>
-          <w:tab/>
-          <w:delText>12</w:delText>
-        </w:r>
-      </w:del>
-    </w:p>
-    <w:p>
-      <w:pPr>
-        <w:pStyle w:val="TOC2"/>
-        <w:tabs>
-          <w:tab w:val="left" w:pos="1540"/>
-          <w:tab w:val="right" w:leader="dot" w:pos="8777"/>
-        </w:tabs>
-        <w:rPr>
-          <w:del w:id="233" w:author="Katou Hideaki" w:date="2016-07-04T21:30:00Z"/>
-          <w:rFonts w:asciiTheme="minorHAnsi" w:eastAsiaTheme="minorEastAsia" w:hAnsiTheme="minorHAnsi"/>
-          <w:noProof/>
-          <w:sz w:val="22"/>
-          <w:lang w:val="en-US" w:eastAsia="ja-JP"/>
-        </w:rPr>
-      </w:pPr>
-      <w:del w:id="234" w:author="Katou Hideaki" w:date="2016-07-04T21:30:00Z">
-        <w:r>
-          <w:rPr>
-            <w:noProof/>
-            <w:rPrChange w:id="235" w:author="Katou Hideaki" w:date="2016-07-04T21:30:00Z">
-              <w:rPr>
-                <w:rStyle w:val="Hyperlink"/>
-                <w:noProof/>
-              </w:rPr>
-            </w:rPrChange>
-          </w:rPr>
-          <w:delText>3.2.</w:delText>
-        </w:r>
-        <w:r>
-          <w:rPr>
-            <w:rFonts w:asciiTheme="minorHAnsi" w:eastAsiaTheme="minorEastAsia" w:hAnsiTheme="minorHAnsi"/>
-            <w:noProof/>
-            <w:sz w:val="22"/>
-            <w:lang w:val="en-US" w:eastAsia="ja-JP"/>
-          </w:rPr>
-          <w:tab/>
-        </w:r>
-        <w:r>
-          <w:rPr>
-            <w:noProof/>
-            <w:rPrChange w:id="236" w:author="Katou Hideaki" w:date="2016-07-04T21:30:00Z">
-              <w:rPr>
-                <w:rStyle w:val="Hyperlink"/>
-                <w:noProof/>
-              </w:rPr>
-            </w:rPrChange>
-          </w:rPr>
-          <w:delText>Th</w:delText>
-        </w:r>
-        <w:r>
-          <w:rPr>
-            <w:rFonts w:hint="cs"/>
-            <w:noProof/>
-            <w:rPrChange w:id="237" w:author="Katou Hideaki" w:date="2016-07-04T21:30:00Z">
-              <w:rPr>
-                <w:rStyle w:val="Hyperlink"/>
-                <w:rFonts w:hint="cs"/>
-                <w:noProof/>
-              </w:rPr>
-            </w:rPrChange>
-          </w:rPr>
-          <w:delText>ư</w:delText>
-        </w:r>
-        <w:r>
-          <w:rPr>
-            <w:noProof/>
-            <w:rPrChange w:id="238" w:author="Katou Hideaki" w:date="2016-07-04T21:30:00Z">
-              <w:rPr>
-                <w:rStyle w:val="Hyperlink"/>
-                <w:noProof/>
-              </w:rPr>
-            </w:rPrChange>
-          </w:rPr>
-          <w:delText xml:space="preserve"> viện sử dụng</w:delText>
-        </w:r>
-        <w:r>
-          <w:rPr>
-            <w:noProof/>
-            <w:webHidden/>
-          </w:rPr>
-          <w:tab/>
-          <w:delText>12</w:delText>
-        </w:r>
-      </w:del>
-    </w:p>
-    <w:p>
-      <w:pPr>
-        <w:pStyle w:val="TOC3"/>
-        <w:tabs>
-          <w:tab w:val="left" w:pos="1892"/>
-          <w:tab w:val="right" w:leader="dot" w:pos="8777"/>
-        </w:tabs>
-        <w:rPr>
-          <w:del w:id="239" w:author="Katou Hideaki" w:date="2016-07-04T21:30:00Z"/>
-          <w:rFonts w:asciiTheme="minorHAnsi" w:eastAsiaTheme="minorEastAsia" w:hAnsiTheme="minorHAnsi"/>
-          <w:noProof/>
-          <w:sz w:val="22"/>
-          <w:lang w:val="en-US" w:eastAsia="ja-JP"/>
-        </w:rPr>
-      </w:pPr>
-      <w:del w:id="240" w:author="Katou Hideaki" w:date="2016-07-04T21:30:00Z">
-        <w:r>
-          <w:rPr>
-            <w:noProof/>
-            <w:rPrChange w:id="241" w:author="Katou Hideaki" w:date="2016-07-04T21:30:00Z">
-              <w:rPr>
-                <w:rStyle w:val="Hyperlink"/>
-                <w:noProof/>
-              </w:rPr>
-            </w:rPrChange>
-          </w:rPr>
-          <w:delText>3.2.1.</w:delText>
-        </w:r>
-        <w:r>
-          <w:rPr>
-            <w:rFonts w:asciiTheme="minorHAnsi" w:eastAsiaTheme="minorEastAsia" w:hAnsiTheme="minorHAnsi"/>
-            <w:noProof/>
-            <w:sz w:val="22"/>
-            <w:lang w:val="en-US" w:eastAsia="ja-JP"/>
-          </w:rPr>
-          <w:tab/>
-        </w:r>
+      <w:del w:id="241" w:author="Katou Hideaki" w:date="2016-07-04T21:30:00Z">
         <w:r>
           <w:rPr>
             <w:noProof/>
@@ -8582,33 +8505,28 @@
               </w:rPr>
             </w:rPrChange>
           </w:rPr>
-          <w:delText>Th</w:delText>
-        </w:r>
-        <w:r>
-          <w:rPr>
-            <w:rFonts w:hint="cs"/>
+          <w:delText>3.5.</w:delText>
+        </w:r>
+        <w:r>
+          <w:rPr>
+            <w:rFonts w:asciiTheme="minorHAnsi" w:eastAsiaTheme="minorEastAsia" w:hAnsiTheme="minorHAnsi"/>
+            <w:noProof/>
+            <w:sz w:val="22"/>
+            <w:lang w:val="en-US" w:eastAsia="ja-JP"/>
+          </w:rPr>
+          <w:tab/>
+        </w:r>
+        <w:r>
+          <w:rPr>
             <w:noProof/>
             <w:rPrChange w:id="243" w:author="Katou Hideaki" w:date="2016-07-04T21:30:00Z">
-              <w:rPr>
-                <w:rStyle w:val="Hyperlink"/>
-                <w:rFonts w:hint="cs"/>
-                <w:noProof/>
-              </w:rPr>
-            </w:rPrChange>
-          </w:rPr>
-          <w:delText>ư</w:delText>
-        </w:r>
-        <w:r>
-          <w:rPr>
-            <w:noProof/>
-            <w:rPrChange w:id="244" w:author="Katou Hideaki" w:date="2016-07-04T21:30:00Z">
               <w:rPr>
                 <w:rStyle w:val="Hyperlink"/>
                 <w:noProof/>
               </w:rPr>
             </w:rPrChange>
           </w:rPr>
-          <w:delText xml:space="preserve"> viện dlib</w:delText>
+          <w:delText>Xây dựng SVM model</w:delText>
         </w:r>
         <w:r>
           <w:rPr>
@@ -8616,26 +8534,47 @@
             <w:webHidden/>
           </w:rPr>
           <w:tab/>
-          <w:delText>12</w:delText>
+          <w:delText>14</w:delText>
         </w:r>
       </w:del>
     </w:p>
     <w:p>
       <w:pPr>
-        <w:pStyle w:val="TOC3"/>
-        <w:tabs>
-          <w:tab w:val="left" w:pos="1892"/>
+        <w:pStyle w:val="TOC2"/>
+        <w:tabs>
+          <w:tab w:val="left" w:pos="1540"/>
           <w:tab w:val="right" w:leader="dot" w:pos="8777"/>
         </w:tabs>
         <w:rPr>
-          <w:del w:id="245" w:author="Katou Hideaki" w:date="2016-07-04T21:30:00Z"/>
+          <w:del w:id="244" w:author="Katou Hideaki" w:date="2016-07-04T21:30:00Z"/>
           <w:rFonts w:asciiTheme="minorHAnsi" w:eastAsiaTheme="minorEastAsia" w:hAnsiTheme="minorHAnsi"/>
           <w:noProof/>
           <w:sz w:val="22"/>
           <w:lang w:val="en-US" w:eastAsia="ja-JP"/>
         </w:rPr>
       </w:pPr>
-      <w:del w:id="246" w:author="Katou Hideaki" w:date="2016-07-04T21:30:00Z">
+      <w:del w:id="245" w:author="Katou Hideaki" w:date="2016-07-04T21:30:00Z">
+        <w:r>
+          <w:rPr>
+            <w:noProof/>
+            <w:rPrChange w:id="246" w:author="Katou Hideaki" w:date="2016-07-04T21:30:00Z">
+              <w:rPr>
+                <w:rStyle w:val="Hyperlink"/>
+                <w:noProof/>
+              </w:rPr>
+            </w:rPrChange>
+          </w:rPr>
+          <w:delText>3.6.</w:delText>
+        </w:r>
+        <w:r>
+          <w:rPr>
+            <w:rFonts w:asciiTheme="minorHAnsi" w:eastAsiaTheme="minorEastAsia" w:hAnsiTheme="minorHAnsi"/>
+            <w:noProof/>
+            <w:sz w:val="22"/>
+            <w:lang w:val="en-US" w:eastAsia="ja-JP"/>
+          </w:rPr>
+          <w:tab/>
+        </w:r>
         <w:r>
           <w:rPr>
             <w:noProof/>
@@ -8646,43 +8585,30 @@
               </w:rPr>
             </w:rPrChange>
           </w:rPr>
-          <w:delText>3.2.2.</w:delText>
-        </w:r>
-        <w:r>
-          <w:rPr>
-            <w:rFonts w:asciiTheme="minorHAnsi" w:eastAsiaTheme="minorEastAsia" w:hAnsiTheme="minorHAnsi"/>
-            <w:noProof/>
-            <w:sz w:val="22"/>
-            <w:lang w:val="en-US" w:eastAsia="ja-JP"/>
+          <w:delText>Kết quả thử nghiệm</w:delText>
+        </w:r>
+        <w:r>
+          <w:rPr>
+            <w:noProof/>
+            <w:webHidden/>
           </w:rPr>
           <w:tab/>
-        </w:r>
-        <w:r>
-          <w:rPr>
-            <w:noProof/>
-            <w:rPrChange w:id="248" w:author="Katou Hideaki" w:date="2016-07-04T21:30:00Z">
-              <w:rPr>
-                <w:rStyle w:val="Hyperlink"/>
-                <w:noProof/>
-              </w:rPr>
-            </w:rPrChange>
-          </w:rPr>
-          <w:delText>Th</w:delText>
-        </w:r>
-        <w:r>
-          <w:rPr>
-            <w:rFonts w:hint="cs"/>
-            <w:noProof/>
-            <w:rPrChange w:id="249" w:author="Katou Hideaki" w:date="2016-07-04T21:30:00Z">
-              <w:rPr>
-                <w:rStyle w:val="Hyperlink"/>
-                <w:rFonts w:hint="cs"/>
-                <w:noProof/>
-              </w:rPr>
-            </w:rPrChange>
-          </w:rPr>
-          <w:delText>ư</w:delText>
-        </w:r>
+          <w:delText>14</w:delText>
+        </w:r>
+      </w:del>
+    </w:p>
+    <w:p>
+      <w:pPr>
+        <w:pStyle w:val="TOC1"/>
+        <w:rPr>
+          <w:del w:id="248" w:author="Katou Hideaki" w:date="2016-07-04T21:30:00Z"/>
+          <w:rFonts w:asciiTheme="minorHAnsi" w:eastAsiaTheme="minorEastAsia" w:hAnsiTheme="minorHAnsi"/>
+          <w:noProof/>
+          <w:sz w:val="22"/>
+          <w:lang w:val="en-US" w:eastAsia="ja-JP"/>
+        </w:rPr>
+      </w:pPr>
+      <w:del w:id="249" w:author="Katou Hideaki" w:date="2016-07-04T21:30:00Z">
         <w:r>
           <w:rPr>
             <w:noProof/>
@@ -8693,46 +8619,7 @@
               </w:rPr>
             </w:rPrChange>
           </w:rPr>
-          <w:delText xml:space="preserve"> viện libSVM</w:delText>
-        </w:r>
-        <w:r>
-          <w:rPr>
-            <w:noProof/>
-            <w:webHidden/>
-          </w:rPr>
-          <w:tab/>
-          <w:delText>12</w:delText>
-        </w:r>
-      </w:del>
-    </w:p>
-    <w:p>
-      <w:pPr>
-        <w:pStyle w:val="TOC2"/>
-        <w:tabs>
-          <w:tab w:val="left" w:pos="1540"/>
-          <w:tab w:val="right" w:leader="dot" w:pos="8777"/>
-        </w:tabs>
-        <w:rPr>
-          <w:del w:id="251" w:author="Katou Hideaki" w:date="2016-07-04T21:30:00Z"/>
-          <w:rFonts w:asciiTheme="minorHAnsi" w:eastAsiaTheme="minorEastAsia" w:hAnsiTheme="minorHAnsi"/>
-          <w:noProof/>
-          <w:sz w:val="22"/>
-          <w:lang w:val="en-US" w:eastAsia="ja-JP"/>
-        </w:rPr>
-      </w:pPr>
-      <w:del w:id="252" w:author="Katou Hideaki" w:date="2016-07-04T21:30:00Z">
-        <w:r>
-          <w:rPr>
-            <w:noProof/>
-            <w:rPrChange w:id="253" w:author="Katou Hideaki" w:date="2016-07-04T21:30:00Z">
-              <w:rPr>
-                <w:rStyle w:val="Hyperlink"/>
-                <w:noProof/>
-                <w:lang w:val="en-US"/>
-              </w:rPr>
-            </w:rPrChange>
-          </w:rPr>
-          <w:delText>3.3.</w:delText>
+          <w:delText>Chương 4.</w:delText>
         </w:r>
         <w:r>
           <w:rPr>
@@ -8746,301 +8633,14 @@
         <w:r>
           <w:rPr>
             <w:noProof/>
-            <w:rPrChange w:id="254" w:author="Katou Hideaki" w:date="2016-07-04T21:30:00Z">
-              <w:rPr>
-                <w:rStyle w:val="Hyperlink"/>
-                <w:noProof/>
-                <w:lang w:val="en-US"/>
-              </w:rPr>
-            </w:rPrChange>
-          </w:rPr>
-          <w:delText>Thu thập dữ liệu</w:delText>
-        </w:r>
-        <w:r>
-          <w:rPr>
-            <w:noProof/>
-            <w:webHidden/>
-          </w:rPr>
-          <w:tab/>
-          <w:delText>13</w:delText>
-        </w:r>
-      </w:del>
-    </w:p>
-    <w:p>
-      <w:pPr>
-        <w:pStyle w:val="TOC2"/>
-        <w:tabs>
-          <w:tab w:val="left" w:pos="1540"/>
-          <w:tab w:val="right" w:leader="dot" w:pos="8777"/>
-        </w:tabs>
-        <w:rPr>
-          <w:del w:id="255" w:author="Katou Hideaki" w:date="2016-07-04T21:30:00Z"/>
-          <w:rFonts w:asciiTheme="minorHAnsi" w:eastAsiaTheme="minorEastAsia" w:hAnsiTheme="minorHAnsi"/>
-          <w:noProof/>
-          <w:sz w:val="22"/>
-          <w:lang w:val="en-US" w:eastAsia="ja-JP"/>
-        </w:rPr>
-      </w:pPr>
-      <w:del w:id="256" w:author="Katou Hideaki" w:date="2016-07-04T21:30:00Z">
-        <w:r>
-          <w:rPr>
-            <w:noProof/>
-            <w:rPrChange w:id="257" w:author="Katou Hideaki" w:date="2016-07-04T21:30:00Z">
-              <w:rPr>
-                <w:rStyle w:val="Hyperlink"/>
-                <w:noProof/>
-                <w:lang w:val="en-US"/>
-              </w:rPr>
-            </w:rPrChange>
-          </w:rPr>
-          <w:delText>3.4.</w:delText>
-        </w:r>
-        <w:r>
-          <w:rPr>
-            <w:rFonts w:asciiTheme="minorHAnsi" w:eastAsiaTheme="minorEastAsia" w:hAnsiTheme="minorHAnsi"/>
-            <w:noProof/>
-            <w:sz w:val="22"/>
-            <w:lang w:val="en-US" w:eastAsia="ja-JP"/>
-          </w:rPr>
-          <w:tab/>
-        </w:r>
-        <w:r>
-          <w:rPr>
-            <w:noProof/>
-            <w:rPrChange w:id="258" w:author="Katou Hideaki" w:date="2016-07-04T21:30:00Z">
-              <w:rPr>
-                <w:rStyle w:val="Hyperlink"/>
-                <w:noProof/>
-                <w:lang w:val="en-US"/>
-              </w:rPr>
-            </w:rPrChange>
-          </w:rPr>
-          <w:delText>Tiền xử lý dữ liệu</w:delText>
-        </w:r>
-        <w:r>
-          <w:rPr>
-            <w:noProof/>
-            <w:webHidden/>
-          </w:rPr>
-          <w:tab/>
-          <w:delText>13</w:delText>
-        </w:r>
-      </w:del>
-    </w:p>
-    <w:p>
-      <w:pPr>
-        <w:pStyle w:val="TOC2"/>
-        <w:tabs>
-          <w:tab w:val="left" w:pos="1540"/>
-          <w:tab w:val="right" w:leader="dot" w:pos="8777"/>
-        </w:tabs>
-        <w:rPr>
-          <w:del w:id="259" w:author="Katou Hideaki" w:date="2016-07-04T21:30:00Z"/>
-          <w:rFonts w:asciiTheme="minorHAnsi" w:eastAsiaTheme="minorEastAsia" w:hAnsiTheme="minorHAnsi"/>
-          <w:noProof/>
-          <w:sz w:val="22"/>
-          <w:lang w:val="en-US" w:eastAsia="ja-JP"/>
-        </w:rPr>
-      </w:pPr>
-      <w:del w:id="260" w:author="Katou Hideaki" w:date="2016-07-04T21:30:00Z">
-        <w:r>
-          <w:rPr>
-            <w:noProof/>
-            <w:rPrChange w:id="261" w:author="Katou Hideaki" w:date="2016-07-04T21:30:00Z">
+            <w:rPrChange w:id="251" w:author="Katou Hideaki" w:date="2016-07-04T21:30:00Z">
               <w:rPr>
                 <w:rStyle w:val="Hyperlink"/>
                 <w:noProof/>
               </w:rPr>
             </w:rPrChange>
           </w:rPr>
-          <w:delText>3.5.</w:delText>
-        </w:r>
-        <w:r>
-          <w:rPr>
-            <w:rFonts w:asciiTheme="minorHAnsi" w:eastAsiaTheme="minorEastAsia" w:hAnsiTheme="minorHAnsi"/>
-            <w:noProof/>
-            <w:sz w:val="22"/>
-            <w:lang w:val="en-US" w:eastAsia="ja-JP"/>
-          </w:rPr>
-          <w:tab/>
-        </w:r>
-        <w:r>
-          <w:rPr>
-            <w:noProof/>
-            <w:rPrChange w:id="262" w:author="Katou Hideaki" w:date="2016-07-04T21:30:00Z">
-              <w:rPr>
-                <w:rStyle w:val="Hyperlink"/>
-                <w:noProof/>
-              </w:rPr>
-            </w:rPrChange>
-          </w:rPr>
-          <w:delText>Xây dựng SVM model</w:delText>
-        </w:r>
-        <w:r>
-          <w:rPr>
-            <w:noProof/>
-            <w:webHidden/>
-          </w:rPr>
-          <w:tab/>
-          <w:delText>14</w:delText>
-        </w:r>
-      </w:del>
-    </w:p>
-    <w:p>
-      <w:pPr>
-        <w:pStyle w:val="TOC2"/>
-        <w:tabs>
-          <w:tab w:val="left" w:pos="1540"/>
-          <w:tab w:val="right" w:leader="dot" w:pos="8777"/>
-        </w:tabs>
-        <w:rPr>
-          <w:del w:id="263" w:author="Katou Hideaki" w:date="2016-07-04T21:30:00Z"/>
-          <w:rFonts w:asciiTheme="minorHAnsi" w:eastAsiaTheme="minorEastAsia" w:hAnsiTheme="minorHAnsi"/>
-          <w:noProof/>
-          <w:sz w:val="22"/>
-          <w:lang w:val="en-US" w:eastAsia="ja-JP"/>
-        </w:rPr>
-      </w:pPr>
-      <w:del w:id="264" w:author="Katou Hideaki" w:date="2016-07-04T21:30:00Z">
-        <w:r>
-          <w:rPr>
-            <w:noProof/>
-            <w:rPrChange w:id="265" w:author="Katou Hideaki" w:date="2016-07-04T21:30:00Z">
-              <w:rPr>
-                <w:rStyle w:val="Hyperlink"/>
-                <w:noProof/>
-              </w:rPr>
-            </w:rPrChange>
-          </w:rPr>
-          <w:delText>3.6.</w:delText>
-        </w:r>
-        <w:r>
-          <w:rPr>
-            <w:rFonts w:asciiTheme="minorHAnsi" w:eastAsiaTheme="minorEastAsia" w:hAnsiTheme="minorHAnsi"/>
-            <w:noProof/>
-            <w:sz w:val="22"/>
-            <w:lang w:val="en-US" w:eastAsia="ja-JP"/>
-          </w:rPr>
-          <w:tab/>
-        </w:r>
-        <w:r>
-          <w:rPr>
-            <w:noProof/>
-            <w:rPrChange w:id="266" w:author="Katou Hideaki" w:date="2016-07-04T21:30:00Z">
-              <w:rPr>
-                <w:rStyle w:val="Hyperlink"/>
-                <w:noProof/>
-              </w:rPr>
-            </w:rPrChange>
-          </w:rPr>
-          <w:delText>Kết quả thử nghiệm</w:delText>
-        </w:r>
-        <w:r>
-          <w:rPr>
-            <w:noProof/>
-            <w:webHidden/>
-          </w:rPr>
-          <w:tab/>
-          <w:delText>14</w:delText>
-        </w:r>
-      </w:del>
-    </w:p>
-    <w:p>
-      <w:pPr>
-        <w:pStyle w:val="TOC1"/>
-        <w:rPr>
-          <w:del w:id="267" w:author="Katou Hideaki" w:date="2016-07-04T21:30:00Z"/>
-          <w:rFonts w:asciiTheme="minorHAnsi" w:eastAsiaTheme="minorEastAsia" w:hAnsiTheme="minorHAnsi"/>
-          <w:noProof/>
-          <w:sz w:val="22"/>
-          <w:lang w:val="en-US" w:eastAsia="ja-JP"/>
-        </w:rPr>
-      </w:pPr>
-      <w:del w:id="268" w:author="Katou Hideaki" w:date="2016-07-04T21:30:00Z">
-        <w:r>
-          <w:rPr>
-            <w:noProof/>
-            <w:rPrChange w:id="269" w:author="Katou Hideaki" w:date="2016-07-04T21:30:00Z">
-              <w:rPr>
-                <w:rStyle w:val="Hyperlink"/>
-                <w:noProof/>
-              </w:rPr>
-            </w:rPrChange>
-          </w:rPr>
-          <w:delText>Ch</w:delText>
-        </w:r>
-        <w:r>
-          <w:rPr>
-            <w:rFonts w:hint="cs"/>
-            <w:noProof/>
-            <w:rPrChange w:id="270" w:author="Katou Hideaki" w:date="2016-07-04T21:30:00Z">
-              <w:rPr>
-                <w:rStyle w:val="Hyperlink"/>
-                <w:rFonts w:hint="cs"/>
-                <w:noProof/>
-              </w:rPr>
-            </w:rPrChange>
-          </w:rPr>
-          <w:delText>ươ</w:delText>
-        </w:r>
-        <w:r>
-          <w:rPr>
-            <w:noProof/>
-            <w:rPrChange w:id="271" w:author="Katou Hideaki" w:date="2016-07-04T21:30:00Z">
-              <w:rPr>
-                <w:rStyle w:val="Hyperlink"/>
-                <w:noProof/>
-              </w:rPr>
-            </w:rPrChange>
-          </w:rPr>
-          <w:delText>ng 4.</w:delText>
-        </w:r>
-        <w:r>
-          <w:rPr>
-            <w:rFonts w:asciiTheme="minorHAnsi" w:eastAsiaTheme="minorEastAsia" w:hAnsiTheme="minorHAnsi"/>
-            <w:noProof/>
-            <w:sz w:val="22"/>
-            <w:lang w:val="en-US" w:eastAsia="ja-JP"/>
-          </w:rPr>
-          <w:tab/>
-        </w:r>
-        <w:r>
-          <w:rPr>
-            <w:noProof/>
-            <w:rPrChange w:id="272" w:author="Katou Hideaki" w:date="2016-07-04T21:30:00Z">
-              <w:rPr>
-                <w:rStyle w:val="Hyperlink"/>
-                <w:noProof/>
-              </w:rPr>
-            </w:rPrChange>
-          </w:rPr>
-          <w:delText>KẾT QUẢ ĐẠT Đ</w:delText>
-        </w:r>
-        <w:r>
-          <w:rPr>
-            <w:rFonts w:hint="cs"/>
-            <w:noProof/>
-            <w:rPrChange w:id="273" w:author="Katou Hideaki" w:date="2016-07-04T21:30:00Z">
-              <w:rPr>
-                <w:rStyle w:val="Hyperlink"/>
-                <w:rFonts w:hint="cs"/>
-                <w:noProof/>
-              </w:rPr>
-            </w:rPrChange>
-          </w:rPr>
-          <w:delText>Ư</w:delText>
-        </w:r>
-        <w:r>
-          <w:rPr>
-            <w:noProof/>
-            <w:rPrChange w:id="274" w:author="Katou Hideaki" w:date="2016-07-04T21:30:00Z">
-              <w:rPr>
-                <w:rStyle w:val="Hyperlink"/>
-                <w:noProof/>
-              </w:rPr>
-            </w:rPrChange>
-          </w:rPr>
-          <w:delText>ỢC</w:delText>
+          <w:delText>KẾT QUẢ ĐẠT ĐƯỢC</w:delText>
         </w:r>
         <w:r>
           <w:rPr>
@@ -9081,6 +8681,8 @@
           <w:szCs w:val="26"/>
         </w:rPr>
       </w:pPr>
+      <w:bookmarkStart w:id="252" w:name="_GoBack"/>
+      <w:bookmarkEnd w:id="252"/>
     </w:p>
     <w:p>
       <w:pPr>
@@ -9333,12 +8935,12 @@
         </w:rPr>
         <w:br w:type="page"/>
       </w:r>
-      <w:bookmarkStart w:id="275" w:name="_Toc455436967"/>
+      <w:bookmarkStart w:id="253" w:name="_Toc455439097"/>
       <w:r>
         <w:lastRenderedPageBreak/>
         <w:t>TỔNG QUAN</w:t>
       </w:r>
-      <w:bookmarkEnd w:id="275"/>
+      <w:bookmarkEnd w:id="253"/>
     </w:p>
     <w:p>
       <w:r>
@@ -9358,7 +8960,7 @@
           <w:lang w:val="en-US"/>
         </w:rPr>
       </w:pPr>
-      <w:bookmarkStart w:id="276" w:name="_Toc455436968"/>
+      <w:bookmarkStart w:id="254" w:name="_Toc455439098"/>
       <w:r>
         <w:rPr>
           <w:rFonts w:eastAsia="Times New Roman" w:cs="Times New Roman"/>
@@ -9366,7 +8968,7 @@
         </w:rPr>
         <w:t>Đặt vấn đề</w:t>
       </w:r>
-      <w:bookmarkEnd w:id="276"/>
+      <w:bookmarkEnd w:id="254"/>
     </w:p>
     <w:p>
       <w:pPr>
@@ -9412,16 +9014,16 @@
           <w:lang w:val="en-US"/>
         </w:rPr>
       </w:pPr>
-      <w:bookmarkStart w:id="277" w:name="_Toc140297269"/>
-      <w:bookmarkStart w:id="278" w:name="_Toc142813558"/>
-      <w:bookmarkStart w:id="279" w:name="_Toc455436969"/>
+      <w:bookmarkStart w:id="255" w:name="_Toc140297269"/>
+      <w:bookmarkStart w:id="256" w:name="_Toc142813558"/>
+      <w:bookmarkStart w:id="257" w:name="_Toc455439099"/>
       <w:r>
         <w:rPr>
           <w:lang w:val="en-US"/>
         </w:rPr>
         <w:t>Các nghiên cứu liên quan</w:t>
       </w:r>
-      <w:bookmarkEnd w:id="279"/>
+      <w:bookmarkEnd w:id="257"/>
     </w:p>
     <w:p>
       <w:pPr>
@@ -9513,14 +9115,14 @@
           <w:lang w:val="en-US"/>
         </w:rPr>
       </w:pPr>
-      <w:bookmarkStart w:id="280" w:name="_Toc455436970"/>
+      <w:bookmarkStart w:id="258" w:name="_Toc455439100"/>
       <w:r>
         <w:rPr>
           <w:lang w:val="en-US"/>
         </w:rPr>
         <w:t>Mục tiêu đề tài, phạm vi bài toán</w:t>
       </w:r>
-      <w:bookmarkEnd w:id="280"/>
+      <w:bookmarkEnd w:id="258"/>
     </w:p>
     <w:p>
       <w:pPr>
@@ -9548,14 +9150,14 @@
           <w:lang w:val="en-US"/>
         </w:rPr>
       </w:pPr>
-      <w:bookmarkStart w:id="281" w:name="_Toc455436971"/>
+      <w:bookmarkStart w:id="259" w:name="_Toc455439101"/>
       <w:r>
         <w:rPr>
           <w:lang w:val="en-US"/>
         </w:rPr>
         <w:t>Bố cục luận văn</w:t>
       </w:r>
-      <w:bookmarkEnd w:id="281"/>
+      <w:bookmarkEnd w:id="259"/>
     </w:p>
     <w:p>
       <w:pPr>
@@ -9713,14 +9315,14 @@
       <w:pPr>
         <w:pStyle w:val="Heading1"/>
       </w:pPr>
-      <w:bookmarkStart w:id="282" w:name="_Toc455436972"/>
-      <w:bookmarkEnd w:id="277"/>
-      <w:bookmarkEnd w:id="278"/>
+      <w:bookmarkStart w:id="260" w:name="_Toc455439102"/>
+      <w:bookmarkEnd w:id="255"/>
+      <w:bookmarkEnd w:id="256"/>
       <w:r>
         <w:lastRenderedPageBreak/>
         <w:t>CƠ SỞ LÝ THUYẾT</w:t>
       </w:r>
-      <w:bookmarkEnd w:id="282"/>
+      <w:bookmarkEnd w:id="260"/>
     </w:p>
     <w:p>
       <w:r>
@@ -9742,7 +9344,7 @@
           <w:lang w:val="en-US"/>
         </w:rPr>
       </w:pPr>
-      <w:bookmarkStart w:id="283" w:name="_Toc455436973"/>
+      <w:bookmarkStart w:id="261" w:name="_Toc455439103"/>
       <w:r>
         <w:rPr>
           <w:rFonts w:eastAsia="Times New Roman" w:cs="Times New Roman"/>
@@ -9750,7 +9352,7 @@
         </w:rPr>
         <w:t>Giới thiệu về bài toán tìm facial landmarks</w:t>
       </w:r>
-      <w:bookmarkEnd w:id="283"/>
+      <w:bookmarkEnd w:id="261"/>
     </w:p>
     <w:p>
       <w:pPr>
@@ -9760,7 +9362,7 @@
           <w:lang w:val="en-US"/>
         </w:rPr>
       </w:pPr>
-      <w:bookmarkStart w:id="284" w:name="_Toc455436974"/>
+      <w:bookmarkStart w:id="262" w:name="_Toc455439104"/>
       <w:r>
         <w:rPr>
           <w:rFonts w:eastAsia="Times New Roman" w:cs="Times New Roman"/>
@@ -9768,7 +9370,7 @@
         </w:rPr>
         <w:t>Giới thiệu về bài toán nhận diện cảm xúc trước camera</w:t>
       </w:r>
-      <w:bookmarkEnd w:id="284"/>
+      <w:bookmarkEnd w:id="262"/>
     </w:p>
     <w:p>
       <w:pPr>
@@ -9778,7 +9380,7 @@
           <w:lang w:val="en-US"/>
         </w:rPr>
       </w:pPr>
-      <w:bookmarkStart w:id="285" w:name="_Toc455436975"/>
+      <w:bookmarkStart w:id="263" w:name="_Toc455439105"/>
       <w:r>
         <w:rPr>
           <w:rFonts w:eastAsia="Times New Roman" w:cs="Times New Roman"/>
@@ -9800,7 +9402,7 @@
         </w:rPr>
         <w:t xml:space="preserve"> (decision tree)</w:t>
       </w:r>
-      <w:bookmarkEnd w:id="285"/>
+      <w:bookmarkEnd w:id="263"/>
     </w:p>
     <w:p>
       <w:pPr>
@@ -9810,7 +9412,7 @@
           <w:lang w:val="en-US"/>
         </w:rPr>
       </w:pPr>
-      <w:bookmarkStart w:id="286" w:name="_Toc455436976"/>
+      <w:bookmarkStart w:id="264" w:name="_Toc455439106"/>
       <w:r>
         <w:rPr>
           <w:rFonts w:eastAsia="Times New Roman" w:cs="Times New Roman"/>
@@ -9839,7 +9441,7 @@
         </w:rPr>
         <w:t>)</w:t>
       </w:r>
-      <w:bookmarkEnd w:id="286"/>
+      <w:bookmarkEnd w:id="264"/>
     </w:p>
     <w:p>
       <w:pPr>
@@ -9848,14 +9450,14 @@
           <w:lang w:val="en-US"/>
         </w:rPr>
       </w:pPr>
-      <w:bookmarkStart w:id="287" w:name="_Toc455436977"/>
+      <w:bookmarkStart w:id="265" w:name="_Toc455439107"/>
       <w:r>
         <w:rPr>
           <w:lang w:val="en-US"/>
         </w:rPr>
         <w:t>Tổng quan</w:t>
       </w:r>
-      <w:bookmarkEnd w:id="287"/>
+      <w:bookmarkEnd w:id="265"/>
     </w:p>
     <w:p>
       <w:pPr>
@@ -9896,14 +9498,14 @@
           <w:lang w:val="en-US"/>
         </w:rPr>
       </w:pPr>
-      <w:bookmarkStart w:id="288" w:name="_Toc455436978"/>
+      <w:bookmarkStart w:id="266" w:name="_Toc455439108"/>
       <w:r>
         <w:rPr>
           <w:lang w:val="en-US"/>
         </w:rPr>
         <w:t>SVM tuyến tính (Linear SVM)</w:t>
       </w:r>
-      <w:bookmarkEnd w:id="288"/>
+      <w:bookmarkEnd w:id="266"/>
     </w:p>
     <w:p>
       <w:pPr>
@@ -10677,7 +10279,7 @@
           <w:lang w:val="en-US"/>
         </w:rPr>
       </w:pPr>
-      <w:bookmarkStart w:id="289" w:name="_Toc455436979"/>
+      <w:bookmarkStart w:id="267" w:name="_Toc455439109"/>
       <w:r>
         <w:rPr>
           <w:lang w:val="en-US"/>
@@ -10685,7 +10287,7 @@
         <w:lastRenderedPageBreak/>
         <w:t>Hard-margin</w:t>
       </w:r>
-      <w:bookmarkEnd w:id="289"/>
+      <w:bookmarkEnd w:id="267"/>
     </w:p>
     <w:p>
       <w:pPr>
@@ -12083,14 +11685,14 @@
           <w:lang w:val="en-US"/>
         </w:rPr>
       </w:pPr>
-      <w:bookmarkStart w:id="290" w:name="_Toc455436980"/>
+      <w:bookmarkStart w:id="268" w:name="_Toc455439110"/>
       <w:r>
         <w:rPr>
           <w:lang w:val="en-US"/>
         </w:rPr>
         <w:t>Soft-margin</w:t>
       </w:r>
-      <w:bookmarkEnd w:id="290"/>
+      <w:bookmarkEnd w:id="268"/>
     </w:p>
     <w:p>
       <w:pPr>
@@ -12687,14 +12289,14 @@
           <w:lang w:val="en-US"/>
         </w:rPr>
       </w:pPr>
-      <w:bookmarkStart w:id="291" w:name="_Toc455436981"/>
+      <w:bookmarkStart w:id="269" w:name="_Toc455439111"/>
       <w:r>
         <w:rPr>
           <w:lang w:val="en-US"/>
         </w:rPr>
         <w:t>Kernel method</w:t>
       </w:r>
-      <w:bookmarkEnd w:id="291"/>
+      <w:bookmarkEnd w:id="269"/>
     </w:p>
     <w:p>
       <w:r>
@@ -13046,11 +12648,11 @@
       <w:pPr>
         <w:pStyle w:val="Heading4"/>
       </w:pPr>
-      <w:bookmarkStart w:id="292" w:name="_Toc455436982"/>
+      <w:bookmarkStart w:id="270" w:name="_Toc455439112"/>
       <w:r>
         <w:t>Định nghĩa</w:t>
       </w:r>
-      <w:bookmarkEnd w:id="292"/>
+      <w:bookmarkEnd w:id="270"/>
     </w:p>
     <w:p>
       <w:pPr>
@@ -13550,11 +13152,11 @@
       <w:pPr>
         <w:pStyle w:val="Heading4"/>
       </w:pPr>
-      <w:bookmarkStart w:id="293" w:name="_Toc455436983"/>
+      <w:bookmarkStart w:id="271" w:name="_Toc455439113"/>
       <w:r>
         <w:t>Điều kiện Mercer</w:t>
       </w:r>
-      <w:bookmarkEnd w:id="293"/>
+      <w:bookmarkEnd w:id="271"/>
     </w:p>
     <w:p>
       <w:pPr>
@@ -14178,11 +13780,11 @@
       <w:pPr>
         <w:pStyle w:val="Heading4"/>
       </w:pPr>
-      <w:bookmarkStart w:id="294" w:name="_Toc455436984"/>
+      <w:bookmarkStart w:id="272" w:name="_Toc455439114"/>
       <w:r>
         <w:t>Radial basis function (RBF)</w:t>
       </w:r>
-      <w:bookmarkEnd w:id="294"/>
+      <w:bookmarkEnd w:id="272"/>
     </w:p>
     <w:p>
       <w:pPr>
@@ -14657,11 +14259,11 @@
       <w:pPr>
         <w:pStyle w:val="Heading2"/>
       </w:pPr>
-      <w:bookmarkStart w:id="295" w:name="_Toc455436985"/>
+      <w:bookmarkStart w:id="273" w:name="_Toc455439115"/>
       <w:r>
         <w:t>Multi-class SVM</w:t>
       </w:r>
-      <w:bookmarkEnd w:id="295"/>
+      <w:bookmarkEnd w:id="273"/>
     </w:p>
     <w:p>
       <w:r>
@@ -14693,11 +14295,11 @@
       <w:pPr>
         <w:pStyle w:val="Heading3"/>
       </w:pPr>
-      <w:bookmarkStart w:id="296" w:name="_Toc455436986"/>
+      <w:bookmarkStart w:id="274" w:name="_Toc455439116"/>
       <w:r>
         <w:t>One-versus-all</w:t>
       </w:r>
-      <w:bookmarkEnd w:id="296"/>
+      <w:bookmarkEnd w:id="274"/>
     </w:p>
     <w:p>
       <w:pPr>
@@ -15441,11 +15043,11 @@
       <w:pPr>
         <w:pStyle w:val="Heading3"/>
       </w:pPr>
-      <w:bookmarkStart w:id="297" w:name="_Toc455436987"/>
+      <w:bookmarkStart w:id="275" w:name="_Toc455439117"/>
       <w:r>
         <w:t>One-versus-one</w:t>
       </w:r>
-      <w:bookmarkEnd w:id="297"/>
+      <w:bookmarkEnd w:id="275"/>
     </w:p>
     <w:p>
       <w:pPr>
@@ -16947,11 +16549,11 @@
       <w:pPr>
         <w:pStyle w:val="Heading2"/>
       </w:pPr>
-      <w:bookmarkStart w:id="298" w:name="_Toc455436988"/>
+      <w:bookmarkStart w:id="276" w:name="_Toc455439118"/>
       <w:r>
         <w:t>Cải tiến model</w:t>
       </w:r>
-      <w:bookmarkEnd w:id="298"/>
+      <w:bookmarkEnd w:id="276"/>
     </w:p>
     <w:p>
       <w:r>
@@ -17208,7 +16810,7 @@
           <w:lang w:val="vi-VN"/>
         </w:rPr>
       </w:pPr>
-      <w:bookmarkStart w:id="299" w:name="_Toc455436989"/>
+      <w:bookmarkStart w:id="277" w:name="_Toc455439119"/>
       <w:r>
         <w:rPr>
           <w:lang w:val="vi-VN"/>
@@ -17216,20 +16818,20 @@
         <w:lastRenderedPageBreak/>
         <w:t>Phương pháp tiếp cận</w:t>
       </w:r>
-      <w:bookmarkEnd w:id="299"/>
+      <w:bookmarkEnd w:id="277"/>
     </w:p>
     <w:p>
       <w:pPr>
         <w:pStyle w:val="Heading2"/>
       </w:pPr>
-      <w:bookmarkStart w:id="300" w:name="_Toc455436990"/>
+      <w:bookmarkStart w:id="278" w:name="_Toc455439120"/>
       <w:r>
         <w:t>Giới thiệu về ứng dụng</w:t>
       </w:r>
-      <w:bookmarkEnd w:id="300"/>
-    </w:p>
-    <w:p>
-      <w:del w:id="301" w:author="Katou Hideaki" w:date="2016-07-03T00:17:00Z">
+      <w:bookmarkEnd w:id="278"/>
+    </w:p>
+    <w:p>
+      <w:del w:id="279" w:author="Katou Hideaki" w:date="2016-07-03T00:17:00Z">
         <w:r>
           <w:rPr>
             <w:i/>
@@ -17261,12 +16863,12 @@
           <w:delText xml:space="preserve"> bao gồm nhận diện cảm xúc và ghi hình.</w:delText>
         </w:r>
       </w:del>
-      <w:ins w:id="302" w:author="Katou Hideaki" w:date="2016-07-02T23:16:00Z">
+      <w:ins w:id="280" w:author="Katou Hideaki" w:date="2016-07-02T23:16:00Z">
         <w:r>
           <w:t xml:space="preserve">Trong nghiên cứu </w:t>
         </w:r>
       </w:ins>
-      <w:ins w:id="303" w:author="Katou Hideaki" w:date="2016-07-02T23:17:00Z">
+      <w:ins w:id="281" w:author="Katou Hideaki" w:date="2016-07-02T23:17:00Z">
         <w:r>
           <w:t xml:space="preserve">này, chúng tôi đưa ra ứng dụng chạy demo </w:t>
         </w:r>
@@ -17280,37 +16882,37 @@
           <w:t>.</w:t>
         </w:r>
       </w:ins>
-      <w:ins w:id="304" w:author="Katou Hideaki" w:date="2016-07-02T23:18:00Z">
+      <w:ins w:id="282" w:author="Katou Hideaki" w:date="2016-07-02T23:18:00Z">
         <w:r>
           <w:t xml:space="preserve"> Không chỉ đặt mục tiêu về tốc độ và hiệu suất xử lý</w:t>
         </w:r>
       </w:ins>
-      <w:ins w:id="305" w:author="Katou Hideaki" w:date="2016-07-02T23:22:00Z">
+      <w:ins w:id="283" w:author="Katou Hideaki" w:date="2016-07-02T23:22:00Z">
         <w:r>
           <w:t>, ứng dụng được lập trình</w:t>
         </w:r>
       </w:ins>
-      <w:ins w:id="306" w:author="Katou Hideaki" w:date="2016-07-02T23:23:00Z">
+      <w:ins w:id="284" w:author="Katou Hideaki" w:date="2016-07-02T23:23:00Z">
         <w:r>
           <w:t xml:space="preserve"> bằng ngôn ngữ C++ trên hệ điều hành mã nguồn mở Ubuntu</w:t>
         </w:r>
       </w:ins>
-      <w:ins w:id="307" w:author="Katou Hideaki" w:date="2016-07-02T23:24:00Z">
+      <w:ins w:id="285" w:author="Katou Hideaki" w:date="2016-07-02T23:24:00Z">
         <w:r>
           <w:t xml:space="preserve"> nhằm hướng đến các hệ thống nhúng để tạo điều kiện dễ dàng cho việc phát triển về sau.</w:t>
         </w:r>
       </w:ins>
-      <w:ins w:id="308" w:author="Katou Hideaki" w:date="2016-07-02T23:25:00Z">
+      <w:ins w:id="286" w:author="Katou Hideaki" w:date="2016-07-02T23:25:00Z">
         <w:r>
           <w:t xml:space="preserve"> Các </w:t>
         </w:r>
       </w:ins>
-      <w:ins w:id="309" w:author="Katou Hideaki" w:date="2016-07-02T23:37:00Z">
+      <w:ins w:id="287" w:author="Katou Hideaki" w:date="2016-07-02T23:37:00Z">
         <w:r>
           <w:t>tính</w:t>
         </w:r>
       </w:ins>
-      <w:ins w:id="310" w:author="Katou Hideaki" w:date="2016-07-02T23:25:00Z">
+      <w:ins w:id="288" w:author="Katou Hideaki" w:date="2016-07-02T23:25:00Z">
         <w:r>
           <w:t xml:space="preserve"> năng chính của ứng dụng </w:t>
         </w:r>
@@ -17324,17 +16926,17 @@
           <w:t xml:space="preserve"> gồm 3 </w:t>
         </w:r>
       </w:ins>
-      <w:ins w:id="311" w:author="Katou Hideaki" w:date="2016-07-02T23:37:00Z">
+      <w:ins w:id="289" w:author="Katou Hideaki" w:date="2016-07-02T23:37:00Z">
         <w:r>
           <w:t>tính</w:t>
         </w:r>
       </w:ins>
-      <w:ins w:id="312" w:author="Katou Hideaki" w:date="2016-07-02T23:25:00Z">
+      <w:ins w:id="290" w:author="Katou Hideaki" w:date="2016-07-02T23:25:00Z">
         <w:r>
           <w:t xml:space="preserve"> năng chính: nhận diện cảm xúc thông qua webcam trực tiếp, nhận diện cảm xúc qua video thu sẵn và </w:t>
         </w:r>
       </w:ins>
-      <w:ins w:id="313" w:author="Katou Hideaki" w:date="2016-07-02T23:26:00Z">
+      <w:ins w:id="291" w:author="Katou Hideaki" w:date="2016-07-02T23:26:00Z">
         <w:r>
           <w:t>trích ảnh trực tiếp từ webcam để</w:t>
         </w:r>
@@ -17345,12 +16947,12 @@
           <w:t>dữ liệu.</w:t>
         </w:r>
       </w:ins>
-      <w:ins w:id="314" w:author="Katou Hideaki" w:date="2016-07-04T23:10:00Z">
+      <w:ins w:id="292" w:author="Katou Hideaki" w:date="2016-07-04T23:10:00Z">
         <w:r>
           <w:t xml:space="preserve"> Ứng dụng sẽ sử dụng thuật toán nhận diện facial landmark </w:t>
         </w:r>
       </w:ins>
-      <w:ins w:id="315" w:author="Katou Hideaki" w:date="2016-07-04T23:11:00Z">
+      <w:ins w:id="293" w:author="Katou Hideaki" w:date="2016-07-04T23:11:00Z">
         <w:r>
           <w:t>của thư viện dlib và thuật toán SVM của thư viện libSVM.</w:t>
         </w:r>
@@ -17360,44 +16962,44 @@
       <w:pPr>
         <w:pStyle w:val="Heading3"/>
       </w:pPr>
-      <w:bookmarkStart w:id="316" w:name="_Toc455436991"/>
+      <w:bookmarkStart w:id="294" w:name="_Toc455439121"/>
       <w:r>
         <w:t>Tính năng nhận diện cảm xúc</w:t>
       </w:r>
-      <w:bookmarkEnd w:id="316"/>
-    </w:p>
-    <w:p>
-      <w:pPr>
-        <w:rPr>
-          <w:ins w:id="317" w:author="Katou Hideaki" w:date="2016-07-04T23:09:00Z"/>
-        </w:rPr>
-      </w:pPr>
-      <w:del w:id="318" w:author="Katou Hideaki" w:date="2016-07-03T00:17:00Z">
+      <w:bookmarkEnd w:id="294"/>
+    </w:p>
+    <w:p>
+      <w:pPr>
+        <w:rPr>
+          <w:ins w:id="295" w:author="Katou Hideaki" w:date="2016-07-04T23:09:00Z"/>
+        </w:rPr>
+      </w:pPr>
+      <w:del w:id="296" w:author="Katou Hideaki" w:date="2016-07-03T00:17:00Z">
         <w:r>
           <w:delText>Đây là tính năng chính của ứng dụng. Nhóm giới hạn lại ứng dụng chỉ nhận diện cảm xúc của 1 frontal face nhận diện được, kết quả nhận diện sẽ được overlay bên góc trái của cửa sổ thể hiện.</w:delText>
         </w:r>
       </w:del>
-      <w:ins w:id="319" w:author="Katou Hideaki" w:date="2016-07-02T23:37:00Z">
+      <w:ins w:id="297" w:author="Katou Hideaki" w:date="2016-07-02T23:37:00Z">
         <w:r>
           <w:t>Đây là tính năng</w:t>
         </w:r>
       </w:ins>
-      <w:ins w:id="320" w:author="Katou Hideaki" w:date="2016-07-02T23:38:00Z">
+      <w:ins w:id="298" w:author="Katou Hideaki" w:date="2016-07-02T23:38:00Z">
         <w:r>
           <w:t xml:space="preserve"> chính của ứng dụng. Người dùng có thể chọn nhận diện trực tiếp từ webcam hoặc</w:t>
         </w:r>
       </w:ins>
-      <w:ins w:id="321" w:author="Katou Hideaki" w:date="2016-07-02T23:39:00Z">
+      <w:ins w:id="299" w:author="Katou Hideaki" w:date="2016-07-02T23:39:00Z">
         <w:r>
           <w:t xml:space="preserve"> nhập đường dẫn của video vào. Kết quả sẽ được overlay ở góc trên bên </w:t>
         </w:r>
       </w:ins>
-      <w:ins w:id="322" w:author="Katou Hideaki" w:date="2016-07-02T23:40:00Z">
+      <w:ins w:id="300" w:author="Katou Hideaki" w:date="2016-07-02T23:40:00Z">
         <w:r>
           <w:t>trái màn hình của cửa sổ preview.</w:t>
         </w:r>
       </w:ins>
-      <w:ins w:id="323" w:author="Katou Hideaki" w:date="2016-07-02T23:37:00Z">
+      <w:ins w:id="301" w:author="Katou Hideaki" w:date="2016-07-02T23:37:00Z">
         <w:r>
           <w:t xml:space="preserve"> </w:t>
         </w:r>
@@ -17408,12 +17010,12 @@
         <w:rPr>
           <w:rFonts w:eastAsiaTheme="minorEastAsia"/>
           <w:lang w:eastAsia="ja-JP"/>
-          <w:rPrChange w:id="324" w:author="Katou Hideaki" w:date="2016-07-04T23:09:00Z">
+          <w:rPrChange w:id="302" w:author="Katou Hideaki" w:date="2016-07-04T23:09:00Z">
             <w:rPr/>
           </w:rPrChange>
         </w:rPr>
       </w:pPr>
-      <w:ins w:id="325" w:author="Katou Hideaki" w:date="2016-07-04T23:09:00Z">
+      <w:ins w:id="303" w:author="Katou Hideaki" w:date="2016-07-04T23:09:00Z">
         <w:r>
           <w:rPr>
             <w:rFonts w:eastAsiaTheme="minorEastAsia" w:hint="eastAsia"/>
@@ -17434,34 +17036,34 @@
       <w:pPr>
         <w:pStyle w:val="Heading3"/>
       </w:pPr>
-      <w:bookmarkStart w:id="326" w:name="_Toc455436992"/>
+      <w:bookmarkStart w:id="304" w:name="_Toc455439122"/>
       <w:r>
         <w:t>Tính năng ghi hình</w:t>
       </w:r>
-      <w:bookmarkEnd w:id="326"/>
-    </w:p>
-    <w:p>
-      <w:pPr>
-        <w:rPr>
-          <w:del w:id="327" w:author="Katou Hideaki" w:date="2016-07-02T23:43:00Z"/>
-        </w:rPr>
-      </w:pPr>
-      <w:del w:id="328" w:author="Katou Hideaki" w:date="2016-07-03T00:17:00Z">
+      <w:bookmarkEnd w:id="304"/>
+    </w:p>
+    <w:p>
+      <w:pPr>
+        <w:rPr>
+          <w:del w:id="305" w:author="Katou Hideaki" w:date="2016-07-02T23:43:00Z"/>
+        </w:rPr>
+      </w:pPr>
+      <w:del w:id="306" w:author="Katou Hideaki" w:date="2016-07-03T00:17:00Z">
         <w:r>
           <w:delText>Nhóm thêm tính năng này nhằm mục đích thu thập dữ liệu cho việc huấn luyện mô hình học. Dữ liệu được thu trực tiếp từ webcam của laptop và ghi lại các frame ảnh dạng JPEG.</w:delText>
         </w:r>
       </w:del>
-      <w:ins w:id="329" w:author="Katou Hideaki" w:date="2016-07-02T23:44:00Z">
+      <w:ins w:id="307" w:author="Katou Hideaki" w:date="2016-07-02T23:44:00Z">
         <w:r>
           <w:t xml:space="preserve">Bên cạnh tính năng nhận diện cảm xúc, </w:t>
         </w:r>
       </w:ins>
-      <w:ins w:id="330" w:author="Katou Hideaki" w:date="2016-07-02T23:46:00Z">
+      <w:ins w:id="308" w:author="Katou Hideaki" w:date="2016-07-02T23:46:00Z">
         <w:r>
           <w:t xml:space="preserve">chúng tôi thêm tính năng này nhằm mục đích thu thập bổ sung thêm dữ liệu cho quá trình </w:t>
         </w:r>
       </w:ins>
-      <w:ins w:id="331" w:author="Katou Hideaki" w:date="2016-07-02T23:47:00Z">
+      <w:ins w:id="309" w:author="Katou Hideaki" w:date="2016-07-02T23:47:00Z">
         <w:r>
           <w:t>huấn luyện model. Ảnh thỏa điều kiện của dữ liệu sẽ được trích ra từ webcam và ghi lại vào trong ổ lưu trữ.</w:t>
         </w:r>
@@ -17470,17 +17072,17 @@
     <w:p>
       <w:pPr>
         <w:rPr>
-          <w:ins w:id="332" w:author="Katou Hideaki" w:date="2016-07-04T23:09:00Z"/>
-        </w:rPr>
-      </w:pPr>
-    </w:p>
-    <w:p>
-      <w:pPr>
-        <w:rPr>
-          <w:ins w:id="333" w:author="Katou Hideaki" w:date="2016-07-04T21:40:00Z"/>
-        </w:rPr>
-      </w:pPr>
-      <w:ins w:id="334" w:author="Katou Hideaki" w:date="2016-07-04T23:09:00Z">
+          <w:ins w:id="310" w:author="Katou Hideaki" w:date="2016-07-04T23:09:00Z"/>
+        </w:rPr>
+      </w:pPr>
+    </w:p>
+    <w:p>
+      <w:pPr>
+        <w:rPr>
+          <w:ins w:id="311" w:author="Katou Hideaki" w:date="2016-07-04T21:40:00Z"/>
+        </w:rPr>
+      </w:pPr>
+      <w:ins w:id="312" w:author="Katou Hideaki" w:date="2016-07-04T23:09:00Z">
         <w:r>
           <w:t>[Figure]</w:t>
         </w:r>
@@ -17490,27 +17092,27 @@
       <w:pPr>
         <w:pStyle w:val="Heading2"/>
         <w:rPr>
-          <w:ins w:id="335" w:author="Katou Hideaki" w:date="2016-07-02T23:52:00Z"/>
-        </w:rPr>
-        <w:pPrChange w:id="336" w:author="Katou Hideaki" w:date="2016-07-04T21:40:00Z">
+          <w:ins w:id="313" w:author="Katou Hideaki" w:date="2016-07-02T23:52:00Z"/>
+        </w:rPr>
+        <w:pPrChange w:id="314" w:author="Katou Hideaki" w:date="2016-07-04T21:40:00Z">
           <w:pPr/>
         </w:pPrChange>
       </w:pPr>
-      <w:bookmarkStart w:id="337" w:name="_Toc455436993"/>
-      <w:ins w:id="338" w:author="Katou Hideaki" w:date="2016-07-02T23:50:00Z">
+      <w:bookmarkStart w:id="315" w:name="_Toc455439123"/>
+      <w:ins w:id="316" w:author="Katou Hideaki" w:date="2016-07-02T23:50:00Z">
         <w:r>
           <w:t>Hướng dẫn sử dụng</w:t>
         </w:r>
       </w:ins>
-      <w:bookmarkEnd w:id="337"/>
-    </w:p>
-    <w:p>
-      <w:pPr>
-        <w:rPr>
-          <w:ins w:id="339" w:author="Katou Hideaki" w:date="2016-07-03T00:07:00Z"/>
-        </w:rPr>
-      </w:pPr>
-      <w:ins w:id="340" w:author="Katou Hideaki" w:date="2016-07-03T00:07:00Z">
+      <w:bookmarkEnd w:id="315"/>
+    </w:p>
+    <w:p>
+      <w:pPr>
+        <w:rPr>
+          <w:ins w:id="317" w:author="Katou Hideaki" w:date="2016-07-03T00:07:00Z"/>
+        </w:rPr>
+      </w:pPr>
+      <w:ins w:id="318" w:author="Katou Hideaki" w:date="2016-07-03T00:07:00Z">
         <w:r>
           <w:t>Để</w:t>
         </w:r>
@@ -17521,17 +17123,17 @@
           <w:t xml:space="preserve">y ứng dụng ta </w:t>
         </w:r>
       </w:ins>
-      <w:ins w:id="341" w:author="Katou Hideaki" w:date="2016-07-03T00:08:00Z">
+      <w:ins w:id="319" w:author="Katou Hideaki" w:date="2016-07-03T00:08:00Z">
         <w:r>
           <w:t>phải</w:t>
         </w:r>
       </w:ins>
-      <w:ins w:id="342" w:author="Katou Hideaki" w:date="2016-07-03T00:07:00Z">
+      <w:ins w:id="320" w:author="Katou Hideaki" w:date="2016-07-03T00:07:00Z">
         <w:r>
           <w:t xml:space="preserve"> cung cấp đường dẫn đến bộ nhận diện </w:t>
         </w:r>
       </w:ins>
-      <w:ins w:id="343" w:author="Katou Hideaki" w:date="2016-07-03T00:08:00Z">
+      <w:ins w:id="321" w:author="Katou Hideaki" w:date="2016-07-03T00:08:00Z">
         <w:r>
           <w:t>facial landmark, SVM model, file neutral.csv để phục vụ cho việc trích xuất các feature.</w:t>
         </w:r>
@@ -17540,10 +17142,10 @@
     <w:p>
       <w:pPr>
         <w:rPr>
-          <w:ins w:id="344" w:author="Katou Hideaki" w:date="2016-07-02T23:55:00Z"/>
-        </w:rPr>
-      </w:pPr>
-      <w:ins w:id="345" w:author="Katou Hideaki" w:date="2016-07-02T23:55:00Z">
+          <w:ins w:id="322" w:author="Katou Hideaki" w:date="2016-07-02T23:55:00Z"/>
+        </w:rPr>
+      </w:pPr>
+      <w:ins w:id="323" w:author="Katou Hideaki" w:date="2016-07-02T23:55:00Z">
         <w:r>
           <w:t>Cú pháp gọi chương trình:</w:t>
         </w:r>
@@ -17553,60 +17155,168 @@
       <w:pPr>
         <w:jc w:val="center"/>
         <w:rPr>
-          <w:ins w:id="346" w:author="Katou Hideaki" w:date="2016-07-03T00:06:00Z"/>
+          <w:ins w:id="324" w:author="Katou Hideaki" w:date="2016-07-03T00:06:00Z"/>
           <w:b/>
+        </w:rPr>
+        <w:pPrChange w:id="325" w:author="Katou Hideaki" w:date="2016-07-03T00:06:00Z">
+          <w:pPr/>
+        </w:pPrChange>
+      </w:pPr>
+      <w:ins w:id="326" w:author="Katou Hideaki" w:date="2016-07-02T23:56:00Z">
+        <w:r>
+          <w:rPr>
+            <w:b/>
+          </w:rPr>
+          <w:t>./</w:t>
+        </w:r>
+      </w:ins>
+      <w:ins w:id="327" w:author="Katou Hideaki" w:date="2016-07-03T00:12:00Z">
+        <w:r>
+          <w:rPr>
+            <w:b/>
+          </w:rPr>
+          <w:t>EMO</w:t>
+        </w:r>
+      </w:ins>
+      <w:ins w:id="328" w:author="Katou Hideaki" w:date="2016-07-02T23:56:00Z">
+        <w:r>
+          <w:rPr>
+            <w:b/>
+          </w:rPr>
+          <w:t xml:space="preserve"> </w:t>
+        </w:r>
+      </w:ins>
+      <w:ins w:id="329" w:author="Katou Hideaki" w:date="2016-07-03T00:05:00Z">
+        <w:r>
+          <w:rPr>
+            <w:b/>
+          </w:rPr>
+          <w:t>[options]</w:t>
+        </w:r>
+      </w:ins>
+    </w:p>
+    <w:p>
+      <w:pPr>
+        <w:jc w:val="left"/>
+        <w:rPr>
+          <w:ins w:id="330" w:author="Katou Hideaki" w:date="2016-07-03T00:06:00Z"/>
+        </w:rPr>
+        <w:pPrChange w:id="331" w:author="Katou Hideaki" w:date="2016-07-03T00:06:00Z">
+          <w:pPr/>
+        </w:pPrChange>
+      </w:pPr>
+      <w:ins w:id="332" w:author="Katou Hideaki" w:date="2016-07-03T00:06:00Z">
+        <w:r>
+          <w:lastRenderedPageBreak/>
+          <w:t>Với các option là:</w:t>
+        </w:r>
+      </w:ins>
+    </w:p>
+    <w:p>
+      <w:pPr>
+        <w:jc w:val="left"/>
+        <w:rPr>
+          <w:ins w:id="333" w:author="Katou Hideaki" w:date="2016-07-03T00:09:00Z"/>
+        </w:rPr>
+        <w:pPrChange w:id="334" w:author="Katou Hideaki" w:date="2016-07-03T00:06:00Z">
+          <w:pPr/>
+        </w:pPrChange>
+      </w:pPr>
+      <w:ins w:id="335" w:author="Katou Hideaki" w:date="2016-07-03T00:08:00Z">
+        <w:r>
+          <w:t xml:space="preserve">-s : các file cần thiết nằm ở các vị trí khác nhau, </w:t>
+        </w:r>
+      </w:ins>
+      <w:ins w:id="336" w:author="Katou Hideaki" w:date="2016-07-03T00:09:00Z">
+        <w:r>
+          <w:t>cần bổ sung các tham số đường dẫn đến facial landmark model, SVM model và file neutral.csv</w:t>
+        </w:r>
+      </w:ins>
+    </w:p>
+    <w:p>
+      <w:pPr>
+        <w:jc w:val="left"/>
+        <w:rPr>
+          <w:ins w:id="337" w:author="Katou Hideaki" w:date="2016-07-03T00:11:00Z"/>
+        </w:rPr>
+        <w:pPrChange w:id="338" w:author="Katou Hideaki" w:date="2016-07-03T00:06:00Z">
+          <w:pPr/>
+        </w:pPrChange>
+      </w:pPr>
+      <w:ins w:id="339" w:author="Katou Hideaki" w:date="2016-07-03T00:09:00Z">
+        <w:r>
+          <w:t>-r : chuyển sang chế độ</w:t>
+        </w:r>
+      </w:ins>
+      <w:ins w:id="340" w:author="Katou Hideaki" w:date="2016-07-03T00:16:00Z">
+        <w:r>
+          <w:t xml:space="preserve"> ghi lại ảnh</w:t>
+        </w:r>
+      </w:ins>
+      <w:ins w:id="341" w:author="Katou Hideaki" w:date="2016-07-03T00:09:00Z">
+        <w:r>
+          <w:t xml:space="preserve"> trực tiếp từ webcam, thêm đường dẫn đến vị trí sẽ lưu ảnh, nếu </w:t>
+        </w:r>
+      </w:ins>
+      <w:ins w:id="342" w:author="Katou Hideaki" w:date="2016-07-03T00:10:00Z">
+        <w:r>
+          <w:t>folder đã hiện hữu thì sẽ tiến hành xóa dữ liệu và tạo folder hoàn toàn mới.</w:t>
+        </w:r>
+      </w:ins>
+    </w:p>
+    <w:p>
+      <w:pPr>
+        <w:jc w:val="left"/>
+        <w:rPr>
+          <w:ins w:id="343" w:author="Katou Hideaki" w:date="2016-07-03T00:10:00Z"/>
+        </w:rPr>
+        <w:pPrChange w:id="344" w:author="Katou Hideaki" w:date="2016-07-03T00:06:00Z">
+          <w:pPr/>
+        </w:pPrChange>
+      </w:pPr>
+      <w:ins w:id="345" w:author="Katou Hideaki" w:date="2016-07-03T00:11:00Z">
+        <w:r>
+          <w:t>-v : chuyển sang chế độ nhận diện cảm xúc thông qua video có sẵn, cần bổ sung đường dẫn đến file video cần xử lý.</w:t>
+        </w:r>
+      </w:ins>
+    </w:p>
+    <w:p>
+      <w:pPr>
+        <w:jc w:val="left"/>
+        <w:rPr>
+          <w:ins w:id="346" w:author="Katou Hideaki" w:date="2016-07-03T00:11:00Z"/>
         </w:rPr>
         <w:pPrChange w:id="347" w:author="Katou Hideaki" w:date="2016-07-03T00:06:00Z">
           <w:pPr/>
         </w:pPrChange>
       </w:pPr>
-      <w:ins w:id="348" w:author="Katou Hideaki" w:date="2016-07-02T23:56:00Z">
-        <w:r>
-          <w:rPr>
-            <w:b/>
-          </w:rPr>
-          <w:t>./</w:t>
+      <w:ins w:id="348" w:author="Katou Hideaki" w:date="2016-07-03T00:10:00Z">
+        <w:r>
+          <w:t xml:space="preserve">Mặc định </w:t>
+        </w:r>
+        <w:r>
+          <w:t xml:space="preserve">ứng dụng sẽ chỉ </w:t>
         </w:r>
       </w:ins>
-      <w:ins w:id="349" w:author="Katou Hideaki" w:date="2016-07-03T00:12:00Z">
-        <w:r>
-          <w:rPr>
-            <w:b/>
-          </w:rPr>
-          <w:t>EMO</w:t>
+      <w:ins w:id="349" w:author="Katou Hideaki" w:date="2016-07-03T00:11:00Z">
+        <w:r>
+          <w:t>kích hoạt tính năng nhận diện cảm xúc trực tiếp thông qua webcam.</w:t>
         </w:r>
       </w:ins>
-      <w:ins w:id="350" w:author="Katou Hideaki" w:date="2016-07-02T23:56:00Z">
-        <w:r>
-          <w:rPr>
-            <w:b/>
-          </w:rPr>
-          <w:t xml:space="preserve"> </w:t>
-        </w:r>
-      </w:ins>
-      <w:ins w:id="351" w:author="Katou Hideaki" w:date="2016-07-03T00:05:00Z">
-        <w:r>
-          <w:rPr>
-            <w:b/>
-          </w:rPr>
-          <w:t>[options]</w:t>
-        </w:r>
-      </w:ins>
     </w:p>
     <w:p>
       <w:pPr>
         <w:jc w:val="left"/>
         <w:rPr>
-          <w:ins w:id="352" w:author="Katou Hideaki" w:date="2016-07-03T00:06:00Z"/>
-        </w:rPr>
-        <w:pPrChange w:id="353" w:author="Katou Hideaki" w:date="2016-07-03T00:06:00Z">
+          <w:ins w:id="350" w:author="Katou Hideaki" w:date="2016-07-03T00:13:00Z"/>
+        </w:rPr>
+        <w:pPrChange w:id="351" w:author="Katou Hideaki" w:date="2016-07-03T00:06:00Z">
           <w:pPr/>
         </w:pPrChange>
       </w:pPr>
-      <w:ins w:id="354" w:author="Katou Hideaki" w:date="2016-07-03T00:06:00Z">
-        <w:r>
-          <w:lastRenderedPageBreak/>
-          <w:t>Với các option là:</w:t>
+      <w:ins w:id="352" w:author="Katou Hideaki" w:date="2016-07-03T00:11:00Z">
+        <w:r>
+          <w:t>Ví dụ:</w:t>
         </w:r>
       </w:ins>
     </w:p>
@@ -17614,20 +17324,36 @@
       <w:pPr>
         <w:jc w:val="left"/>
         <w:rPr>
-          <w:ins w:id="355" w:author="Katou Hideaki" w:date="2016-07-03T00:09:00Z"/>
-        </w:rPr>
-        <w:pPrChange w:id="356" w:author="Katou Hideaki" w:date="2016-07-03T00:06:00Z">
+          <w:ins w:id="353" w:author="Katou Hideaki" w:date="2016-07-03T00:13:00Z"/>
+        </w:rPr>
+        <w:pPrChange w:id="354" w:author="Katou Hideaki" w:date="2016-07-03T00:06:00Z">
           <w:pPr/>
         </w:pPrChange>
       </w:pPr>
-      <w:ins w:id="357" w:author="Katou Hideaki" w:date="2016-07-03T00:08:00Z">
-        <w:r>
-          <w:t xml:space="preserve">-s : các file cần thiết nằm ở các vị trí khác nhau, </w:t>
+      <w:ins w:id="355" w:author="Katou Hideaki" w:date="2016-07-03T00:13:00Z">
+        <w:r>
+          <w:tab/>
+        </w:r>
+        <w:r>
+          <w:tab/>
+          <w:t xml:space="preserve">//Nhận diện thông qua webcam trong trường hợp file cần thiết ở nhiều </w:t>
         </w:r>
       </w:ins>
-      <w:ins w:id="358" w:author="Katou Hideaki" w:date="2016-07-03T00:09:00Z">
-        <w:r>
-          <w:t>cần bổ sung các tham số đường dẫn đến facial landmark model, SVM model và file neutral.csv</w:t>
+    </w:p>
+    <w:p>
+      <w:pPr>
+        <w:ind w:left="720" w:firstLine="720"/>
+        <w:jc w:val="left"/>
+        <w:rPr>
+          <w:ins w:id="356" w:author="Katou Hideaki" w:date="2016-07-03T00:11:00Z"/>
+        </w:rPr>
+        <w:pPrChange w:id="357" w:author="Katou Hideaki" w:date="2016-07-03T00:13:00Z">
+          <w:pPr/>
+        </w:pPrChange>
+      </w:pPr>
+      <w:ins w:id="358" w:author="Katou Hideaki" w:date="2016-07-03T00:13:00Z">
+        <w:r>
+          <w:t xml:space="preserve">//vị trí khác nhau </w:t>
         </w:r>
       </w:ins>
     </w:p>
@@ -17635,86 +17361,88 @@
       <w:pPr>
         <w:jc w:val="left"/>
         <w:rPr>
-          <w:ins w:id="359" w:author="Katou Hideaki" w:date="2016-07-03T00:11:00Z"/>
+          <w:ins w:id="359" w:author="Katou Hideaki" w:date="2016-07-03T00:13:00Z"/>
         </w:rPr>
         <w:pPrChange w:id="360" w:author="Katou Hideaki" w:date="2016-07-03T00:06:00Z">
           <w:pPr/>
         </w:pPrChange>
       </w:pPr>
-      <w:ins w:id="361" w:author="Katou Hideaki" w:date="2016-07-03T00:09:00Z">
-        <w:r>
-          <w:t>-r : chuyển sang chế độ</w:t>
+      <w:ins w:id="361" w:author="Katou Hideaki" w:date="2016-07-03T00:11:00Z">
+        <w:r>
+          <w:tab/>
+        </w:r>
+        <w:r>
+          <w:tab/>
         </w:r>
       </w:ins>
-      <w:ins w:id="362" w:author="Katou Hideaki" w:date="2016-07-03T00:16:00Z">
-        <w:r>
-          <w:t xml:space="preserve"> ghi lại ảnh</w:t>
+      <w:ins w:id="362" w:author="Katou Hideaki" w:date="2016-07-03T00:12:00Z">
+        <w:r>
+          <w:t>./EMO -s ./model.dat ./600.model ./neutral.csv</w:t>
         </w:r>
       </w:ins>
-      <w:ins w:id="363" w:author="Katou Hideaki" w:date="2016-07-03T00:09:00Z">
-        <w:r>
-          <w:t xml:space="preserve"> trực tiếp từ webcam, thêm đường dẫn đến vị trí sẽ lưu ảnh, nếu </w:t>
-        </w:r>
-      </w:ins>
-      <w:ins w:id="364" w:author="Katou Hideaki" w:date="2016-07-03T00:10:00Z">
-        <w:r>
-          <w:t>folder đã hiện hữu thì sẽ tiến hành xóa dữ liệu và tạo folder hoàn toàn mới.</w:t>
-        </w:r>
-      </w:ins>
     </w:p>
     <w:p>
       <w:pPr>
         <w:jc w:val="left"/>
         <w:rPr>
-          <w:ins w:id="365" w:author="Katou Hideaki" w:date="2016-07-03T00:10:00Z"/>
-        </w:rPr>
-        <w:pPrChange w:id="366" w:author="Katou Hideaki" w:date="2016-07-03T00:06:00Z">
+          <w:ins w:id="363" w:author="Katou Hideaki" w:date="2016-07-03T00:15:00Z"/>
+        </w:rPr>
+        <w:pPrChange w:id="364" w:author="Katou Hideaki" w:date="2016-07-03T00:06:00Z">
           <w:pPr/>
         </w:pPrChange>
       </w:pPr>
-      <w:ins w:id="367" w:author="Katou Hideaki" w:date="2016-07-03T00:11:00Z">
-        <w:r>
-          <w:t>-v : chuyển sang chế độ nhận diện cảm xúc thông qua video có sẵn, cần bổ sung đường dẫn đến file video cần xử lý.</w:t>
+      <w:ins w:id="365" w:author="Katou Hideaki" w:date="2016-07-03T00:13:00Z">
+        <w:r>
+          <w:tab/>
+        </w:r>
+        <w:r>
+          <w:tab/>
+          <w:t xml:space="preserve">//Kích hoạt chế độ </w:t>
         </w:r>
       </w:ins>
+      <w:ins w:id="366" w:author="Katou Hideaki" w:date="2016-07-03T00:14:00Z">
+        <w:r>
+          <w:t xml:space="preserve">ghi hình với chế độ mặc định, ảnh sẽ được lưu ở </w:t>
+        </w:r>
+      </w:ins>
     </w:p>
     <w:p>
       <w:pPr>
         <w:jc w:val="left"/>
         <w:rPr>
-          <w:ins w:id="368" w:author="Katou Hideaki" w:date="2016-07-03T00:11:00Z"/>
-        </w:rPr>
-        <w:pPrChange w:id="369" w:author="Katou Hideaki" w:date="2016-07-03T00:06:00Z">
+          <w:ins w:id="367" w:author="Katou Hideaki" w:date="2016-07-03T00:14:00Z"/>
+        </w:rPr>
+        <w:pPrChange w:id="368" w:author="Katou Hideaki" w:date="2016-07-03T00:06:00Z">
           <w:pPr/>
         </w:pPrChange>
       </w:pPr>
-      <w:ins w:id="370" w:author="Katou Hideaki" w:date="2016-07-03T00:10:00Z">
-        <w:r>
-          <w:t xml:space="preserve">Mặc định </w:t>
-        </w:r>
-        <w:r>
-          <w:t xml:space="preserve">ứng dụng sẽ chỉ </w:t>
+      <w:ins w:id="369" w:author="Katou Hideaki" w:date="2016-07-03T00:15:00Z">
+        <w:r>
+          <w:tab/>
+        </w:r>
+        <w:r>
+          <w:tab/>
+          <w:t>//folder save trong trường hợp folder save chưa có sẵn</w:t>
         </w:r>
       </w:ins>
-      <w:ins w:id="371" w:author="Katou Hideaki" w:date="2016-07-03T00:11:00Z">
-        <w:r>
-          <w:t>kích hoạt tính năng nhận diện cảm xúc trực tiếp thông qua webcam.</w:t>
-        </w:r>
-      </w:ins>
     </w:p>
     <w:p>
       <w:pPr>
         <w:jc w:val="left"/>
         <w:rPr>
-          <w:ins w:id="372" w:author="Katou Hideaki" w:date="2016-07-03T00:13:00Z"/>
-        </w:rPr>
-        <w:pPrChange w:id="373" w:author="Katou Hideaki" w:date="2016-07-03T00:06:00Z">
+          <w:ins w:id="370" w:author="Katou Hideaki" w:date="2016-07-03T00:15:00Z"/>
+        </w:rPr>
+        <w:pPrChange w:id="371" w:author="Katou Hideaki" w:date="2016-07-03T00:06:00Z">
           <w:pPr/>
         </w:pPrChange>
       </w:pPr>
-      <w:ins w:id="374" w:author="Katou Hideaki" w:date="2016-07-03T00:11:00Z">
-        <w:r>
-          <w:t>Ví dụ:</w:t>
+      <w:ins w:id="372" w:author="Katou Hideaki" w:date="2016-07-03T00:14:00Z">
+        <w:r>
+          <w:tab/>
+        </w:r>
+        <w:r>
+          <w:tab/>
+          <w:t>./EMO -r ./save/</w:t>
         </w:r>
       </w:ins>
     </w:p>
@@ -17722,256 +17450,130 @@
       <w:pPr>
         <w:jc w:val="left"/>
         <w:rPr>
-          <w:ins w:id="375" w:author="Katou Hideaki" w:date="2016-07-03T00:13:00Z"/>
-        </w:rPr>
-        <w:pPrChange w:id="376" w:author="Katou Hideaki" w:date="2016-07-03T00:06:00Z">
+          <w:ins w:id="373" w:author="Katou Hideaki" w:date="2016-07-03T00:16:00Z"/>
+        </w:rPr>
+        <w:pPrChange w:id="374" w:author="Katou Hideaki" w:date="2016-07-03T00:06:00Z">
           <w:pPr/>
         </w:pPrChange>
       </w:pPr>
-      <w:ins w:id="377" w:author="Katou Hideaki" w:date="2016-07-03T00:13:00Z">
+      <w:ins w:id="375" w:author="Katou Hideaki" w:date="2016-07-03T00:15:00Z">
         <w:r>
           <w:tab/>
         </w:r>
         <w:r>
           <w:tab/>
-          <w:t xml:space="preserve">//Nhận diện thông qua webcam trong trường hợp file cần thiết ở nhiều </w:t>
         </w:r>
       </w:ins>
-    </w:p>
-    <w:p>
-      <w:pPr>
-        <w:ind w:left="720" w:firstLine="720"/>
+      <w:ins w:id="376" w:author="Katou Hideaki" w:date="2016-07-03T00:16:00Z">
+        <w:r>
+          <w:t>//Nhận diện thông qua file video có sẵn ở chế độ mặc định</w:t>
+        </w:r>
+      </w:ins>
+    </w:p>
+    <w:p>
+      <w:pPr>
         <w:jc w:val="left"/>
         <w:rPr>
-          <w:ins w:id="378" w:author="Katou Hideaki" w:date="2016-07-03T00:11:00Z"/>
-        </w:rPr>
-        <w:pPrChange w:id="379" w:author="Katou Hideaki" w:date="2016-07-03T00:13:00Z">
+          <w:ins w:id="377" w:author="Katou Hideaki" w:date="2016-07-03T00:12:00Z"/>
+        </w:rPr>
+        <w:pPrChange w:id="378" w:author="Katou Hideaki" w:date="2016-07-03T00:06:00Z">
           <w:pPr/>
         </w:pPrChange>
       </w:pPr>
-      <w:ins w:id="380" w:author="Katou Hideaki" w:date="2016-07-03T00:13:00Z">
-        <w:r>
-          <w:t xml:space="preserve">//vị trí khác nhau </w:t>
+      <w:ins w:id="379" w:author="Katou Hideaki" w:date="2016-07-03T00:16:00Z">
+        <w:r>
+          <w:tab/>
+        </w:r>
+        <w:r>
+          <w:tab/>
+          <w:t xml:space="preserve">./EMO -v ./sample.avi </w:t>
         </w:r>
       </w:ins>
     </w:p>
     <w:p>
       <w:pPr>
+        <w:ind w:firstLine="0"/>
         <w:jc w:val="left"/>
         <w:rPr>
-          <w:ins w:id="381" w:author="Katou Hideaki" w:date="2016-07-03T00:13:00Z"/>
-        </w:rPr>
-        <w:pPrChange w:id="382" w:author="Katou Hideaki" w:date="2016-07-03T00:06:00Z">
+          <w:ins w:id="380" w:author="Katou Hideaki" w:date="2016-07-02T23:50:00Z"/>
+        </w:rPr>
+        <w:pPrChange w:id="381" w:author="Katou Hideaki" w:date="2016-07-03T00:13:00Z">
           <w:pPr/>
         </w:pPrChange>
       </w:pPr>
-      <w:ins w:id="383" w:author="Katou Hideaki" w:date="2016-07-03T00:11:00Z">
-        <w:r>
-          <w:tab/>
-        </w:r>
-        <w:r>
-          <w:tab/>
+    </w:p>
+    <w:p>
+      <w:pPr>
+        <w:pStyle w:val="Heading2"/>
+      </w:pPr>
+      <w:del w:id="382" w:author="Katou Hideaki" w:date="2016-07-03T00:18:00Z">
+        <w:r>
+          <w:delText>Thư viện sử dụng</w:delText>
+        </w:r>
+      </w:del>
+      <w:bookmarkStart w:id="383" w:name="_Toc455439124"/>
+      <w:ins w:id="384" w:author="Katou Hideaki" w:date="2016-07-03T00:18:00Z">
+        <w:r>
+          <w:t>Công cụ hỗ trợ</w:t>
         </w:r>
       </w:ins>
-      <w:ins w:id="384" w:author="Katou Hideaki" w:date="2016-07-03T00:12:00Z">
-        <w:r>
-          <w:t>./EMO -s ./model.dat ./600.model ./neutral.csv</w:t>
+      <w:bookmarkEnd w:id="383"/>
+    </w:p>
+    <w:p>
+      <w:pPr>
+        <w:pStyle w:val="Heading3"/>
+      </w:pPr>
+      <w:bookmarkStart w:id="385" w:name="_Toc455439125"/>
+      <w:r>
+        <w:t>Thư viện dlib</w:t>
+      </w:r>
+      <w:bookmarkEnd w:id="385"/>
+    </w:p>
+    <w:p>
+      <w:del w:id="386" w:author="Katou Hideaki" w:date="2016-07-03T00:48:00Z">
+        <w:r>
+          <w:delText xml:space="preserve">Là một thư viện mở được release </w:delText>
+        </w:r>
+      </w:del>
+      <w:del w:id="387" w:author="Katou Hideaki" w:date="2016-07-03T00:18:00Z">
+        <w:r>
+          <w:delText xml:space="preserve">kèm </w:delText>
+        </w:r>
+      </w:del>
+      <w:del w:id="388" w:author="Katou Hideaki" w:date="2016-07-03T00:48:00Z">
+        <w:r>
+          <w:delText xml:space="preserve">Boost Software License, dlib là 1 thư viện C++ cross-platform miễn phí được sử dụng rộng rãi. Từ năm 2002 đến nay, dlib được phát triển trong nhiều lĩnh vực như mạng, thread, GUI, máy học, v.v... Lí do chính nhóm chọn thư viện dlib là vì dlib đã </w:delText>
+        </w:r>
+      </w:del>
+      <w:del w:id="389" w:author="Katou Hideaki" w:date="2016-07-03T00:35:00Z">
+        <w:r>
+          <w:delText xml:space="preserve">implement được </w:delText>
+        </w:r>
+      </w:del>
+      <w:del w:id="390" w:author="Katou Hideaki" w:date="2016-07-03T00:48:00Z">
+        <w:r>
+          <w:delText>thuật toán nhận diện facial landmark với hiệu quả cao, rất cần thiết cho việc xử lý real-time thông qua webcam.</w:delText>
+        </w:r>
+        <w:r>
+          <w:delText xml:space="preserve"> Bên cạnh đó dlib cũng có wrapper cho ngôn ngữ Python, 1 ngôn ngữ rất dễ dùng và tiện lợi.</w:delText>
+        </w:r>
+      </w:del>
+      <w:ins w:id="391" w:author="Katou Hideaki" w:date="2016-07-03T00:38:00Z">
+        <w:r>
+          <w:t xml:space="preserve">Được phát triển bởi Davis E. King từ năm 2002, dlib là một thư viện machine learning mã nguồn mở </w:t>
         </w:r>
       </w:ins>
-    </w:p>
-    <w:p>
-      <w:pPr>
-        <w:jc w:val="left"/>
-        <w:rPr>
-          <w:ins w:id="385" w:author="Katou Hideaki" w:date="2016-07-03T00:15:00Z"/>
-        </w:rPr>
-        <w:pPrChange w:id="386" w:author="Katou Hideaki" w:date="2016-07-03T00:06:00Z">
-          <w:pPr/>
-        </w:pPrChange>
-      </w:pPr>
-      <w:ins w:id="387" w:author="Katou Hideaki" w:date="2016-07-03T00:13:00Z">
-        <w:r>
-          <w:tab/>
-        </w:r>
-        <w:r>
-          <w:tab/>
-          <w:t xml:space="preserve">//Kích hoạt chế độ </w:t>
+      <w:ins w:id="392" w:author="Katou Hideaki" w:date="2016-07-03T00:48:00Z">
+        <w:r>
+          <w:t xml:space="preserve">cross-platform </w:t>
         </w:r>
       </w:ins>
-      <w:ins w:id="388" w:author="Katou Hideaki" w:date="2016-07-03T00:14:00Z">
-        <w:r>
-          <w:t xml:space="preserve">ghi hình với chế độ mặc định, ảnh sẽ được lưu ở </w:t>
+      <w:ins w:id="393" w:author="Katou Hideaki" w:date="2016-07-03T00:39:00Z">
+        <w:r>
+          <w:t>dưới Boost Software License</w:t>
         </w:r>
       </w:ins>
-    </w:p>
-    <w:p>
-      <w:pPr>
-        <w:jc w:val="left"/>
-        <w:rPr>
-          <w:ins w:id="389" w:author="Katou Hideaki" w:date="2016-07-03T00:14:00Z"/>
-        </w:rPr>
-        <w:pPrChange w:id="390" w:author="Katou Hideaki" w:date="2016-07-03T00:06:00Z">
-          <w:pPr/>
-        </w:pPrChange>
-      </w:pPr>
-      <w:ins w:id="391" w:author="Katou Hideaki" w:date="2016-07-03T00:15:00Z">
-        <w:r>
-          <w:tab/>
-        </w:r>
-        <w:r>
-          <w:tab/>
-          <w:t>//folder save trong trường hợp folder save chưa có sẵn</w:t>
-        </w:r>
-      </w:ins>
-    </w:p>
-    <w:p>
-      <w:pPr>
-        <w:jc w:val="left"/>
-        <w:rPr>
-          <w:ins w:id="392" w:author="Katou Hideaki" w:date="2016-07-03T00:15:00Z"/>
-        </w:rPr>
-        <w:pPrChange w:id="393" w:author="Katou Hideaki" w:date="2016-07-03T00:06:00Z">
-          <w:pPr/>
-        </w:pPrChange>
-      </w:pPr>
-      <w:ins w:id="394" w:author="Katou Hideaki" w:date="2016-07-03T00:14:00Z">
-        <w:r>
-          <w:tab/>
-        </w:r>
-        <w:r>
-          <w:tab/>
-          <w:t>./EMO -r ./save/</w:t>
-        </w:r>
-      </w:ins>
-    </w:p>
-    <w:p>
-      <w:pPr>
-        <w:jc w:val="left"/>
-        <w:rPr>
-          <w:ins w:id="395" w:author="Katou Hideaki" w:date="2016-07-03T00:16:00Z"/>
-        </w:rPr>
-        <w:pPrChange w:id="396" w:author="Katou Hideaki" w:date="2016-07-03T00:06:00Z">
-          <w:pPr/>
-        </w:pPrChange>
-      </w:pPr>
-      <w:ins w:id="397" w:author="Katou Hideaki" w:date="2016-07-03T00:15:00Z">
-        <w:r>
-          <w:tab/>
-        </w:r>
-        <w:r>
-          <w:tab/>
-        </w:r>
-      </w:ins>
-      <w:ins w:id="398" w:author="Katou Hideaki" w:date="2016-07-03T00:16:00Z">
-        <w:r>
-          <w:t>//Nhận diện thông qua file video có sẵn ở chế độ mặc định</w:t>
-        </w:r>
-      </w:ins>
-    </w:p>
-    <w:p>
-      <w:pPr>
-        <w:jc w:val="left"/>
-        <w:rPr>
-          <w:ins w:id="399" w:author="Katou Hideaki" w:date="2016-07-03T00:12:00Z"/>
-        </w:rPr>
-        <w:pPrChange w:id="400" w:author="Katou Hideaki" w:date="2016-07-03T00:06:00Z">
-          <w:pPr/>
-        </w:pPrChange>
-      </w:pPr>
-      <w:ins w:id="401" w:author="Katou Hideaki" w:date="2016-07-03T00:16:00Z">
-        <w:r>
-          <w:tab/>
-        </w:r>
-        <w:r>
-          <w:tab/>
-          <w:t xml:space="preserve">./EMO -v ./sample.avi </w:t>
-        </w:r>
-      </w:ins>
-    </w:p>
-    <w:p>
-      <w:pPr>
-        <w:ind w:firstLine="0"/>
-        <w:jc w:val="left"/>
-        <w:rPr>
-          <w:ins w:id="402" w:author="Katou Hideaki" w:date="2016-07-02T23:50:00Z"/>
-        </w:rPr>
-        <w:pPrChange w:id="403" w:author="Katou Hideaki" w:date="2016-07-03T00:13:00Z">
-          <w:pPr/>
-        </w:pPrChange>
-      </w:pPr>
-    </w:p>
-    <w:p>
-      <w:pPr>
-        <w:pStyle w:val="Heading2"/>
-      </w:pPr>
-      <w:del w:id="404" w:author="Katou Hideaki" w:date="2016-07-03T00:18:00Z">
-        <w:r>
-          <w:delText>Thư viện sử dụng</w:delText>
-        </w:r>
-      </w:del>
-      <w:bookmarkStart w:id="405" w:name="_Toc455436994"/>
-      <w:ins w:id="406" w:author="Katou Hideaki" w:date="2016-07-03T00:18:00Z">
-        <w:r>
-          <w:t>Công cụ hỗ trợ</w:t>
-        </w:r>
-      </w:ins>
-      <w:bookmarkEnd w:id="405"/>
-    </w:p>
-    <w:p>
-      <w:pPr>
-        <w:pStyle w:val="Heading3"/>
-      </w:pPr>
-      <w:bookmarkStart w:id="407" w:name="_Toc455436995"/>
-      <w:r>
-        <w:t>Thư viện dlib</w:t>
-      </w:r>
-      <w:bookmarkEnd w:id="407"/>
-    </w:p>
-    <w:p>
-      <w:del w:id="408" w:author="Katou Hideaki" w:date="2016-07-03T00:48:00Z">
-        <w:r>
-          <w:delText xml:space="preserve">Là một thư viện mở được release </w:delText>
-        </w:r>
-      </w:del>
-      <w:del w:id="409" w:author="Katou Hideaki" w:date="2016-07-03T00:18:00Z">
-        <w:r>
-          <w:delText xml:space="preserve">kèm </w:delText>
-        </w:r>
-      </w:del>
-      <w:del w:id="410" w:author="Katou Hideaki" w:date="2016-07-03T00:48:00Z">
-        <w:r>
-          <w:delText xml:space="preserve">Boost Software License, dlib là 1 thư viện C++ cross-platform miễn phí được sử dụng rộng rãi. Từ năm 2002 đến nay, dlib được phát triển trong nhiều lĩnh vực như mạng, thread, GUI, máy học, v.v... Lí do chính nhóm chọn thư viện dlib là vì dlib đã </w:delText>
-        </w:r>
-      </w:del>
-      <w:del w:id="411" w:author="Katou Hideaki" w:date="2016-07-03T00:35:00Z">
-        <w:r>
-          <w:delText xml:space="preserve">implement được </w:delText>
-        </w:r>
-      </w:del>
-      <w:del w:id="412" w:author="Katou Hideaki" w:date="2016-07-03T00:48:00Z">
-        <w:r>
-          <w:delText>thuật toán nhận diện facial landmark với hiệu quả cao, rất cần thiết cho việc xử lý real-time thông qua webcam.</w:delText>
-        </w:r>
-        <w:r>
-          <w:delText xml:space="preserve"> Bên cạnh đó dlib cũng có wrapper cho ngôn ngữ Python, 1 ngôn ngữ rất dễ dùng và tiện lợi.</w:delText>
-        </w:r>
-      </w:del>
-      <w:ins w:id="413" w:author="Katou Hideaki" w:date="2016-07-03T00:38:00Z">
-        <w:r>
-          <w:t xml:space="preserve">Được phát triển bởi Davis E. King từ năm 2002, dlib là một thư viện machine learning mã nguồn mở </w:t>
-        </w:r>
-      </w:ins>
-      <w:ins w:id="414" w:author="Katou Hideaki" w:date="2016-07-03T00:48:00Z">
-        <w:r>
-          <w:t xml:space="preserve">cross-platform </w:t>
-        </w:r>
-      </w:ins>
-      <w:ins w:id="415" w:author="Katou Hideaki" w:date="2016-07-03T00:39:00Z">
-        <w:r>
-          <w:t>dưới Boost Software License</w:t>
-        </w:r>
-      </w:ins>
-      <w:ins w:id="416" w:author="Katou Hideaki" w:date="2016-07-03T00:41:00Z">
+      <w:ins w:id="394" w:author="Katou Hideaki" w:date="2016-07-03T00:41:00Z">
         <w:r>
           <w:t xml:space="preserve"> được viết bằng </w:t>
         </w:r>
@@ -17980,12 +17582,12 @@
           <w:t>ngôn ngữ C++</w:t>
         </w:r>
       </w:ins>
-      <w:ins w:id="417" w:author="Katou Hideaki" w:date="2016-07-03T00:39:00Z">
+      <w:ins w:id="395" w:author="Katou Hideaki" w:date="2016-07-03T00:39:00Z">
         <w:r>
           <w:t xml:space="preserve">. Chúng tôi chọn sử dụng thư viện này vì </w:t>
         </w:r>
       </w:ins>
-      <w:ins w:id="418" w:author="Katou Hideaki" w:date="2016-07-03T00:40:00Z">
+      <w:ins w:id="396" w:author="Katou Hideaki" w:date="2016-07-03T00:40:00Z">
         <w:r>
           <w:t>thuật toán nhận diện facial landmark cho kết quả tốt với tốc độ rất nhanh, là điều vô cùng thiết yếu cho việc xử lý webcam real-time.</w:t>
         </w:r>
@@ -17993,7 +17595,7 @@
           <w:t xml:space="preserve"> </w:t>
         </w:r>
       </w:ins>
-      <w:ins w:id="419" w:author="Katou Hideaki" w:date="2016-07-03T00:41:00Z">
+      <w:ins w:id="397" w:author="Katou Hideaki" w:date="2016-07-03T00:41:00Z">
         <w:r>
           <w:t>Ngoài ra dlib cũng có wrapper cho ngôn ngữ Python, rất tiện lợi cho việc test và debug trong quá trình cài đặt thuật giải.</w:t>
         </w:r>
@@ -18006,11 +17608,11 @@
       <w:r>
         <w:t xml:space="preserve"> </w:t>
       </w:r>
-      <w:bookmarkStart w:id="420" w:name="_Toc455436996"/>
+      <w:bookmarkStart w:id="398" w:name="_Toc455439126"/>
       <w:r>
         <w:t>Thư viện libSVM</w:t>
       </w:r>
-      <w:bookmarkEnd w:id="420"/>
+      <w:bookmarkEnd w:id="398"/>
     </w:p>
     <w:p>
       <w:pPr>
@@ -18018,7 +17620,7 @@
           <w:rFonts w:cs="Times New Roman"/>
         </w:rPr>
       </w:pPr>
-      <w:del w:id="421" w:author="Katou Hideaki" w:date="2016-07-03T00:52:00Z">
+      <w:del w:id="399" w:author="Katou Hideaki" w:date="2016-07-03T00:52:00Z">
         <w:r>
           <w:delText>Thư viện libSVM cũng là 1 thư viện mở rất phổ biến được phát triển trên nền C++ và port sang các ngôn ngữ khác. Vì khả năng cross-platform của libSVM nên nhóm chọn sử dụng thư viện này để hỗ trợ cho việc training model thuận tiện hơn</w:delText>
         </w:r>
@@ -18038,7 +17640,7 @@
           <w:delText>Quá trình huấn luyện sẽ được tiến hành bằng Python.</w:delText>
         </w:r>
       </w:del>
-      <w:ins w:id="422" w:author="Katou Hideaki" w:date="2016-07-03T00:48:00Z">
+      <w:ins w:id="400" w:author="Katou Hideaki" w:date="2016-07-03T00:48:00Z">
         <w:r>
           <w:rPr>
             <w:rFonts w:cs="Times New Roman"/>
@@ -18046,7 +17648,7 @@
           <w:t xml:space="preserve">Cũng giống như dlib, libSVM cũng là 1 thư viện mã nguồn mở cross-platform rất phổ biến được phát triển bởi </w:t>
         </w:r>
       </w:ins>
-      <w:ins w:id="423" w:author="Katou Hideaki" w:date="2016-07-03T00:49:00Z">
+      <w:ins w:id="401" w:author="Katou Hideaki" w:date="2016-07-03T00:49:00Z">
         <w:r>
           <w:rPr>
             <w:rFonts w:cs="Times New Roman"/>
@@ -18054,7 +17656,7 @@
           <w:t xml:space="preserve">Đại học Quốc gia Đài Loan. </w:t>
         </w:r>
       </w:ins>
-      <w:ins w:id="424" w:author="Katou Hideaki" w:date="2016-07-03T00:50:00Z">
+      <w:ins w:id="402" w:author="Katou Hideaki" w:date="2016-07-03T00:50:00Z">
         <w:r>
           <w:rPr>
             <w:rFonts w:cs="Times New Roman"/>
@@ -18062,7 +17664,7 @@
           <w:t xml:space="preserve">Được viết bằng ngôn ngữ C++ và nhanh chóng port sang các ngôn ngữ khác, với đặc điểm gọn nhẹ và dễ sử dụng, </w:t>
         </w:r>
       </w:ins>
-      <w:ins w:id="425" w:author="Katou Hideaki" w:date="2016-07-03T00:51:00Z">
+      <w:ins w:id="403" w:author="Katou Hideaki" w:date="2016-07-03T00:51:00Z">
         <w:r>
           <w:rPr>
             <w:rFonts w:cs="Times New Roman"/>
@@ -18084,19 +17686,19 @@
           <w:lang w:val="en-US"/>
         </w:rPr>
       </w:pPr>
-      <w:bookmarkStart w:id="426" w:name="_Toc455436997"/>
+      <w:bookmarkStart w:id="404" w:name="_Toc455439127"/>
       <w:r>
         <w:rPr>
           <w:lang w:val="en-US"/>
         </w:rPr>
         <w:t>Thu thập dữ liệu</w:t>
       </w:r>
-      <w:bookmarkEnd w:id="426"/>
-    </w:p>
-    <w:p>
-      <w:pPr>
-        <w:rPr>
-          <w:ins w:id="427" w:author="Katou Hideaki" w:date="2016-07-04T23:12:00Z"/>
+      <w:bookmarkEnd w:id="404"/>
+    </w:p>
+    <w:p>
+      <w:pPr>
+        <w:rPr>
+          <w:ins w:id="405" w:author="Katou Hideaki" w:date="2016-07-04T23:12:00Z"/>
           <w:lang w:val="en-US"/>
         </w:rPr>
       </w:pPr>
@@ -18106,7 +17708,7 @@
         </w:rPr>
         <w:t>Dữ liệu nhóm thu được là các ảnh portrait tìm được từ Google với đặc điểm chính</w:t>
       </w:r>
-      <w:del w:id="428" w:author="Katou Hideaki" w:date="2016-07-04T23:15:00Z">
+      <w:del w:id="406" w:author="Katou Hideaki" w:date="2016-07-04T23:15:00Z">
         <w:r>
           <w:rPr>
             <w:lang w:val="en-US"/>
@@ -18114,7 +17716,7 @@
           <w:delText xml:space="preserve"> </w:delText>
         </w:r>
       </w:del>
-      <w:ins w:id="429" w:author="Katou Hideaki" w:date="2016-07-04T23:15:00Z">
+      <w:ins w:id="407" w:author="Katou Hideaki" w:date="2016-07-04T23:15:00Z">
         <w:r>
           <w:rPr>
             <w:lang w:val="en-US"/>
@@ -18122,7 +17724,7 @@
           <w:t xml:space="preserve"> là ảnh frontal face của 1 người duy nhất </w:t>
         </w:r>
       </w:ins>
-      <w:ins w:id="430" w:author="Katou Hideaki" w:date="2016-07-04T23:16:00Z">
+      <w:ins w:id="408" w:author="Katou Hideaki" w:date="2016-07-04T23:16:00Z">
         <w:r>
           <w:rPr>
             <w:lang w:val="en-US"/>
@@ -18130,7 +17732,7 @@
           <w:t>với một trong 3 dạng cảm xúc chính là positive, neutral và negative</w:t>
         </w:r>
       </w:ins>
-      <w:del w:id="431" w:author="Katou Hideaki" w:date="2016-07-04T23:15:00Z">
+      <w:del w:id="409" w:author="Katou Hideaki" w:date="2016-07-04T23:15:00Z">
         <w:r>
           <w:rPr>
             <w:lang w:val="en-US"/>
@@ -18151,7 +17753,7 @@
           <w:lang w:val="en-US"/>
         </w:rPr>
       </w:pPr>
-      <w:ins w:id="432" w:author="Katou Hideaki" w:date="2016-07-04T23:12:00Z">
+      <w:ins w:id="410" w:author="Katou Hideaki" w:date="2016-07-04T23:12:00Z">
         <w:r>
           <w:rPr>
             <w:lang w:val="en-US"/>
@@ -18167,14 +17769,14 @@
           <w:lang w:val="en-US"/>
         </w:rPr>
       </w:pPr>
-      <w:bookmarkStart w:id="433" w:name="_Toc455436998"/>
+      <w:bookmarkStart w:id="411" w:name="_Toc455439128"/>
       <w:r>
         <w:rPr>
           <w:lang w:val="en-US"/>
         </w:rPr>
         <w:t>Tiền xử lý dữ liệu</w:t>
       </w:r>
-      <w:bookmarkEnd w:id="433"/>
+      <w:bookmarkEnd w:id="411"/>
     </w:p>
     <w:p>
       <w:pPr>
@@ -18280,10 +17882,10 @@
     <w:p>
       <w:pPr>
         <w:rPr>
-          <w:ins w:id="434" w:author="Katou Hideaki" w:date="2016-07-04T23:21:00Z"/>
-        </w:rPr>
-      </w:pPr>
-      <w:ins w:id="435" w:author="Katou Hideaki" w:date="2016-07-04T23:21:00Z">
+          <w:ins w:id="412" w:author="Katou Hideaki" w:date="2016-07-04T23:21:00Z"/>
+        </w:rPr>
+      </w:pPr>
+      <w:ins w:id="413" w:author="Katou Hideaki" w:date="2016-07-04T23:21:00Z">
         <w:r>
           <w:t>Với đầu vào vô cùng đa dạng, ta cần phải chuẩn hóa dữ liệu đầu vào để tiện phục vụ cho việc dự đoán. Ở đây chúng tôi đưa ra phương pháp tiền xử lý ảnh đầu vào như sau:</w:t>
         </w:r>
@@ -18292,10 +17894,10 @@
     <w:p>
       <w:pPr>
         <w:rPr>
-          <w:ins w:id="436" w:author="Katou Hideaki" w:date="2016-07-04T23:23:00Z"/>
-        </w:rPr>
-      </w:pPr>
-      <w:ins w:id="437" w:author="Katou Hideaki" w:date="2016-07-04T23:22:00Z">
+          <w:ins w:id="414" w:author="Katou Hideaki" w:date="2016-07-04T23:23:00Z"/>
+        </w:rPr>
+      </w:pPr>
+      <w:ins w:id="415" w:author="Katou Hideaki" w:date="2016-07-04T23:22:00Z">
         <w:r>
           <w:rPr>
             <w:b/>
@@ -18310,10 +17912,10 @@
     <w:p>
       <w:pPr>
         <w:rPr>
-          <w:ins w:id="438" w:author="Katou Hideaki" w:date="2016-07-04T23:24:00Z"/>
-        </w:rPr>
-      </w:pPr>
-      <w:ins w:id="439" w:author="Katou Hideaki" w:date="2016-07-04T23:23:00Z">
+          <w:ins w:id="416" w:author="Katou Hideaki" w:date="2016-07-04T23:24:00Z"/>
+        </w:rPr>
+      </w:pPr>
+      <w:ins w:id="417" w:author="Katou Hideaki" w:date="2016-07-04T23:23:00Z">
         <w:r>
           <w:rPr>
             <w:b/>
@@ -18324,19 +17926,14 @@
           <w:t xml:space="preserve"> Tiến hành </w:t>
         </w:r>
       </w:ins>
-      <w:ins w:id="440" w:author="Katou Hideaki" w:date="2016-07-04T23:24:00Z">
+      <w:ins w:id="418" w:author="Katou Hideaki" w:date="2016-07-04T23:24:00Z">
         <w:r>
           <w:t>cắt ảnh theo bounding box hình thành từ tập facial landmark và resize lại ảnh với độ rộng 100 pixel.</w:t>
         </w:r>
       </w:ins>
     </w:p>
     <w:p>
-      <w:pPr>
-        <w:pPrChange w:id="441" w:author="Katou Hideaki" w:date="2016-07-04T23:26:00Z">
-          <w:pPr/>
-        </w:pPrChange>
-      </w:pPr>
-      <w:ins w:id="442" w:author="Katou Hideaki" w:date="2016-07-04T23:24:00Z">
+      <w:ins w:id="419" w:author="Katou Hideaki" w:date="2016-07-04T23:24:00Z">
         <w:r>
           <w:rPr>
             <w:b/>
@@ -18347,12 +17944,12 @@
           <w:t xml:space="preserve">Tính toán lại vị trí </w:t>
         </w:r>
       </w:ins>
-      <w:ins w:id="443" w:author="Katou Hideaki" w:date="2016-07-04T23:25:00Z">
+      <w:ins w:id="420" w:author="Katou Hideaki" w:date="2016-07-04T23:25:00Z">
         <w:r>
           <w:t>của tập facial landmark sau khi tiền xử lý ảnh để đưa vào module trích xuất feature.</w:t>
         </w:r>
       </w:ins>
-      <w:del w:id="444" w:author="Katou Hideaki" w:date="2016-07-04T23:26:00Z">
+      <w:del w:id="421" w:author="Katou Hideaki" w:date="2016-07-04T23:26:00Z">
         <w:r>
           <w:delText xml:space="preserve">Trong trường hợp khuôn mặt bị nghiêng, ta tiến hành xoay ảnh quanh tâm ảnh với 1 góc tạo bởi đường thẳng nối giữa 2 điểm 32 và 26 với trục hoành. </w:delText>
         </w:r>
@@ -18503,7 +18100,7 @@
                     </a:ln>
                     <a:extLst>
                       <a:ext uri="{53640926-AAD7-44d8-BBD7-CCE9431645EC}">
-                        <a14:shadowObscured xmlns="" xmlns:mo="http://schemas.microsoft.com/office/mac/office/2008/main" xmlns:mv="urn:schemas-microsoft-com:mac:vml" xmlns:o="urn:schemas-microsoft-com:office:office" xmlns:v="urn:schemas-microsoft-com:vml" xmlns:w10="urn:schemas-microsoft-com:office:word" xmlns:w="http://schemas.openxmlformats.org/wordprocessingml/2006/main" xmlns:a14="http://schemas.microsoft.com/office/drawing/2010/main"/>
+                        <a14:shadowObscured xmlns:a14="http://schemas.microsoft.com/office/drawing/2010/main" xmlns:w="http://schemas.openxmlformats.org/wordprocessingml/2006/main" xmlns:w10="urn:schemas-microsoft-com:office:word" xmlns:v="urn:schemas-microsoft-com:vml" xmlns:o="urn:schemas-microsoft-com:office:office" xmlns:mv="urn:schemas-microsoft-com:mac:vml" xmlns:mo="http://schemas.microsoft.com/office/mac/office/2008/main" xmlns=""/>
                       </a:ext>
                     </a:extLst>
                   </pic:spPr>
@@ -18543,40 +18140,37 @@
       <w:pPr>
         <w:pStyle w:val="Heading2"/>
       </w:pPr>
-      <w:bookmarkStart w:id="445" w:name="_Toc455436999"/>
+      <w:bookmarkStart w:id="422" w:name="_Toc455439129"/>
       <w:r>
         <w:t>Xây dựng SVM model</w:t>
       </w:r>
-      <w:bookmarkEnd w:id="445"/>
-    </w:p>
-    <w:p>
-      <w:pPr>
-        <w:rPr>
-          <w:ins w:id="446" w:author="Katou Hideaki" w:date="2016-07-04T23:31:00Z"/>
-        </w:rPr>
-      </w:pPr>
-      <w:del w:id="447" w:author="Katou Hideaki" w:date="2016-07-04T23:30:00Z">
+      <w:bookmarkEnd w:id="422"/>
+    </w:p>
+    <w:p>
+      <w:pPr>
+        <w:rPr>
+          <w:ins w:id="423" w:author="Katou Hideaki" w:date="2016-07-04T23:31:00Z"/>
+        </w:rPr>
+      </w:pPr>
+      <w:del w:id="424" w:author="Katou Hideaki" w:date="2016-07-04T23:30:00Z">
         <w:r>
           <w:delText xml:space="preserve">Nhóm </w:delText>
         </w:r>
       </w:del>
-      <w:ins w:id="448" w:author="Katou Hideaki" w:date="2016-07-04T23:30:00Z">
-        <w:r>
-          <w:t>Chúng tôi</w:t>
-        </w:r>
-        <w:r>
-          <w:t xml:space="preserve"> </w:t>
+      <w:ins w:id="425" w:author="Katou Hideaki" w:date="2016-07-04T23:30:00Z">
+        <w:r>
+          <w:t xml:space="preserve">Chúng tôi </w:t>
         </w:r>
       </w:ins>
       <w:r>
         <w:t>đã viết 1 Python script để tiến hành train model bằng libSVM thử nghiệm nhiều thông số (gamma, C) khác nhau dựa theo nghiên cứu của Chih-Wei Hsu, Chih-Chung Chang, và Chih-Jen [6] và tiến hành 5-fold cross-validation</w:t>
       </w:r>
-      <w:ins w:id="449" w:author="Katou Hideaki" w:date="2016-07-04T23:29:00Z">
+      <w:ins w:id="426" w:author="Katou Hideaki" w:date="2016-07-04T23:29:00Z">
         <w:r>
           <w:t xml:space="preserve"> với tham số là dãy hàm mũ tăng tiến để tìm ra tham số tốt nhất. </w:t>
         </w:r>
       </w:ins>
-      <w:ins w:id="450" w:author="Katou Hideaki" w:date="2016-07-04T23:30:00Z">
+      <w:ins w:id="427" w:author="Katou Hideaki" w:date="2016-07-04T23:30:00Z">
         <w:r>
           <w:t xml:space="preserve">Ở đây chúng tôi tiến hành cross-validation với </w:t>
         </w:r>
@@ -18650,13 +18244,7 @@
             <w:rPr>
               <w:rFonts w:ascii="Cambria Math" w:hAnsi="Cambria Math"/>
             </w:rPr>
-            <m:t>,</m:t>
-          </m:r>
-          <m:r>
-            <w:rPr>
-              <w:rFonts w:ascii="Cambria Math" w:hAnsi="Cambria Math"/>
-            </w:rPr>
-            <m:t>…,</m:t>
+            <m:t>,…,</m:t>
           </m:r>
           <m:sSup>
             <m:sSupPr>
@@ -18693,7 +18281,7 @@
       </w:ins>
       <m:oMath>
         <m:r>
-          <w:ins w:id="451" w:author="Katou Hideaki" w:date="2016-07-04T23:31:00Z">
+          <w:ins w:id="428" w:author="Katou Hideaki" w:date="2016-07-04T23:31:00Z">
             <w:rPr>
               <w:rFonts w:ascii="Cambria Math" w:hAnsi="Cambria Math"/>
             </w:rPr>
@@ -18703,7 +18291,7 @@
         <m:sSup>
           <m:sSupPr>
             <m:ctrlPr>
-              <w:ins w:id="452" w:author="Katou Hideaki" w:date="2016-07-04T23:31:00Z">
+              <w:ins w:id="429" w:author="Katou Hideaki" w:date="2016-07-04T23:31:00Z">
                 <w:rPr>
                   <w:rFonts w:ascii="Cambria Math" w:hAnsi="Cambria Math"/>
                 </w:rPr>
@@ -18712,7 +18300,7 @@
           </m:sSupPr>
           <m:e>
             <m:r>
-              <w:ins w:id="453" w:author="Katou Hideaki" w:date="2016-07-04T23:31:00Z">
+              <w:ins w:id="430" w:author="Katou Hideaki" w:date="2016-07-04T23:31:00Z">
                 <w:rPr>
                   <w:rFonts w:ascii="Cambria Math" w:hAnsi="Cambria Math"/>
                 </w:rPr>
@@ -18722,7 +18310,7 @@
           </m:e>
           <m:sup>
             <m:r>
-              <w:ins w:id="454" w:author="Katou Hideaki" w:date="2016-07-04T23:31:00Z">
+              <w:ins w:id="431" w:author="Katou Hideaki" w:date="2016-07-04T23:31:00Z">
                 <w:rPr>
                   <w:rFonts w:ascii="Cambria Math" w:hAnsi="Cambria Math"/>
                 </w:rPr>
@@ -18732,7 +18320,7 @@
           </m:sup>
         </m:sSup>
         <m:r>
-          <w:ins w:id="455" w:author="Katou Hideaki" w:date="2016-07-04T23:31:00Z">
+          <w:ins w:id="432" w:author="Katou Hideaki" w:date="2016-07-04T23:31:00Z">
             <w:rPr>
               <w:rFonts w:ascii="Cambria Math" w:hAnsi="Cambria Math"/>
             </w:rPr>
@@ -18742,7 +18330,7 @@
         <m:sSup>
           <m:sSupPr>
             <m:ctrlPr>
-              <w:ins w:id="456" w:author="Katou Hideaki" w:date="2016-07-04T23:31:00Z">
+              <w:ins w:id="433" w:author="Katou Hideaki" w:date="2016-07-04T23:31:00Z">
                 <w:rPr>
                   <w:rFonts w:ascii="Cambria Math" w:hAnsi="Cambria Math"/>
                 </w:rPr>
@@ -18751,7 +18339,7 @@
           </m:sSupPr>
           <m:e>
             <m:r>
-              <w:ins w:id="457" w:author="Katou Hideaki" w:date="2016-07-04T23:31:00Z">
+              <w:ins w:id="434" w:author="Katou Hideaki" w:date="2016-07-04T23:31:00Z">
                 <w:rPr>
                   <w:rFonts w:ascii="Cambria Math" w:hAnsi="Cambria Math"/>
                 </w:rPr>
@@ -18761,7 +18349,7 @@
           </m:e>
           <m:sup>
             <m:r>
-              <w:ins w:id="458" w:author="Katou Hideaki" w:date="2016-07-04T23:31:00Z">
+              <w:ins w:id="435" w:author="Katou Hideaki" w:date="2016-07-04T23:31:00Z">
                 <w:rPr>
                   <w:rFonts w:ascii="Cambria Math" w:hAnsi="Cambria Math"/>
                 </w:rPr>
@@ -18771,25 +18359,17 @@
           </m:sup>
         </m:sSup>
         <m:r>
-          <w:ins w:id="459" w:author="Katou Hideaki" w:date="2016-07-04T23:31:00Z">
+          <w:ins w:id="436" w:author="Katou Hideaki" w:date="2016-07-04T23:31:00Z">
             <w:rPr>
               <w:rFonts w:ascii="Cambria Math" w:hAnsi="Cambria Math"/>
             </w:rPr>
-            <m:t>,</m:t>
-          </w:ins>
-        </m:r>
-        <m:r>
-          <w:ins w:id="460" w:author="Katou Hideaki" w:date="2016-07-04T23:31:00Z">
-            <w:rPr>
-              <w:rFonts w:ascii="Cambria Math" w:hAnsi="Cambria Math"/>
-            </w:rPr>
-            <m:t>…,</m:t>
+            <m:t>,…,</m:t>
           </w:ins>
         </m:r>
         <m:sSup>
           <m:sSupPr>
             <m:ctrlPr>
-              <w:ins w:id="461" w:author="Katou Hideaki" w:date="2016-07-04T23:31:00Z">
+              <w:ins w:id="437" w:author="Katou Hideaki" w:date="2016-07-04T23:31:00Z">
                 <w:rPr>
                   <w:rFonts w:ascii="Cambria Math" w:hAnsi="Cambria Math"/>
                 </w:rPr>
@@ -18798,7 +18378,7 @@
           </m:sSupPr>
           <m:e>
             <m:r>
-              <w:ins w:id="462" w:author="Katou Hideaki" w:date="2016-07-04T23:31:00Z">
+              <w:ins w:id="438" w:author="Katou Hideaki" w:date="2016-07-04T23:31:00Z">
                 <w:rPr>
                   <w:rFonts w:ascii="Cambria Math" w:hAnsi="Cambria Math"/>
                 </w:rPr>
@@ -18808,7 +18388,7 @@
           </m:e>
           <m:sup>
             <m:r>
-              <w:ins w:id="463" w:author="Katou Hideaki" w:date="2016-07-04T23:31:00Z">
+              <w:ins w:id="439" w:author="Katou Hideaki" w:date="2016-07-04T23:31:00Z">
                 <w:rPr>
                   <w:rFonts w:ascii="Cambria Math" w:hAnsi="Cambria Math"/>
                 </w:rPr>
@@ -18822,15 +18402,15 @@
     <w:p>
       <w:pPr>
         <w:rPr>
-          <w:ins w:id="464" w:author="Katou Hideaki" w:date="2016-07-04T23:26:00Z"/>
-        </w:rPr>
-      </w:pPr>
-      <w:ins w:id="465" w:author="Katou Hideaki" w:date="2016-07-04T23:32:00Z">
+          <w:ins w:id="440" w:author="Katou Hideaki" w:date="2016-07-04T23:26:00Z"/>
+        </w:rPr>
+      </w:pPr>
+      <w:ins w:id="441" w:author="Katou Hideaki" w:date="2016-07-04T23:32:00Z">
         <w:r>
           <w:t>[Figure]</w:t>
         </w:r>
       </w:ins>
-      <w:del w:id="466" w:author="Katou Hideaki" w:date="2016-07-04T23:29:00Z">
+      <w:del w:id="442" w:author="Katou Hideaki" w:date="2016-07-04T23:29:00Z">
         <w:r>
           <w:delText xml:space="preserve">. </w:delText>
         </w:r>
@@ -18840,7 +18420,7 @@
       <w:r>
         <w:t xml:space="preserve">Kết quả thu được là 1 SVM model có độ chính xác </w:t>
       </w:r>
-      <w:ins w:id="467" w:author="Katou Hideaki" w:date="2016-07-03T01:06:00Z">
+      <w:ins w:id="443" w:author="Katou Hideaki" w:date="2016-07-03T01:06:00Z">
         <w:r>
           <w:t>81.3</w:t>
         </w:r>
@@ -18848,7 +18428,7 @@
           <w:t>%</w:t>
         </w:r>
       </w:ins>
-      <w:del w:id="468" w:author="Katou Hideaki" w:date="2016-07-03T01:06:00Z">
+      <w:del w:id="444" w:author="Katou Hideaki" w:date="2016-07-03T01:06:00Z">
         <w:r>
           <w:delText>[acc]</w:delText>
         </w:r>
@@ -18856,12 +18436,12 @@
       <w:r>
         <w:t xml:space="preserve"> với thông số (gamma, C) là [</w:t>
       </w:r>
-      <w:del w:id="469" w:author="Katou Hideaki" w:date="2016-07-03T01:06:00Z">
+      <w:del w:id="445" w:author="Katou Hideaki" w:date="2016-07-03T01:06:00Z">
         <w:r>
           <w:delText>gamma,C</w:delText>
         </w:r>
       </w:del>
-      <w:ins w:id="470" w:author="Katou Hideaki" w:date="2016-07-03T01:06:00Z">
+      <w:ins w:id="446" w:author="Katou Hideaki" w:date="2016-07-03T01:06:00Z">
         <w:r>
           <w:t>2</w:t>
         </w:r>
@@ -18883,22 +18463,22 @@
       <w:pPr>
         <w:pStyle w:val="Heading2"/>
         <w:rPr>
-          <w:ins w:id="471" w:author="Katou Hideaki" w:date="2016-07-03T01:07:00Z"/>
-        </w:rPr>
-      </w:pPr>
-      <w:del w:id="472" w:author="Katou Hideaki" w:date="2016-07-03T01:07:00Z">
+          <w:ins w:id="447" w:author="Katou Hideaki" w:date="2016-07-03T01:07:00Z"/>
+        </w:rPr>
+      </w:pPr>
+      <w:del w:id="448" w:author="Katou Hideaki" w:date="2016-07-03T01:07:00Z">
         <w:r>
           <w:lastRenderedPageBreak/>
           <w:delText>Kết quả thử nghiệm</w:delText>
         </w:r>
       </w:del>
-      <w:bookmarkStart w:id="473" w:name="_Toc455437000"/>
-      <w:ins w:id="474" w:author="Katou Hideaki" w:date="2016-07-03T01:07:00Z">
+      <w:bookmarkStart w:id="449" w:name="_Toc455439130"/>
+      <w:ins w:id="450" w:author="Katou Hideaki" w:date="2016-07-03T01:07:00Z">
         <w:r>
           <w:t>Kiến trúc của ứng dụng</w:t>
         </w:r>
       </w:ins>
-      <w:ins w:id="475" w:author="Katou Hideaki" w:date="2016-07-04T22:06:00Z">
+      <w:ins w:id="451" w:author="Katou Hideaki" w:date="2016-07-04T22:06:00Z">
         <w:r>
           <w:t xml:space="preserve"> </w:t>
         </w:r>
@@ -18909,20 +18489,20 @@
           <w:t>EMO</w:t>
         </w:r>
       </w:ins>
-      <w:bookmarkEnd w:id="473"/>
+      <w:bookmarkEnd w:id="449"/>
     </w:p>
     <w:p>
       <w:pPr>
         <w:ind w:firstLine="0"/>
         <w:jc w:val="center"/>
         <w:rPr>
-          <w:del w:id="476" w:author="Katou Hideaki" w:date="2016-07-03T01:13:00Z"/>
-        </w:rPr>
-        <w:pPrChange w:id="477" w:author="Katou Hideaki" w:date="2016-07-03T01:13:00Z">
+          <w:del w:id="452" w:author="Katou Hideaki" w:date="2016-07-03T01:13:00Z"/>
+        </w:rPr>
+        <w:pPrChange w:id="453" w:author="Katou Hideaki" w:date="2016-07-03T01:13:00Z">
           <w:pPr/>
         </w:pPrChange>
       </w:pPr>
-      <w:ins w:id="478" w:author="Katou Hideaki" w:date="2016-07-03T01:12:00Z">
+      <w:ins w:id="454" w:author="Katou Hideaki" w:date="2016-07-03T01:12:00Z">
         <w:r>
           <w:pict w14:anchorId="0E75922D">
             <v:shape id="_x0000_i1026" type="#_x0000_t75" style="width:439pt;height:293pt">
@@ -18937,21 +18517,21 @@
         <w:pStyle w:val="FigureTable"/>
         <w:jc w:val="center"/>
         <w:rPr>
-          <w:ins w:id="479" w:author="Katou Hideaki" w:date="2016-07-03T01:13:00Z"/>
+          <w:ins w:id="455" w:author="Katou Hideaki" w:date="2016-07-03T01:13:00Z"/>
           <w:rFonts w:eastAsiaTheme="minorHAnsi"/>
-          <w:rPrChange w:id="480" w:author="Katou Hideaki" w:date="2016-07-04T22:06:00Z">
+          <w:rPrChange w:id="456" w:author="Katou Hideaki" w:date="2016-07-04T22:06:00Z">
             <w:rPr>
-              <w:ins w:id="481" w:author="Katou Hideaki" w:date="2016-07-03T01:13:00Z"/>
+              <w:ins w:id="457" w:author="Katou Hideaki" w:date="2016-07-03T01:13:00Z"/>
             </w:rPr>
           </w:rPrChange>
         </w:rPr>
-        <w:pPrChange w:id="482" w:author="Katou Hideaki" w:date="2016-07-03T01:13:00Z">
+        <w:pPrChange w:id="458" w:author="Katou Hideaki" w:date="2016-07-03T01:13:00Z">
           <w:pPr>
             <w:pStyle w:val="Heading2"/>
           </w:pPr>
         </w:pPrChange>
       </w:pPr>
-      <w:ins w:id="483" w:author="Katou Hideaki" w:date="2016-07-03T01:13:00Z">
+      <w:ins w:id="459" w:author="Katou Hideaki" w:date="2016-07-03T01:13:00Z">
         <w:r>
           <w:rPr>
             <w:b/>
@@ -18962,7 +18542,7 @@
           <w:t>Kiến trúc của ứng dụng</w:t>
         </w:r>
       </w:ins>
-      <w:ins w:id="484" w:author="Katou Hideaki" w:date="2016-07-04T22:06:00Z">
+      <w:ins w:id="460" w:author="Katou Hideaki" w:date="2016-07-04T22:06:00Z">
         <w:r>
           <w:t xml:space="preserve"> </w:t>
         </w:r>
@@ -18977,50 +18557,50 @@
     <w:p>
       <w:pPr>
         <w:rPr>
-          <w:ins w:id="485" w:author="Katou Hideaki" w:date="2016-07-03T01:13:00Z"/>
-        </w:rPr>
-        <w:pPrChange w:id="486" w:author="Katou Hideaki" w:date="2016-07-03T01:13:00Z">
+          <w:ins w:id="461" w:author="Katou Hideaki" w:date="2016-07-03T01:13:00Z"/>
+        </w:rPr>
+        <w:pPrChange w:id="462" w:author="Katou Hideaki" w:date="2016-07-03T01:13:00Z">
           <w:pPr>
             <w:pStyle w:val="Heading2"/>
           </w:pPr>
         </w:pPrChange>
       </w:pPr>
-      <w:ins w:id="487" w:author="Katou Hideaki" w:date="2016-07-03T01:14:00Z">
+      <w:ins w:id="463" w:author="Katou Hideaki" w:date="2016-07-03T01:14:00Z">
         <w:r>
           <w:t xml:space="preserve">Từ input (webcam trực tiếp hoặc file video) ta trích xuất frame ảnh sau đó sử dụng thuật toán nhận diện facial landmark của thư viện dlib để </w:t>
         </w:r>
       </w:ins>
-      <w:ins w:id="488" w:author="Katou Hideaki" w:date="2016-07-03T01:15:00Z">
+      <w:ins w:id="464" w:author="Katou Hideaki" w:date="2016-07-03T01:15:00Z">
         <w:r>
           <w:t xml:space="preserve">thu được vị trí của các </w:t>
         </w:r>
       </w:ins>
-      <w:ins w:id="489" w:author="Katou Hideaki" w:date="2016-07-03T01:16:00Z">
+      <w:ins w:id="465" w:author="Katou Hideaki" w:date="2016-07-03T01:16:00Z">
         <w:r>
           <w:t>facial landmark. Sau đó ảnh sẽ được đưa qua module xử lý ảnh để đồng hóa với dữ liệu huấn luyện bao gồm các quá trình xoay ảnh để frontal face thẳng đứng, cắt khuôn mặt theo facial landmark và resize lại với độ rộng 100 pixel.</w:t>
         </w:r>
       </w:ins>
-      <w:ins w:id="490" w:author="Katou Hideaki" w:date="2016-07-03T01:17:00Z">
+      <w:ins w:id="466" w:author="Katou Hideaki" w:date="2016-07-03T01:17:00Z">
         <w:r>
           <w:t xml:space="preserve"> Vị trí của các facial landmark sau khi xử lý ảnh sẽ được đưa qua module trích xuất feature để từ đó làm đầu vào cho bộ dự đoán SVM.</w:t>
         </w:r>
       </w:ins>
-      <w:ins w:id="491" w:author="Katou Hideaki" w:date="2016-07-03T01:18:00Z">
+      <w:ins w:id="467" w:author="Katou Hideaki" w:date="2016-07-03T01:18:00Z">
         <w:r>
           <w:t xml:space="preserve"> Kết quả thu được ứng với 3 dạng cảm xúc mà chúng tôi nghiên cứu: 1 là positive, 0 là neutral và -1 là negative. Ứng với loại cảm xúc nhận diện được mà</w:t>
         </w:r>
       </w:ins>
-      <w:ins w:id="492" w:author="Katou Hideaki" w:date="2016-07-03T01:19:00Z">
+      <w:ins w:id="468" w:author="Katou Hideaki" w:date="2016-07-03T01:19:00Z">
         <w:r>
           <w:t xml:space="preserve"> cửa sổ preview sẽ được overlay một biểu tượng cảm xúc tương ứng. Bên cạnh thể hiện trực quan chúng tôi cũng cung cấp thêm thông tin trong console gồm timestamp và kết quả dự đoán được từ</w:t>
         </w:r>
       </w:ins>
-      <w:ins w:id="493" w:author="Katou Hideaki" w:date="2016-07-03T01:20:00Z">
+      <w:ins w:id="469" w:author="Katou Hideaki" w:date="2016-07-03T01:20:00Z">
         <w:r>
           <w:t xml:space="preserve"> input.</w:t>
         </w:r>
       </w:ins>
-      <w:ins w:id="494" w:author="Katou Hideaki" w:date="2016-07-03T01:16:00Z">
+      <w:ins w:id="470" w:author="Katou Hideaki" w:date="2016-07-03T01:16:00Z">
         <w:r>
           <w:t xml:space="preserve"> </w:t>
         </w:r>
@@ -19036,79 +18616,100 @@
           <w:cols w:space="708"/>
           <w:docGrid w:linePitch="360"/>
         </w:sectPr>
-        <w:pPrChange w:id="495" w:author="Katou Hideaki" w:date="2016-07-03T01:13:00Z">
+        <w:pPrChange w:id="471" w:author="Katou Hideaki" w:date="2016-07-03T01:13:00Z">
           <w:pPr/>
         </w:pPrChange>
       </w:pPr>
-      <w:bookmarkStart w:id="496" w:name="_GoBack"/>
-      <w:bookmarkEnd w:id="496"/>
     </w:p>
     <w:p>
       <w:pPr>
         <w:pStyle w:val="Heading1"/>
         <w:rPr>
-          <w:del w:id="497" w:author="Katou Hideaki" w:date="2016-07-03T01:20:00Z"/>
+          <w:del w:id="472" w:author="Katou Hideaki" w:date="2016-07-03T01:20:00Z"/>
           <w:lang w:val="vi-VN"/>
         </w:rPr>
       </w:pPr>
-      <w:bookmarkStart w:id="498" w:name="_Toc455437001"/>
-      <w:r>
-        <w:rPr>
-          <w:lang w:val="vi-VN"/>
-        </w:rPr>
-        <w:lastRenderedPageBreak/>
-        <w:t>KẾT QUẢ ĐẠT ĐƯỢC</w:t>
-      </w:r>
-      <w:bookmarkEnd w:id="498"/>
+      <w:del w:id="473" w:author="Katou Hideaki" w:date="2016-07-04T23:42:00Z">
+        <w:r>
+          <w:rPr>
+            <w:lang w:val="vi-VN"/>
+          </w:rPr>
+          <w:lastRenderedPageBreak/>
+          <w:delText xml:space="preserve">KẾT </w:delText>
+        </w:r>
+        <w:r>
+          <w:rPr>
+            <w:rPrChange w:id="474" w:author="Katou Hideaki" w:date="2016-07-04T23:41:00Z">
+              <w:rPr>
+                <w:lang w:val="vi-VN"/>
+              </w:rPr>
+            </w:rPrChange>
+          </w:rPr>
+          <w:delText>QUẢ</w:delText>
+        </w:r>
+        <w:r>
+          <w:rPr>
+            <w:lang w:val="vi-VN"/>
+          </w:rPr>
+          <w:delText xml:space="preserve"> ĐẠT ĐƯỢC</w:delText>
+        </w:r>
+      </w:del>
+      <w:bookmarkStart w:id="475" w:name="_Toc455439131"/>
+      <w:bookmarkEnd w:id="475"/>
     </w:p>
     <w:p>
       <w:pPr>
         <w:pStyle w:val="Heading1"/>
-        <w:pPrChange w:id="499" w:author="Katou Hideaki" w:date="2016-07-03T01:20:00Z">
+        <w:pPrChange w:id="476" w:author="Katou Hideaki" w:date="2016-07-04T23:41:00Z">
           <w:pPr/>
         </w:pPrChange>
       </w:pPr>
-      <w:bookmarkStart w:id="500" w:name="_Toc455437002"/>
-      <w:bookmarkEnd w:id="500"/>
+      <w:bookmarkStart w:id="477" w:name="_Toc455439132"/>
+      <w:ins w:id="478" w:author="Katou Hideaki" w:date="2016-07-04T23:42:00Z">
+        <w:r>
+          <w:t>KẾT QUẢ ĐẠT ĐƯỢC</w:t>
+        </w:r>
+      </w:ins>
+      <w:bookmarkEnd w:id="477"/>
     </w:p>
     <w:p>
       <w:pPr>
         <w:pStyle w:val="Heading2"/>
         <w:rPr>
-          <w:ins w:id="501" w:author="Katou Hideaki" w:date="2016-07-03T01:21:00Z"/>
-        </w:rPr>
-        <w:pPrChange w:id="502" w:author="Katou Hideaki" w:date="2016-07-03T01:20:00Z">
+          <w:ins w:id="479" w:author="Katou Hideaki" w:date="2016-07-03T01:21:00Z"/>
+        </w:rPr>
+        <w:pPrChange w:id="480" w:author="Katou Hideaki" w:date="2016-07-03T01:20:00Z">
           <w:pPr/>
         </w:pPrChange>
       </w:pPr>
-      <w:del w:id="503" w:author="Katou Hideaki" w:date="2016-07-03T01:20:00Z">
+      <w:del w:id="481" w:author="Katou Hideaki" w:date="2016-07-03T01:20:00Z">
         <w:r>
           <w:delText xml:space="preserve">4.1 </w:delText>
         </w:r>
       </w:del>
-      <w:bookmarkStart w:id="504" w:name="_Toc455437003"/>
+      <w:bookmarkStart w:id="482" w:name="_Toc455439133"/>
       <w:r>
         <w:t>Kết quả ứng dụng</w:t>
       </w:r>
-      <w:bookmarkEnd w:id="504"/>
-    </w:p>
-    <w:p>
-      <w:ins w:id="505" w:author="Katou Hideaki" w:date="2016-07-03T01:21:00Z">
+      <w:bookmarkEnd w:id="482"/>
+    </w:p>
+    <w:p>
+      <w:ins w:id="483" w:author="Katou Hideaki" w:date="2016-07-03T01:21:00Z">
         <w:r>
           <w:t xml:space="preserve">Sau khi demo ứng dụng, chúng tôi thấy dạng cảm xúc nhận diện nhiều nhất là loại cảm xúc negative. </w:t>
         </w:r>
       </w:ins>
-      <w:ins w:id="506" w:author="Katou Hideaki" w:date="2016-07-03T01:22:00Z">
+      <w:ins w:id="484" w:author="Katou Hideaki" w:date="2016-07-03T01:22:00Z">
         <w:r>
           <w:t xml:space="preserve">Nghiên cứu thêm cho ta thấy trong quá trình thu thập dữ liệu, ngược lại với độ phong phú của cảm xúc positive và negative, cảm xúc neutral cho ta lượng dữ liệu với độ phong phú </w:t>
         </w:r>
       </w:ins>
-      <w:ins w:id="507" w:author="Katou Hideaki" w:date="2016-07-03T01:23:00Z">
+      <w:ins w:id="485" w:author="Katou Hideaki" w:date="2016-07-03T01:23:00Z">
         <w:r>
           <w:t xml:space="preserve">không đủ lớn. Trong một số trường hợp khuôn mặt negative thu thập được có dạng facial landmark gần giống với neutral nên dẫn đến hiện tượng cảm xúc </w:t>
         </w:r>
       </w:ins>
-      <w:ins w:id="508" w:author="Katou Hideaki" w:date="2016-07-03T01:24:00Z">
+      <w:ins w:id="486" w:author="Katou Hideaki" w:date="2016-07-03T01:24:00Z">
         <w:r>
           <w:t>neutral ít được nhận diện đúng nhất.</w:t>
         </w:r>
@@ -19117,20 +18718,20 @@
     <w:p>
       <w:pPr>
         <w:pStyle w:val="Heading2"/>
-        <w:pPrChange w:id="509" w:author="Katou Hideaki" w:date="2016-07-03T01:21:00Z">
+        <w:pPrChange w:id="487" w:author="Katou Hideaki" w:date="2016-07-03T01:21:00Z">
           <w:pPr/>
         </w:pPrChange>
       </w:pPr>
-      <w:del w:id="510" w:author="Katou Hideaki" w:date="2016-07-03T01:20:00Z">
+      <w:del w:id="488" w:author="Katou Hideaki" w:date="2016-07-03T01:20:00Z">
         <w:r>
           <w:delText xml:space="preserve">4.2 </w:delText>
         </w:r>
       </w:del>
-      <w:bookmarkStart w:id="511" w:name="_Toc455437004"/>
+      <w:bookmarkStart w:id="489" w:name="_Toc455439134"/>
       <w:r>
         <w:t>Kết quả huấn luyện mô hình</w:t>
       </w:r>
-      <w:bookmarkEnd w:id="511"/>
+      <w:bookmarkEnd w:id="489"/>
     </w:p>
     <w:p>
       <w:pPr>
@@ -19241,79 +18842,102 @@
       <w:pPr>
         <w:pStyle w:val="Heading1"/>
         <w:rPr>
-          <w:del w:id="512" w:author="Katou Hideaki" w:date="2016-07-03T01:24:00Z"/>
-        </w:rPr>
-        <w:pPrChange w:id="513" w:author="Katou Hideaki" w:date="2016-07-03T01:24:00Z">
+          <w:del w:id="490" w:author="Katou Hideaki" w:date="2016-07-03T01:24:00Z"/>
+        </w:rPr>
+        <w:pPrChange w:id="491" w:author="Katou Hideaki" w:date="2016-07-03T01:24:00Z">
           <w:pPr/>
         </w:pPrChange>
       </w:pPr>
-      <w:bookmarkStart w:id="514" w:name="_Toc455431191"/>
-      <w:bookmarkStart w:id="515" w:name="_Toc455437005"/>
-      <w:bookmarkEnd w:id="514"/>
-      <w:bookmarkEnd w:id="515"/>
+      <w:bookmarkStart w:id="492" w:name="_Toc455431191"/>
+      <w:bookmarkStart w:id="493" w:name="_Toc455437005"/>
+      <w:bookmarkStart w:id="494" w:name="_Toc455439061"/>
+      <w:bookmarkStart w:id="495" w:name="_Toc455439135"/>
+      <w:bookmarkEnd w:id="492"/>
+      <w:bookmarkEnd w:id="493"/>
+      <w:bookmarkEnd w:id="494"/>
+      <w:bookmarkEnd w:id="495"/>
     </w:p>
     <w:p>
       <w:pPr>
         <w:pStyle w:val="Heading1"/>
         <w:rPr>
-          <w:del w:id="516" w:author="Katou Hideaki" w:date="2016-07-03T01:24:00Z"/>
-        </w:rPr>
-        <w:pPrChange w:id="517" w:author="Katou Hideaki" w:date="2016-07-03T01:24:00Z">
+          <w:del w:id="496" w:author="Katou Hideaki" w:date="2016-07-03T01:24:00Z"/>
+        </w:rPr>
+        <w:pPrChange w:id="497" w:author="Katou Hideaki" w:date="2016-07-03T01:24:00Z">
           <w:pPr/>
         </w:pPrChange>
       </w:pPr>
-      <w:bookmarkStart w:id="518" w:name="_Toc455431192"/>
-      <w:bookmarkStart w:id="519" w:name="_Toc455437006"/>
-      <w:bookmarkEnd w:id="518"/>
-      <w:bookmarkEnd w:id="519"/>
+      <w:bookmarkStart w:id="498" w:name="_Toc455431192"/>
+      <w:bookmarkStart w:id="499" w:name="_Toc455437006"/>
+      <w:bookmarkStart w:id="500" w:name="_Toc455439062"/>
+      <w:bookmarkStart w:id="501" w:name="_Toc455439136"/>
+      <w:bookmarkEnd w:id="498"/>
+      <w:bookmarkEnd w:id="499"/>
+      <w:bookmarkEnd w:id="500"/>
+      <w:bookmarkEnd w:id="501"/>
     </w:p>
     <w:p>
       <w:pPr>
         <w:pStyle w:val="Heading1"/>
         <w:rPr>
-          <w:del w:id="520" w:author="Katou Hideaki" w:date="2016-07-03T01:24:00Z"/>
-        </w:rPr>
-        <w:pPrChange w:id="521" w:author="Katou Hideaki" w:date="2016-07-03T01:24:00Z">
+          <w:del w:id="502" w:author="Katou Hideaki" w:date="2016-07-03T01:24:00Z"/>
+        </w:rPr>
+        <w:pPrChange w:id="503" w:author="Katou Hideaki" w:date="2016-07-03T01:24:00Z">
           <w:pPr/>
         </w:pPrChange>
       </w:pPr>
-      <w:bookmarkStart w:id="522" w:name="_Toc455431193"/>
-      <w:bookmarkStart w:id="523" w:name="_Toc455437007"/>
-      <w:bookmarkEnd w:id="522"/>
-      <w:bookmarkEnd w:id="523"/>
+      <w:bookmarkStart w:id="504" w:name="_Toc455431193"/>
+      <w:bookmarkStart w:id="505" w:name="_Toc455437007"/>
+      <w:bookmarkStart w:id="506" w:name="_Toc455439063"/>
+      <w:bookmarkStart w:id="507" w:name="_Toc455439137"/>
+      <w:bookmarkEnd w:id="504"/>
+      <w:bookmarkEnd w:id="505"/>
+      <w:bookmarkEnd w:id="506"/>
+      <w:bookmarkEnd w:id="507"/>
     </w:p>
     <w:p>
       <w:pPr>
         <w:pStyle w:val="Heading1"/>
         <w:rPr>
-          <w:del w:id="524" w:author="Katou Hideaki" w:date="2016-07-03T01:24:00Z"/>
-        </w:rPr>
-        <w:pPrChange w:id="525" w:author="Katou Hideaki" w:date="2016-07-03T01:24:00Z">
+          <w:del w:id="508" w:author="Katou Hideaki" w:date="2016-07-03T01:24:00Z"/>
+        </w:rPr>
+        <w:pPrChange w:id="509" w:author="Katou Hideaki" w:date="2016-07-03T01:24:00Z">
           <w:pPr/>
         </w:pPrChange>
       </w:pPr>
-      <w:bookmarkStart w:id="526" w:name="_Toc455431194"/>
-      <w:bookmarkStart w:id="527" w:name="_Toc455437008"/>
-      <w:bookmarkEnd w:id="526"/>
-      <w:bookmarkEnd w:id="527"/>
+      <w:bookmarkStart w:id="510" w:name="_Toc455431194"/>
+      <w:bookmarkStart w:id="511" w:name="_Toc455437008"/>
+      <w:bookmarkStart w:id="512" w:name="_Toc455439064"/>
+      <w:bookmarkStart w:id="513" w:name="_Toc455439138"/>
+      <w:bookmarkEnd w:id="510"/>
+      <w:bookmarkEnd w:id="511"/>
+      <w:bookmarkEnd w:id="512"/>
+      <w:bookmarkEnd w:id="513"/>
     </w:p>
     <w:p>
       <w:pPr>
         <w:pStyle w:val="Heading1"/>
-        <w:pPrChange w:id="528" w:author="Katou Hideaki" w:date="2016-07-03T01:24:00Z">
+        <w:pPrChange w:id="514" w:author="Katou Hideaki" w:date="2016-07-03T01:24:00Z">
           <w:pPr/>
         </w:pPrChange>
       </w:pPr>
-      <w:del w:id="529" w:author="Katou Hideaki" w:date="2016-07-03T01:24:00Z">
+      <w:del w:id="515" w:author="Katou Hideaki" w:date="2016-07-03T01:24:00Z">
         <w:r>
           <w:delText xml:space="preserve">CHƯƠNG 5: </w:delText>
         </w:r>
       </w:del>
-      <w:bookmarkStart w:id="530" w:name="_Toc455437009"/>
-      <w:r>
-        <w:t>KHƯƠNG 5:</w:t>
-      </w:r>
-      <w:bookmarkEnd w:id="530"/>
+      <w:del w:id="516" w:author="Katou Hideaki" w:date="2016-07-04T23:41:00Z">
+        <w:r>
+          <w:delText>KHƯƠNG 5:</w:delText>
+        </w:r>
+      </w:del>
+      <w:bookmarkStart w:id="517" w:name="_Toc455439139"/>
+      <w:ins w:id="518" w:author="Katou Hideaki" w:date="2016-07-04T23:41:00Z">
+        <w:r>
+          <w:t>KHƯƠNG 5</w:t>
+        </w:r>
+      </w:ins>
+      <w:bookmarkEnd w:id="517"/>
     </w:p>
     <w:p>
       <w:pPr>
@@ -19444,7 +19068,7 @@
           <w:rPr>
             <w:noProof/>
           </w:rPr>
-          <w:t>18</w:t>
+          <w:t>8</w:t>
         </w:r>
         <w:r>
           <w:rPr>
@@ -26669,581 +26293,6 @@
 </w:styles>
 </file>
 
-<file path=word/glossary/document.xml><?xml version="1.0" encoding="utf-8"?>
-<w:glossaryDocument xmlns:wpc="http://schemas.microsoft.com/office/word/2010/wordprocessingCanvas" xmlns:mc="http://schemas.openxmlformats.org/markup-compatibility/2006" xmlns:o="urn:schemas-microsoft-com:office:office" xmlns:r="http://schemas.openxmlformats.org/officeDocument/2006/relationships" xmlns:m="http://schemas.openxmlformats.org/officeDocument/2006/math" xmlns:v="urn:schemas-microsoft-com:vml" xmlns:wp14="http://schemas.microsoft.com/office/word/2010/wordprocessingDrawing" xmlns:wp="http://schemas.openxmlformats.org/drawingml/2006/wordprocessingDrawing" xmlns:w10="urn:schemas-microsoft-com:office:word" xmlns:w="http://schemas.openxmlformats.org/wordprocessingml/2006/main" xmlns:w14="http://schemas.microsoft.com/office/word/2010/wordml" xmlns:w15="http://schemas.microsoft.com/office/word/2012/wordml" xmlns:wpg="http://schemas.microsoft.com/office/word/2010/wordprocessingGroup" xmlns:wpi="http://schemas.microsoft.com/office/word/2010/wordprocessingInk" xmlns:wne="http://schemas.microsoft.com/office/word/2006/wordml" xmlns:wps="http://schemas.microsoft.com/office/word/2010/wordprocessingShape" mc:Ignorable="w14 w15 wp14"/>
-</file>
-
-<file path=word/glossary/fontTable.xml><?xml version="1.0" encoding="utf-8"?>
-<w:fonts xmlns:mc="http://schemas.openxmlformats.org/markup-compatibility/2006" xmlns:r="http://schemas.openxmlformats.org/officeDocument/2006/relationships" xmlns:w="http://schemas.openxmlformats.org/wordprocessingml/2006/main" xmlns:w14="http://schemas.microsoft.com/office/word/2010/wordml" xmlns:w15="http://schemas.microsoft.com/office/word/2012/wordml" mc:Ignorable="w14 w15">
-  <w:font w:name="Courier New">
-    <w:panose1 w:val="02070309020205020404"/>
-    <w:charset w:val="00"/>
-    <w:family w:val="modern"/>
-    <w:pitch w:val="fixed"/>
-    <w:sig w:usb0="20002A87" w:usb1="80000000" w:usb2="00000008" w:usb3="00000000" w:csb0="000001FF" w:csb1="00000000"/>
-  </w:font>
-  <w:font w:name="Times New Roman">
-    <w:panose1 w:val="02020603050405020304"/>
-    <w:charset w:val="00"/>
-    <w:family w:val="roman"/>
-    <w:pitch w:val="variable"/>
-    <w:sig w:usb0="20002A87" w:usb1="80000000" w:usb2="00000008" w:usb3="00000000" w:csb0="000001FF" w:csb1="00000000"/>
-  </w:font>
-  <w:font w:name="Wingdings">
-    <w:panose1 w:val="05000000000000000000"/>
-    <w:charset w:val="02"/>
-    <w:family w:val="auto"/>
-    <w:pitch w:val="variable"/>
-    <w:sig w:usb0="00000000" w:usb1="10000000" w:usb2="00000000" w:usb3="00000000" w:csb0="80000000" w:csb1="00000000"/>
-  </w:font>
-  <w:font w:name="Symbol">
-    <w:panose1 w:val="05050102010706020507"/>
-    <w:charset w:val="02"/>
-    <w:family w:val="roman"/>
-    <w:pitch w:val="variable"/>
-    <w:sig w:usb0="00000000" w:usb1="10000000" w:usb2="00000000" w:usb3="00000000" w:csb0="80000000" w:csb1="00000000"/>
-  </w:font>
-  <w:font w:name="ＭＳ 明朝">
-    <w:altName w:val="MS Mincho"/>
-    <w:panose1 w:val="02020609040205080304"/>
-    <w:charset w:val="80"/>
-    <w:family w:val="roman"/>
-    <w:pitch w:val="fixed"/>
-    <w:sig w:usb0="A00002BF" w:usb1="68C7FCFB" w:usb2="00000010" w:usb3="00000000" w:csb0="0002009F" w:csb1="00000000"/>
-  </w:font>
-  <w:font w:name="Calibri">
-    <w:panose1 w:val="020F0502020204030204"/>
-    <w:charset w:val="00"/>
-    <w:family w:val="swiss"/>
-    <w:pitch w:val="variable"/>
-    <w:sig w:usb0="A00002EF" w:usb1="4000207B" w:usb2="00000000" w:usb3="00000000" w:csb0="0000009F" w:csb1="00000000"/>
-  </w:font>
-  <w:font w:name="ＭＳ ゴシック">
-    <w:altName w:val="MS Gothic"/>
-    <w:panose1 w:val="020B0609070205080204"/>
-    <w:charset w:val="80"/>
-    <w:family w:val="modern"/>
-    <w:pitch w:val="fixed"/>
-    <w:sig w:usb0="A00002BF" w:usb1="68C7FCFB" w:usb2="00000010" w:usb3="00000000" w:csb0="0002009F" w:csb1="00000000"/>
-  </w:font>
-  <w:font w:name="Tahoma">
-    <w:panose1 w:val="020B0604030504040204"/>
-    <w:charset w:val="00"/>
-    <w:family w:val="swiss"/>
-    <w:pitch w:val="variable"/>
-    <w:sig w:usb0="61002A87" w:usb1="80000000" w:usb2="00000008" w:usb3="00000000" w:csb0="000101FF" w:csb1="00000000"/>
-  </w:font>
-  <w:font w:name="Cambria">
-    <w:panose1 w:val="02040503050406030204"/>
-    <w:charset w:val="00"/>
-    <w:family w:val="roman"/>
-    <w:pitch w:val="variable"/>
-    <w:sig w:usb0="A00002EF" w:usb1="4000004B" w:usb2="00000000" w:usb3="00000000" w:csb0="0000009F" w:csb1="00000000"/>
-  </w:font>
-  <w:font w:name="Arial">
-    <w:panose1 w:val="020B0604020202020204"/>
-    <w:charset w:val="00"/>
-    <w:family w:val="swiss"/>
-    <w:pitch w:val="variable"/>
-    <w:sig w:usb0="20002A87" w:usb1="80000000" w:usb2="00000008" w:usb3="00000000" w:csb0="000001FF" w:csb1="00000000"/>
-  </w:font>
-  <w:font w:name="Cambria Math">
-    <w:panose1 w:val="02040503050406030204"/>
-    <w:charset w:val="00"/>
-    <w:family w:val="roman"/>
-    <w:pitch w:val="variable"/>
-    <w:sig w:usb0="A00002EF" w:usb1="420020EB" w:usb2="00000000" w:usb3="00000000" w:csb0="0000009F" w:csb1="00000000"/>
-  </w:font>
-  <w:font w:name="Calibri Light">
-    <w:panose1 w:val="020F0302020204030204"/>
-    <w:charset w:val="00"/>
-    <w:family w:val="swiss"/>
-    <w:pitch w:val="variable"/>
-    <w:sig w:usb0="A00002EF" w:usb1="4000207B" w:usb2="00000000" w:usb3="00000000" w:csb0="0000019F" w:csb1="00000000"/>
-  </w:font>
-</w:fonts>
-</file>
-
-<file path=word/glossary/settings.xml><?xml version="1.0" encoding="utf-8"?>
-<w:settings xmlns:mc="http://schemas.openxmlformats.org/markup-compatibility/2006" xmlns:o="urn:schemas-microsoft-com:office:office" xmlns:r="http://schemas.openxmlformats.org/officeDocument/2006/relationships" xmlns:m="http://schemas.openxmlformats.org/officeDocument/2006/math" xmlns:v="urn:schemas-microsoft-com:vml" xmlns:w10="urn:schemas-microsoft-com:office:word" xmlns:w="http://schemas.openxmlformats.org/wordprocessingml/2006/main" xmlns:w14="http://schemas.microsoft.com/office/word/2010/wordml" xmlns:w15="http://schemas.microsoft.com/office/word/2012/wordml" xmlns:sl="http://schemas.openxmlformats.org/schemaLibrary/2006/main" mc:Ignorable="w14 w15">
-  <w:view w:val="normal"/>
-  <w:defaultTabStop w:val="720"/>
-  <w:characterSpacingControl w:val="doNotCompress"/>
-  <w:compat>
-    <w:useFELayout/>
-    <w:compatSetting w:name="compatibilityMode" w:uri="http://schemas.microsoft.com/office/word" w:val="15"/>
-    <w:compatSetting w:name="overrideTableStyleFontSizeAndJustification" w:uri="http://schemas.microsoft.com/office/word" w:val="1"/>
-    <w:compatSetting w:name="enableOpenTypeFeatures" w:uri="http://schemas.microsoft.com/office/word" w:val="1"/>
-    <w:compatSetting w:name="doNotFlipMirrorIndents" w:uri="http://schemas.microsoft.com/office/word" w:val="1"/>
-    <w:compatSetting w:name="differentiateMultirowTableHeaders" w:uri="http://schemas.microsoft.com/office/word" w:val="1"/>
-  </w:compat>
-  <w:rsids>
-    <w:rsidRoot w:val="007B08A1"/>
-    <w:rsid w:val="002B52DF"/>
-    <w:rsid w:val="007B08A1"/>
-  </w:rsids>
-  <m:mathPr>
-    <m:mathFont m:val="Cambria Math"/>
-    <m:brkBin m:val="before"/>
-    <m:brkBinSub m:val="--"/>
-    <m:smallFrac m:val="0"/>
-    <m:dispDef/>
-    <m:lMargin m:val="0"/>
-    <m:rMargin m:val="0"/>
-    <m:defJc m:val="centerGroup"/>
-    <m:wrapIndent m:val="1440"/>
-    <m:intLim m:val="subSup"/>
-    <m:naryLim m:val="undOvr"/>
-  </m:mathPr>
-  <w:themeFontLang w:val="en-US" w:eastAsia="ja-JP"/>
-  <w:clrSchemeMapping w:bg1="light1" w:t1="dark1" w:bg2="light2" w:t2="dark2" w:accent1="accent1" w:accent2="accent2" w:accent3="accent3" w:accent4="accent4" w:accent5="accent5" w:accent6="accent6" w:hyperlink="hyperlink" w:followedHyperlink="followedHyperlink"/>
-  <w:decimalSymbol w:val="."/>
-  <w:listSeparator w:val=","/>
-  <w15:chartTrackingRefBased/>
-</w:settings>
-</file>
-
-<file path=word/glossary/styles.xml><?xml version="1.0" encoding="utf-8"?>
-<w:styles xmlns:mc="http://schemas.openxmlformats.org/markup-compatibility/2006" xmlns:r="http://schemas.openxmlformats.org/officeDocument/2006/relationships" xmlns:w="http://schemas.openxmlformats.org/wordprocessingml/2006/main" xmlns:w14="http://schemas.microsoft.com/office/word/2010/wordml" xmlns:w15="http://schemas.microsoft.com/office/word/2012/wordml" mc:Ignorable="w14 w15">
-  <w:docDefaults>
-    <w:rPrDefault>
-      <w:rPr>
-        <w:rFonts w:asciiTheme="minorHAnsi" w:eastAsiaTheme="minorEastAsia" w:hAnsiTheme="minorHAnsi" w:cstheme="minorBidi"/>
-        <w:sz w:val="22"/>
-        <w:szCs w:val="22"/>
-        <w:lang w:val="en-US" w:eastAsia="ja-JP" w:bidi="ar-SA"/>
-      </w:rPr>
-    </w:rPrDefault>
-    <w:pPrDefault>
-      <w:pPr>
-        <w:spacing w:after="160" w:line="259" w:lineRule="auto"/>
-      </w:pPr>
-    </w:pPrDefault>
-  </w:docDefaults>
-  <w:latentStyles w:defLockedState="0" w:defUIPriority="99" w:defSemiHidden="0" w:defUnhideWhenUsed="0" w:defQFormat="0" w:count="371">
-    <w:lsdException w:name="Normal" w:uiPriority="0" w:qFormat="1"/>
-    <w:lsdException w:name="heading 1" w:uiPriority="9" w:qFormat="1"/>
-    <w:lsdException w:name="heading 2" w:semiHidden="1" w:uiPriority="9" w:unhideWhenUsed="1" w:qFormat="1"/>
-    <w:lsdException w:name="heading 3" w:semiHidden="1" w:uiPriority="9" w:unhideWhenUsed="1" w:qFormat="1"/>
-    <w:lsdException w:name="heading 4" w:semiHidden="1" w:uiPriority="9" w:unhideWhenUsed="1" w:qFormat="1"/>
-    <w:lsdException w:name="heading 5" w:semiHidden="1" w:uiPriority="9" w:unhideWhenUsed="1" w:qFormat="1"/>
-    <w:lsdException w:name="heading 6" w:semiHidden="1" w:uiPriority="9" w:unhideWhenUsed="1" w:qFormat="1"/>
-    <w:lsdException w:name="heading 7" w:semiHidden="1" w:uiPriority="9" w:unhideWhenUsed="1" w:qFormat="1"/>
-    <w:lsdException w:name="heading 8" w:semiHidden="1" w:uiPriority="9" w:unhideWhenUsed="1" w:qFormat="1"/>
-    <w:lsdException w:name="heading 9" w:semiHidden="1" w:uiPriority="9" w:unhideWhenUsed="1" w:qFormat="1"/>
-    <w:lsdException w:name="index 1" w:semiHidden="1" w:unhideWhenUsed="1"/>
-    <w:lsdException w:name="index 2" w:semiHidden="1" w:unhideWhenUsed="1"/>
-    <w:lsdException w:name="index 3" w:semiHidden="1" w:unhideWhenUsed="1"/>
-    <w:lsdException w:name="index 4" w:semiHidden="1" w:unhideWhenUsed="1"/>
-    <w:lsdException w:name="index 5" w:semiHidden="1" w:unhideWhenUsed="1"/>
-    <w:lsdException w:name="index 6" w:semiHidden="1" w:unhideWhenUsed="1"/>
-    <w:lsdException w:name="index 7" w:semiHidden="1" w:unhideWhenUsed="1"/>
-    <w:lsdException w:name="index 8" w:semiHidden="1" w:unhideWhenUsed="1"/>
-    <w:lsdException w:name="index 9" w:semiHidden="1" w:unhideWhenUsed="1"/>
-    <w:lsdException w:name="toc 1" w:semiHidden="1" w:uiPriority="39" w:unhideWhenUsed="1"/>
-    <w:lsdException w:name="toc 2" w:semiHidden="1" w:uiPriority="39" w:unhideWhenUsed="1"/>
-    <w:lsdException w:name="toc 3" w:semiHidden="1" w:uiPriority="39" w:unhideWhenUsed="1"/>
-    <w:lsdException w:name="toc 4" w:semiHidden="1" w:uiPriority="39" w:unhideWhenUsed="1"/>
-    <w:lsdException w:name="toc 5" w:semiHidden="1" w:uiPriority="39" w:unhideWhenUsed="1"/>
-    <w:lsdException w:name="toc 6" w:semiHidden="1" w:uiPriority="39" w:unhideWhenUsed="1"/>
-    <w:lsdException w:name="toc 7" w:semiHidden="1" w:uiPriority="39" w:unhideWhenUsed="1"/>
-    <w:lsdException w:name="toc 8" w:semiHidden="1" w:uiPriority="39" w:unhideWhenUsed="1"/>
-    <w:lsdException w:name="toc 9" w:semiHidden="1" w:uiPriority="39" w:unhideWhenUsed="1"/>
-    <w:lsdException w:name="Normal Indent" w:semiHidden="1" w:unhideWhenUsed="1"/>
-    <w:lsdException w:name="footnote text" w:semiHidden="1" w:unhideWhenUsed="1"/>
-    <w:lsdException w:name="annotation text" w:semiHidden="1" w:unhideWhenUsed="1"/>
-    <w:lsdException w:name="header" w:semiHidden="1" w:unhideWhenUsed="1"/>
-    <w:lsdException w:name="footer" w:semiHidden="1" w:unhideWhenUsed="1"/>
-    <w:lsdException w:name="index heading" w:semiHidden="1" w:unhideWhenUsed="1"/>
-    <w:lsdException w:name="caption" w:semiHidden="1" w:uiPriority="35" w:unhideWhenUsed="1" w:qFormat="1"/>
-    <w:lsdException w:name="table of figures" w:semiHidden="1" w:unhideWhenUsed="1"/>
-    <w:lsdException w:name="envelope address" w:semiHidden="1" w:unhideWhenUsed="1"/>
-    <w:lsdException w:name="envelope return" w:semiHidden="1" w:unhideWhenUsed="1"/>
-    <w:lsdException w:name="footnote reference" w:semiHidden="1" w:unhideWhenUsed="1"/>
-    <w:lsdException w:name="annotation reference" w:semiHidden="1" w:unhideWhenUsed="1"/>
-    <w:lsdException w:name="line number" w:semiHidden="1" w:unhideWhenUsed="1"/>
-    <w:lsdException w:name="page number" w:semiHidden="1" w:unhideWhenUsed="1"/>
-    <w:lsdException w:name="endnote reference" w:semiHidden="1" w:unhideWhenUsed="1"/>
-    <w:lsdException w:name="endnote text" w:semiHidden="1" w:unhideWhenUsed="1"/>
-    <w:lsdException w:name="table of authorities" w:semiHidden="1" w:unhideWhenUsed="1"/>
-    <w:lsdException w:name="macro" w:semiHidden="1" w:unhideWhenUsed="1"/>
-    <w:lsdException w:name="toa heading" w:semiHidden="1" w:unhideWhenUsed="1"/>
-    <w:lsdException w:name="List" w:semiHidden="1" w:unhideWhenUsed="1"/>
-    <w:lsdException w:name="List Bullet" w:semiHidden="1" w:unhideWhenUsed="1"/>
-    <w:lsdException w:name="List Number" w:semiHidden="1" w:unhideWhenUsed="1"/>
-    <w:lsdException w:name="List 2" w:semiHidden="1" w:unhideWhenUsed="1"/>
-    <w:lsdException w:name="List 3" w:semiHidden="1" w:unhideWhenUsed="1"/>
-    <w:lsdException w:name="List 4" w:semiHidden="1" w:unhideWhenUsed="1"/>
-    <w:lsdException w:name="List 5" w:semiHidden="1" w:unhideWhenUsed="1"/>
-    <w:lsdException w:name="List Bullet 2" w:semiHidden="1" w:unhideWhenUsed="1"/>
-    <w:lsdException w:name="List Bullet 3" w:semiHidden="1" w:unhideWhenUsed="1"/>
-    <w:lsdException w:name="List Bullet 4" w:semiHidden="1" w:unhideWhenUsed="1"/>
-    <w:lsdException w:name="List Bullet 5" w:semiHidden="1" w:unhideWhenUsed="1"/>
-    <w:lsdException w:name="List Number 2" w:semiHidden="1" w:unhideWhenUsed="1"/>
-    <w:lsdException w:name="List Number 3" w:semiHidden="1" w:unhideWhenUsed="1"/>
-    <w:lsdException w:name="List Number 4" w:semiHidden="1" w:unhideWhenUsed="1"/>
-    <w:lsdException w:name="List Number 5" w:semiHidden="1" w:unhideWhenUsed="1"/>
-    <w:lsdException w:name="Title" w:uiPriority="10" w:qFormat="1"/>
-    <w:lsdException w:name="Closing" w:semiHidden="1" w:unhideWhenUsed="1"/>
-    <w:lsdException w:name="Signature" w:semiHidden="1" w:unhideWhenUsed="1"/>
-    <w:lsdException w:name="Default Paragraph Font" w:semiHidden="1" w:uiPriority="1" w:unhideWhenUsed="1"/>
-    <w:lsdException w:name="Body Text" w:semiHidden="1" w:unhideWhenUsed="1"/>
-    <w:lsdException w:name="Body Text Indent" w:semiHidden="1" w:unhideWhenUsed="1"/>
-    <w:lsdException w:name="List Continue" w:semiHidden="1" w:unhideWhenUsed="1"/>
-    <w:lsdException w:name="List Continue 2" w:semiHidden="1" w:unhideWhenUsed="1"/>
-    <w:lsdException w:name="List Continue 3" w:semiHidden="1" w:unhideWhenUsed="1"/>
-    <w:lsdException w:name="List Continue 4" w:semiHidden="1" w:unhideWhenUsed="1"/>
-    <w:lsdException w:name="List Continue 5" w:semiHidden="1" w:unhideWhenUsed="1"/>
-    <w:lsdException w:name="Message Header" w:semiHidden="1" w:unhideWhenUsed="1"/>
-    <w:lsdException w:name="Subtitle" w:uiPriority="11" w:qFormat="1"/>
-    <w:lsdException w:name="Salutation" w:semiHidden="1" w:unhideWhenUsed="1"/>
-    <w:lsdException w:name="Date" w:semiHidden="1" w:unhideWhenUsed="1"/>
-    <w:lsdException w:name="Body Text First Indent" w:semiHidden="1" w:unhideWhenUsed="1"/>
-    <w:lsdException w:name="Body Text First Indent 2" w:semiHidden="1" w:unhideWhenUsed="1"/>
-    <w:lsdException w:name="Note Heading" w:semiHidden="1" w:unhideWhenUsed="1"/>
-    <w:lsdException w:name="Body Text 2" w:semiHidden="1" w:unhideWhenUsed="1"/>
-    <w:lsdException w:name="Body Text 3" w:semiHidden="1" w:unhideWhenUsed="1"/>
-    <w:lsdException w:name="Body Text Indent 2" w:semiHidden="1" w:unhideWhenUsed="1"/>
-    <w:lsdException w:name="Body Text Indent 3" w:semiHidden="1" w:unhideWhenUsed="1"/>
-    <w:lsdException w:name="Block Text" w:semiHidden="1" w:unhideWhenUsed="1"/>
-    <w:lsdException w:name="Hyperlink" w:semiHidden="1" w:unhideWhenUsed="1"/>
-    <w:lsdException w:name="FollowedHyperlink" w:semiHidden="1" w:unhideWhenUsed="1"/>
-    <w:lsdException w:name="Strong" w:uiPriority="22" w:qFormat="1"/>
-    <w:lsdException w:name="Emphasis" w:uiPriority="20" w:qFormat="1"/>
-    <w:lsdException w:name="Document Map" w:semiHidden="1" w:unhideWhenUsed="1"/>
-    <w:lsdException w:name="Plain Text" w:semiHidden="1" w:unhideWhenUsed="1"/>
-    <w:lsdException w:name="E-mail Signature" w:semiHidden="1" w:unhideWhenUsed="1"/>
-    <w:lsdException w:name="HTML Top of Form" w:semiHidden="1" w:unhideWhenUsed="1"/>
-    <w:lsdException w:name="HTML Bottom of Form" w:semiHidden="1" w:unhideWhenUsed="1"/>
-    <w:lsdException w:name="Normal (Web)" w:semiHidden="1" w:unhideWhenUsed="1"/>
-    <w:lsdException w:name="HTML Acronym" w:semiHidden="1" w:unhideWhenUsed="1"/>
-    <w:lsdException w:name="HTML Address" w:semiHidden="1" w:unhideWhenUsed="1"/>
-    <w:lsdException w:name="HTML Cite" w:semiHidden="1" w:unhideWhenUsed="1"/>
-    <w:lsdException w:name="HTML Code" w:semiHidden="1" w:unhideWhenUsed="1"/>
-    <w:lsdException w:name="HTML Definition" w:semiHidden="1" w:unhideWhenUsed="1"/>
-    <w:lsdException w:name="HTML Keyboard" w:semiHidden="1" w:unhideWhenUsed="1"/>
-    <w:lsdException w:name="HTML Preformatted" w:semiHidden="1" w:unhideWhenUsed="1"/>
-    <w:lsdException w:name="HTML Sample" w:semiHidden="1" w:unhideWhenUsed="1"/>
-    <w:lsdException w:name="HTML Typewriter" w:semiHidden="1" w:unhideWhenUsed="1"/>
-    <w:lsdException w:name="HTML Variable" w:semiHidden="1" w:unhideWhenUsed="1"/>
-    <w:lsdException w:name="Normal Table" w:semiHidden="1" w:unhideWhenUsed="1"/>
-    <w:lsdException w:name="annotation subject" w:semiHidden="1" w:unhideWhenUsed="1"/>
-    <w:lsdException w:name="No List" w:semiHidden="1" w:unhideWhenUsed="1"/>
-    <w:lsdException w:name="Outline List 1" w:semiHidden="1" w:unhideWhenUsed="1"/>
-    <w:lsdException w:name="Outline List 2" w:semiHidden="1" w:unhideWhenUsed="1"/>
-    <w:lsdException w:name="Outline List 3" w:semiHidden="1" w:unhideWhenUsed="1"/>
-    <w:lsdException w:name="Table Simple 1" w:semiHidden="1" w:unhideWhenUsed="1"/>
-    <w:lsdException w:name="Table Simple 2" w:semiHidden="1" w:unhideWhenUsed="1"/>
-    <w:lsdException w:name="Table Simple 3" w:semiHidden="1" w:unhideWhenUsed="1"/>
-    <w:lsdException w:name="Table Classic 1" w:semiHidden="1" w:unhideWhenUsed="1"/>
-    <w:lsdException w:name="Table Classic 2" w:semiHidden="1" w:unhideWhenUsed="1"/>
-    <w:lsdException w:name="Table Classic 3" w:semiHidden="1" w:unhideWhenUsed="1"/>
-    <w:lsdException w:name="Table Classic 4" w:semiHidden="1" w:unhideWhenUsed="1"/>
-    <w:lsdException w:name="Table Colorful 1" w:semiHidden="1" w:unhideWhenUsed="1"/>
-    <w:lsdException w:name="Table Colorful 2" w:semiHidden="1" w:unhideWhenUsed="1"/>
-    <w:lsdException w:name="Table Colorful 3" w:semiHidden="1" w:unhideWhenUsed="1"/>
-    <w:lsdException w:name="Table Columns 1" w:semiHidden="1" w:unhideWhenUsed="1"/>
-    <w:lsdException w:name="Table Columns 2" w:semiHidden="1" w:unhideWhenUsed="1"/>
-    <w:lsdException w:name="Table Columns 3" w:semiHidden="1" w:unhideWhenUsed="1"/>
-    <w:lsdException w:name="Table Columns 4" w:semiHidden="1" w:unhideWhenUsed="1"/>
-    <w:lsdException w:name="Table Columns 5" w:semiHidden="1" w:unhideWhenUsed="1"/>
-    <w:lsdException w:name="Table Grid 1" w:semiHidden="1" w:unhideWhenUsed="1"/>
-    <w:lsdException w:name="Table Grid 2" w:semiHidden="1" w:unhideWhenUsed="1"/>
-    <w:lsdException w:name="Table Grid 3" w:semiHidden="1" w:unhideWhenUsed="1"/>
-    <w:lsdException w:name="Table Grid 4" w:semiHidden="1" w:unhideWhenUsed="1"/>
-    <w:lsdException w:name="Table Grid 5" w:semiHidden="1" w:unhideWhenUsed="1"/>
-    <w:lsdException w:name="Table Grid 6" w:semiHidden="1" w:unhideWhenUsed="1"/>
-    <w:lsdException w:name="Table Grid 7" w:semiHidden="1" w:unhideWhenUsed="1"/>
-    <w:lsdException w:name="Table Grid 8" w:semiHidden="1" w:unhideWhenUsed="1"/>
-    <w:lsdException w:name="Table List 1" w:semiHidden="1" w:unhideWhenUsed="1"/>
-    <w:lsdException w:name="Table List 2" w:semiHidden="1" w:unhideWhenUsed="1"/>
-    <w:lsdException w:name="Table List 3" w:semiHidden="1" w:unhideWhenUsed="1"/>
-    <w:lsdException w:name="Table List 4" w:semiHidden="1" w:unhideWhenUsed="1"/>
-    <w:lsdException w:name="Table List 5" w:semiHidden="1" w:unhideWhenUsed="1"/>
-    <w:lsdException w:name="Table List 6" w:semiHidden="1" w:unhideWhenUsed="1"/>
-    <w:lsdException w:name="Table List 7" w:semiHidden="1" w:unhideWhenUsed="1"/>
-    <w:lsdException w:name="Table List 8" w:semiHidden="1" w:unhideWhenUsed="1"/>
-    <w:lsdException w:name="Table 3D effects 1" w:semiHidden="1" w:unhideWhenUsed="1"/>
-    <w:lsdException w:name="Table 3D effects 2" w:semiHidden="1" w:unhideWhenUsed="1"/>
-    <w:lsdException w:name="Table 3D effects 3" w:semiHidden="1" w:unhideWhenUsed="1"/>
-    <w:lsdException w:name="Table Contemporary" w:semiHidden="1" w:unhideWhenUsed="1"/>
-    <w:lsdException w:name="Table Elegant" w:semiHidden="1" w:unhideWhenUsed="1"/>
-    <w:lsdException w:name="Table Professional" w:semiHidden="1" w:unhideWhenUsed="1"/>
-    <w:lsdException w:name="Table Subtle 1" w:semiHidden="1" w:unhideWhenUsed="1"/>
-    <w:lsdException w:name="Table Subtle 2" w:semiHidden="1" w:unhideWhenUsed="1"/>
-    <w:lsdException w:name="Table Web 1" w:semiHidden="1" w:unhideWhenUsed="1"/>
-    <w:lsdException w:name="Table Web 2" w:semiHidden="1" w:unhideWhenUsed="1"/>
-    <w:lsdException w:name="Table Web 3" w:semiHidden="1" w:unhideWhenUsed="1"/>
-    <w:lsdException w:name="Balloon Text" w:semiHidden="1" w:unhideWhenUsed="1"/>
-    <w:lsdException w:name="Table Grid" w:uiPriority="39"/>
-    <w:lsdException w:name="Table Theme" w:semiHidden="1" w:unhideWhenUsed="1"/>
-    <w:lsdException w:name="Placeholder Text" w:semiHidden="1"/>
-    <w:lsdException w:name="No Spacing" w:uiPriority="1" w:qFormat="1"/>
-    <w:lsdException w:name="Light Shading" w:uiPriority="60"/>
-    <w:lsdException w:name="Light List" w:uiPriority="61"/>
-    <w:lsdException w:name="Light Grid" w:uiPriority="62"/>
-    <w:lsdException w:name="Medium Shading 1" w:uiPriority="63"/>
-    <w:lsdException w:name="Medium Shading 2" w:uiPriority="64"/>
-    <w:lsdException w:name="Medium List 1" w:uiPriority="65"/>
-    <w:lsdException w:name="Medium List 2" w:uiPriority="66"/>
-    <w:lsdException w:name="Medium Grid 1" w:uiPriority="67"/>
-    <w:lsdException w:name="Medium Grid 2" w:uiPriority="68"/>
-    <w:lsdException w:name="Medium Grid 3" w:uiPriority="69"/>
-    <w:lsdException w:name="Dark List" w:uiPriority="70"/>
-    <w:lsdException w:name="Colorful Shading" w:uiPriority="71"/>
-    <w:lsdException w:name="Colorful List" w:uiPriority="72"/>
-    <w:lsdException w:name="Colorful Grid" w:uiPriority="73"/>
-    <w:lsdException w:name="Light Shading Accent 1" w:uiPriority="60"/>
-    <w:lsdException w:name="Light List Accent 1" w:uiPriority="61"/>
-    <w:lsdException w:name="Light Grid Accent 1" w:uiPriority="62"/>
-    <w:lsdException w:name="Medium Shading 1 Accent 1" w:uiPriority="63"/>
-    <w:lsdException w:name="Medium Shading 2 Accent 1" w:uiPriority="64"/>
-    <w:lsdException w:name="Medium List 1 Accent 1" w:uiPriority="65"/>
-    <w:lsdException w:name="Revision" w:semiHidden="1"/>
-    <w:lsdException w:name="List Paragraph" w:uiPriority="34" w:qFormat="1"/>
-    <w:lsdException w:name="Quote" w:uiPriority="29" w:qFormat="1"/>
-    <w:lsdException w:name="Intense Quote" w:uiPriority="30" w:qFormat="1"/>
-    <w:lsdException w:name="Medium List 2 Accent 1" w:uiPriority="66"/>
-    <w:lsdException w:name="Medium Grid 1 Accent 1" w:uiPriority="67"/>
-    <w:lsdException w:name="Medium Grid 2 Accent 1" w:uiPriority="68"/>
-    <w:lsdException w:name="Medium Grid 3 Accent 1" w:uiPriority="69"/>
-    <w:lsdException w:name="Dark List Accent 1" w:uiPriority="70"/>
-    <w:lsdException w:name="Colorful Shading Accent 1" w:uiPriority="71"/>
-    <w:lsdException w:name="Colorful List Accent 1" w:uiPriority="72"/>
-    <w:lsdException w:name="Colorful Grid Accent 1" w:uiPriority="73"/>
-    <w:lsdException w:name="Light Shading Accent 2" w:uiPriority="60"/>
-    <w:lsdException w:name="Light List Accent 2" w:uiPriority="61"/>
-    <w:lsdException w:name="Light Grid Accent 2" w:uiPriority="62"/>
-    <w:lsdException w:name="Medium Shading 1 Accent 2" w:uiPriority="63"/>
-    <w:lsdException w:name="Medium Shading 2 Accent 2" w:uiPriority="64"/>
-    <w:lsdException w:name="Medium List 1 Accent 2" w:uiPriority="65"/>
-    <w:lsdException w:name="Medium List 2 Accent 2" w:uiPriority="66"/>
-    <w:lsdException w:name="Medium Grid 1 Accent 2" w:uiPriority="67"/>
-    <w:lsdException w:name="Medium Grid 2 Accent 2" w:uiPriority="68"/>
-    <w:lsdException w:name="Medium Grid 3 Accent 2" w:uiPriority="69"/>
-    <w:lsdException w:name="Dark List Accent 2" w:uiPriority="70"/>
-    <w:lsdException w:name="Colorful Shading Accent 2" w:uiPriority="71"/>
-    <w:lsdException w:name="Colorful List Accent 2" w:uiPriority="72"/>
-    <w:lsdException w:name="Colorful Grid Accent 2" w:uiPriority="73"/>
-    <w:lsdException w:name="Light Shading Accent 3" w:uiPriority="60"/>
-    <w:lsdException w:name="Light List Accent 3" w:uiPriority="61"/>
-    <w:lsdException w:name="Light Grid Accent 3" w:uiPriority="62"/>
-    <w:lsdException w:name="Medium Shading 1 Accent 3" w:uiPriority="63"/>
-    <w:lsdException w:name="Medium Shading 2 Accent 3" w:uiPriority="64"/>
-    <w:lsdException w:name="Medium List 1 Accent 3" w:uiPriority="65"/>
-    <w:lsdException w:name="Medium List 2 Accent 3" w:uiPriority="66"/>
-    <w:lsdException w:name="Medium Grid 1 Accent 3" w:uiPriority="67"/>
-    <w:lsdException w:name="Medium Grid 2 Accent 3" w:uiPriority="68"/>
-    <w:lsdException w:name="Medium Grid 3 Accent 3" w:uiPriority="69"/>
-    <w:lsdException w:name="Dark List Accent 3" w:uiPriority="70"/>
-    <w:lsdException w:name="Colorful Shading Accent 3" w:uiPriority="71"/>
-    <w:lsdException w:name="Colorful List Accent 3" w:uiPriority="72"/>
-    <w:lsdException w:name="Colorful Grid Accent 3" w:uiPriority="73"/>
-    <w:lsdException w:name="Light Shading Accent 4" w:uiPriority="60"/>
-    <w:lsdException w:name="Light List Accent 4" w:uiPriority="61"/>
-    <w:lsdException w:name="Light Grid Accent 4" w:uiPriority="62"/>
-    <w:lsdException w:name="Medium Shading 1 Accent 4" w:uiPriority="63"/>
-    <w:lsdException w:name="Medium Shading 2 Accent 4" w:uiPriority="64"/>
-    <w:lsdException w:name="Medium List 1 Accent 4" w:uiPriority="65"/>
-    <w:lsdException w:name="Medium List 2 Accent 4" w:uiPriority="66"/>
-    <w:lsdException w:name="Medium Grid 1 Accent 4" w:uiPriority="67"/>
-    <w:lsdException w:name="Medium Grid 2 Accent 4" w:uiPriority="68"/>
-    <w:lsdException w:name="Medium Grid 3 Accent 4" w:uiPriority="69"/>
-    <w:lsdException w:name="Dark List Accent 4" w:uiPriority="70"/>
-    <w:lsdException w:name="Colorful Shading Accent 4" w:uiPriority="71"/>
-    <w:lsdException w:name="Colorful List Accent 4" w:uiPriority="72"/>
-    <w:lsdException w:name="Colorful Grid Accent 4" w:uiPriority="73"/>
-    <w:lsdException w:name="Light Shading Accent 5" w:uiPriority="60"/>
-    <w:lsdException w:name="Light List Accent 5" w:uiPriority="61"/>
-    <w:lsdException w:name="Light Grid Accent 5" w:uiPriority="62"/>
-    <w:lsdException w:name="Medium Shading 1 Accent 5" w:uiPriority="63"/>
-    <w:lsdException w:name="Medium Shading 2 Accent 5" w:uiPriority="64"/>
-    <w:lsdException w:name="Medium List 1 Accent 5" w:uiPriority="65"/>
-    <w:lsdException w:name="Medium List 2 Accent 5" w:uiPriority="66"/>
-    <w:lsdException w:name="Medium Grid 1 Accent 5" w:uiPriority="67"/>
-    <w:lsdException w:name="Medium Grid 2 Accent 5" w:uiPriority="68"/>
-    <w:lsdException w:name="Medium Grid 3 Accent 5" w:uiPriority="69"/>
-    <w:lsdException w:name="Dark List Accent 5" w:uiPriority="70"/>
-    <w:lsdException w:name="Colorful Shading Accent 5" w:uiPriority="71"/>
-    <w:lsdException w:name="Colorful List Accent 5" w:uiPriority="72"/>
-    <w:lsdException w:name="Colorful Grid Accent 5" w:uiPriority="73"/>
-    <w:lsdException w:name="Light Shading Accent 6" w:uiPriority="60"/>
-    <w:lsdException w:name="Light List Accent 6" w:uiPriority="61"/>
-    <w:lsdException w:name="Light Grid Accent 6" w:uiPriority="62"/>
-    <w:lsdException w:name="Medium Shading 1 Accent 6" w:uiPriority="63"/>
-    <w:lsdException w:name="Medium Shading 2 Accent 6" w:uiPriority="64"/>
-    <w:lsdException w:name="Medium List 1 Accent 6" w:uiPriority="65"/>
-    <w:lsdException w:name="Medium List 2 Accent 6" w:uiPriority="66"/>
-    <w:lsdException w:name="Medium Grid 1 Accent 6" w:uiPriority="67"/>
-    <w:lsdException w:name="Medium Grid 2 Accent 6" w:uiPriority="68"/>
-    <w:lsdException w:name="Medium Grid 3 Accent 6" w:uiPriority="69"/>
-    <w:lsdException w:name="Dark List Accent 6" w:uiPriority="70"/>
-    <w:lsdException w:name="Colorful Shading Accent 6" w:uiPriority="71"/>
-    <w:lsdException w:name="Colorful List Accent 6" w:uiPriority="72"/>
-    <w:lsdException w:name="Colorful Grid Accent 6" w:uiPriority="73"/>
-    <w:lsdException w:name="Subtle Emphasis" w:uiPriority="19" w:qFormat="1"/>
-    <w:lsdException w:name="Intense Emphasis" w:uiPriority="21" w:qFormat="1"/>
-    <w:lsdException w:name="Subtle Reference" w:uiPriority="31" w:qFormat="1"/>
-    <w:lsdException w:name="Intense Reference" w:uiPriority="32" w:qFormat="1"/>
-    <w:lsdException w:name="Book Title" w:uiPriority="33" w:qFormat="1"/>
-    <w:lsdException w:name="Bibliography" w:semiHidden="1" w:uiPriority="37" w:unhideWhenUsed="1"/>
-    <w:lsdException w:name="TOC Heading" w:semiHidden="1" w:uiPriority="39" w:unhideWhenUsed="1" w:qFormat="1"/>
-    <w:lsdException w:name="Plain Table 1" w:uiPriority="41"/>
-    <w:lsdException w:name="Plain Table 2" w:uiPriority="42"/>
-    <w:lsdException w:name="Plain Table 3" w:uiPriority="43"/>
-    <w:lsdException w:name="Plain Table 4" w:uiPriority="44"/>
-    <w:lsdException w:name="Plain Table 5" w:uiPriority="45"/>
-    <w:lsdException w:name="Grid Table Light" w:uiPriority="40"/>
-    <w:lsdException w:name="Grid Table 1 Light" w:uiPriority="46"/>
-    <w:lsdException w:name="Grid Table 2" w:uiPriority="47"/>
-    <w:lsdException w:name="Grid Table 3" w:uiPriority="48"/>
-    <w:lsdException w:name="Grid Table 4" w:uiPriority="49"/>
-    <w:lsdException w:name="Grid Table 5 Dark" w:uiPriority="50"/>
-    <w:lsdException w:name="Grid Table 6 Colorful" w:uiPriority="51"/>
-    <w:lsdException w:name="Grid Table 7 Colorful" w:uiPriority="52"/>
-    <w:lsdException w:name="Grid Table 1 Light Accent 1" w:uiPriority="46"/>
-    <w:lsdException w:name="Grid Table 2 Accent 1" w:uiPriority="47"/>
-    <w:lsdException w:name="Grid Table 3 Accent 1" w:uiPriority="48"/>
-    <w:lsdException w:name="Grid Table 4 Accent 1" w:uiPriority="49"/>
-    <w:lsdException w:name="Grid Table 5 Dark Accent 1" w:uiPriority="50"/>
-    <w:lsdException w:name="Grid Table 6 Colorful Accent 1" w:uiPriority="51"/>
-    <w:lsdException w:name="Grid Table 7 Colorful Accent 1" w:uiPriority="52"/>
-    <w:lsdException w:name="Grid Table 1 Light Accent 2" w:uiPriority="46"/>
-    <w:lsdException w:name="Grid Table 2 Accent 2" w:uiPriority="47"/>
-    <w:lsdException w:name="Grid Table 3 Accent 2" w:uiPriority="48"/>
-    <w:lsdException w:name="Grid Table 4 Accent 2" w:uiPriority="49"/>
-    <w:lsdException w:name="Grid Table 5 Dark Accent 2" w:uiPriority="50"/>
-    <w:lsdException w:name="Grid Table 6 Colorful Accent 2" w:uiPriority="51"/>
-    <w:lsdException w:name="Grid Table 7 Colorful Accent 2" w:uiPriority="52"/>
-    <w:lsdException w:name="Grid Table 1 Light Accent 3" w:uiPriority="46"/>
-    <w:lsdException w:name="Grid Table 2 Accent 3" w:uiPriority="47"/>
-    <w:lsdException w:name="Grid Table 3 Accent 3" w:uiPriority="48"/>
-    <w:lsdException w:name="Grid Table 4 Accent 3" w:uiPriority="49"/>
-    <w:lsdException w:name="Grid Table 5 Dark Accent 3" w:uiPriority="50"/>
-    <w:lsdException w:name="Grid Table 6 Colorful Accent 3" w:uiPriority="51"/>
-    <w:lsdException w:name="Grid Table 7 Colorful Accent 3" w:uiPriority="52"/>
-    <w:lsdException w:name="Grid Table 1 Light Accent 4" w:uiPriority="46"/>
-    <w:lsdException w:name="Grid Table 2 Accent 4" w:uiPriority="47"/>
-    <w:lsdException w:name="Grid Table 3 Accent 4" w:uiPriority="48"/>
-    <w:lsdException w:name="Grid Table 4 Accent 4" w:uiPriority="49"/>
-    <w:lsdException w:name="Grid Table 5 Dark Accent 4" w:uiPriority="50"/>
-    <w:lsdException w:name="Grid Table 6 Colorful Accent 4" w:uiPriority="51"/>
-    <w:lsdException w:name="Grid Table 7 Colorful Accent 4" w:uiPriority="52"/>
-    <w:lsdException w:name="Grid Table 1 Light Accent 5" w:uiPriority="46"/>
-    <w:lsdException w:name="Grid Table 2 Accent 5" w:uiPriority="47"/>
-    <w:lsdException w:name="Grid Table 3 Accent 5" w:uiPriority="48"/>
-    <w:lsdException w:name="Grid Table 4 Accent 5" w:uiPriority="49"/>
-    <w:lsdException w:name="Grid Table 5 Dark Accent 5" w:uiPriority="50"/>
-    <w:lsdException w:name="Grid Table 6 Colorful Accent 5" w:uiPriority="51"/>
-    <w:lsdException w:name="Grid Table 7 Colorful Accent 5" w:uiPriority="52"/>
-    <w:lsdException w:name="Grid Table 1 Light Accent 6" w:uiPriority="46"/>
-    <w:lsdException w:name="Grid Table 2 Accent 6" w:uiPriority="47"/>
-    <w:lsdException w:name="Grid Table 3 Accent 6" w:uiPriority="48"/>
-    <w:lsdException w:name="Grid Table 4 Accent 6" w:uiPriority="49"/>
-    <w:lsdException w:name="Grid Table 5 Dark Accent 6" w:uiPriority="50"/>
-    <w:lsdException w:name="Grid Table 6 Colorful Accent 6" w:uiPriority="51"/>
-    <w:lsdException w:name="Grid Table 7 Colorful Accent 6" w:uiPriority="52"/>
-    <w:lsdException w:name="List Table 1 Light" w:uiPriority="46"/>
-    <w:lsdException w:name="List Table 2" w:uiPriority="47"/>
-    <w:lsdException w:name="List Table 3" w:uiPriority="48"/>
-    <w:lsdException w:name="List Table 4" w:uiPriority="49"/>
-    <w:lsdException w:name="List Table 5 Dark" w:uiPriority="50"/>
-    <w:lsdException w:name="List Table 6 Colorful" w:uiPriority="51"/>
-    <w:lsdException w:name="List Table 7 Colorful" w:uiPriority="52"/>
-    <w:lsdException w:name="List Table 1 Light Accent 1" w:uiPriority="46"/>
-    <w:lsdException w:name="List Table 2 Accent 1" w:uiPriority="47"/>
-    <w:lsdException w:name="List Table 3 Accent 1" w:uiPriority="48"/>
-    <w:lsdException w:name="List Table 4 Accent 1" w:uiPriority="49"/>
-    <w:lsdException w:name="List Table 5 Dark Accent 1" w:uiPriority="50"/>
-    <w:lsdException w:name="List Table 6 Colorful Accent 1" w:uiPriority="51"/>
-    <w:lsdException w:name="List Table 7 Colorful Accent 1" w:uiPriority="52"/>
-    <w:lsdException w:name="List Table 1 Light Accent 2" w:uiPriority="46"/>
-    <w:lsdException w:name="List Table 2 Accent 2" w:uiPriority="47"/>
-    <w:lsdException w:name="List Table 3 Accent 2" w:uiPriority="48"/>
-    <w:lsdException w:name="List Table 4 Accent 2" w:uiPriority="49"/>
-    <w:lsdException w:name="List Table 5 Dark Accent 2" w:uiPriority="50"/>
-    <w:lsdException w:name="List Table 6 Colorful Accent 2" w:uiPriority="51"/>
-    <w:lsdException w:name="List Table 7 Colorful Accent 2" w:uiPriority="52"/>
-    <w:lsdException w:name="List Table 1 Light Accent 3" w:uiPriority="46"/>
-    <w:lsdException w:name="List Table 2 Accent 3" w:uiPriority="47"/>
-    <w:lsdException w:name="List Table 3 Accent 3" w:uiPriority="48"/>
-    <w:lsdException w:name="List Table 4 Accent 3" w:uiPriority="49"/>
-    <w:lsdException w:name="List Table 5 Dark Accent 3" w:uiPriority="50"/>
-    <w:lsdException w:name="List Table 6 Colorful Accent 3" w:uiPriority="51"/>
-    <w:lsdException w:name="List Table 7 Colorful Accent 3" w:uiPriority="52"/>
-    <w:lsdException w:name="List Table 1 Light Accent 4" w:uiPriority="46"/>
-    <w:lsdException w:name="List Table 2 Accent 4" w:uiPriority="47"/>
-    <w:lsdException w:name="List Table 3 Accent 4" w:uiPriority="48"/>
-    <w:lsdException w:name="List Table 4 Accent 4" w:uiPriority="49"/>
-    <w:lsdException w:name="List Table 5 Dark Accent 4" w:uiPriority="50"/>
-    <w:lsdException w:name="List Table 6 Colorful Accent 4" w:uiPriority="51"/>
-    <w:lsdException w:name="List Table 7 Colorful Accent 4" w:uiPriority="52"/>
-    <w:lsdException w:name="List Table 1 Light Accent 5" w:uiPriority="46"/>
-    <w:lsdException w:name="List Table 2 Accent 5" w:uiPriority="47"/>
-    <w:lsdException w:name="List Table 3 Accent 5" w:uiPriority="48"/>
-    <w:lsdException w:name="List Table 4 Accent 5" w:uiPriority="49"/>
-    <w:lsdException w:name="List Table 5 Dark Accent 5" w:uiPriority="50"/>
-    <w:lsdException w:name="List Table 6 Colorful Accent 5" w:uiPriority="51"/>
-    <w:lsdException w:name="List Table 7 Colorful Accent 5" w:uiPriority="52"/>
-    <w:lsdException w:name="List Table 1 Light Accent 6" w:uiPriority="46"/>
-    <w:lsdException w:name="List Table 2 Accent 6" w:uiPriority="47"/>
-    <w:lsdException w:name="List Table 3 Accent 6" w:uiPriority="48"/>
-    <w:lsdException w:name="List Table 4 Accent 6" w:uiPriority="49"/>
-    <w:lsdException w:name="List Table 5 Dark Accent 6" w:uiPriority="50"/>
-    <w:lsdException w:name="List Table 6 Colorful Accent 6" w:uiPriority="51"/>
-    <w:lsdException w:name="List Table 7 Colorful Accent 6" w:uiPriority="52"/>
-  </w:latentStyles>
-  <w:style w:type="paragraph" w:default="1" w:styleId="Normal">
-    <w:name w:val="Normal"/>
-    <w:qFormat/>
-  </w:style>
-  <w:style w:type="character" w:default="1" w:styleId="DefaultParagraphFont">
-    <w:name w:val="Default Paragraph Font"/>
-    <w:uiPriority w:val="1"/>
-    <w:semiHidden/>
-    <w:unhideWhenUsed/>
-  </w:style>
-  <w:style w:type="table" w:default="1" w:styleId="TableNormal">
-    <w:name w:val="Normal Table"/>
-    <w:uiPriority w:val="99"/>
-    <w:semiHidden/>
-    <w:unhideWhenUsed/>
-    <w:tblPr>
-      <w:tblInd w:w="0" w:type="dxa"/>
-      <w:tblCellMar>
-        <w:top w:w="0" w:type="dxa"/>
-        <w:left w:w="108" w:type="dxa"/>
-        <w:bottom w:w="0" w:type="dxa"/>
-        <w:right w:w="108" w:type="dxa"/>
-      </w:tblCellMar>
-    </w:tblPr>
-  </w:style>
-  <w:style w:type="numbering" w:default="1" w:styleId="NoList">
-    <w:name w:val="No List"/>
-    <w:uiPriority w:val="99"/>
-    <w:semiHidden/>
-    <w:unhideWhenUsed/>
-  </w:style>
-  <w:style w:type="character" w:styleId="PlaceholderText">
-    <w:name w:val="Placeholder Text"/>
-    <w:basedOn w:val="DefaultParagraphFont"/>
-    <w:uiPriority w:val="99"/>
-    <w:semiHidden/>
-    <w:rsid w:val="007B08A1"/>
-    <w:rPr>
-      <w:color w:val="808080"/>
-    </w:rPr>
-  </w:style>
-</w:styles>
-</file>
-
-<file path=word/glossary/webSettings.xml><?xml version="1.0" encoding="utf-8"?>
-<w:webSettings xmlns:mc="http://schemas.openxmlformats.org/markup-compatibility/2006" xmlns:r="http://schemas.openxmlformats.org/officeDocument/2006/relationships" xmlns:w="http://schemas.openxmlformats.org/wordprocessingml/2006/main" xmlns:w14="http://schemas.microsoft.com/office/word/2010/wordml" xmlns:w15="http://schemas.microsoft.com/office/word/2012/wordml" mc:Ignorable="w14 w15">
-  <w:optimizeForBrowser/>
-  <w:allowPNG/>
-</w:webSettings>
-</file>
-
 <file path=word/theme/theme1.xml><?xml version="1.0" encoding="utf-8"?>
 <a:theme xmlns:a="http://schemas.openxmlformats.org/drawingml/2006/main" name="Office Theme">
   <a:themeElements>
@@ -27534,7 +26583,7 @@
 </file>
 
 <file path=customXml/itemProps1.xml><?xml version="1.0" encoding="utf-8"?>
-<ds:datastoreItem xmlns:ds="http://schemas.openxmlformats.org/officeDocument/2006/customXml" ds:itemID="{D903A68E-5BBB-4248-9099-9AB03D0DC063}">
+<ds:datastoreItem xmlns:ds="http://schemas.openxmlformats.org/officeDocument/2006/customXml" ds:itemID="{57BEA24A-8D98-4983-9277-76D5AF32A51A}">
   <ds:schemaRefs>
     <ds:schemaRef ds:uri="http://schemas.openxmlformats.org/officeDocument/2006/bibliography"/>
   </ds:schemaRefs>
